--- a/Docs/Burczyk_INZYNIERKA_adaptive_cruise.docx
+++ b/Docs/Burczyk_INZYNIERKA_adaptive_cruise.docx
@@ -3855,45 +3855,25 @@
       <w:r>
         <w:t xml:space="preserve">Rysunek </w:t>
       </w:r>
-      <w:r>
-        <w:fldChar w:fldCharType="begin"/>
-      </w:r>
-      <w:r>
-        <w:instrText xml:space="preserve"> STYLEREF 1 \s </w:instrText>
-      </w:r>
-      <w:r>
-        <w:fldChar w:fldCharType="separate"/>
-      </w:r>
-      <w:r>
-        <w:rPr>
-          <w:noProof/>
-        </w:rPr>
-        <w:t>3</w:t>
-      </w:r>
-      <w:r>
-        <w:fldChar w:fldCharType="end"/>
-      </w:r>
+      <w:fldSimple w:instr=" STYLEREF 1 \s ">
+        <w:r>
+          <w:rPr>
+            <w:noProof/>
+          </w:rPr>
+          <w:t>3</w:t>
+        </w:r>
+      </w:fldSimple>
       <w:r>
         <w:t>.</w:t>
       </w:r>
-      <w:r>
-        <w:fldChar w:fldCharType="begin"/>
-      </w:r>
-      <w:r>
-        <w:instrText xml:space="preserve"> SEQ Rysunek \* ARABIC \s 1 </w:instrText>
-      </w:r>
-      <w:r>
-        <w:fldChar w:fldCharType="separate"/>
-      </w:r>
-      <w:r>
-        <w:rPr>
-          <w:noProof/>
-        </w:rPr>
-        <w:t>1</w:t>
-      </w:r>
-      <w:r>
-        <w:fldChar w:fldCharType="end"/>
-      </w:r>
+      <w:fldSimple w:instr=" SEQ Rysunek \* ARABIC \s 1 ">
+        <w:r>
+          <w:rPr>
+            <w:noProof/>
+          </w:rPr>
+          <w:t>1</w:t>
+        </w:r>
+      </w:fldSimple>
       <w:r>
         <w:t xml:space="preserve"> Oficjalny opis poziomów autonomiczności standardu SAE</w:t>
       </w:r>
@@ -5059,6 +5039,11 @@
           <w:rFonts w:eastAsia="Calibri"/>
         </w:rPr>
         <w:instrText xml:space="preserve"> REF _Ref90047886 \h </w:instrText>
+      </w:r>
+      <w:r>
+        <w:rPr>
+          <w:rFonts w:eastAsia="Calibri"/>
+        </w:rPr>
       </w:r>
       <w:r>
         <w:rPr>
@@ -5252,51 +5237,31 @@
           <w:rStyle w:val="Hipercze"/>
         </w:rPr>
       </w:pPr>
-      <w:bookmarkStart w:id="12" w:name="_Ref90047840"/>
-      <w:bookmarkStart w:id="13" w:name="_Ref90047862"/>
+      <w:bookmarkStart w:id="12" w:name="_Ref90047862"/>
+      <w:bookmarkStart w:id="13" w:name="_Ref90047840"/>
       <w:r>
         <w:t xml:space="preserve">Rysunek </w:t>
       </w:r>
-      <w:r>
-        <w:fldChar w:fldCharType="begin"/>
-      </w:r>
-      <w:r>
-        <w:instrText xml:space="preserve"> STYLEREF 1 \s </w:instrText>
-      </w:r>
-      <w:r>
-        <w:fldChar w:fldCharType="separate"/>
-      </w:r>
-      <w:r>
-        <w:rPr>
-          <w:noProof/>
-        </w:rPr>
-        <w:t>4</w:t>
-      </w:r>
-      <w:r>
-        <w:fldChar w:fldCharType="end"/>
-      </w:r>
+      <w:fldSimple w:instr=" STYLEREF 1 \s ">
+        <w:r>
+          <w:rPr>
+            <w:noProof/>
+          </w:rPr>
+          <w:t>4</w:t>
+        </w:r>
+      </w:fldSimple>
       <w:r>
         <w:t>.</w:t>
       </w:r>
-      <w:r>
-        <w:fldChar w:fldCharType="begin"/>
-      </w:r>
-      <w:r>
-        <w:instrText xml:space="preserve"> SEQ Rysunek \* ARABIC \s 1 </w:instrText>
-      </w:r>
-      <w:r>
-        <w:fldChar w:fldCharType="separate"/>
-      </w:r>
-      <w:r>
-        <w:rPr>
-          <w:noProof/>
-        </w:rPr>
-        <w:t>1</w:t>
-      </w:r>
-      <w:r>
-        <w:fldChar w:fldCharType="end"/>
-      </w:r>
-      <w:bookmarkEnd w:id="13"/>
+      <w:fldSimple w:instr=" SEQ Rysunek \* ARABIC \s 1 ">
+        <w:r>
+          <w:rPr>
+            <w:noProof/>
+          </w:rPr>
+          <w:t>1</w:t>
+        </w:r>
+      </w:fldSimple>
+      <w:bookmarkEnd w:id="12"/>
       <w:r>
         <w:t xml:space="preserve"> Ogólny schemat architektury symulatora</w:t>
       </w:r>
@@ -5312,7 +5277,7 @@
           <w:t>https://carla.readthedocs.io/en/0.9.12/start_introduction/</w:t>
         </w:r>
       </w:hyperlink>
-      <w:bookmarkEnd w:id="12"/>
+      <w:bookmarkEnd w:id="13"/>
     </w:p>
     <w:p>
       <w:pPr>
@@ -5350,7 +5315,7 @@
             <v:path o:extrusionok="f" gradientshapeok="t" o:connecttype="rect"/>
             <o:lock v:ext="edit" aspectratio="t"/>
           </v:shapetype>
-          <v:shape id="_x0000_i1039" type="#_x0000_t75" style="width:324.85pt;height:147.35pt">
+          <v:shape id="_x0000_i1025" type="#_x0000_t75" style="width:324.75pt;height:147pt">
             <v:imagedata r:id="rId16" o:title="Carla_communication_diagram" croptop="4603f" cropbottom="3767f"/>
           </v:shape>
         </w:pict>
@@ -5365,45 +5330,25 @@
       <w:r>
         <w:t xml:space="preserve">Rysunek </w:t>
       </w:r>
-      <w:r>
-        <w:fldChar w:fldCharType="begin"/>
-      </w:r>
-      <w:r>
-        <w:instrText xml:space="preserve"> STYLEREF 1 \s </w:instrText>
-      </w:r>
-      <w:r>
-        <w:fldChar w:fldCharType="separate"/>
-      </w:r>
-      <w:r>
-        <w:rPr>
-          <w:noProof/>
-        </w:rPr>
-        <w:t>4</w:t>
-      </w:r>
-      <w:r>
-        <w:fldChar w:fldCharType="end"/>
-      </w:r>
+      <w:fldSimple w:instr=" STYLEREF 1 \s ">
+        <w:r>
+          <w:rPr>
+            <w:noProof/>
+          </w:rPr>
+          <w:t>4</w:t>
+        </w:r>
+      </w:fldSimple>
       <w:r>
         <w:t>.</w:t>
       </w:r>
-      <w:r>
-        <w:fldChar w:fldCharType="begin"/>
-      </w:r>
-      <w:r>
-        <w:instrText xml:space="preserve"> SEQ Rysunek \* ARABIC \s 1 </w:instrText>
-      </w:r>
-      <w:r>
-        <w:fldChar w:fldCharType="separate"/>
-      </w:r>
-      <w:r>
-        <w:rPr>
-          <w:noProof/>
-        </w:rPr>
-        <w:t>2</w:t>
-      </w:r>
-      <w:r>
-        <w:fldChar w:fldCharType="end"/>
-      </w:r>
+      <w:fldSimple w:instr=" SEQ Rysunek \* ARABIC \s 1 ">
+        <w:r>
+          <w:rPr>
+            <w:noProof/>
+          </w:rPr>
+          <w:t>2</w:t>
+        </w:r>
+      </w:fldSimple>
       <w:bookmarkEnd w:id="14"/>
       <w:r>
         <w:t xml:space="preserve"> Schemat komunikacji w obrębie maszyny lokalnej</w:t>
@@ -5759,45 +5704,25 @@
       <w:r>
         <w:t xml:space="preserve">Rysunek </w:t>
       </w:r>
-      <w:r>
-        <w:fldChar w:fldCharType="begin"/>
-      </w:r>
-      <w:r>
-        <w:instrText xml:space="preserve"> STYLEREF 1 \s </w:instrText>
-      </w:r>
-      <w:r>
-        <w:fldChar w:fldCharType="separate"/>
-      </w:r>
-      <w:r>
-        <w:rPr>
-          <w:noProof/>
-        </w:rPr>
-        <w:t>5</w:t>
-      </w:r>
-      <w:r>
-        <w:fldChar w:fldCharType="end"/>
-      </w:r>
+      <w:fldSimple w:instr=" STYLEREF 1 \s ">
+        <w:r>
+          <w:rPr>
+            <w:noProof/>
+          </w:rPr>
+          <w:t>5</w:t>
+        </w:r>
+      </w:fldSimple>
       <w:r>
         <w:t>.</w:t>
       </w:r>
-      <w:r>
-        <w:fldChar w:fldCharType="begin"/>
-      </w:r>
-      <w:r>
-        <w:instrText xml:space="preserve"> SEQ Rysunek \* ARABIC \s 1 </w:instrText>
-      </w:r>
-      <w:r>
-        <w:fldChar w:fldCharType="separate"/>
-      </w:r>
-      <w:r>
-        <w:rPr>
-          <w:noProof/>
-        </w:rPr>
-        <w:t>1</w:t>
-      </w:r>
-      <w:r>
-        <w:fldChar w:fldCharType="end"/>
-      </w:r>
+      <w:fldSimple w:instr=" SEQ Rysunek \* ARABIC \s 1 ">
+        <w:r>
+          <w:rPr>
+            <w:noProof/>
+          </w:rPr>
+          <w:t>1</w:t>
+        </w:r>
+      </w:fldSimple>
       <w:r>
         <w:t xml:space="preserve"> Przykładowa droga i fragment pliku .</w:t>
       </w:r>
@@ -6063,45 +5988,25 @@
       <w:r>
         <w:t xml:space="preserve">Rysunek </w:t>
       </w:r>
-      <w:r>
-        <w:fldChar w:fldCharType="begin"/>
-      </w:r>
-      <w:r>
-        <w:instrText xml:space="preserve"> STYLEREF 1 \s </w:instrText>
-      </w:r>
-      <w:r>
-        <w:fldChar w:fldCharType="separate"/>
-      </w:r>
-      <w:r>
-        <w:rPr>
-          <w:noProof/>
-        </w:rPr>
-        <w:t>5</w:t>
-      </w:r>
-      <w:r>
-        <w:fldChar w:fldCharType="end"/>
-      </w:r>
+      <w:fldSimple w:instr=" STYLEREF 1 \s ">
+        <w:r>
+          <w:rPr>
+            <w:noProof/>
+          </w:rPr>
+          <w:t>5</w:t>
+        </w:r>
+      </w:fldSimple>
       <w:r>
         <w:t>.</w:t>
       </w:r>
-      <w:r>
-        <w:fldChar w:fldCharType="begin"/>
-      </w:r>
-      <w:r>
-        <w:instrText xml:space="preserve"> SEQ Rysunek \* ARABIC \s 1 </w:instrText>
-      </w:r>
-      <w:r>
-        <w:fldChar w:fldCharType="separate"/>
-      </w:r>
-      <w:r>
-        <w:rPr>
-          <w:noProof/>
-        </w:rPr>
-        <w:t>2</w:t>
-      </w:r>
-      <w:r>
-        <w:fldChar w:fldCharType="end"/>
-      </w:r>
+      <w:fldSimple w:instr=" SEQ Rysunek \* ARABIC \s 1 ">
+        <w:r>
+          <w:rPr>
+            <w:noProof/>
+          </w:rPr>
+          <w:t>2</w:t>
+        </w:r>
+      </w:fldSimple>
       <w:r>
         <w:t xml:space="preserve"> Interfejs edytora </w:t>
       </w:r>
@@ -6219,45 +6124,25 @@
       <w:r>
         <w:t xml:space="preserve">Rysunek </w:t>
       </w:r>
-      <w:r>
-        <w:fldChar w:fldCharType="begin"/>
-      </w:r>
-      <w:r>
-        <w:instrText xml:space="preserve"> STYLEREF 1 \s </w:instrText>
-      </w:r>
-      <w:r>
-        <w:fldChar w:fldCharType="separate"/>
-      </w:r>
-      <w:r>
-        <w:rPr>
-          <w:noProof/>
-        </w:rPr>
-        <w:t>5</w:t>
-      </w:r>
-      <w:r>
-        <w:fldChar w:fldCharType="end"/>
-      </w:r>
+      <w:fldSimple w:instr=" STYLEREF 1 \s ">
+        <w:r>
+          <w:rPr>
+            <w:noProof/>
+          </w:rPr>
+          <w:t>5</w:t>
+        </w:r>
+      </w:fldSimple>
       <w:r>
         <w:t>.</w:t>
       </w:r>
-      <w:r>
-        <w:fldChar w:fldCharType="begin"/>
-      </w:r>
-      <w:r>
-        <w:instrText xml:space="preserve"> SEQ Rysunek \* ARABIC \s 1 </w:instrText>
-      </w:r>
-      <w:r>
-        <w:fldChar w:fldCharType="separate"/>
-      </w:r>
-      <w:r>
-        <w:rPr>
-          <w:noProof/>
-        </w:rPr>
-        <w:t>3</w:t>
-      </w:r>
-      <w:r>
-        <w:fldChar w:fldCharType="end"/>
-      </w:r>
+      <w:fldSimple w:instr=" SEQ Rysunek \* ARABIC \s 1 ">
+        <w:r>
+          <w:rPr>
+            <w:noProof/>
+          </w:rPr>
+          <w:t>3</w:t>
+        </w:r>
+      </w:fldSimple>
       <w:r>
         <w:t xml:space="preserve"> Interfejs edytora </w:t>
       </w:r>
@@ -6444,45 +6329,25 @@
       <w:r>
         <w:t xml:space="preserve">Rysunek </w:t>
       </w:r>
-      <w:r>
-        <w:fldChar w:fldCharType="begin"/>
-      </w:r>
-      <w:r>
-        <w:instrText xml:space="preserve"> STYLEREF 1 \s </w:instrText>
-      </w:r>
-      <w:r>
-        <w:fldChar w:fldCharType="separate"/>
-      </w:r>
-      <w:r>
-        <w:rPr>
-          <w:noProof/>
-        </w:rPr>
-        <w:t>5</w:t>
-      </w:r>
-      <w:r>
-        <w:fldChar w:fldCharType="end"/>
-      </w:r>
+      <w:fldSimple w:instr=" STYLEREF 1 \s ">
+        <w:r>
+          <w:rPr>
+            <w:noProof/>
+          </w:rPr>
+          <w:t>5</w:t>
+        </w:r>
+      </w:fldSimple>
       <w:r>
         <w:t>.</w:t>
       </w:r>
-      <w:r>
-        <w:fldChar w:fldCharType="begin"/>
-      </w:r>
-      <w:r>
-        <w:instrText xml:space="preserve"> SEQ Rysunek \* ARABIC \s 1 </w:instrText>
-      </w:r>
-      <w:r>
-        <w:fldChar w:fldCharType="separate"/>
-      </w:r>
-      <w:r>
-        <w:rPr>
-          <w:noProof/>
-        </w:rPr>
-        <w:t>4</w:t>
-      </w:r>
-      <w:r>
-        <w:fldChar w:fldCharType="end"/>
-      </w:r>
+      <w:fldSimple w:instr=" SEQ Rysunek \* ARABIC \s 1 ">
+        <w:r>
+          <w:rPr>
+            <w:noProof/>
+          </w:rPr>
+          <w:t>4</w:t>
+        </w:r>
+      </w:fldSimple>
       <w:r>
         <w:t xml:space="preserve"> Interfejs edytora </w:t>
       </w:r>
@@ -6749,10 +6614,7 @@
         <w:t xml:space="preserve"> przez systemy radarowe</w:t>
       </w:r>
       <w:r>
-        <w:t xml:space="preserve"> </w:t>
-      </w:r>
-      <w:r>
-        <w:t>przestrzeń</w:t>
+        <w:t xml:space="preserve"> przestrzeń</w:t>
       </w:r>
       <w:r>
         <w:t>.</w:t>
@@ -6999,45 +6861,25 @@
       <w:r>
         <w:t xml:space="preserve">Rysunek </w:t>
       </w:r>
-      <w:r>
-        <w:fldChar w:fldCharType="begin"/>
-      </w:r>
-      <w:r>
-        <w:instrText xml:space="preserve"> STYLEREF 1 \s </w:instrText>
-      </w:r>
-      <w:r>
-        <w:fldChar w:fldCharType="separate"/>
-      </w:r>
-      <w:r>
-        <w:rPr>
-          <w:noProof/>
-        </w:rPr>
-        <w:t>6</w:t>
-      </w:r>
-      <w:r>
-        <w:fldChar w:fldCharType="end"/>
-      </w:r>
+      <w:fldSimple w:instr=" STYLEREF 1 \s ">
+        <w:r>
+          <w:rPr>
+            <w:noProof/>
+          </w:rPr>
+          <w:t>6</w:t>
+        </w:r>
+      </w:fldSimple>
       <w:r>
         <w:t>.</w:t>
       </w:r>
-      <w:r>
-        <w:fldChar w:fldCharType="begin"/>
-      </w:r>
-      <w:r>
-        <w:instrText xml:space="preserve"> SEQ Rysunek \* ARABIC \s 1 </w:instrText>
-      </w:r>
-      <w:r>
-        <w:fldChar w:fldCharType="separate"/>
-      </w:r>
-      <w:r>
-        <w:rPr>
-          <w:noProof/>
-        </w:rPr>
-        <w:t>1</w:t>
-      </w:r>
-      <w:r>
-        <w:fldChar w:fldCharType="end"/>
-      </w:r>
+      <w:fldSimple w:instr=" SEQ Rysunek \* ARABIC \s 1 ">
+        <w:r>
+          <w:rPr>
+            <w:noProof/>
+          </w:rPr>
+          <w:t>1</w:t>
+        </w:r>
+      </w:fldSimple>
       <w:r>
         <w:t xml:space="preserve"> Zasada działania radaru</w:t>
       </w:r>
@@ -7732,45 +7574,25 @@
       <w:r>
         <w:t xml:space="preserve">Rysunek </w:t>
       </w:r>
-      <w:r>
-        <w:fldChar w:fldCharType="begin"/>
-      </w:r>
-      <w:r>
-        <w:instrText xml:space="preserve"> STYLEREF 1 \s </w:instrText>
-      </w:r>
-      <w:r>
-        <w:fldChar w:fldCharType="separate"/>
-      </w:r>
-      <w:r>
-        <w:rPr>
-          <w:noProof/>
-        </w:rPr>
-        <w:t>6</w:t>
-      </w:r>
-      <w:r>
-        <w:fldChar w:fldCharType="end"/>
-      </w:r>
+      <w:fldSimple w:instr=" STYLEREF 1 \s ">
+        <w:r>
+          <w:rPr>
+            <w:noProof/>
+          </w:rPr>
+          <w:t>6</w:t>
+        </w:r>
+      </w:fldSimple>
       <w:r>
         <w:t>.</w:t>
       </w:r>
-      <w:r>
-        <w:fldChar w:fldCharType="begin"/>
-      </w:r>
-      <w:r>
-        <w:instrText xml:space="preserve"> SEQ Rysunek \* ARABIC \s 1 </w:instrText>
-      </w:r>
-      <w:r>
-        <w:fldChar w:fldCharType="separate"/>
-      </w:r>
-      <w:r>
-        <w:rPr>
-          <w:noProof/>
-        </w:rPr>
-        <w:t>2</w:t>
-      </w:r>
-      <w:r>
-        <w:fldChar w:fldCharType="end"/>
-      </w:r>
+      <w:fldSimple w:instr=" SEQ Rysunek \* ARABIC \s 1 ">
+        <w:r>
+          <w:rPr>
+            <w:noProof/>
+          </w:rPr>
+          <w:t>2</w:t>
+        </w:r>
+      </w:fldSimple>
       <w:r>
         <w:t xml:space="preserve"> </w:t>
       </w:r>
@@ -8517,45 +8339,25 @@
       <w:r>
         <w:t xml:space="preserve">Rysunek </w:t>
       </w:r>
-      <w:r>
-        <w:fldChar w:fldCharType="begin"/>
-      </w:r>
-      <w:r>
-        <w:instrText xml:space="preserve"> STYLEREF 1 \s </w:instrText>
-      </w:r>
-      <w:r>
-        <w:fldChar w:fldCharType="separate"/>
-      </w:r>
-      <w:r>
-        <w:rPr>
-          <w:noProof/>
-        </w:rPr>
-        <w:t>7</w:t>
-      </w:r>
-      <w:r>
-        <w:fldChar w:fldCharType="end"/>
-      </w:r>
+      <w:fldSimple w:instr=" STYLEREF 1 \s ">
+        <w:r>
+          <w:rPr>
+            <w:noProof/>
+          </w:rPr>
+          <w:t>7</w:t>
+        </w:r>
+      </w:fldSimple>
       <w:r>
         <w:t>.</w:t>
       </w:r>
-      <w:r>
-        <w:fldChar w:fldCharType="begin"/>
-      </w:r>
-      <w:r>
-        <w:instrText xml:space="preserve"> SEQ Rysunek \* ARABIC \s 1 </w:instrText>
-      </w:r>
-      <w:r>
-        <w:fldChar w:fldCharType="separate"/>
-      </w:r>
-      <w:r>
-        <w:rPr>
-          <w:noProof/>
-        </w:rPr>
-        <w:t>1</w:t>
-      </w:r>
-      <w:r>
-        <w:fldChar w:fldCharType="end"/>
-      </w:r>
+      <w:fldSimple w:instr=" SEQ Rysunek \* ARABIC \s 1 ">
+        <w:r>
+          <w:rPr>
+            <w:noProof/>
+          </w:rPr>
+          <w:t>1</w:t>
+        </w:r>
+      </w:fldSimple>
       <w:r>
         <w:t xml:space="preserve"> </w:t>
       </w:r>
@@ -8776,45 +8578,25 @@
       <w:r>
         <w:t xml:space="preserve">Rysunek </w:t>
       </w:r>
-      <w:r>
-        <w:fldChar w:fldCharType="begin"/>
-      </w:r>
-      <w:r>
-        <w:instrText xml:space="preserve"> STYLEREF 1 \s </w:instrText>
-      </w:r>
-      <w:r>
-        <w:fldChar w:fldCharType="separate"/>
-      </w:r>
-      <w:r>
-        <w:rPr>
-          <w:noProof/>
-        </w:rPr>
-        <w:t>7</w:t>
-      </w:r>
-      <w:r>
-        <w:fldChar w:fldCharType="end"/>
-      </w:r>
+      <w:fldSimple w:instr=" STYLEREF 1 \s ">
+        <w:r>
+          <w:rPr>
+            <w:noProof/>
+          </w:rPr>
+          <w:t>7</w:t>
+        </w:r>
+      </w:fldSimple>
       <w:r>
         <w:t>.</w:t>
       </w:r>
-      <w:r>
-        <w:fldChar w:fldCharType="begin"/>
-      </w:r>
-      <w:r>
-        <w:instrText xml:space="preserve"> SEQ Rysunek \* ARABIC \s 1 </w:instrText>
-      </w:r>
-      <w:r>
-        <w:fldChar w:fldCharType="separate"/>
-      </w:r>
-      <w:r>
-        <w:rPr>
-          <w:noProof/>
-        </w:rPr>
-        <w:t>2</w:t>
-      </w:r>
-      <w:r>
-        <w:fldChar w:fldCharType="end"/>
-      </w:r>
+      <w:fldSimple w:instr=" SEQ Rysunek \* ARABIC \s 1 ">
+        <w:r>
+          <w:rPr>
+            <w:noProof/>
+          </w:rPr>
+          <w:t>2</w:t>
+        </w:r>
+      </w:fldSimple>
       <w:r>
         <w:t xml:space="preserve"> </w:t>
       </w:r>
@@ -9375,7 +9157,19 @@
         <w:jc w:val="both"/>
       </w:pPr>
       <w:r>
-        <w:t>Po dokonaniu odpowiednich przekształceń otrzymujemy trzy cztery równania, po jednym dla każdego członu</w:t>
+        <w:t>Po dokonaniu odpowiednich przekształceń otrzymujemy</w:t>
+      </w:r>
+      <w:r>
+        <w:t xml:space="preserve"> </w:t>
+      </w:r>
+      <w:r>
+        <w:t>cztery równania, po jednym dla każdego członu</w:t>
+      </w:r>
+      <w:r>
+        <w:t xml:space="preserve"> </w:t>
+      </w:r>
+      <w:r>
+        <w:t>regulatora</w:t>
       </w:r>
       <w:r>
         <w:t xml:space="preserve"> (</w:t>
@@ -9405,7 +9199,10 @@
         <w:t>)</w:t>
       </w:r>
       <w:r>
-        <w:t xml:space="preserve"> regulatora oraz jedno opisujące wyjście sterujące</w:t>
+        <w:t xml:space="preserve"> i </w:t>
+      </w:r>
+      <w:r>
+        <w:t>jedno opisujące wyjście sterujące</w:t>
       </w:r>
       <w:r>
         <w:t>.</w:t>
@@ -10520,45 +10317,25 @@
       <w:r>
         <w:t xml:space="preserve">Rysunek </w:t>
       </w:r>
-      <w:r>
-        <w:fldChar w:fldCharType="begin"/>
-      </w:r>
-      <w:r>
-        <w:instrText xml:space="preserve"> STYLEREF 1 \s </w:instrText>
-      </w:r>
-      <w:r>
-        <w:fldChar w:fldCharType="separate"/>
-      </w:r>
-      <w:r>
-        <w:rPr>
-          <w:noProof/>
-        </w:rPr>
-        <w:t>7</w:t>
-      </w:r>
-      <w:r>
-        <w:fldChar w:fldCharType="end"/>
-      </w:r>
+      <w:fldSimple w:instr=" STYLEREF 1 \s ">
+        <w:r>
+          <w:rPr>
+            <w:noProof/>
+          </w:rPr>
+          <w:t>7</w:t>
+        </w:r>
+      </w:fldSimple>
       <w:r>
         <w:t>.</w:t>
       </w:r>
-      <w:r>
-        <w:fldChar w:fldCharType="begin"/>
-      </w:r>
-      <w:r>
-        <w:instrText xml:space="preserve"> SEQ Rysunek \* ARABIC \s 1 </w:instrText>
-      </w:r>
-      <w:r>
-        <w:fldChar w:fldCharType="separate"/>
-      </w:r>
-      <w:r>
-        <w:rPr>
-          <w:noProof/>
-        </w:rPr>
-        <w:t>3</w:t>
-      </w:r>
-      <w:r>
-        <w:fldChar w:fldCharType="end"/>
-      </w:r>
+      <w:fldSimple w:instr=" SEQ Rysunek \* ARABIC \s 1 ">
+        <w:r>
+          <w:rPr>
+            <w:noProof/>
+          </w:rPr>
+          <w:t>3</w:t>
+        </w:r>
+      </w:fldSimple>
       <w:r>
         <w:t xml:space="preserve"> </w:t>
       </w:r>
@@ -13214,6 +12991,7 @@
   <w:style w:type="character" w:default="1" w:styleId="Domylnaczcionkaakapitu">
     <w:name w:val="Default Paragraph Font"/>
     <w:uiPriority w:val="1"/>
+    <w:semiHidden/>
     <w:unhideWhenUsed/>
   </w:style>
   <w:style w:type="table" w:default="1" w:styleId="Standardowy">
@@ -14024,12 +13802,9 @@
 </file>
 
 <file path=customXml/item1.xml><?xml version="1.0" encoding="utf-8"?>
-<?mso-contentType ?>
-<FormTemplates xmlns="http://schemas.microsoft.com/sharepoint/v3/contenttype/forms">
-  <Display>DocumentLibraryForm</Display>
-  <Edit>DocumentLibraryForm</Edit>
-  <New>DocumentLibraryForm</New>
-</FormTemplates>
+<p:properties xmlns:p="http://schemas.microsoft.com/office/2006/metadata/properties" xmlns:xsi="http://www.w3.org/2001/XMLSchema-instance" xmlns:pc="http://schemas.microsoft.com/office/infopath/2007/PartnerControls">
+  <documentManagement/>
+</p:properties>
 </file>
 
 <file path=customXml/item2.xml><?xml version="1.0" encoding="utf-8"?>
@@ -14037,9 +13812,12 @@
 </file>
 
 <file path=customXml/item3.xml><?xml version="1.0" encoding="utf-8"?>
-<p:properties xmlns:p="http://schemas.microsoft.com/office/2006/metadata/properties" xmlns:xsi="http://www.w3.org/2001/XMLSchema-instance" xmlns:pc="http://schemas.microsoft.com/office/infopath/2007/PartnerControls">
-  <documentManagement/>
-</p:properties>
+<?mso-contentType ?>
+<FormTemplates xmlns="http://schemas.microsoft.com/sharepoint/v3/contenttype/forms">
+  <Display>DocumentLibraryForm</Display>
+  <Edit>DocumentLibraryForm</Edit>
+  <New>DocumentLibraryForm</New>
+</FormTemplates>
 </file>
 
 <file path=customXml/item4.xml><?xml version="1.0" encoding="utf-8"?>
@@ -14214,9 +13992,10 @@
 </file>
 
 <file path=customXml/itemProps1.xml><?xml version="1.0" encoding="utf-8"?>
-<ds:datastoreItem xmlns:ds="http://schemas.openxmlformats.org/officeDocument/2006/customXml" ds:itemID="{EB9D7378-F449-405F-A764-BC542E0379F4}">
+<ds:datastoreItem xmlns:ds="http://schemas.openxmlformats.org/officeDocument/2006/customXml" ds:itemID="{4650A2EC-A6B6-4EA8-85D0-9787447A45E7}">
   <ds:schemaRefs>
-    <ds:schemaRef ds:uri="http://schemas.microsoft.com/sharepoint/v3/contenttype/forms"/>
+    <ds:schemaRef ds:uri="http://schemas.microsoft.com/office/2006/metadata/properties"/>
+    <ds:schemaRef ds:uri="http://schemas.microsoft.com/office/infopath/2007/PartnerControls"/>
   </ds:schemaRefs>
 </ds:datastoreItem>
 </file>
@@ -14230,10 +14009,9 @@
 </file>
 
 <file path=customXml/itemProps3.xml><?xml version="1.0" encoding="utf-8"?>
-<ds:datastoreItem xmlns:ds="http://schemas.openxmlformats.org/officeDocument/2006/customXml" ds:itemID="{4650A2EC-A6B6-4EA8-85D0-9787447A45E7}">
+<ds:datastoreItem xmlns:ds="http://schemas.openxmlformats.org/officeDocument/2006/customXml" ds:itemID="{EB9D7378-F449-405F-A764-BC542E0379F4}">
   <ds:schemaRefs>
-    <ds:schemaRef ds:uri="http://schemas.microsoft.com/office/2006/metadata/properties"/>
-    <ds:schemaRef ds:uri="http://schemas.microsoft.com/office/infopath/2007/PartnerControls"/>
+    <ds:schemaRef ds:uri="http://schemas.microsoft.com/sharepoint/v3/contenttype/forms"/>
   </ds:schemaRefs>
 </ds:datastoreItem>
 </file>

--- a/Docs/Burczyk_INZYNIERKA_adaptive_cruise.docx
+++ b/Docs/Burczyk_INZYNIERKA_adaptive_cruise.docx
@@ -560,7 +560,7 @@
       <w:r>
         <w:fldChar w:fldCharType="separate"/>
       </w:r>
-      <w:hyperlink w:anchor="_Toc90331135" w:history="1">
+      <w:hyperlink w:anchor="_Toc90414738" w:history="1">
         <w:r>
           <w:rPr>
             <w:rStyle w:val="Hipercze"/>
@@ -603,7 +603,7 @@
             <w:noProof/>
             <w:webHidden/>
           </w:rPr>
-          <w:instrText xml:space="preserve"> PAGEREF _Toc90331135 \h </w:instrText>
+          <w:instrText xml:space="preserve"> PAGEREF _Toc90414738 \h </w:instrText>
         </w:r>
         <w:r>
           <w:rPr>
@@ -648,7 +648,7 @@
           <w:lang w:eastAsia="pl-PL"/>
         </w:rPr>
       </w:pPr>
-      <w:hyperlink w:anchor="_Toc90331136" w:history="1">
+      <w:hyperlink w:anchor="_Toc90414739" w:history="1">
         <w:r>
           <w:rPr>
             <w:rStyle w:val="Hipercze"/>
@@ -691,7 +691,7 @@
             <w:noProof/>
             <w:webHidden/>
           </w:rPr>
-          <w:instrText xml:space="preserve"> PAGEREF _Toc90331136 \h </w:instrText>
+          <w:instrText xml:space="preserve"> PAGEREF _Toc90414739 \h </w:instrText>
         </w:r>
         <w:r>
           <w:rPr>
@@ -736,7 +736,7 @@
           <w:lang w:eastAsia="pl-PL"/>
         </w:rPr>
       </w:pPr>
-      <w:hyperlink w:anchor="_Toc90331137" w:history="1">
+      <w:hyperlink w:anchor="_Toc90414740" w:history="1">
         <w:r>
           <w:rPr>
             <w:rStyle w:val="Hipercze"/>
@@ -779,7 +779,7 @@
             <w:noProof/>
             <w:webHidden/>
           </w:rPr>
-          <w:instrText xml:space="preserve"> PAGEREF _Toc90331137 \h </w:instrText>
+          <w:instrText xml:space="preserve"> PAGEREF _Toc90414740 \h </w:instrText>
         </w:r>
         <w:r>
           <w:rPr>
@@ -824,7 +824,7 @@
           <w:lang w:eastAsia="pl-PL"/>
         </w:rPr>
       </w:pPr>
-      <w:hyperlink w:anchor="_Toc90331138" w:history="1">
+      <w:hyperlink w:anchor="_Toc90414741" w:history="1">
         <w:r>
           <w:rPr>
             <w:rStyle w:val="Hipercze"/>
@@ -867,7 +867,7 @@
             <w:noProof/>
             <w:webHidden/>
           </w:rPr>
-          <w:instrText xml:space="preserve"> PAGEREF _Toc90331138 \h </w:instrText>
+          <w:instrText xml:space="preserve"> PAGEREF _Toc90414741 \h </w:instrText>
         </w:r>
         <w:r>
           <w:rPr>
@@ -908,7 +908,7 @@
           <w:lang w:eastAsia="pl-PL"/>
         </w:rPr>
       </w:pPr>
-      <w:hyperlink w:anchor="_Toc90331139" w:history="1">
+      <w:hyperlink w:anchor="_Toc90414742" w:history="1">
         <w:r>
           <w:rPr>
             <w:rStyle w:val="Hipercze"/>
@@ -951,7 +951,7 @@
             <w:noProof/>
             <w:webHidden/>
           </w:rPr>
-          <w:instrText xml:space="preserve"> PAGEREF _Toc90331139 \h </w:instrText>
+          <w:instrText xml:space="preserve"> PAGEREF _Toc90414742 \h </w:instrText>
         </w:r>
         <w:r>
           <w:rPr>
@@ -992,7 +992,7 @@
           <w:lang w:eastAsia="pl-PL"/>
         </w:rPr>
       </w:pPr>
-      <w:hyperlink w:anchor="_Toc90331140" w:history="1">
+      <w:hyperlink w:anchor="_Toc90414743" w:history="1">
         <w:r>
           <w:rPr>
             <w:rStyle w:val="Hipercze"/>
@@ -1035,7 +1035,7 @@
             <w:noProof/>
             <w:webHidden/>
           </w:rPr>
-          <w:instrText xml:space="preserve"> PAGEREF _Toc90331140 \h </w:instrText>
+          <w:instrText xml:space="preserve"> PAGEREF _Toc90414743 \h </w:instrText>
         </w:r>
         <w:r>
           <w:rPr>
@@ -1080,7 +1080,7 @@
           <w:lang w:eastAsia="pl-PL"/>
         </w:rPr>
       </w:pPr>
-      <w:hyperlink w:anchor="_Toc90331141" w:history="1">
+      <w:hyperlink w:anchor="_Toc90414744" w:history="1">
         <w:r>
           <w:rPr>
             <w:rStyle w:val="Hipercze"/>
@@ -1123,7 +1123,7 @@
             <w:noProof/>
             <w:webHidden/>
           </w:rPr>
-          <w:instrText xml:space="preserve"> PAGEREF _Toc90331141 \h </w:instrText>
+          <w:instrText xml:space="preserve"> PAGEREF _Toc90414744 \h </w:instrText>
         </w:r>
         <w:r>
           <w:rPr>
@@ -1168,7 +1168,7 @@
           <w:lang w:eastAsia="pl-PL"/>
         </w:rPr>
       </w:pPr>
-      <w:hyperlink w:anchor="_Toc90331142" w:history="1">
+      <w:hyperlink w:anchor="_Toc90414745" w:history="1">
         <w:r>
           <w:rPr>
             <w:rStyle w:val="Hipercze"/>
@@ -1211,7 +1211,7 @@
             <w:noProof/>
             <w:webHidden/>
           </w:rPr>
-          <w:instrText xml:space="preserve"> PAGEREF _Toc90331142 \h </w:instrText>
+          <w:instrText xml:space="preserve"> PAGEREF _Toc90414745 \h </w:instrText>
         </w:r>
         <w:r>
           <w:rPr>
@@ -1252,7 +1252,7 @@
           <w:lang w:eastAsia="pl-PL"/>
         </w:rPr>
       </w:pPr>
-      <w:hyperlink w:anchor="_Toc90331143" w:history="1">
+      <w:hyperlink w:anchor="_Toc90414746" w:history="1">
         <w:r>
           <w:rPr>
             <w:rStyle w:val="Hipercze"/>
@@ -1295,7 +1295,7 @@
             <w:noProof/>
             <w:webHidden/>
           </w:rPr>
-          <w:instrText xml:space="preserve"> PAGEREF _Toc90331143 \h </w:instrText>
+          <w:instrText xml:space="preserve"> PAGEREF _Toc90414746 \h </w:instrText>
         </w:r>
         <w:r>
           <w:rPr>
@@ -1340,7 +1340,7 @@
           <w:lang w:eastAsia="pl-PL"/>
         </w:rPr>
       </w:pPr>
-      <w:hyperlink w:anchor="_Toc90331144" w:history="1">
+      <w:hyperlink w:anchor="_Toc90414747" w:history="1">
         <w:r>
           <w:rPr>
             <w:rStyle w:val="Hipercze"/>
@@ -1383,7 +1383,7 @@
             <w:noProof/>
             <w:webHidden/>
           </w:rPr>
-          <w:instrText xml:space="preserve"> PAGEREF _Toc90331144 \h </w:instrText>
+          <w:instrText xml:space="preserve"> PAGEREF _Toc90414747 \h </w:instrText>
         </w:r>
         <w:r>
           <w:rPr>
@@ -1428,7 +1428,7 @@
           <w:lang w:eastAsia="pl-PL"/>
         </w:rPr>
       </w:pPr>
-      <w:hyperlink w:anchor="_Toc90331145" w:history="1">
+      <w:hyperlink w:anchor="_Toc90414748" w:history="1">
         <w:r>
           <w:rPr>
             <w:rStyle w:val="Hipercze"/>
@@ -1473,7 +1473,7 @@
             <w:noProof/>
             <w:webHidden/>
           </w:rPr>
-          <w:instrText xml:space="preserve"> PAGEREF _Toc90331145 \h </w:instrText>
+          <w:instrText xml:space="preserve"> PAGEREF _Toc90414748 \h </w:instrText>
         </w:r>
         <w:r>
           <w:rPr>
@@ -1518,7 +1518,7 @@
           <w:lang w:eastAsia="pl-PL"/>
         </w:rPr>
       </w:pPr>
-      <w:hyperlink w:anchor="_Toc90331146" w:history="1">
+      <w:hyperlink w:anchor="_Toc90414749" w:history="1">
         <w:r>
           <w:rPr>
             <w:rStyle w:val="Hipercze"/>
@@ -1563,7 +1563,7 @@
             <w:noProof/>
             <w:webHidden/>
           </w:rPr>
-          <w:instrText xml:space="preserve"> PAGEREF _Toc90331146 \h </w:instrText>
+          <w:instrText xml:space="preserve"> PAGEREF _Toc90414749 \h </w:instrText>
         </w:r>
         <w:r>
           <w:rPr>
@@ -1604,7 +1604,7 @@
           <w:lang w:eastAsia="pl-PL"/>
         </w:rPr>
       </w:pPr>
-      <w:hyperlink w:anchor="_Toc90331147" w:history="1">
+      <w:hyperlink w:anchor="_Toc90414750" w:history="1">
         <w:r>
           <w:rPr>
             <w:rStyle w:val="Hipercze"/>
@@ -1647,7 +1647,7 @@
             <w:noProof/>
             <w:webHidden/>
           </w:rPr>
-          <w:instrText xml:space="preserve"> PAGEREF _Toc90331147 \h </w:instrText>
+          <w:instrText xml:space="preserve"> PAGEREF _Toc90414750 \h </w:instrText>
         </w:r>
         <w:r>
           <w:rPr>
@@ -1692,7 +1692,7 @@
           <w:lang w:eastAsia="pl-PL"/>
         </w:rPr>
       </w:pPr>
-      <w:hyperlink w:anchor="_Toc90331148" w:history="1">
+      <w:hyperlink w:anchor="_Toc90414751" w:history="1">
         <w:r>
           <w:rPr>
             <w:rStyle w:val="Hipercze"/>
@@ -1735,7 +1735,7 @@
             <w:noProof/>
             <w:webHidden/>
           </w:rPr>
-          <w:instrText xml:space="preserve"> PAGEREF _Toc90331148 \h </w:instrText>
+          <w:instrText xml:space="preserve"> PAGEREF _Toc90414751 \h </w:instrText>
         </w:r>
         <w:r>
           <w:rPr>
@@ -1780,7 +1780,7 @@
           <w:lang w:eastAsia="pl-PL"/>
         </w:rPr>
       </w:pPr>
-      <w:hyperlink w:anchor="_Toc90331149" w:history="1">
+      <w:hyperlink w:anchor="_Toc90414752" w:history="1">
         <w:r>
           <w:rPr>
             <w:rStyle w:val="Hipercze"/>
@@ -1823,7 +1823,7 @@
             <w:noProof/>
             <w:webHidden/>
           </w:rPr>
-          <w:instrText xml:space="preserve"> PAGEREF _Toc90331149 \h </w:instrText>
+          <w:instrText xml:space="preserve"> PAGEREF _Toc90414752 \h </w:instrText>
         </w:r>
         <w:r>
           <w:rPr>
@@ -1868,7 +1868,7 @@
           <w:lang w:eastAsia="pl-PL"/>
         </w:rPr>
       </w:pPr>
-      <w:hyperlink w:anchor="_Toc90331150" w:history="1">
+      <w:hyperlink w:anchor="_Toc90414753" w:history="1">
         <w:r>
           <w:rPr>
             <w:rStyle w:val="Hipercze"/>
@@ -1911,7 +1911,7 @@
             <w:noProof/>
             <w:webHidden/>
           </w:rPr>
-          <w:instrText xml:space="preserve"> PAGEREF _Toc90331150 \h </w:instrText>
+          <w:instrText xml:space="preserve"> PAGEREF _Toc90414753 \h </w:instrText>
         </w:r>
         <w:r>
           <w:rPr>
@@ -1952,7 +1952,7 @@
           <w:lang w:eastAsia="pl-PL"/>
         </w:rPr>
       </w:pPr>
-      <w:hyperlink w:anchor="_Toc90331151" w:history="1">
+      <w:hyperlink w:anchor="_Toc90414754" w:history="1">
         <w:r>
           <w:rPr>
             <w:rStyle w:val="Hipercze"/>
@@ -1995,7 +1995,7 @@
             <w:noProof/>
             <w:webHidden/>
           </w:rPr>
-          <w:instrText xml:space="preserve"> PAGEREF _Toc90331151 \h </w:instrText>
+          <w:instrText xml:space="preserve"> PAGEREF _Toc90414754 \h </w:instrText>
         </w:r>
         <w:r>
           <w:rPr>
@@ -2036,7 +2036,7 @@
           <w:lang w:eastAsia="pl-PL"/>
         </w:rPr>
       </w:pPr>
-      <w:hyperlink w:anchor="_Toc90331152" w:history="1">
+      <w:hyperlink w:anchor="_Toc90414755" w:history="1">
         <w:r>
           <w:rPr>
             <w:rStyle w:val="Hipercze"/>
@@ -2079,7 +2079,7 @@
             <w:noProof/>
             <w:webHidden/>
           </w:rPr>
-          <w:instrText xml:space="preserve"> PAGEREF _Toc90331152 \h </w:instrText>
+          <w:instrText xml:space="preserve"> PAGEREF _Toc90414755 \h </w:instrText>
         </w:r>
         <w:r>
           <w:rPr>
@@ -2120,7 +2120,7 @@
           <w:lang w:eastAsia="pl-PL"/>
         </w:rPr>
       </w:pPr>
-      <w:hyperlink w:anchor="_Toc90331153" w:history="1">
+      <w:hyperlink w:anchor="_Toc90414756" w:history="1">
         <w:r>
           <w:rPr>
             <w:rStyle w:val="Hipercze"/>
@@ -2163,7 +2163,7 @@
             <w:noProof/>
             <w:webHidden/>
           </w:rPr>
-          <w:instrText xml:space="preserve"> PAGEREF _Toc90331153 \h </w:instrText>
+          <w:instrText xml:space="preserve"> PAGEREF _Toc90414756 \h </w:instrText>
         </w:r>
         <w:r>
           <w:rPr>
@@ -2204,7 +2204,7 @@
           <w:lang w:eastAsia="pl-PL"/>
         </w:rPr>
       </w:pPr>
-      <w:hyperlink w:anchor="_Toc90331154" w:history="1">
+      <w:hyperlink w:anchor="_Toc90414757" w:history="1">
         <w:r>
           <w:rPr>
             <w:rStyle w:val="Hipercze"/>
@@ -2247,7 +2247,7 @@
             <w:noProof/>
             <w:webHidden/>
           </w:rPr>
-          <w:instrText xml:space="preserve"> PAGEREF _Toc90331154 \h </w:instrText>
+          <w:instrText xml:space="preserve"> PAGEREF _Toc90414757 \h </w:instrText>
         </w:r>
         <w:r>
           <w:rPr>
@@ -2292,7 +2292,7 @@
           <w:lang w:eastAsia="pl-PL"/>
         </w:rPr>
       </w:pPr>
-      <w:hyperlink w:anchor="_Toc90331155" w:history="1">
+      <w:hyperlink w:anchor="_Toc90414758" w:history="1">
         <w:r>
           <w:rPr>
             <w:rStyle w:val="Hipercze"/>
@@ -2335,7 +2335,7 @@
             <w:noProof/>
             <w:webHidden/>
           </w:rPr>
-          <w:instrText xml:space="preserve"> PAGEREF _Toc90331155 \h </w:instrText>
+          <w:instrText xml:space="preserve"> PAGEREF _Toc90414758 \h </w:instrText>
         </w:r>
         <w:r>
           <w:rPr>
@@ -2380,7 +2380,7 @@
           <w:lang w:eastAsia="pl-PL"/>
         </w:rPr>
       </w:pPr>
-      <w:hyperlink w:anchor="_Toc90331156" w:history="1">
+      <w:hyperlink w:anchor="_Toc90414759" w:history="1">
         <w:r>
           <w:rPr>
             <w:rStyle w:val="Hipercze"/>
@@ -2423,7 +2423,7 @@
             <w:noProof/>
             <w:webHidden/>
           </w:rPr>
-          <w:instrText xml:space="preserve"> PAGEREF _Toc90331156 \h </w:instrText>
+          <w:instrText xml:space="preserve"> PAGEREF _Toc90414759 \h </w:instrText>
         </w:r>
         <w:r>
           <w:rPr>
@@ -2468,7 +2468,7 @@
           <w:lang w:eastAsia="pl-PL"/>
         </w:rPr>
       </w:pPr>
-      <w:hyperlink w:anchor="_Toc90331157" w:history="1">
+      <w:hyperlink w:anchor="_Toc90414760" w:history="1">
         <w:r>
           <w:rPr>
             <w:rStyle w:val="Hipercze"/>
@@ -2511,7 +2511,7 @@
             <w:noProof/>
             <w:webHidden/>
           </w:rPr>
-          <w:instrText xml:space="preserve"> PAGEREF _Toc90331157 \h </w:instrText>
+          <w:instrText xml:space="preserve"> PAGEREF _Toc90414760 \h </w:instrText>
         </w:r>
         <w:r>
           <w:rPr>
@@ -2556,7 +2556,7 @@
           <w:lang w:eastAsia="pl-PL"/>
         </w:rPr>
       </w:pPr>
-      <w:hyperlink w:anchor="_Toc90331158" w:history="1">
+      <w:hyperlink w:anchor="_Toc90414761" w:history="1">
         <w:r>
           <w:rPr>
             <w:rStyle w:val="Hipercze"/>
@@ -2599,7 +2599,7 @@
             <w:noProof/>
             <w:webHidden/>
           </w:rPr>
-          <w:instrText xml:space="preserve"> PAGEREF _Toc90331158 \h </w:instrText>
+          <w:instrText xml:space="preserve"> PAGEREF _Toc90414761 \h </w:instrText>
         </w:r>
         <w:r>
           <w:rPr>
@@ -2644,7 +2644,7 @@
           <w:lang w:eastAsia="pl-PL"/>
         </w:rPr>
       </w:pPr>
-      <w:hyperlink w:anchor="_Toc90331159" w:history="1">
+      <w:hyperlink w:anchor="_Toc90414762" w:history="1">
         <w:r>
           <w:rPr>
             <w:rStyle w:val="Hipercze"/>
@@ -2687,7 +2687,7 @@
             <w:noProof/>
             <w:webHidden/>
           </w:rPr>
-          <w:instrText xml:space="preserve"> PAGEREF _Toc90331159 \h </w:instrText>
+          <w:instrText xml:space="preserve"> PAGEREF _Toc90414762 \h </w:instrText>
         </w:r>
         <w:r>
           <w:rPr>
@@ -2728,7 +2728,7 @@
           <w:lang w:eastAsia="pl-PL"/>
         </w:rPr>
       </w:pPr>
-      <w:hyperlink w:anchor="_Toc90331160" w:history="1">
+      <w:hyperlink w:anchor="_Toc90414763" w:history="1">
         <w:r>
           <w:rPr>
             <w:rStyle w:val="Hipercze"/>
@@ -2771,7 +2771,7 @@
             <w:noProof/>
             <w:webHidden/>
           </w:rPr>
-          <w:instrText xml:space="preserve"> PAGEREF _Toc90331160 \h </w:instrText>
+          <w:instrText xml:space="preserve"> PAGEREF _Toc90414763 \h </w:instrText>
         </w:r>
         <w:r>
           <w:rPr>
@@ -2816,7 +2816,7 @@
           <w:lang w:eastAsia="pl-PL"/>
         </w:rPr>
       </w:pPr>
-      <w:hyperlink w:anchor="_Toc90331161" w:history="1">
+      <w:hyperlink w:anchor="_Toc90414764" w:history="1">
         <w:r>
           <w:rPr>
             <w:rStyle w:val="Hipercze"/>
@@ -2859,7 +2859,7 @@
             <w:noProof/>
             <w:webHidden/>
           </w:rPr>
-          <w:instrText xml:space="preserve"> PAGEREF _Toc90331161 \h </w:instrText>
+          <w:instrText xml:space="preserve"> PAGEREF _Toc90414764 \h </w:instrText>
         </w:r>
         <w:r>
           <w:rPr>
@@ -2904,7 +2904,7 @@
           <w:lang w:eastAsia="pl-PL"/>
         </w:rPr>
       </w:pPr>
-      <w:hyperlink w:anchor="_Toc90331162" w:history="1">
+      <w:hyperlink w:anchor="_Toc90414765" w:history="1">
         <w:r>
           <w:rPr>
             <w:rStyle w:val="Hipercze"/>
@@ -2947,7 +2947,7 @@
             <w:noProof/>
             <w:webHidden/>
           </w:rPr>
-          <w:instrText xml:space="preserve"> PAGEREF _Toc90331162 \h </w:instrText>
+          <w:instrText xml:space="preserve"> PAGEREF _Toc90414765 \h </w:instrText>
         </w:r>
         <w:r>
           <w:rPr>
@@ -2988,7 +2988,7 @@
           <w:lang w:eastAsia="pl-PL"/>
         </w:rPr>
       </w:pPr>
-      <w:hyperlink w:anchor="_Toc90331163" w:history="1">
+      <w:hyperlink w:anchor="_Toc90414766" w:history="1">
         <w:r>
           <w:rPr>
             <w:rStyle w:val="Hipercze"/>
@@ -3031,7 +3031,7 @@
             <w:noProof/>
             <w:webHidden/>
           </w:rPr>
-          <w:instrText xml:space="preserve"> PAGEREF _Toc90331163 \h </w:instrText>
+          <w:instrText xml:space="preserve"> PAGEREF _Toc90414766 \h </w:instrText>
         </w:r>
         <w:r>
           <w:rPr>
@@ -3064,7 +3064,11 @@
     </w:p>
     <w:p>
       <w:pPr>
-        <w:pStyle w:val="Spistreci1"/>
+        <w:pStyle w:val="Spistreci2"/>
+        <w:tabs>
+          <w:tab w:val="left" w:pos="880"/>
+          <w:tab w:val="right" w:leader="dot" w:pos="9062"/>
+        </w:tabs>
         <w:rPr>
           <w:rFonts w:asciiTheme="minorHAnsi" w:eastAsiaTheme="minorEastAsia" w:hAnsiTheme="minorHAnsi" w:cstheme="minorBidi"/>
           <w:noProof/>
@@ -3072,13 +3076,13 @@
           <w:lang w:eastAsia="pl-PL"/>
         </w:rPr>
       </w:pPr>
-      <w:hyperlink w:anchor="_Toc90331164" w:history="1">
+      <w:hyperlink w:anchor="_Toc90414767" w:history="1">
         <w:r>
           <w:rPr>
             <w:rStyle w:val="Hipercze"/>
             <w:noProof/>
           </w:rPr>
-          <w:t>9</w:t>
+          <w:t>8.1</w:t>
         </w:r>
         <w:r>
           <w:rPr>
@@ -3094,7 +3098,7 @@
             <w:rStyle w:val="Hipercze"/>
             <w:noProof/>
           </w:rPr>
-          <w:t>Scenariusze testowe i testy regulacji</w:t>
+          <w:t>Skrypt główny</w:t>
         </w:r>
         <w:r>
           <w:rPr>
@@ -3115,7 +3119,7 @@
             <w:noProof/>
             <w:webHidden/>
           </w:rPr>
-          <w:instrText xml:space="preserve"> PAGEREF _Toc90331164 \h </w:instrText>
+          <w:instrText xml:space="preserve"> PAGEREF _Toc90414767 \h </w:instrText>
         </w:r>
         <w:r>
           <w:rPr>
@@ -3148,7 +3152,7 @@
     </w:p>
     <w:p>
       <w:pPr>
-        <w:pStyle w:val="Spistreci1"/>
+        <w:pStyle w:val="Spistreci3"/>
         <w:rPr>
           <w:rFonts w:asciiTheme="minorHAnsi" w:eastAsiaTheme="minorEastAsia" w:hAnsiTheme="minorHAnsi" w:cstheme="minorBidi"/>
           <w:noProof/>
@@ -3156,13 +3160,13 @@
           <w:lang w:eastAsia="pl-PL"/>
         </w:rPr>
       </w:pPr>
-      <w:hyperlink w:anchor="_Toc90331165" w:history="1">
+      <w:hyperlink w:anchor="_Toc90414768" w:history="1">
         <w:r>
           <w:rPr>
             <w:rStyle w:val="Hipercze"/>
             <w:noProof/>
           </w:rPr>
-          <w:t>10</w:t>
+          <w:t>8.1.1</w:t>
         </w:r>
         <w:r>
           <w:rPr>
@@ -3178,7 +3182,7 @@
             <w:rStyle w:val="Hipercze"/>
             <w:noProof/>
           </w:rPr>
-          <w:t>Wnioski</w:t>
+          <w:t>Obsługa parametrów</w:t>
         </w:r>
         <w:r>
           <w:rPr>
@@ -3199,7 +3203,7 @@
             <w:noProof/>
             <w:webHidden/>
           </w:rPr>
-          <w:instrText xml:space="preserve"> PAGEREF _Toc90331165 \h </w:instrText>
+          <w:instrText xml:space="preserve"> PAGEREF _Toc90414768 \h </w:instrText>
         </w:r>
         <w:r>
           <w:rPr>
@@ -3219,7 +3223,7 @@
             <w:noProof/>
             <w:webHidden/>
           </w:rPr>
-          <w:t>18</w:t>
+          <w:t>19</w:t>
         </w:r>
         <w:r>
           <w:rPr>
@@ -3232,7 +3236,7 @@
     </w:p>
     <w:p>
       <w:pPr>
-        <w:pStyle w:val="Spistreci1"/>
+        <w:pStyle w:val="Spistreci3"/>
         <w:rPr>
           <w:rFonts w:asciiTheme="minorHAnsi" w:eastAsiaTheme="minorEastAsia" w:hAnsiTheme="minorHAnsi" w:cstheme="minorBidi"/>
           <w:noProof/>
@@ -3240,13 +3244,13 @@
           <w:lang w:eastAsia="pl-PL"/>
         </w:rPr>
       </w:pPr>
-      <w:hyperlink w:anchor="_Toc90331166" w:history="1">
+      <w:hyperlink w:anchor="_Toc90414769" w:history="1">
         <w:r>
           <w:rPr>
             <w:rStyle w:val="Hipercze"/>
             <w:noProof/>
           </w:rPr>
-          <w:t>11</w:t>
+          <w:t>8.1.2</w:t>
         </w:r>
         <w:r>
           <w:rPr>
@@ -3262,6 +3266,426 @@
             <w:rStyle w:val="Hipercze"/>
             <w:noProof/>
           </w:rPr>
+          <w:t>Rozpoczęcie scenariusza</w:t>
+        </w:r>
+        <w:r>
+          <w:rPr>
+            <w:noProof/>
+            <w:webHidden/>
+          </w:rPr>
+          <w:tab/>
+        </w:r>
+        <w:r>
+          <w:rPr>
+            <w:noProof/>
+            <w:webHidden/>
+          </w:rPr>
+          <w:fldChar w:fldCharType="begin"/>
+        </w:r>
+        <w:r>
+          <w:rPr>
+            <w:noProof/>
+            <w:webHidden/>
+          </w:rPr>
+          <w:instrText xml:space="preserve"> PAGEREF _Toc90414769 \h </w:instrText>
+        </w:r>
+        <w:r>
+          <w:rPr>
+            <w:noProof/>
+            <w:webHidden/>
+          </w:rPr>
+        </w:r>
+        <w:r>
+          <w:rPr>
+            <w:noProof/>
+            <w:webHidden/>
+          </w:rPr>
+          <w:fldChar w:fldCharType="separate"/>
+        </w:r>
+        <w:r>
+          <w:rPr>
+            <w:noProof/>
+            <w:webHidden/>
+          </w:rPr>
+          <w:t>21</w:t>
+        </w:r>
+        <w:r>
+          <w:rPr>
+            <w:noProof/>
+            <w:webHidden/>
+          </w:rPr>
+          <w:fldChar w:fldCharType="end"/>
+        </w:r>
+      </w:hyperlink>
+    </w:p>
+    <w:p>
+      <w:pPr>
+        <w:pStyle w:val="Spistreci3"/>
+        <w:rPr>
+          <w:rFonts w:asciiTheme="minorHAnsi" w:eastAsiaTheme="minorEastAsia" w:hAnsiTheme="minorHAnsi" w:cstheme="minorBidi"/>
+          <w:noProof/>
+          <w:sz w:val="22"/>
+          <w:lang w:eastAsia="pl-PL"/>
+        </w:rPr>
+      </w:pPr>
+      <w:hyperlink w:anchor="_Toc90414770" w:history="1">
+        <w:r>
+          <w:rPr>
+            <w:rStyle w:val="Hipercze"/>
+            <w:noProof/>
+          </w:rPr>
+          <w:t>8.1.3</w:t>
+        </w:r>
+        <w:r>
+          <w:rPr>
+            <w:rFonts w:asciiTheme="minorHAnsi" w:eastAsiaTheme="minorEastAsia" w:hAnsiTheme="minorHAnsi" w:cstheme="minorBidi"/>
+            <w:noProof/>
+            <w:sz w:val="22"/>
+            <w:lang w:eastAsia="pl-PL"/>
+          </w:rPr>
+          <w:tab/>
+        </w:r>
+        <w:r>
+          <w:rPr>
+            <w:rStyle w:val="Hipercze"/>
+            <w:noProof/>
+          </w:rPr>
+          <w:t>Pętla główna</w:t>
+        </w:r>
+        <w:r>
+          <w:rPr>
+            <w:noProof/>
+            <w:webHidden/>
+          </w:rPr>
+          <w:tab/>
+        </w:r>
+        <w:r>
+          <w:rPr>
+            <w:noProof/>
+            <w:webHidden/>
+          </w:rPr>
+          <w:fldChar w:fldCharType="begin"/>
+        </w:r>
+        <w:r>
+          <w:rPr>
+            <w:noProof/>
+            <w:webHidden/>
+          </w:rPr>
+          <w:instrText xml:space="preserve"> PAGEREF _Toc90414770 \h </w:instrText>
+        </w:r>
+        <w:r>
+          <w:rPr>
+            <w:noProof/>
+            <w:webHidden/>
+          </w:rPr>
+        </w:r>
+        <w:r>
+          <w:rPr>
+            <w:noProof/>
+            <w:webHidden/>
+          </w:rPr>
+          <w:fldChar w:fldCharType="separate"/>
+        </w:r>
+        <w:r>
+          <w:rPr>
+            <w:noProof/>
+            <w:webHidden/>
+          </w:rPr>
+          <w:t>22</w:t>
+        </w:r>
+        <w:r>
+          <w:rPr>
+            <w:noProof/>
+            <w:webHidden/>
+          </w:rPr>
+          <w:fldChar w:fldCharType="end"/>
+        </w:r>
+      </w:hyperlink>
+    </w:p>
+    <w:p>
+      <w:pPr>
+        <w:pStyle w:val="Spistreci3"/>
+        <w:rPr>
+          <w:rFonts w:asciiTheme="minorHAnsi" w:eastAsiaTheme="minorEastAsia" w:hAnsiTheme="minorHAnsi" w:cstheme="minorBidi"/>
+          <w:noProof/>
+          <w:sz w:val="22"/>
+          <w:lang w:eastAsia="pl-PL"/>
+        </w:rPr>
+      </w:pPr>
+      <w:hyperlink w:anchor="_Toc90414771" w:history="1">
+        <w:r>
+          <w:rPr>
+            <w:rStyle w:val="Hipercze"/>
+            <w:noProof/>
+          </w:rPr>
+          <w:t>8.1.4</w:t>
+        </w:r>
+        <w:r>
+          <w:rPr>
+            <w:rFonts w:asciiTheme="minorHAnsi" w:eastAsiaTheme="minorEastAsia" w:hAnsiTheme="minorHAnsi" w:cstheme="minorBidi"/>
+            <w:noProof/>
+            <w:sz w:val="22"/>
+            <w:lang w:eastAsia="pl-PL"/>
+          </w:rPr>
+          <w:tab/>
+        </w:r>
+        <w:r>
+          <w:rPr>
+            <w:rStyle w:val="Hipercze"/>
+            <w:noProof/>
+          </w:rPr>
+          <w:t>Zakończenie scenariusza</w:t>
+        </w:r>
+        <w:r>
+          <w:rPr>
+            <w:noProof/>
+            <w:webHidden/>
+          </w:rPr>
+          <w:tab/>
+        </w:r>
+        <w:r>
+          <w:rPr>
+            <w:noProof/>
+            <w:webHidden/>
+          </w:rPr>
+          <w:fldChar w:fldCharType="begin"/>
+        </w:r>
+        <w:r>
+          <w:rPr>
+            <w:noProof/>
+            <w:webHidden/>
+          </w:rPr>
+          <w:instrText xml:space="preserve"> PAGEREF _Toc90414771 \h </w:instrText>
+        </w:r>
+        <w:r>
+          <w:rPr>
+            <w:noProof/>
+            <w:webHidden/>
+          </w:rPr>
+        </w:r>
+        <w:r>
+          <w:rPr>
+            <w:noProof/>
+            <w:webHidden/>
+          </w:rPr>
+          <w:fldChar w:fldCharType="separate"/>
+        </w:r>
+        <w:r>
+          <w:rPr>
+            <w:noProof/>
+            <w:webHidden/>
+          </w:rPr>
+          <w:t>22</w:t>
+        </w:r>
+        <w:r>
+          <w:rPr>
+            <w:noProof/>
+            <w:webHidden/>
+          </w:rPr>
+          <w:fldChar w:fldCharType="end"/>
+        </w:r>
+      </w:hyperlink>
+    </w:p>
+    <w:p>
+      <w:pPr>
+        <w:pStyle w:val="Spistreci1"/>
+        <w:rPr>
+          <w:rFonts w:asciiTheme="minorHAnsi" w:eastAsiaTheme="minorEastAsia" w:hAnsiTheme="minorHAnsi" w:cstheme="minorBidi"/>
+          <w:noProof/>
+          <w:sz w:val="22"/>
+          <w:lang w:eastAsia="pl-PL"/>
+        </w:rPr>
+      </w:pPr>
+      <w:hyperlink w:anchor="_Toc90414772" w:history="1">
+        <w:r>
+          <w:rPr>
+            <w:rStyle w:val="Hipercze"/>
+            <w:noProof/>
+          </w:rPr>
+          <w:t>9</w:t>
+        </w:r>
+        <w:r>
+          <w:rPr>
+            <w:rFonts w:asciiTheme="minorHAnsi" w:eastAsiaTheme="minorEastAsia" w:hAnsiTheme="minorHAnsi" w:cstheme="minorBidi"/>
+            <w:noProof/>
+            <w:sz w:val="22"/>
+            <w:lang w:eastAsia="pl-PL"/>
+          </w:rPr>
+          <w:tab/>
+        </w:r>
+        <w:r>
+          <w:rPr>
+            <w:rStyle w:val="Hipercze"/>
+            <w:noProof/>
+          </w:rPr>
+          <w:t>Scenariusze testowe i testy regulacji</w:t>
+        </w:r>
+        <w:r>
+          <w:rPr>
+            <w:noProof/>
+            <w:webHidden/>
+          </w:rPr>
+          <w:tab/>
+        </w:r>
+        <w:r>
+          <w:rPr>
+            <w:noProof/>
+            <w:webHidden/>
+          </w:rPr>
+          <w:fldChar w:fldCharType="begin"/>
+        </w:r>
+        <w:r>
+          <w:rPr>
+            <w:noProof/>
+            <w:webHidden/>
+          </w:rPr>
+          <w:instrText xml:space="preserve"> PAGEREF _Toc90414772 \h </w:instrText>
+        </w:r>
+        <w:r>
+          <w:rPr>
+            <w:noProof/>
+            <w:webHidden/>
+          </w:rPr>
+        </w:r>
+        <w:r>
+          <w:rPr>
+            <w:noProof/>
+            <w:webHidden/>
+          </w:rPr>
+          <w:fldChar w:fldCharType="separate"/>
+        </w:r>
+        <w:r>
+          <w:rPr>
+            <w:noProof/>
+            <w:webHidden/>
+          </w:rPr>
+          <w:t>22</w:t>
+        </w:r>
+        <w:r>
+          <w:rPr>
+            <w:noProof/>
+            <w:webHidden/>
+          </w:rPr>
+          <w:fldChar w:fldCharType="end"/>
+        </w:r>
+      </w:hyperlink>
+    </w:p>
+    <w:p>
+      <w:pPr>
+        <w:pStyle w:val="Spistreci1"/>
+        <w:rPr>
+          <w:rFonts w:asciiTheme="minorHAnsi" w:eastAsiaTheme="minorEastAsia" w:hAnsiTheme="minorHAnsi" w:cstheme="minorBidi"/>
+          <w:noProof/>
+          <w:sz w:val="22"/>
+          <w:lang w:eastAsia="pl-PL"/>
+        </w:rPr>
+      </w:pPr>
+      <w:hyperlink w:anchor="_Toc90414773" w:history="1">
+        <w:r>
+          <w:rPr>
+            <w:rStyle w:val="Hipercze"/>
+            <w:noProof/>
+          </w:rPr>
+          <w:t>10</w:t>
+        </w:r>
+        <w:r>
+          <w:rPr>
+            <w:rFonts w:asciiTheme="minorHAnsi" w:eastAsiaTheme="minorEastAsia" w:hAnsiTheme="minorHAnsi" w:cstheme="minorBidi"/>
+            <w:noProof/>
+            <w:sz w:val="22"/>
+            <w:lang w:eastAsia="pl-PL"/>
+          </w:rPr>
+          <w:tab/>
+        </w:r>
+        <w:r>
+          <w:rPr>
+            <w:rStyle w:val="Hipercze"/>
+            <w:noProof/>
+          </w:rPr>
+          <w:t>Wnioski</w:t>
+        </w:r>
+        <w:r>
+          <w:rPr>
+            <w:noProof/>
+            <w:webHidden/>
+          </w:rPr>
+          <w:tab/>
+        </w:r>
+        <w:r>
+          <w:rPr>
+            <w:noProof/>
+            <w:webHidden/>
+          </w:rPr>
+          <w:fldChar w:fldCharType="begin"/>
+        </w:r>
+        <w:r>
+          <w:rPr>
+            <w:noProof/>
+            <w:webHidden/>
+          </w:rPr>
+          <w:instrText xml:space="preserve"> PAGEREF _Toc90414773 \h </w:instrText>
+        </w:r>
+        <w:r>
+          <w:rPr>
+            <w:noProof/>
+            <w:webHidden/>
+          </w:rPr>
+        </w:r>
+        <w:r>
+          <w:rPr>
+            <w:noProof/>
+            <w:webHidden/>
+          </w:rPr>
+          <w:fldChar w:fldCharType="separate"/>
+        </w:r>
+        <w:r>
+          <w:rPr>
+            <w:noProof/>
+            <w:webHidden/>
+          </w:rPr>
+          <w:t>22</w:t>
+        </w:r>
+        <w:r>
+          <w:rPr>
+            <w:noProof/>
+            <w:webHidden/>
+          </w:rPr>
+          <w:fldChar w:fldCharType="end"/>
+        </w:r>
+      </w:hyperlink>
+    </w:p>
+    <w:p>
+      <w:pPr>
+        <w:pStyle w:val="Spistreci1"/>
+        <w:rPr>
+          <w:rFonts w:asciiTheme="minorHAnsi" w:eastAsiaTheme="minorEastAsia" w:hAnsiTheme="minorHAnsi" w:cstheme="minorBidi"/>
+          <w:noProof/>
+          <w:sz w:val="22"/>
+          <w:lang w:eastAsia="pl-PL"/>
+        </w:rPr>
+      </w:pPr>
+      <w:hyperlink w:anchor="_Toc90414774" w:history="1">
+        <w:r>
+          <w:rPr>
+            <w:rStyle w:val="Hipercze"/>
+            <w:noProof/>
+          </w:rPr>
+          <w:t>11</w:t>
+        </w:r>
+        <w:r>
+          <w:rPr>
+            <w:rFonts w:asciiTheme="minorHAnsi" w:eastAsiaTheme="minorEastAsia" w:hAnsiTheme="minorHAnsi" w:cstheme="minorBidi"/>
+            <w:noProof/>
+            <w:sz w:val="22"/>
+            <w:lang w:eastAsia="pl-PL"/>
+          </w:rPr>
+          <w:tab/>
+        </w:r>
+        <w:r>
+          <w:rPr>
+            <w:rStyle w:val="Hipercze"/>
+            <w:noProof/>
+          </w:rPr>
           <w:t>Bibliografia</w:t>
         </w:r>
         <w:r>
@@ -3283,7 +3707,7 @@
             <w:noProof/>
             <w:webHidden/>
           </w:rPr>
-          <w:instrText xml:space="preserve"> PAGEREF _Toc90331166 \h </w:instrText>
+          <w:instrText xml:space="preserve"> PAGEREF _Toc90414774 \h </w:instrText>
         </w:r>
         <w:r>
           <w:rPr>
@@ -3303,7 +3727,7 @@
             <w:noProof/>
             <w:webHidden/>
           </w:rPr>
-          <w:t>18</w:t>
+          <w:t>22</w:t>
         </w:r>
         <w:r>
           <w:rPr>
@@ -3341,7 +3765,7 @@
       <w:r>
         <w:br w:type="page"/>
       </w:r>
-      <w:bookmarkStart w:id="0" w:name="_Toc90331135"/>
+      <w:bookmarkStart w:id="0" w:name="_Toc90414738"/>
       <w:r>
         <w:lastRenderedPageBreak/>
         <w:t>Wstęp</w:t>
@@ -3356,7 +3780,7 @@
         <w:pStyle w:val="Nagwek2"/>
         <w:jc w:val="both"/>
       </w:pPr>
-      <w:bookmarkStart w:id="1" w:name="_Toc90331136"/>
+      <w:bookmarkStart w:id="1" w:name="_Toc90414739"/>
       <w:r>
         <w:t>Charakterystyka problemu</w:t>
       </w:r>
@@ -3384,7 +3808,7 @@
         <w:pStyle w:val="Nagwek2"/>
         <w:jc w:val="both"/>
       </w:pPr>
-      <w:bookmarkStart w:id="2" w:name="_Toc90331137"/>
+      <w:bookmarkStart w:id="2" w:name="_Toc90414740"/>
       <w:r>
         <w:t xml:space="preserve">Cel </w:t>
       </w:r>
@@ -3412,7 +3836,7 @@
         <w:pStyle w:val="Nagwek2"/>
         <w:jc w:val="both"/>
       </w:pPr>
-      <w:bookmarkStart w:id="3" w:name="_Toc90331138"/>
+      <w:bookmarkStart w:id="3" w:name="_Toc90414741"/>
       <w:r>
         <w:t xml:space="preserve">Zawartość pracy </w:t>
       </w:r>
@@ -3433,7 +3857,7 @@
       <w:pPr>
         <w:pStyle w:val="Nagwek1"/>
       </w:pPr>
-      <w:bookmarkStart w:id="4" w:name="_Toc90331139"/>
+      <w:bookmarkStart w:id="4" w:name="_Toc90414742"/>
       <w:r>
         <w:t>Historia systemów wspomagania</w:t>
       </w:r>
@@ -3451,7 +3875,7 @@
       <w:pPr>
         <w:pStyle w:val="Nagwek1"/>
       </w:pPr>
-      <w:bookmarkStart w:id="5" w:name="_Toc90331140"/>
+      <w:bookmarkStart w:id="5" w:name="_Toc90414743"/>
       <w:r>
         <w:t>Pojazdy autonomiczne</w:t>
       </w:r>
@@ -3466,15 +3890,7 @@
         <w:jc w:val="both"/>
       </w:pPr>
       <w:r>
-        <w:t xml:space="preserve">Pojazdy autonomiczne mają szansę całkowicie zrewolucjonizować rynek </w:t>
-      </w:r>
-      <w:proofErr w:type="spellStart"/>
-      <w:r>
-        <w:t>automotive</w:t>
-      </w:r>
-      <w:proofErr w:type="spellEnd"/>
-      <w:r>
-        <w:t>. Ilość elektronicznych systemów wspomagania kierowcy znajdująca się na wyposażeniu samochodów rośnie z roku na rok.</w:t>
+        <w:t>Pojazdy autonomiczne mają szansę całkowicie zrewolucjonizować rynek automotive. Ilość elektronicznych systemów wspomagania kierowcy znajdująca się na wyposażeniu samochodów rośnie z roku na rok.</w:t>
       </w:r>
       <w:r>
         <w:t xml:space="preserve"> Wprowadza się coraz więcej wymogów bezpieczeństwa, np. automatyczne ograniczniki prędkości, w celu poprawienia bezpieczeństwa na drogach. Dąży się do tego aby wyeliminować wpływ ludzkiej niedokładności i nieostrożności.</w:t>
@@ -3488,7 +3904,7 @@
         <w:pStyle w:val="Nagwek2"/>
         <w:jc w:val="both"/>
       </w:pPr>
-      <w:bookmarkStart w:id="6" w:name="_Toc90331141"/>
+      <w:bookmarkStart w:id="6" w:name="_Toc90414744"/>
       <w:r>
         <w:t>Poziomy autonomiczności według standardu SAE</w:t>
       </w:r>
@@ -3855,25 +4271,45 @@
       <w:r>
         <w:t xml:space="preserve">Rysunek </w:t>
       </w:r>
-      <w:fldSimple w:instr=" STYLEREF 1 \s ">
-        <w:r>
-          <w:rPr>
-            <w:noProof/>
-          </w:rPr>
-          <w:t>3</w:t>
-        </w:r>
-      </w:fldSimple>
+      <w:r>
+        <w:fldChar w:fldCharType="begin"/>
+      </w:r>
+      <w:r>
+        <w:instrText xml:space="preserve"> STYLEREF 1 \s </w:instrText>
+      </w:r>
+      <w:r>
+        <w:fldChar w:fldCharType="separate"/>
+      </w:r>
+      <w:r>
+        <w:rPr>
+          <w:noProof/>
+        </w:rPr>
+        <w:t>3</w:t>
+      </w:r>
+      <w:r>
+        <w:fldChar w:fldCharType="end"/>
+      </w:r>
       <w:r>
         <w:t>.</w:t>
       </w:r>
-      <w:fldSimple w:instr=" SEQ Rysunek \* ARABIC \s 1 ">
-        <w:r>
-          <w:rPr>
-            <w:noProof/>
-          </w:rPr>
-          <w:t>1</w:t>
-        </w:r>
-      </w:fldSimple>
+      <w:r>
+        <w:fldChar w:fldCharType="begin"/>
+      </w:r>
+      <w:r>
+        <w:instrText xml:space="preserve"> SEQ Rysunek \* ARABIC \s 1 </w:instrText>
+      </w:r>
+      <w:r>
+        <w:fldChar w:fldCharType="separate"/>
+      </w:r>
+      <w:r>
+        <w:rPr>
+          <w:noProof/>
+        </w:rPr>
+        <w:t>1</w:t>
+      </w:r>
+      <w:r>
+        <w:fldChar w:fldCharType="end"/>
+      </w:r>
       <w:r>
         <w:t xml:space="preserve"> Oficjalny opis poziomów autonomiczności standardu SAE</w:t>
       </w:r>
@@ -3897,7 +4333,7 @@
       <w:pPr>
         <w:pStyle w:val="Nagwek2"/>
       </w:pPr>
-      <w:bookmarkStart w:id="7" w:name="_Toc90331142"/>
+      <w:bookmarkStart w:id="7" w:name="_Toc90414745"/>
       <w:r>
         <w:t>Liderzy rynku</w:t>
       </w:r>
@@ -3911,7 +4347,7 @@
         <w:pStyle w:val="Nagwek1"/>
         <w:jc w:val="both"/>
       </w:pPr>
-      <w:bookmarkStart w:id="8" w:name="_Toc90331143"/>
+      <w:bookmarkStart w:id="8" w:name="_Toc90414746"/>
       <w:r>
         <w:t>Środowisko symulacyjne – CARLA</w:t>
       </w:r>
@@ -3922,7 +4358,7 @@
         <w:pStyle w:val="Nagwek2"/>
         <w:jc w:val="both"/>
       </w:pPr>
-      <w:bookmarkStart w:id="9" w:name="_Toc90331144"/>
+      <w:bookmarkStart w:id="9" w:name="_Toc90414747"/>
       <w:r>
         <w:t>Czym jest CARLA</w:t>
       </w:r>
@@ -4267,7 +4703,7 @@
           <w:noProof/>
         </w:rPr>
       </w:pPr>
-      <w:bookmarkStart w:id="10" w:name="_Toc90331145"/>
+      <w:bookmarkStart w:id="10" w:name="_Toc90414748"/>
       <w:r>
         <w:rPr>
           <w:rFonts w:eastAsia="Calibri"/>
@@ -4290,21 +4726,7 @@
         <w:rPr>
           <w:rFonts w:eastAsia="Calibri"/>
         </w:rPr>
-        <w:t xml:space="preserve">Dzięki zastosowaniu nowoczesnych rozwiązań, wsparciu gigantów technologicznych takich jak Intel, Samsung oraz producentów branży </w:t>
-      </w:r>
-      <w:proofErr w:type="spellStart"/>
-      <w:r>
-        <w:rPr>
-          <w:rFonts w:eastAsia="Calibri"/>
-        </w:rPr>
-        <w:t>automotive</w:t>
-      </w:r>
-      <w:proofErr w:type="spellEnd"/>
-      <w:r>
-        <w:rPr>
-          <w:rFonts w:eastAsia="Calibri"/>
-        </w:rPr>
-        <w:t xml:space="preserve"> takich jak Mercedes, Toyota czy Valeo</w:t>
+        <w:t>Dzięki zastosowaniu nowoczesnych rozwiązań, wsparciu gigantów technologicznych takich jak Intel, Samsung oraz producentów branży automotive takich jak Mercedes, Toyota czy Valeo</w:t>
       </w:r>
       <w:r>
         <w:rPr>
@@ -4804,7 +5226,7 @@
           <w:noProof/>
         </w:rPr>
       </w:pPr>
-      <w:bookmarkStart w:id="11" w:name="_Toc90331146"/>
+      <w:bookmarkStart w:id="11" w:name="_Toc90414749"/>
       <w:r>
         <w:rPr>
           <w:rFonts w:eastAsia="Calibri"/>
@@ -4947,16 +5369,8 @@
         <w:rPr>
           <w:rFonts w:eastAsia="Calibri"/>
         </w:rPr>
-        <w:t xml:space="preserve"> w języku </w:t>
-      </w:r>
-      <w:proofErr w:type="spellStart"/>
-      <w:r>
-        <w:rPr>
-          <w:rFonts w:eastAsia="Calibri"/>
-        </w:rPr>
-        <w:t>Python</w:t>
-      </w:r>
-      <w:proofErr w:type="spellEnd"/>
+        <w:t xml:space="preserve"> w języku Python</w:t>
+      </w:r>
       <w:r>
         <w:rPr>
           <w:rFonts w:eastAsia="Calibri"/>
@@ -5044,16 +5458,19 @@
         <w:rPr>
           <w:rFonts w:eastAsia="Calibri"/>
         </w:rPr>
-      </w:r>
-      <w:r>
-        <w:rPr>
-          <w:rFonts w:eastAsia="Calibri"/>
-        </w:rPr>
         <w:fldChar w:fldCharType="separate"/>
       </w:r>
       <w:r>
         <w:rPr>
           <w:rFonts w:eastAsia="Calibri"/>
+          <w:b/>
+          <w:bCs/>
+        </w:rPr>
+        <w:t>Błąd! Nie można odnaleźć źródła odwołania.</w:t>
+      </w:r>
+      <w:r>
+        <w:rPr>
+          <w:rFonts w:eastAsia="Calibri"/>
         </w:rPr>
         <w:fldChar w:fldCharType="end"/>
       </w:r>
@@ -5091,20 +5508,20 @@
         <w:rPr>
           <w:rFonts w:eastAsia="Calibri"/>
         </w:rPr>
-        <w:t xml:space="preserve"> poprzez hosta lokalnego, bądź poprzez si</w:t>
-      </w:r>
-      <w:r>
-        <w:rPr>
-          <w:rFonts w:eastAsia="Calibri"/>
-        </w:rPr>
-        <w:t xml:space="preserve">eć komputerową. Umożliwia </w:t>
+        <w:t xml:space="preserve"> poprzez </w:t>
       </w:r>
       <w:r>
         <w:rPr>
           <w:rFonts w:eastAsia="Calibri"/>
         </w:rPr>
         <w:lastRenderedPageBreak/>
-        <w:t>to uruchomienie serwera na jednostce o dużej mocy obliczeniowej, która udostępnia klientom wysokiej</w:t>
+        <w:t>hosta lokalnego, bądź poprzez si</w:t>
+      </w:r>
+      <w:r>
+        <w:rPr>
+          <w:rFonts w:eastAsia="Calibri"/>
+        </w:rPr>
+        <w:t>eć komputerową. Umożliwia to uruchomienie serwera na jednostce o dużej mocy obliczeniowej, która udostępnia klientom wysokiej</w:t>
       </w:r>
       <w:r>
         <w:rPr>
@@ -5242,25 +5659,45 @@
       <w:r>
         <w:t xml:space="preserve">Rysunek </w:t>
       </w:r>
-      <w:fldSimple w:instr=" STYLEREF 1 \s ">
-        <w:r>
-          <w:rPr>
-            <w:noProof/>
-          </w:rPr>
-          <w:t>4</w:t>
-        </w:r>
-      </w:fldSimple>
+      <w:r>
+        <w:fldChar w:fldCharType="begin"/>
+      </w:r>
+      <w:r>
+        <w:instrText xml:space="preserve"> STYLEREF 1 \s </w:instrText>
+      </w:r>
+      <w:r>
+        <w:fldChar w:fldCharType="separate"/>
+      </w:r>
+      <w:r>
+        <w:rPr>
+          <w:noProof/>
+        </w:rPr>
+        <w:t>4</w:t>
+      </w:r>
+      <w:r>
+        <w:fldChar w:fldCharType="end"/>
+      </w:r>
       <w:r>
         <w:t>.</w:t>
       </w:r>
-      <w:fldSimple w:instr=" SEQ Rysunek \* ARABIC \s 1 ">
-        <w:r>
-          <w:rPr>
-            <w:noProof/>
-          </w:rPr>
-          <w:t>1</w:t>
-        </w:r>
-      </w:fldSimple>
+      <w:r>
+        <w:fldChar w:fldCharType="begin"/>
+      </w:r>
+      <w:r>
+        <w:instrText xml:space="preserve"> SEQ Rysunek \* ARABIC \s 1 </w:instrText>
+      </w:r>
+      <w:r>
+        <w:fldChar w:fldCharType="separate"/>
+      </w:r>
+      <w:r>
+        <w:rPr>
+          <w:noProof/>
+        </w:rPr>
+        <w:t>1</w:t>
+      </w:r>
+      <w:r>
+        <w:fldChar w:fldCharType="end"/>
+      </w:r>
       <w:bookmarkEnd w:id="12"/>
       <w:r>
         <w:t xml:space="preserve"> Ogólny schemat architektury symulatora</w:t>
@@ -5315,7 +5752,7 @@
             <v:path o:extrusionok="f" gradientshapeok="t" o:connecttype="rect"/>
             <o:lock v:ext="edit" aspectratio="t"/>
           </v:shapetype>
-          <v:shape id="_x0000_i1025" type="#_x0000_t75" style="width:324.75pt;height:147pt">
+          <v:shape id="_x0000_i1025" type="#_x0000_t75" style="width:324.7pt;height:146.7pt">
             <v:imagedata r:id="rId16" o:title="Carla_communication_diagram" croptop="4603f" cropbottom="3767f"/>
           </v:shape>
         </w:pict>
@@ -5330,25 +5767,45 @@
       <w:r>
         <w:t xml:space="preserve">Rysunek </w:t>
       </w:r>
-      <w:fldSimple w:instr=" STYLEREF 1 \s ">
-        <w:r>
-          <w:rPr>
-            <w:noProof/>
-          </w:rPr>
-          <w:t>4</w:t>
-        </w:r>
-      </w:fldSimple>
+      <w:r>
+        <w:fldChar w:fldCharType="begin"/>
+      </w:r>
+      <w:r>
+        <w:instrText xml:space="preserve"> STYLEREF 1 \s </w:instrText>
+      </w:r>
+      <w:r>
+        <w:fldChar w:fldCharType="separate"/>
+      </w:r>
+      <w:r>
+        <w:rPr>
+          <w:noProof/>
+        </w:rPr>
+        <w:t>4</w:t>
+      </w:r>
+      <w:r>
+        <w:fldChar w:fldCharType="end"/>
+      </w:r>
       <w:r>
         <w:t>.</w:t>
       </w:r>
-      <w:fldSimple w:instr=" SEQ Rysunek \* ARABIC \s 1 ">
-        <w:r>
-          <w:rPr>
-            <w:noProof/>
-          </w:rPr>
-          <w:t>2</w:t>
-        </w:r>
-      </w:fldSimple>
+      <w:r>
+        <w:fldChar w:fldCharType="begin"/>
+      </w:r>
+      <w:r>
+        <w:instrText xml:space="preserve"> SEQ Rysunek \* ARABIC \s 1 </w:instrText>
+      </w:r>
+      <w:r>
+        <w:fldChar w:fldCharType="separate"/>
+      </w:r>
+      <w:r>
+        <w:rPr>
+          <w:noProof/>
+        </w:rPr>
+        <w:t>2</w:t>
+      </w:r>
+      <w:r>
+        <w:fldChar w:fldCharType="end"/>
+      </w:r>
       <w:bookmarkEnd w:id="14"/>
       <w:r>
         <w:t xml:space="preserve"> Schemat komunikacji w obrębie maszyny lokalnej</w:t>
@@ -5411,7 +5868,7 @@
         <w:pStyle w:val="Nagwek1"/>
         <w:jc w:val="both"/>
       </w:pPr>
-      <w:bookmarkStart w:id="15" w:name="_Toc90331147"/>
+      <w:bookmarkStart w:id="15" w:name="_Toc90414750"/>
       <w:r>
         <w:t>Tworzenie środowisk testowyc</w:t>
       </w:r>
@@ -5441,13 +5898,8 @@
         <w:t>cechują się znacząco mniejszą wydajnością.</w:t>
       </w:r>
       <w:r>
-        <w:t xml:space="preserve"> W związku z tym projektowane środowiska będą możliwie minimalistyczne. W tym celu symulator CARLA zostanie uruchomiony w trybie odczytu map </w:t>
-      </w:r>
-      <w:proofErr w:type="spellStart"/>
-      <w:r>
-        <w:t>OpenDRIVE</w:t>
-      </w:r>
-      <w:proofErr w:type="spellEnd"/>
+        <w:t xml:space="preserve"> W związku z tym projektowane środowiska będą możliwie minimalistyczne. W tym celu symulator CARLA zostanie uruchomiony w trybie odczytu map OpenDRIVE</w:t>
+      </w:r>
       <w:r>
         <w:rPr>
           <w:rStyle w:val="Odwoanieprzypisudolnego"/>
@@ -5473,16 +5925,11 @@
         <w:pStyle w:val="Nagwek2"/>
         <w:jc w:val="both"/>
       </w:pPr>
-      <w:bookmarkStart w:id="16" w:name="_Toc90331148"/>
-      <w:r>
-        <w:t xml:space="preserve">Standard </w:t>
-      </w:r>
-      <w:proofErr w:type="spellStart"/>
-      <w:r>
-        <w:t>OpenDRIVE</w:t>
+      <w:bookmarkStart w:id="16" w:name="_Toc90414751"/>
+      <w:r>
+        <w:t>Standard OpenDRIVE</w:t>
       </w:r>
       <w:bookmarkEnd w:id="16"/>
-      <w:proofErr w:type="spellEnd"/>
     </w:p>
     <w:p>
       <w:pPr>
@@ -5490,118 +5937,75 @@
         <w:jc w:val="both"/>
       </w:pPr>
       <w:r>
-        <w:t xml:space="preserve">Symulator CARLA domyślnie korzysta z </w:t>
-      </w:r>
-      <w:proofErr w:type="spellStart"/>
-      <w:r>
-        <w:t>otoczeń</w:t>
-      </w:r>
-      <w:proofErr w:type="spellEnd"/>
-      <w:r>
-        <w:t xml:space="preserve"> (map) zbudowanych z obiektów 3D. Pod tą warstwą </w:t>
-      </w:r>
-      <w:proofErr w:type="spellStart"/>
-      <w:r>
-        <w:t>wizualno</w:t>
-      </w:r>
-      <w:proofErr w:type="spellEnd"/>
-      <w:r>
-        <w:t xml:space="preserve">–fizyczną znajdują się </w:t>
-      </w:r>
-      <w:proofErr w:type="spellStart"/>
-      <w:r>
-        <w:t>informacje</w:t>
-      </w:r>
-      <w:r>
-        <w:t>,które</w:t>
-      </w:r>
-      <w:proofErr w:type="spellEnd"/>
-      <w:r>
-        <w:t xml:space="preserve"> przekazywane są do symulowanych pojazdów</w:t>
+        <w:t>Symulator CARLA domyślnie korzysta z otoczeń (map) zbudowanych z obiektów 3D. Pod tą warstwą wizualno–fizyczną znajdują się informacje</w:t>
+      </w:r>
+      <w:r>
+        <w:t>,które przekazywane są do symulowanych pojazdów</w:t>
       </w:r>
       <w:r>
         <w:t>,</w:t>
       </w:r>
       <w:r>
-        <w:t xml:space="preserve"> zapisane w otwartym standardzie </w:t>
-      </w:r>
-      <w:proofErr w:type="spellStart"/>
+        <w:t xml:space="preserve"> zapisane w otwartym standardzie OpenDRIVE</w:t>
+      </w:r>
+      <w:r>
+        <w:t>.</w:t>
+      </w:r>
+      <w:r>
+        <w:t xml:space="preserve"> </w:t>
+      </w:r>
+      <w:r>
+        <w:t xml:space="preserve">Są to między innymi dane o połączeniach, skrzyżowaniach, ilości i szerokości pasów ruchu, limitach prędkości i geometrii dróg. </w:t>
+      </w:r>
+      <w:r>
+        <w:t xml:space="preserve">Podporządkowanie się do tego standardu pozwala na przenoszenie </w:t>
+      </w:r>
+      <w:r>
+        <w:t xml:space="preserve">środowisk testowych </w:t>
+      </w:r>
+      <w:r>
+        <w:t xml:space="preserve">pomiędzy wieloma </w:t>
+      </w:r>
+      <w:r>
+        <w:t>symulatorami</w:t>
+      </w:r>
+      <w:r>
+        <w:t>.</w:t>
+      </w:r>
+      <w:r>
+        <w:t xml:space="preserve"> </w:t>
+      </w:r>
+      <w:r>
+        <w:t xml:space="preserve">Został on zaadoptowany przez liderów branży takich jak </w:t>
+      </w:r>
+      <w:r>
+        <w:t>BMW, dSPACE</w:t>
+      </w:r>
+      <w:r>
+        <w:t xml:space="preserve"> czy </w:t>
+      </w:r>
+      <w:r>
+        <w:t>Vector</w:t>
+      </w:r>
+      <w:r>
+        <w:t xml:space="preserve"> Informatik</w:t>
+      </w:r>
+      <w:r>
+        <w:t>.</w:t>
+      </w:r>
+    </w:p>
+    <w:p>
+      <w:pPr>
+        <w:pStyle w:val="Nagwek2"/>
+      </w:pPr>
+      <w:bookmarkStart w:id="17" w:name="_Toc90414752"/>
+      <w:r>
+        <w:t xml:space="preserve">Sposób zapisu pliku </w:t>
+      </w:r>
       <w:r>
         <w:t>OpenDRIVE</w:t>
       </w:r>
-      <w:proofErr w:type="spellEnd"/>
-      <w:r>
-        <w:t>.</w:t>
-      </w:r>
-      <w:r>
-        <w:t xml:space="preserve"> </w:t>
-      </w:r>
-      <w:r>
-        <w:t xml:space="preserve">Są to między innymi dane o połączeniach, skrzyżowaniach, ilości i szerokości pasów ruchu, limitach prędkości i geometrii dróg. </w:t>
-      </w:r>
-      <w:r>
-        <w:t xml:space="preserve">Podporządkowanie się do tego standardu pozwala na przenoszenie </w:t>
-      </w:r>
-      <w:r>
-        <w:t xml:space="preserve">środowisk testowych </w:t>
-      </w:r>
-      <w:r>
-        <w:t xml:space="preserve">pomiędzy wieloma </w:t>
-      </w:r>
-      <w:r>
-        <w:t>symulatorami</w:t>
-      </w:r>
-      <w:r>
-        <w:t>.</w:t>
-      </w:r>
-      <w:r>
-        <w:t xml:space="preserve"> </w:t>
-      </w:r>
-      <w:r>
-        <w:t xml:space="preserve">Został on zaadoptowany przez liderów branży takich jak </w:t>
-      </w:r>
-      <w:r>
-        <w:t xml:space="preserve">BMW, </w:t>
-      </w:r>
-      <w:proofErr w:type="spellStart"/>
-      <w:r>
-        <w:t>dSPACE</w:t>
-      </w:r>
-      <w:proofErr w:type="spellEnd"/>
-      <w:r>
-        <w:t xml:space="preserve"> czy </w:t>
-      </w:r>
-      <w:proofErr w:type="spellStart"/>
-      <w:r>
-        <w:t>Vector</w:t>
-      </w:r>
-      <w:proofErr w:type="spellEnd"/>
-      <w:r>
-        <w:t xml:space="preserve"> </w:t>
-      </w:r>
-      <w:proofErr w:type="spellStart"/>
-      <w:r>
-        <w:t>Informatik</w:t>
-      </w:r>
-      <w:proofErr w:type="spellEnd"/>
-      <w:r>
-        <w:t>.</w:t>
-      </w:r>
-    </w:p>
-    <w:p>
-      <w:pPr>
-        <w:pStyle w:val="Nagwek2"/>
-      </w:pPr>
-      <w:bookmarkStart w:id="17" w:name="_Toc90331149"/>
-      <w:r>
-        <w:t xml:space="preserve">Sposób zapisu pliku </w:t>
-      </w:r>
-      <w:proofErr w:type="spellStart"/>
-      <w:r>
-        <w:t>OpenDRIVE</w:t>
-      </w:r>
       <w:bookmarkEnd w:id="17"/>
-      <w:proofErr w:type="spellEnd"/>
     </w:p>
     <w:p>
       <w:pPr>
@@ -5609,26 +6013,10 @@
         <w:jc w:val="both"/>
       </w:pPr>
       <w:r>
-        <w:t>Dane zapisywane są jako plik tekstowy języka XML o rozszerzeniu .</w:t>
-      </w:r>
-      <w:proofErr w:type="spellStart"/>
-      <w:r>
-        <w:t>xodr</w:t>
-      </w:r>
-      <w:proofErr w:type="spellEnd"/>
-      <w:r>
-        <w:t>.</w:t>
-      </w:r>
-      <w:r>
-        <w:t xml:space="preserve"> Każdy węzeł posiada informacje takie jak jego poprzednik, następca, typ </w:t>
-      </w:r>
-      <w:proofErr w:type="spellStart"/>
-      <w:r>
-        <w:t>obieku</w:t>
-      </w:r>
-      <w:proofErr w:type="spellEnd"/>
-      <w:r>
-        <w:t>, pozycja i wymiary</w:t>
+        <w:t>Dane zapisywane są jako plik tekstowy języka XML o rozszerzeniu .xodr.</w:t>
+      </w:r>
+      <w:r>
+        <w:t xml:space="preserve"> Każdy węzeł posiada informacje takie jak jego poprzednik, następca, typ obieku, pozycja i wymiary</w:t>
       </w:r>
       <w:r>
         <w:t>.</w:t>
@@ -5704,33 +6092,48 @@
       <w:r>
         <w:t xml:space="preserve">Rysunek </w:t>
       </w:r>
-      <w:fldSimple w:instr=" STYLEREF 1 \s ">
-        <w:r>
-          <w:rPr>
-            <w:noProof/>
-          </w:rPr>
-          <w:t>5</w:t>
-        </w:r>
-      </w:fldSimple>
+      <w:r>
+        <w:fldChar w:fldCharType="begin"/>
+      </w:r>
+      <w:r>
+        <w:instrText xml:space="preserve"> STYLEREF 1 \s </w:instrText>
+      </w:r>
+      <w:r>
+        <w:fldChar w:fldCharType="separate"/>
+      </w:r>
+      <w:r>
+        <w:rPr>
+          <w:noProof/>
+        </w:rPr>
+        <w:t>5</w:t>
+      </w:r>
+      <w:r>
+        <w:fldChar w:fldCharType="end"/>
+      </w:r>
       <w:r>
         <w:t>.</w:t>
       </w:r>
-      <w:fldSimple w:instr=" SEQ Rysunek \* ARABIC \s 1 ">
-        <w:r>
-          <w:rPr>
-            <w:noProof/>
-          </w:rPr>
-          <w:t>1</w:t>
-        </w:r>
-      </w:fldSimple>
-      <w:r>
-        <w:t xml:space="preserve"> Przykładowa droga i fragment pliku .</w:t>
-      </w:r>
-      <w:proofErr w:type="spellStart"/>
-      <w:r>
-        <w:t>xodr</w:t>
-      </w:r>
-      <w:proofErr w:type="spellEnd"/>
+      <w:r>
+        <w:fldChar w:fldCharType="begin"/>
+      </w:r>
+      <w:r>
+        <w:instrText xml:space="preserve"> SEQ Rysunek \* ARABIC \s 1 </w:instrText>
+      </w:r>
+      <w:r>
+        <w:fldChar w:fldCharType="separate"/>
+      </w:r>
+      <w:r>
+        <w:rPr>
+          <w:noProof/>
+        </w:rPr>
+        <w:t>1</w:t>
+      </w:r>
+      <w:r>
+        <w:fldChar w:fldCharType="end"/>
+      </w:r>
+      <w:r>
+        <w:t xml:space="preserve"> Przykładowa droga i fragment pliku .xodr</w:t>
+      </w:r>
       <w:r>
         <w:br/>
         <w:t xml:space="preserve">źródło: </w:t>
@@ -5762,16 +6165,11 @@
       <w:pPr>
         <w:pStyle w:val="Nagwek2"/>
       </w:pPr>
-      <w:bookmarkStart w:id="18" w:name="_Toc90331150"/>
-      <w:r>
-        <w:t xml:space="preserve">Oprogramowanie do edycji sieci </w:t>
-      </w:r>
-      <w:proofErr w:type="spellStart"/>
-      <w:r>
-        <w:t>OpenDRIVE</w:t>
+      <w:bookmarkStart w:id="18" w:name="_Toc90414753"/>
+      <w:r>
+        <w:t>Oprogramowanie do edycji sieci OpenDRIVE</w:t>
       </w:r>
       <w:bookmarkEnd w:id="18"/>
-      <w:proofErr w:type="spellEnd"/>
     </w:p>
     <w:p>
       <w:pPr>
@@ -5861,35 +6259,20 @@
       <w:pPr>
         <w:pStyle w:val="Nagwek3"/>
       </w:pPr>
-      <w:bookmarkStart w:id="19" w:name="_Toc90331151"/>
-      <w:proofErr w:type="spellStart"/>
+      <w:bookmarkStart w:id="19" w:name="_Toc90414754"/>
       <w:r>
         <w:lastRenderedPageBreak/>
-        <w:t>MathWorks</w:t>
-      </w:r>
-      <w:proofErr w:type="spellEnd"/>
-      <w:r>
-        <w:t xml:space="preserve"> </w:t>
-      </w:r>
-      <w:proofErr w:type="spellStart"/>
-      <w:r>
-        <w:t>RoadRunner</w:t>
+        <w:t>MathWorks RoadRunner</w:t>
       </w:r>
       <w:bookmarkEnd w:id="19"/>
-      <w:proofErr w:type="spellEnd"/>
     </w:p>
     <w:p>
       <w:pPr>
         <w:ind w:firstLine="708"/>
         <w:jc w:val="both"/>
       </w:pPr>
-      <w:proofErr w:type="spellStart"/>
-      <w:r>
-        <w:t>RoadRunner</w:t>
-      </w:r>
-      <w:proofErr w:type="spellEnd"/>
-      <w:r>
-        <w:t xml:space="preserve"> jest prawdopodobnie najlepszym z dostępnych rozwiązań. Posiada bardzo rozbudowany edytor modeli 3D co pozwala na wierną reprezentację całego otoczenia</w:t>
+      <w:r>
+        <w:t>RoadRunner jest prawdopodobnie najlepszym z dostępnych rozwiązań. Posiada bardzo rozbudowany edytor modeli 3D co pozwala na wierną reprezentację całego otoczenia</w:t>
       </w:r>
       <w:r>
         <w:t xml:space="preserve"> wraz z mapami </w:t>
@@ -5988,33 +6371,48 @@
       <w:r>
         <w:t xml:space="preserve">Rysunek </w:t>
       </w:r>
-      <w:fldSimple w:instr=" STYLEREF 1 \s ">
-        <w:r>
-          <w:rPr>
-            <w:noProof/>
-          </w:rPr>
-          <w:t>5</w:t>
-        </w:r>
-      </w:fldSimple>
+      <w:r>
+        <w:fldChar w:fldCharType="begin"/>
+      </w:r>
+      <w:r>
+        <w:instrText xml:space="preserve"> STYLEREF 1 \s </w:instrText>
+      </w:r>
+      <w:r>
+        <w:fldChar w:fldCharType="separate"/>
+      </w:r>
+      <w:r>
+        <w:rPr>
+          <w:noProof/>
+        </w:rPr>
+        <w:t>5</w:t>
+      </w:r>
+      <w:r>
+        <w:fldChar w:fldCharType="end"/>
+      </w:r>
       <w:r>
         <w:t>.</w:t>
       </w:r>
-      <w:fldSimple w:instr=" SEQ Rysunek \* ARABIC \s 1 ">
-        <w:r>
-          <w:rPr>
-            <w:noProof/>
-          </w:rPr>
-          <w:t>2</w:t>
-        </w:r>
-      </w:fldSimple>
-      <w:r>
-        <w:t xml:space="preserve"> Interfejs edytora </w:t>
-      </w:r>
-      <w:proofErr w:type="spellStart"/>
-      <w:r>
-        <w:t>RoadRunner</w:t>
-      </w:r>
-      <w:proofErr w:type="spellEnd"/>
+      <w:r>
+        <w:fldChar w:fldCharType="begin"/>
+      </w:r>
+      <w:r>
+        <w:instrText xml:space="preserve"> SEQ Rysunek \* ARABIC \s 1 </w:instrText>
+      </w:r>
+      <w:r>
+        <w:fldChar w:fldCharType="separate"/>
+      </w:r>
+      <w:r>
+        <w:rPr>
+          <w:noProof/>
+        </w:rPr>
+        <w:t>2</w:t>
+      </w:r>
+      <w:r>
+        <w:fldChar w:fldCharType="end"/>
+      </w:r>
+      <w:r>
+        <w:t xml:space="preserve"> Interfejs edytora RoadRunner</w:t>
+      </w:r>
       <w:r>
         <w:br/>
         <w:t xml:space="preserve">źródło: </w:t>
@@ -6034,8 +6432,7 @@
         <w:pStyle w:val="Nagwek3"/>
         <w:jc w:val="both"/>
       </w:pPr>
-      <w:bookmarkStart w:id="20" w:name="_Toc90331152"/>
-      <w:proofErr w:type="spellStart"/>
+      <w:bookmarkStart w:id="20" w:name="_Toc90414755"/>
       <w:r>
         <w:t>OddL</w:t>
       </w:r>
@@ -6043,7 +6440,6 @@
         <w:t>OT</w:t>
       </w:r>
       <w:bookmarkEnd w:id="20"/>
-      <w:proofErr w:type="spellEnd"/>
     </w:p>
     <w:p>
       <w:pPr>
@@ -6124,33 +6520,48 @@
       <w:r>
         <w:t xml:space="preserve">Rysunek </w:t>
       </w:r>
-      <w:fldSimple w:instr=" STYLEREF 1 \s ">
-        <w:r>
-          <w:rPr>
-            <w:noProof/>
-          </w:rPr>
-          <w:t>5</w:t>
-        </w:r>
-      </w:fldSimple>
+      <w:r>
+        <w:fldChar w:fldCharType="begin"/>
+      </w:r>
+      <w:r>
+        <w:instrText xml:space="preserve"> STYLEREF 1 \s </w:instrText>
+      </w:r>
+      <w:r>
+        <w:fldChar w:fldCharType="separate"/>
+      </w:r>
+      <w:r>
+        <w:rPr>
+          <w:noProof/>
+        </w:rPr>
+        <w:t>5</w:t>
+      </w:r>
+      <w:r>
+        <w:fldChar w:fldCharType="end"/>
+      </w:r>
       <w:r>
         <w:t>.</w:t>
       </w:r>
-      <w:fldSimple w:instr=" SEQ Rysunek \* ARABIC \s 1 ">
-        <w:r>
-          <w:rPr>
-            <w:noProof/>
-          </w:rPr>
-          <w:t>3</w:t>
-        </w:r>
-      </w:fldSimple>
-      <w:r>
-        <w:t xml:space="preserve"> Interfejs edytora </w:t>
-      </w:r>
-      <w:proofErr w:type="spellStart"/>
-      <w:r>
-        <w:t>OddLOT</w:t>
-      </w:r>
-      <w:proofErr w:type="spellEnd"/>
+      <w:r>
+        <w:fldChar w:fldCharType="begin"/>
+      </w:r>
+      <w:r>
+        <w:instrText xml:space="preserve"> SEQ Rysunek \* ARABIC \s 1 </w:instrText>
+      </w:r>
+      <w:r>
+        <w:fldChar w:fldCharType="separate"/>
+      </w:r>
+      <w:r>
+        <w:rPr>
+          <w:noProof/>
+        </w:rPr>
+        <w:t>3</w:t>
+      </w:r>
+      <w:r>
+        <w:fldChar w:fldCharType="end"/>
+      </w:r>
+      <w:r>
+        <w:t xml:space="preserve"> Interfejs edytora OddLOT</w:t>
+      </w:r>
       <w:r>
         <w:br/>
         <w:t xml:space="preserve">źródło: </w:t>
@@ -6169,16 +6580,11 @@
       <w:pPr>
         <w:pStyle w:val="Nagwek3"/>
       </w:pPr>
-      <w:bookmarkStart w:id="21" w:name="_Toc90331153"/>
-      <w:r>
-        <w:t xml:space="preserve">Wtyczka do programu </w:t>
-      </w:r>
-      <w:proofErr w:type="spellStart"/>
-      <w:r>
-        <w:t>Blender</w:t>
+      <w:bookmarkStart w:id="21" w:name="_Toc90414756"/>
+      <w:r>
+        <w:t>Wtyczka do programu Blender</w:t>
       </w:r>
       <w:bookmarkEnd w:id="21"/>
-      <w:proofErr w:type="spellEnd"/>
     </w:p>
     <w:p>
       <w:pPr>
@@ -6193,81 +6599,29 @@
       <w:r>
         <w:t>„</w:t>
       </w:r>
-      <w:proofErr w:type="spellStart"/>
-      <w:r>
-        <w:t>Blender</w:t>
-      </w:r>
-      <w:proofErr w:type="spellEnd"/>
+      <w:r>
+        <w:t>Blender Driving Scenario Creator</w:t>
+      </w:r>
+      <w:r>
+        <w:t xml:space="preserve">” </w:t>
+      </w:r>
+      <w:r>
+        <w:t xml:space="preserve">do programu Blender. Jest to </w:t>
+      </w:r>
+      <w:r>
+        <w:t>otwartoźródłowe</w:t>
+      </w:r>
       <w:r>
         <w:t xml:space="preserve"> </w:t>
       </w:r>
-      <w:proofErr w:type="spellStart"/>
-      <w:r>
-        <w:t>Driving</w:t>
-      </w:r>
-      <w:proofErr w:type="spellEnd"/>
-      <w:r>
-        <w:t xml:space="preserve"> </w:t>
-      </w:r>
-      <w:proofErr w:type="spellStart"/>
-      <w:r>
-        <w:t>Scenario</w:t>
-      </w:r>
-      <w:proofErr w:type="spellEnd"/>
-      <w:r>
-        <w:t xml:space="preserve"> </w:t>
-      </w:r>
-      <w:proofErr w:type="spellStart"/>
-      <w:r>
-        <w:t>Creator</w:t>
-      </w:r>
-      <w:proofErr w:type="spellEnd"/>
-      <w:r>
-        <w:t xml:space="preserve">” </w:t>
-      </w:r>
-      <w:r>
-        <w:t xml:space="preserve">do programu </w:t>
-      </w:r>
-      <w:proofErr w:type="spellStart"/>
-      <w:r>
-        <w:t>Blender</w:t>
-      </w:r>
-      <w:proofErr w:type="spellEnd"/>
-      <w:r>
-        <w:t xml:space="preserve">. Jest to </w:t>
-      </w:r>
-      <w:proofErr w:type="spellStart"/>
-      <w:r>
-        <w:t>otwartoźródłowe</w:t>
-      </w:r>
-      <w:proofErr w:type="spellEnd"/>
-      <w:r>
-        <w:t xml:space="preserve"> </w:t>
-      </w:r>
-      <w:r>
-        <w:t xml:space="preserve">oprogramowanie służące do tworzenia modeli 3D, </w:t>
-      </w:r>
-      <w:proofErr w:type="spellStart"/>
-      <w:r>
-        <w:t>renderowania</w:t>
-      </w:r>
-      <w:proofErr w:type="spellEnd"/>
-      <w:r>
-        <w:t xml:space="preserve"> scen oraz animacji komputerowych.</w:t>
+      <w:r>
+        <w:t>oprogramowanie służące do tworzenia modeli 3D, renderowania scen oraz animacji komputerowych.</w:t>
       </w:r>
       <w:r>
         <w:t xml:space="preserve"> Jej największą zaletą jest niezwykła prostota. </w:t>
       </w:r>
       <w:r>
-        <w:t xml:space="preserve">Drogi tworzone są poprzez dodawanie odpowiednich modeli do trójwymiarowej sceny, a następnie są eksportowane do formatu </w:t>
-      </w:r>
-      <w:proofErr w:type="spellStart"/>
-      <w:r>
-        <w:t>OpenDRIVE</w:t>
-      </w:r>
-      <w:proofErr w:type="spellEnd"/>
-      <w:r>
-        <w:t>.</w:t>
+        <w:t>Drogi tworzone są poprzez dodawanie odpowiednich modeli do trójwymiarowej sceny, a następnie są eksportowane do formatu OpenDRIVE.</w:t>
       </w:r>
     </w:p>
     <w:p>
@@ -6329,41 +6683,48 @@
       <w:r>
         <w:t xml:space="preserve">Rysunek </w:t>
       </w:r>
-      <w:fldSimple w:instr=" STYLEREF 1 \s ">
-        <w:r>
-          <w:rPr>
-            <w:noProof/>
-          </w:rPr>
-          <w:t>5</w:t>
-        </w:r>
-      </w:fldSimple>
+      <w:r>
+        <w:fldChar w:fldCharType="begin"/>
+      </w:r>
+      <w:r>
+        <w:instrText xml:space="preserve"> STYLEREF 1 \s </w:instrText>
+      </w:r>
+      <w:r>
+        <w:fldChar w:fldCharType="separate"/>
+      </w:r>
+      <w:r>
+        <w:rPr>
+          <w:noProof/>
+        </w:rPr>
+        <w:t>5</w:t>
+      </w:r>
+      <w:r>
+        <w:fldChar w:fldCharType="end"/>
+      </w:r>
       <w:r>
         <w:t>.</w:t>
       </w:r>
-      <w:fldSimple w:instr=" SEQ Rysunek \* ARABIC \s 1 ">
-        <w:r>
-          <w:rPr>
-            <w:noProof/>
-          </w:rPr>
-          <w:t>4</w:t>
-        </w:r>
-      </w:fldSimple>
-      <w:r>
-        <w:t xml:space="preserve"> Interfejs edytora </w:t>
-      </w:r>
-      <w:proofErr w:type="spellStart"/>
-      <w:r>
-        <w:t>Blender</w:t>
-      </w:r>
-      <w:proofErr w:type="spellEnd"/>
-      <w:r>
-        <w:t xml:space="preserve"> z wtyczką obsługi </w:t>
-      </w:r>
-      <w:proofErr w:type="spellStart"/>
-      <w:r>
-        <w:t>OpenDRIVE</w:t>
-      </w:r>
-      <w:proofErr w:type="spellEnd"/>
+      <w:r>
+        <w:fldChar w:fldCharType="begin"/>
+      </w:r>
+      <w:r>
+        <w:instrText xml:space="preserve"> SEQ Rysunek \* ARABIC \s 1 </w:instrText>
+      </w:r>
+      <w:r>
+        <w:fldChar w:fldCharType="separate"/>
+      </w:r>
+      <w:r>
+        <w:rPr>
+          <w:noProof/>
+        </w:rPr>
+        <w:t>4</w:t>
+      </w:r>
+      <w:r>
+        <w:fldChar w:fldCharType="end"/>
+      </w:r>
+      <w:r>
+        <w:t xml:space="preserve"> Interfejs edytora Blender z wtyczką obsługi OpenDRIVE</w:t>
+      </w:r>
       <w:r>
         <w:br/>
         <w:t xml:space="preserve">źródło: </w:t>
@@ -6382,7 +6743,7 @@
         <w:pStyle w:val="Nagwek1"/>
         <w:jc w:val="both"/>
       </w:pPr>
-      <w:bookmarkStart w:id="22" w:name="_Toc90331154"/>
+      <w:bookmarkStart w:id="22" w:name="_Toc90414757"/>
       <w:r>
         <w:lastRenderedPageBreak/>
         <w:t>Sensory i czujniki</w:t>
@@ -6460,7 +6821,7 @@
         <w:pStyle w:val="Nagwek2"/>
         <w:jc w:val="both"/>
       </w:pPr>
-      <w:bookmarkStart w:id="23" w:name="_Toc90331155"/>
+      <w:bookmarkStart w:id="23" w:name="_Toc90414758"/>
       <w:r>
         <w:t xml:space="preserve">Działanie </w:t>
       </w:r>
@@ -6493,7 +6854,6 @@
       <w:r>
         <w:t xml:space="preserve">dio </w:t>
       </w:r>
-      <w:proofErr w:type="spellStart"/>
       <w:r>
         <w:rPr>
           <w:b/>
@@ -6502,11 +6862,7 @@
         <w:t>D</w:t>
       </w:r>
       <w:r>
-        <w:t>etection</w:t>
-      </w:r>
-      <w:proofErr w:type="spellEnd"/>
-      <w:r>
-        <w:t xml:space="preserve"> </w:t>
+        <w:t xml:space="preserve">etection </w:t>
       </w:r>
       <w:r>
         <w:rPr>
@@ -6518,7 +6874,6 @@
       <w:r>
         <w:t xml:space="preserve">nd </w:t>
       </w:r>
-      <w:proofErr w:type="spellStart"/>
       <w:r>
         <w:rPr>
           <w:b/>
@@ -6527,11 +6882,7 @@
         <w:t>R</w:t>
       </w:r>
       <w:r>
-        <w:t>anging</w:t>
-      </w:r>
-      <w:proofErr w:type="spellEnd"/>
-      <w:r>
-        <w:t>, obecnie używany jako nazwa własna</w:t>
+        <w:t>anging, obecnie używany jako nazwa własna</w:t>
       </w:r>
       <w:r>
         <w:t>, j</w:t>
@@ -6546,15 +6897,7 @@
         <w:t xml:space="preserve"> [</w:t>
       </w:r>
       <w:r>
-        <w:t xml:space="preserve">@TODO RADAR and </w:t>
-      </w:r>
-      <w:proofErr w:type="spellStart"/>
-      <w:r>
-        <w:t>its</w:t>
-      </w:r>
-      <w:proofErr w:type="spellEnd"/>
-      <w:r>
-        <w:t xml:space="preserve"> Applications</w:t>
+        <w:t>@TODO RADAR and its Applications</w:t>
       </w:r>
       <w:r>
         <w:t>]</w:t>
@@ -6626,27 +6969,11 @@
         <w:t xml:space="preserve"> </w:t>
       </w:r>
       <w:r>
-        <w:t>Systemy defensywne powstały wcześniej, były to przede wszystkim stanowiska SAM (Surface-to-</w:t>
-      </w:r>
-      <w:proofErr w:type="spellStart"/>
-      <w:r>
-        <w:t>air</w:t>
-      </w:r>
-      <w:proofErr w:type="spellEnd"/>
+        <w:t>Systemy defensywne powstały wcześniej, były to przede wszystkim stanowiska SAM (Surface-to-air missile –</w:t>
+      </w:r>
       <w:r>
         <w:t xml:space="preserve"> </w:t>
       </w:r>
-      <w:proofErr w:type="spellStart"/>
-      <w:r>
-        <w:t>missile</w:t>
-      </w:r>
-      <w:proofErr w:type="spellEnd"/>
-      <w:r>
-        <w:t xml:space="preserve"> –</w:t>
-      </w:r>
-      <w:r>
-        <w:t xml:space="preserve"> </w:t>
-      </w:r>
       <w:r>
         <w:t xml:space="preserve">pociski ziemia-powietrze), ale </w:t>
       </w:r>
@@ -6675,31 +7002,7 @@
         <w:t xml:space="preserve"> np.</w:t>
       </w:r>
       <w:r>
-        <w:t xml:space="preserve"> AAM (</w:t>
-      </w:r>
-      <w:proofErr w:type="spellStart"/>
-      <w:r>
-        <w:t>Air</w:t>
-      </w:r>
-      <w:proofErr w:type="spellEnd"/>
-      <w:r>
-        <w:t>-to-</w:t>
-      </w:r>
-      <w:proofErr w:type="spellStart"/>
-      <w:r>
-        <w:t>air</w:t>
-      </w:r>
-      <w:proofErr w:type="spellEnd"/>
-      <w:r>
-        <w:t xml:space="preserve"> </w:t>
-      </w:r>
-      <w:proofErr w:type="spellStart"/>
-      <w:r>
-        <w:t>missile</w:t>
-      </w:r>
-      <w:proofErr w:type="spellEnd"/>
-      <w:r>
-        <w:t xml:space="preserve"> – pocisk powietrze-powietrze) będącego na wyposażeniu większości nowoczesnych myśliwców.</w:t>
+        <w:t xml:space="preserve"> AAM (Air-to-air missile – pocisk powietrze-powietrze) będącego na wyposażeniu większości nowoczesnych myśliwców.</w:t>
       </w:r>
     </w:p>
     <w:p>
@@ -6708,7 +7011,46 @@
         <w:jc w:val="both"/>
       </w:pPr>
       <w:r>
-        <w:t>Generalnie zasada działania radaru jest dość prosta i składają się na nią</w:t>
+        <w:t xml:space="preserve">Generalnie zasada działania radaru jest dość prosta </w:t>
+      </w:r>
+      <w:r>
+        <w:t>(</w:t>
+      </w:r>
+      <w:r>
+        <w:fldChar w:fldCharType="begin"/>
+      </w:r>
+      <w:r>
+        <w:instrText xml:space="preserve"> REF _Ref90413950 \h </w:instrText>
+      </w:r>
+      <w:r>
+        <w:fldChar w:fldCharType="separate"/>
+      </w:r>
+      <w:r>
+        <w:t xml:space="preserve">Rysunek </w:t>
+      </w:r>
+      <w:r>
+        <w:rPr>
+          <w:noProof/>
+        </w:rPr>
+        <w:t>6</w:t>
+      </w:r>
+      <w:r>
+        <w:t>.</w:t>
+      </w:r>
+      <w:r>
+        <w:rPr>
+          <w:noProof/>
+        </w:rPr>
+        <w:t>1</w:t>
+      </w:r>
+      <w:r>
+        <w:fldChar w:fldCharType="end"/>
+      </w:r>
+      <w:r>
+        <w:t xml:space="preserve">) </w:t>
+      </w:r>
+      <w:r>
+        <w:t>i składają się na nią</w:t>
       </w:r>
       <w:r>
         <w:t xml:space="preserve"> tylko</w:t>
@@ -6858,28 +7200,50 @@
         <w:pStyle w:val="Legenda"/>
         <w:jc w:val="center"/>
       </w:pPr>
+      <w:bookmarkStart w:id="24" w:name="_Ref90413950"/>
       <w:r>
         <w:t xml:space="preserve">Rysunek </w:t>
       </w:r>
-      <w:fldSimple w:instr=" STYLEREF 1 \s ">
-        <w:r>
-          <w:rPr>
-            <w:noProof/>
-          </w:rPr>
-          <w:t>6</w:t>
-        </w:r>
-      </w:fldSimple>
+      <w:r>
+        <w:fldChar w:fldCharType="begin"/>
+      </w:r>
+      <w:r>
+        <w:instrText xml:space="preserve"> STYLEREF 1 \s </w:instrText>
+      </w:r>
+      <w:r>
+        <w:fldChar w:fldCharType="separate"/>
+      </w:r>
+      <w:r>
+        <w:rPr>
+          <w:noProof/>
+        </w:rPr>
+        <w:t>6</w:t>
+      </w:r>
+      <w:r>
+        <w:fldChar w:fldCharType="end"/>
+      </w:r>
       <w:r>
         <w:t>.</w:t>
       </w:r>
-      <w:fldSimple w:instr=" SEQ Rysunek \* ARABIC \s 1 ">
-        <w:r>
-          <w:rPr>
-            <w:noProof/>
-          </w:rPr>
-          <w:t>1</w:t>
-        </w:r>
-      </w:fldSimple>
+      <w:r>
+        <w:fldChar w:fldCharType="begin"/>
+      </w:r>
+      <w:r>
+        <w:instrText xml:space="preserve"> SEQ Rysunek \* ARABIC \s 1 </w:instrText>
+      </w:r>
+      <w:r>
+        <w:fldChar w:fldCharType="separate"/>
+      </w:r>
+      <w:r>
+        <w:rPr>
+          <w:noProof/>
+        </w:rPr>
+        <w:t>1</w:t>
+      </w:r>
+      <w:r>
+        <w:fldChar w:fldCharType="end"/>
+      </w:r>
+      <w:bookmarkEnd w:id="24"/>
       <w:r>
         <w:t xml:space="preserve"> Zasada działania radaru</w:t>
       </w:r>
@@ -6938,15 +7302,7 @@
         <w:t xml:space="preserve"> fali elektromagnetycznej</w:t>
       </w:r>
       <w:r>
-        <w:t xml:space="preserve"> można wyrazić wzorem (</w:t>
-      </w:r>
-      <w:proofErr w:type="spellStart"/>
-      <w:r>
-        <w:t>x.x</w:t>
-      </w:r>
-      <w:proofErr w:type="spellEnd"/>
-      <w:r>
-        <w:t>)</w:t>
+        <w:t xml:space="preserve"> można wyrazić wzorem (x.x)</w:t>
       </w:r>
       <w:r>
         <w:t xml:space="preserve"> [</w:t>
@@ -6961,21 +7317,7 @@
         <w:rPr>
           <w:rFonts w:eastAsia="Calibri"/>
         </w:rPr>
-        <w:t xml:space="preserve">MIT </w:t>
-      </w:r>
-      <w:proofErr w:type="spellStart"/>
-      <w:r>
-        <w:rPr>
-          <w:rFonts w:eastAsia="Calibri"/>
-        </w:rPr>
-        <w:t>Radiation</w:t>
-      </w:r>
-      <w:proofErr w:type="spellEnd"/>
-      <w:r>
-        <w:rPr>
-          <w:rFonts w:eastAsia="Calibri"/>
-        </w:rPr>
-        <w:t xml:space="preserve"> Lab</w:t>
+        <w:t>MIT Radiation Lab</w:t>
       </w:r>
       <w:r>
         <w:t>]</w:t>
@@ -7113,7 +7455,6 @@
             <w:r>
               <w:t xml:space="preserve">( </w:t>
             </w:r>
-            <w:proofErr w:type="spellStart"/>
             <w:r>
               <w:t>x</w:t>
             </w:r>
@@ -7123,7 +7464,6 @@
             <w:r>
               <w:t>x</w:t>
             </w:r>
-            <w:proofErr w:type="spellEnd"/>
             <w:r>
               <w:t xml:space="preserve"> )</w:t>
             </w:r>
@@ -7284,11 +7624,11 @@
       <w:pPr>
         <w:pStyle w:val="Nagwek2"/>
       </w:pPr>
-      <w:bookmarkStart w:id="24" w:name="_Toc90331156"/>
+      <w:bookmarkStart w:id="25" w:name="_Toc90414759"/>
       <w:r>
         <w:t>Zastosowania systemów radarowych</w:t>
       </w:r>
-      <w:bookmarkEnd w:id="24"/>
+      <w:bookmarkEnd w:id="25"/>
     </w:p>
     <w:p>
       <w:pPr>
@@ -7317,15 +7657,7 @@
         <w:t xml:space="preserve"> [</w:t>
       </w:r>
       <w:r>
-        <w:t xml:space="preserve">@ TODO RADAR and </w:t>
-      </w:r>
-      <w:proofErr w:type="spellStart"/>
-      <w:r>
-        <w:t>its</w:t>
-      </w:r>
-      <w:proofErr w:type="spellEnd"/>
-      <w:r>
-        <w:t xml:space="preserve"> Applications</w:t>
+        <w:t>@ TODO RADAR and its Applications</w:t>
       </w:r>
       <w:r>
         <w:t>]</w:t>
@@ -7431,14 +7763,14 @@
         <w:pStyle w:val="Nagwek2"/>
         <w:jc w:val="both"/>
       </w:pPr>
-      <w:bookmarkStart w:id="25" w:name="_Toc90331157"/>
+      <w:bookmarkStart w:id="26" w:name="_Toc90414760"/>
       <w:r>
         <w:t>Uproszczenia symulacyjne</w:t>
       </w:r>
       <w:r>
         <w:t xml:space="preserve"> @TODO</w:t>
       </w:r>
-      <w:bookmarkEnd w:id="25"/>
+      <w:bookmarkEnd w:id="26"/>
     </w:p>
     <w:p>
       <w:pPr>
@@ -7455,34 +7787,10 @@
         <w:t xml:space="preserve">wersja radaru jest jednak znacznie uproszczona. </w:t>
       </w:r>
       <w:r>
-        <w:t>Symulowanie rzeczywistego odbijania się fal od powierzchni wymagałoby bardzo dużej mocy obliczeniowej. Tego typu technologie nazywane są śledzeniem promieni (z angielskiego „</w:t>
-      </w:r>
-      <w:proofErr w:type="spellStart"/>
-      <w:r>
-        <w:t>ray</w:t>
-      </w:r>
-      <w:proofErr w:type="spellEnd"/>
-      <w:r>
-        <w:t xml:space="preserve"> </w:t>
-      </w:r>
-      <w:proofErr w:type="spellStart"/>
-      <w:r>
-        <w:t>tracing</w:t>
-      </w:r>
-      <w:proofErr w:type="spellEnd"/>
-      <w:r>
-        <w:t>”).</w:t>
-      </w:r>
-      <w:r>
-        <w:t xml:space="preserve"> Ta technika używana jest przede wszystkim przy kalkulacjach oświetlenia podczas </w:t>
-      </w:r>
-      <w:proofErr w:type="spellStart"/>
-      <w:r>
-        <w:t>renderowania</w:t>
-      </w:r>
-      <w:proofErr w:type="spellEnd"/>
-      <w:r>
-        <w:t xml:space="preserve"> scen i animacji. Dopiero niedawno układy graficzne osiągnęły moc potrzebną na obliczenia</w:t>
+        <w:t>Symulowanie rzeczywistego odbijania się fal od powierzchni wymagałoby bardzo dużej mocy obliczeniowej. Tego typu technologie nazywane są śledzeniem promieni (z angielskiego „ray tracing”).</w:t>
+      </w:r>
+      <w:r>
+        <w:t xml:space="preserve"> Ta technika używana jest przede wszystkim przy kalkulacjach oświetlenia podczas renderowania scen i animacji. Dopiero niedawno układy graficzne osiągnęły moc potrzebną na obliczenia</w:t>
       </w:r>
       <w:r>
         <w:t xml:space="preserve"> śledzenia promieni</w:t>
@@ -7500,15 +7808,7 @@
         <w:t>.</w:t>
       </w:r>
       <w:r>
-        <w:t xml:space="preserve"> Znacznie prostszą metodą jest rzucanie promieni (z angielskiego „</w:t>
-      </w:r>
-      <w:proofErr w:type="spellStart"/>
-      <w:r>
-        <w:t>ray</w:t>
-      </w:r>
-      <w:proofErr w:type="spellEnd"/>
-      <w:r>
-        <w:t xml:space="preserve"> casting”). Polega ona na wyprowadzaniu promienia z puntu obserwacji i ustaleniu miejsca przecięcia z geometrią sceny.</w:t>
+        <w:t xml:space="preserve"> Znacznie prostszą metodą jest rzucanie promieni (z angielskiego „ray casting”). Polega ona na wyprowadzaniu promienia z puntu obserwacji i ustaleniu miejsca przecięcia z geometrią sceny.</w:t>
       </w:r>
       <w:r>
         <w:t xml:space="preserve"> Przy dostatecznej liczbie wystrzelonych promieni otrzymujemy dostatecznie dobrą aproksymację, aby móc wykonać obliczenia odległości i prędkości obiektów.</w:t>
@@ -7574,25 +7874,45 @@
       <w:r>
         <w:t xml:space="preserve">Rysunek </w:t>
       </w:r>
-      <w:fldSimple w:instr=" STYLEREF 1 \s ">
-        <w:r>
-          <w:rPr>
-            <w:noProof/>
-          </w:rPr>
-          <w:t>6</w:t>
-        </w:r>
-      </w:fldSimple>
+      <w:r>
+        <w:fldChar w:fldCharType="begin"/>
+      </w:r>
+      <w:r>
+        <w:instrText xml:space="preserve"> STYLEREF 1 \s </w:instrText>
+      </w:r>
+      <w:r>
+        <w:fldChar w:fldCharType="separate"/>
+      </w:r>
+      <w:r>
+        <w:rPr>
+          <w:noProof/>
+        </w:rPr>
+        <w:t>6</w:t>
+      </w:r>
+      <w:r>
+        <w:fldChar w:fldCharType="end"/>
+      </w:r>
       <w:r>
         <w:t>.</w:t>
       </w:r>
-      <w:fldSimple w:instr=" SEQ Rysunek \* ARABIC \s 1 ">
-        <w:r>
-          <w:rPr>
-            <w:noProof/>
-          </w:rPr>
-          <w:t>2</w:t>
-        </w:r>
-      </w:fldSimple>
+      <w:r>
+        <w:fldChar w:fldCharType="begin"/>
+      </w:r>
+      <w:r>
+        <w:instrText xml:space="preserve"> SEQ Rysunek \* ARABIC \s 1 </w:instrText>
+      </w:r>
+      <w:r>
+        <w:fldChar w:fldCharType="separate"/>
+      </w:r>
+      <w:r>
+        <w:rPr>
+          <w:noProof/>
+        </w:rPr>
+        <w:t>2</w:t>
+      </w:r>
+      <w:r>
+        <w:fldChar w:fldCharType="end"/>
+      </w:r>
       <w:r>
         <w:t xml:space="preserve"> </w:t>
       </w:r>
@@ -7604,7 +7924,7 @@
       <w:pPr>
         <w:pStyle w:val="Nagwek2"/>
       </w:pPr>
-      <w:bookmarkStart w:id="26" w:name="_Toc90331158"/>
+      <w:bookmarkStart w:id="27" w:name="_Toc90414761"/>
       <w:r>
         <w:lastRenderedPageBreak/>
         <w:t>Symulowany radar</w:t>
@@ -7612,7 +7932,7 @@
       <w:r>
         <w:t xml:space="preserve"> @TODO</w:t>
       </w:r>
-      <w:bookmarkEnd w:id="26"/>
+      <w:bookmarkEnd w:id="27"/>
     </w:p>
     <w:p>
       <w:pPr>
@@ -7730,14 +8050,14 @@
       <w:pPr>
         <w:pStyle w:val="Nagwek2"/>
       </w:pPr>
-      <w:bookmarkStart w:id="27" w:name="_Toc90331159"/>
+      <w:bookmarkStart w:id="28" w:name="_Toc90414762"/>
       <w:r>
         <w:t>Filtrowanie obiektów tła</w:t>
       </w:r>
       <w:r>
         <w:t xml:space="preserve"> @TODO</w:t>
       </w:r>
-      <w:bookmarkEnd w:id="27"/>
+      <w:bookmarkEnd w:id="28"/>
     </w:p>
     <w:p>
       <w:pPr>
@@ -7776,14 +8096,14 @@
       <w:pPr>
         <w:pStyle w:val="Nagwek1"/>
       </w:pPr>
-      <w:bookmarkStart w:id="28" w:name="_Toc90331160"/>
+      <w:bookmarkStart w:id="29" w:name="_Toc90414763"/>
       <w:r>
         <w:t>Regulatory</w:t>
       </w:r>
       <w:r>
         <w:t xml:space="preserve"> @TODO</w:t>
       </w:r>
-      <w:bookmarkEnd w:id="28"/>
+      <w:bookmarkEnd w:id="29"/>
     </w:p>
     <w:p>
       <w:r>
@@ -8083,7 +8403,6 @@
             <w:r>
               <w:t xml:space="preserve">( </w:t>
             </w:r>
-            <w:proofErr w:type="spellStart"/>
             <w:r>
               <w:t>x</w:t>
             </w:r>
@@ -8093,7 +8412,6 @@
             <w:r>
               <w:t>x</w:t>
             </w:r>
-            <w:proofErr w:type="spellEnd"/>
             <w:r>
               <w:t xml:space="preserve"> )</w:t>
             </w:r>
@@ -8339,25 +8657,45 @@
       <w:r>
         <w:t xml:space="preserve">Rysunek </w:t>
       </w:r>
-      <w:fldSimple w:instr=" STYLEREF 1 \s ">
-        <w:r>
-          <w:rPr>
-            <w:noProof/>
-          </w:rPr>
-          <w:t>7</w:t>
-        </w:r>
-      </w:fldSimple>
+      <w:r>
+        <w:fldChar w:fldCharType="begin"/>
+      </w:r>
+      <w:r>
+        <w:instrText xml:space="preserve"> STYLEREF 1 \s </w:instrText>
+      </w:r>
+      <w:r>
+        <w:fldChar w:fldCharType="separate"/>
+      </w:r>
+      <w:r>
+        <w:rPr>
+          <w:noProof/>
+        </w:rPr>
+        <w:t>7</w:t>
+      </w:r>
+      <w:r>
+        <w:fldChar w:fldCharType="end"/>
+      </w:r>
       <w:r>
         <w:t>.</w:t>
       </w:r>
-      <w:fldSimple w:instr=" SEQ Rysunek \* ARABIC \s 1 ">
-        <w:r>
-          <w:rPr>
-            <w:noProof/>
-          </w:rPr>
-          <w:t>1</w:t>
-        </w:r>
-      </w:fldSimple>
+      <w:r>
+        <w:fldChar w:fldCharType="begin"/>
+      </w:r>
+      <w:r>
+        <w:instrText xml:space="preserve"> SEQ Rysunek \* ARABIC \s 1 </w:instrText>
+      </w:r>
+      <w:r>
+        <w:fldChar w:fldCharType="separate"/>
+      </w:r>
+      <w:r>
+        <w:rPr>
+          <w:noProof/>
+        </w:rPr>
+        <w:t>1</w:t>
+      </w:r>
+      <w:r>
+        <w:fldChar w:fldCharType="end"/>
+      </w:r>
       <w:r>
         <w:t xml:space="preserve"> </w:t>
       </w:r>
@@ -8420,15 +8758,7 @@
       </w:pPr>
       <w:r>
         <w:tab/>
-        <w:t xml:space="preserve">W wyniku nasycenia sygnału pojawia się jednak problem z członem całkującym. Mamy do czynienia ze zjawiskiem </w:t>
-      </w:r>
-      <w:proofErr w:type="spellStart"/>
-      <w:r>
-        <w:t>windup’u</w:t>
-      </w:r>
-      <w:proofErr w:type="spellEnd"/>
-      <w:r>
-        <w:t xml:space="preserve"> całkowania. </w:t>
+        <w:t xml:space="preserve">W wyniku nasycenia sygnału pojawia się jednak problem z członem całkującym. Mamy do czynienia ze zjawiskiem windup’u całkowania. </w:t>
       </w:r>
       <w:r>
         <w:t>Kiedy następuje duża zmiana wartości zadanej</w:t>
@@ -8443,15 +8773,7 @@
         <w:t>ograniczenia wyjścia regulatora, co powoduje powstawanie przeregulowań wartości sterowanej.</w:t>
       </w:r>
       <w:r>
-        <w:t xml:space="preserve"> Aby temu zapobiec należy zaimplementować mechanizm </w:t>
-      </w:r>
-      <w:proofErr w:type="spellStart"/>
-      <w:r>
-        <w:t>anti-windup</w:t>
-      </w:r>
-      <w:proofErr w:type="spellEnd"/>
-      <w:r>
-        <w:t xml:space="preserve">. W tym celu </w:t>
+        <w:t xml:space="preserve"> Aby temu zapobiec należy zaimplementować mechanizm anti-windup. W tym celu </w:t>
       </w:r>
       <w:r>
         <w:t>dodano</w:t>
@@ -8463,23 +8785,7 @@
         <w:t>sprzężenie</w:t>
       </w:r>
       <w:r>
-        <w:t xml:space="preserve"> kalkulacji zwrotnej (ang. </w:t>
-      </w:r>
-      <w:proofErr w:type="spellStart"/>
-      <w:r>
-        <w:t>back</w:t>
-      </w:r>
-      <w:proofErr w:type="spellEnd"/>
-      <w:r>
-        <w:t xml:space="preserve"> </w:t>
-      </w:r>
-      <w:proofErr w:type="spellStart"/>
-      <w:r>
-        <w:t>calculation</w:t>
-      </w:r>
-      <w:proofErr w:type="spellEnd"/>
-      <w:r>
-        <w:t xml:space="preserve">), który </w:t>
+        <w:t xml:space="preserve"> kalkulacji zwrotnej (ang. back calculation), który </w:t>
       </w:r>
       <w:r>
         <w:t>oblicza</w:t>
@@ -8574,54 +8880,69 @@
         <w:pStyle w:val="Legenda"/>
         <w:jc w:val="center"/>
       </w:pPr>
-      <w:bookmarkStart w:id="29" w:name="_Ref89978460"/>
+      <w:bookmarkStart w:id="30" w:name="_Ref89978460"/>
       <w:r>
         <w:t xml:space="preserve">Rysunek </w:t>
       </w:r>
-      <w:fldSimple w:instr=" STYLEREF 1 \s ">
-        <w:r>
-          <w:rPr>
-            <w:noProof/>
-          </w:rPr>
-          <w:t>7</w:t>
-        </w:r>
-      </w:fldSimple>
+      <w:r>
+        <w:fldChar w:fldCharType="begin"/>
+      </w:r>
+      <w:r>
+        <w:instrText xml:space="preserve"> STYLEREF 1 \s </w:instrText>
+      </w:r>
+      <w:r>
+        <w:fldChar w:fldCharType="separate"/>
+      </w:r>
+      <w:r>
+        <w:rPr>
+          <w:noProof/>
+        </w:rPr>
+        <w:t>7</w:t>
+      </w:r>
+      <w:r>
+        <w:fldChar w:fldCharType="end"/>
+      </w:r>
       <w:r>
         <w:t>.</w:t>
       </w:r>
-      <w:fldSimple w:instr=" SEQ Rysunek \* ARABIC \s 1 ">
-        <w:r>
-          <w:rPr>
-            <w:noProof/>
-          </w:rPr>
-          <w:t>2</w:t>
-        </w:r>
-      </w:fldSimple>
+      <w:r>
+        <w:fldChar w:fldCharType="begin"/>
+      </w:r>
+      <w:r>
+        <w:instrText xml:space="preserve"> SEQ Rysunek \* ARABIC \s 1 </w:instrText>
+      </w:r>
+      <w:r>
+        <w:fldChar w:fldCharType="separate"/>
+      </w:r>
+      <w:r>
+        <w:rPr>
+          <w:noProof/>
+        </w:rPr>
+        <w:t>2</w:t>
+      </w:r>
+      <w:r>
+        <w:fldChar w:fldCharType="end"/>
+      </w:r>
       <w:r>
         <w:t xml:space="preserve"> </w:t>
       </w:r>
       <w:r>
-        <w:t xml:space="preserve">Schemat blokowy regulatora PID z filtrem części różniczkującej, nasyceniem sygnału sterowania i mechanizmem </w:t>
-      </w:r>
-      <w:proofErr w:type="spellStart"/>
-      <w:r>
-        <w:t>anti-windup</w:t>
-      </w:r>
-      <w:bookmarkEnd w:id="29"/>
-      <w:proofErr w:type="spellEnd"/>
+        <w:t>Schemat blokowy regulatora PID z filtrem części różniczkującej, nasyceniem sygnału sterowania i mechanizmem anti-windup</w:t>
+      </w:r>
+      <w:bookmarkEnd w:id="30"/>
     </w:p>
     <w:p>
       <w:pPr>
         <w:pStyle w:val="Nagwek2"/>
       </w:pPr>
-      <w:bookmarkStart w:id="30" w:name="_Toc90331161"/>
+      <w:bookmarkStart w:id="31" w:name="_Toc90414764"/>
       <w:r>
         <w:t>Przejście na dziedzinę dyskretną</w:t>
       </w:r>
       <w:r>
         <w:t xml:space="preserve"> @TODO</w:t>
       </w:r>
-      <w:bookmarkEnd w:id="30"/>
+      <w:bookmarkEnd w:id="31"/>
     </w:p>
     <w:p>
       <w:pPr>
@@ -8649,23 +8970,7 @@
         </m:r>
       </m:oMath>
       <w:r>
-        <w:t xml:space="preserve"> jest aproksymacja </w:t>
-      </w:r>
-      <w:proofErr w:type="spellStart"/>
-      <w:r>
-        <w:t>biliniowa</w:t>
-      </w:r>
-      <w:proofErr w:type="spellEnd"/>
-      <w:r>
-        <w:t xml:space="preserve">, zwana także aproksymacją lub metodą </w:t>
-      </w:r>
-      <w:proofErr w:type="spellStart"/>
-      <w:r>
-        <w:t>Tustina</w:t>
-      </w:r>
-      <w:proofErr w:type="spellEnd"/>
-      <w:r>
-        <w:t>.</w:t>
+        <w:t xml:space="preserve"> jest aproksymacja biliniowa, zwana także aproksymacją lub metodą Tustina.</w:t>
       </w:r>
       <w:r>
         <w:t xml:space="preserve"> Jest to aproksymacja </w:t>
@@ -8679,11 +8984,9 @@
       <w:r>
         <w:t>(</w:t>
       </w:r>
-      <w:proofErr w:type="spellStart"/>
       <w:r>
         <w:t>x.x</w:t>
       </w:r>
-      <w:proofErr w:type="spellEnd"/>
       <w:r>
         <w:t>)</w:t>
       </w:r>
@@ -8804,7 +9107,6 @@
             <w:r>
               <w:t xml:space="preserve">( </w:t>
             </w:r>
-            <w:proofErr w:type="spellStart"/>
             <w:r>
               <w:t>x</w:t>
             </w:r>
@@ -8814,7 +9116,6 @@
             <w:r>
               <w:t>x</w:t>
             </w:r>
-            <w:proofErr w:type="spellEnd"/>
             <w:r>
               <w:t xml:space="preserve"> )</w:t>
             </w:r>
@@ -8868,11 +9169,9 @@
       <w:r>
         <w:t>(</w:t>
       </w:r>
-      <w:proofErr w:type="spellStart"/>
       <w:r>
         <w:t>x.x</w:t>
       </w:r>
-      <w:proofErr w:type="spellEnd"/>
       <w:r>
         <w:t>)</w:t>
       </w:r>
@@ -8885,11 +9184,9 @@
       <w:r>
         <w:t>(</w:t>
       </w:r>
-      <w:proofErr w:type="spellStart"/>
       <w:r>
         <w:t>x.x</w:t>
       </w:r>
-      <w:proofErr w:type="spellEnd"/>
       <w:r>
         <w:t>)</w:t>
       </w:r>
@@ -9035,7 +9332,6 @@
             <w:r>
               <w:t xml:space="preserve">( </w:t>
             </w:r>
-            <w:proofErr w:type="spellStart"/>
             <w:r>
               <w:t>x</w:t>
             </w:r>
@@ -9045,7 +9341,6 @@
             <w:r>
               <w:t>x</w:t>
             </w:r>
-            <w:proofErr w:type="spellEnd"/>
             <w:r>
               <w:t xml:space="preserve"> )</w:t>
             </w:r>
@@ -9129,7 +9424,6 @@
             <w:r>
               <w:t xml:space="preserve">( </w:t>
             </w:r>
-            <w:proofErr w:type="spellStart"/>
             <w:r>
               <w:t>x</w:t>
             </w:r>
@@ -9139,7 +9433,6 @@
             <w:r>
               <w:t>x</w:t>
             </w:r>
-            <w:proofErr w:type="spellEnd"/>
             <w:r>
               <w:t xml:space="preserve"> )</w:t>
             </w:r>
@@ -9166,37 +9459,10 @@
         <w:t>cztery równania, po jednym dla każdego członu</w:t>
       </w:r>
       <w:r>
-        <w:t xml:space="preserve"> </w:t>
-      </w:r>
-      <w:r>
-        <w:t>regulatora</w:t>
-      </w:r>
-      <w:r>
-        <w:t xml:space="preserve"> (</w:t>
-      </w:r>
-      <w:proofErr w:type="spellStart"/>
-      <w:r>
-        <w:t>x.x</w:t>
-      </w:r>
-      <w:proofErr w:type="spellEnd"/>
-      <w:r>
-        <w:t>),(</w:t>
-      </w:r>
-      <w:proofErr w:type="spellStart"/>
-      <w:r>
-        <w:t>x.x</w:t>
-      </w:r>
-      <w:proofErr w:type="spellEnd"/>
-      <w:r>
-        <w:t>) oraz (</w:t>
-      </w:r>
-      <w:proofErr w:type="spellStart"/>
-      <w:r>
-        <w:t>x.x</w:t>
-      </w:r>
-      <w:proofErr w:type="spellEnd"/>
-      <w:r>
-        <w:t>)</w:t>
+        <w:t xml:space="preserve"> regulatora</w:t>
+      </w:r>
+      <w:r>
+        <w:t xml:space="preserve"> (x.x),(x.x) oraz (x.x)</w:t>
       </w:r>
       <w:r>
         <w:t xml:space="preserve"> i </w:t>
@@ -9317,7 +9583,6 @@
             <w:r>
               <w:t xml:space="preserve">( </w:t>
             </w:r>
-            <w:proofErr w:type="spellStart"/>
             <w:r>
               <w:t>x</w:t>
             </w:r>
@@ -9327,7 +9592,6 @@
             <w:r>
               <w:t>x</w:t>
             </w:r>
-            <w:proofErr w:type="spellEnd"/>
             <w:r>
               <w:t xml:space="preserve"> )</w:t>
             </w:r>
@@ -9534,7 +9798,6 @@
             <w:r>
               <w:t xml:space="preserve">( </w:t>
             </w:r>
-            <w:proofErr w:type="spellStart"/>
             <w:r>
               <w:t>x</w:t>
             </w:r>
@@ -9544,7 +9807,6 @@
             <w:r>
               <w:t>x</w:t>
             </w:r>
-            <w:proofErr w:type="spellEnd"/>
             <w:r>
               <w:t xml:space="preserve"> )</w:t>
             </w:r>
@@ -9784,7 +10046,6 @@
             <w:r>
               <w:t xml:space="preserve">( </w:t>
             </w:r>
-            <w:proofErr w:type="spellStart"/>
             <w:r>
               <w:t>x</w:t>
             </w:r>
@@ -9794,7 +10055,6 @@
             <w:r>
               <w:t>x</w:t>
             </w:r>
-            <w:proofErr w:type="spellEnd"/>
             <w:r>
               <w:t xml:space="preserve"> )</w:t>
             </w:r>
@@ -9931,7 +10191,6 @@
             <w:r>
               <w:t xml:space="preserve">( </w:t>
             </w:r>
-            <w:proofErr w:type="spellStart"/>
             <w:r>
               <w:t>x</w:t>
             </w:r>
@@ -9941,7 +10200,6 @@
             <w:r>
               <w:t>x</w:t>
             </w:r>
-            <w:proofErr w:type="spellEnd"/>
             <w:r>
               <w:t xml:space="preserve"> )</w:t>
             </w:r>
@@ -10109,7 +10367,7 @@
       <w:pPr>
         <w:pStyle w:val="Nagwek2"/>
       </w:pPr>
-      <w:bookmarkStart w:id="31" w:name="_Toc90331162"/>
+      <w:bookmarkStart w:id="32" w:name="_Toc90414765"/>
       <w:r>
         <w:t>Układ regulacji</w:t>
       </w:r>
@@ -10119,7 +10377,7 @@
       <w:r>
         <w:t xml:space="preserve"> @TODO</w:t>
       </w:r>
-      <w:bookmarkEnd w:id="31"/>
+      <w:bookmarkEnd w:id="32"/>
     </w:p>
     <w:p>
       <w:pPr>
@@ -10136,19 +10394,19 @@
         <w:t xml:space="preserve"> hybrydowego układu regulacji opartego o dwa niezależne regulatory PID</w:t>
       </w:r>
       <w:r>
-        <w:t xml:space="preserve"> (R</w:t>
+        <w:t xml:space="preserve"> (</w:t>
       </w:r>
       <w:r>
         <w:fldChar w:fldCharType="begin"/>
       </w:r>
       <w:r>
-        <w:instrText xml:space="preserve"> REF _Ref90329055 \h </w:instrText>
+        <w:instrText xml:space="preserve"> REF _Ref90410553 \h </w:instrText>
       </w:r>
       <w:r>
         <w:fldChar w:fldCharType="separate"/>
       </w:r>
       <w:r>
-        <w:t xml:space="preserve">ys. </w:t>
+        <w:t xml:space="preserve">Rysunek </w:t>
       </w:r>
       <w:r>
         <w:rPr>
@@ -10314,28 +10572,50 @@
         <w:pStyle w:val="Legenda"/>
         <w:jc w:val="center"/>
       </w:pPr>
+      <w:bookmarkStart w:id="33" w:name="_Ref90410553"/>
       <w:r>
         <w:t xml:space="preserve">Rysunek </w:t>
       </w:r>
-      <w:fldSimple w:instr=" STYLEREF 1 \s ">
-        <w:r>
-          <w:rPr>
-            <w:noProof/>
-          </w:rPr>
-          <w:t>7</w:t>
-        </w:r>
-      </w:fldSimple>
+      <w:r>
+        <w:fldChar w:fldCharType="begin"/>
+      </w:r>
+      <w:r>
+        <w:instrText xml:space="preserve"> STYLEREF 1 \s </w:instrText>
+      </w:r>
+      <w:r>
+        <w:fldChar w:fldCharType="separate"/>
+      </w:r>
+      <w:r>
+        <w:rPr>
+          <w:noProof/>
+        </w:rPr>
+        <w:t>7</w:t>
+      </w:r>
+      <w:r>
+        <w:fldChar w:fldCharType="end"/>
+      </w:r>
       <w:r>
         <w:t>.</w:t>
       </w:r>
-      <w:fldSimple w:instr=" SEQ Rysunek \* ARABIC \s 1 ">
-        <w:r>
-          <w:rPr>
-            <w:noProof/>
-          </w:rPr>
-          <w:t>3</w:t>
-        </w:r>
-      </w:fldSimple>
+      <w:r>
+        <w:fldChar w:fldCharType="begin"/>
+      </w:r>
+      <w:r>
+        <w:instrText xml:space="preserve"> SEQ Rysunek \* ARABIC \s 1 </w:instrText>
+      </w:r>
+      <w:r>
+        <w:fldChar w:fldCharType="separate"/>
+      </w:r>
+      <w:r>
+        <w:rPr>
+          <w:noProof/>
+        </w:rPr>
+        <w:t>3</w:t>
+      </w:r>
+      <w:r>
+        <w:fldChar w:fldCharType="end"/>
+      </w:r>
+      <w:bookmarkEnd w:id="33"/>
       <w:r>
         <w:t xml:space="preserve"> </w:t>
       </w:r>
@@ -10421,19 +10701,14 @@
       <w:pPr>
         <w:pStyle w:val="Nagwek1"/>
       </w:pPr>
-      <w:bookmarkStart w:id="32" w:name="_Toc90331163"/>
-      <w:r>
-        <w:t xml:space="preserve">Implementacja regulacji w języku </w:t>
-      </w:r>
-      <w:proofErr w:type="spellStart"/>
-      <w:r>
-        <w:t>Python</w:t>
-      </w:r>
-      <w:proofErr w:type="spellEnd"/>
+      <w:bookmarkStart w:id="34" w:name="_Toc90414766"/>
+      <w:r>
+        <w:t>Implementacja regulacji w języku Python</w:t>
+      </w:r>
       <w:r>
         <w:t xml:space="preserve"> @TODO</w:t>
       </w:r>
-      <w:bookmarkEnd w:id="32"/>
+      <w:bookmarkEnd w:id="34"/>
     </w:p>
     <w:p>
       <w:pPr>
@@ -10447,15 +10722,7 @@
         <w:t>językiem</w:t>
       </w:r>
       <w:r>
-        <w:t xml:space="preserve"> </w:t>
-      </w:r>
-      <w:proofErr w:type="spellStart"/>
-      <w:r>
-        <w:t>Python</w:t>
-      </w:r>
-      <w:proofErr w:type="spellEnd"/>
-      <w:r>
-        <w:t xml:space="preserve"> obsługującym moduł API użytego symulatora. Dzięki temu projekt systemu został podzielony na kilka modułów składowych, co </w:t>
+        <w:t xml:space="preserve"> Python obsługującym moduł API użytego symulatora. Dzięki temu projekt systemu został podzielony na kilka modułów składowych, co </w:t>
       </w:r>
       <w:r>
         <w:t>pozwala</w:t>
@@ -10482,39 +10749,1664 @@
         <w:t>System został podzielony</w:t>
       </w:r>
       <w:r>
-        <w:t xml:space="preserve"> na trzy kluczowe moduły implementujące główne klasy, skrypt sterujący symulacją i testami oraz skrypt inicjalizujący zmienne parametrów.</w:t>
-      </w:r>
+        <w:t xml:space="preserve"> na trzy kluczowe moduły implementujące główne klasy, skrypt </w:t>
+      </w:r>
+      <w:r>
+        <w:t xml:space="preserve">główny </w:t>
+      </w:r>
+      <w:r>
+        <w:t>sterujący symulacją i testami oraz skrypt inicjalizujący zmienne parametrów.</w:t>
+      </w:r>
+    </w:p>
+    <w:p>
+      <w:pPr>
+        <w:pStyle w:val="Nagwek2"/>
+      </w:pPr>
+      <w:bookmarkStart w:id="35" w:name="_Toc90414767"/>
+      <w:r>
+        <w:t>Skrypt główny</w:t>
+      </w:r>
+      <w:bookmarkEnd w:id="35"/>
+    </w:p>
+    <w:p>
+      <w:pPr>
+        <w:ind w:firstLine="432"/>
+        <w:jc w:val="both"/>
+      </w:pPr>
+      <w:r>
+        <w:t>Skrypt główny odpowiedzialny jest za obsługę całego projektu symulac</w:t>
+      </w:r>
+      <w:r>
+        <w:t>yjnego</w:t>
+      </w:r>
+      <w:r>
+        <w:t xml:space="preserve">. Wykonuje on </w:t>
+      </w:r>
+      <w:r>
+        <w:t>kilka</w:t>
+      </w:r>
+      <w:r>
+        <w:t xml:space="preserve"> niezależnych od siebie operacji</w:t>
+      </w:r>
+      <w:r>
+        <w:t xml:space="preserve"> w określonej sekwencji</w:t>
+      </w:r>
+      <w:r>
+        <w:t xml:space="preserve">, w których skład wchodzą </w:t>
+      </w:r>
+      <w:r>
+        <w:t>kolejno obsługa parametrów wejściowych przeprowadzanego testu, wizualizacja w trybie dwuwymiarowym, postępowanie kroku symulacji oraz aktorów włącznie z pojazdem ego i obsługą radaru.</w:t>
+      </w:r>
+    </w:p>
+    <w:p>
+      <w:pPr>
+        <w:rPr>
+          <w:noProof/>
+        </w:rPr>
+      </w:pPr>
+    </w:p>
+    <w:p>
+      <w:pPr>
+        <w:keepNext/>
+        <w:jc w:val="center"/>
+      </w:pPr>
+      <w:r>
+        <w:rPr>
+          <w:noProof/>
+        </w:rPr>
+        <w:lastRenderedPageBreak/>
+        <w:drawing>
+          <wp:inline distT="0" distB="0" distL="0" distR="0" wp14:anchorId="53AE43F0" wp14:editId="712BA2FC">
+            <wp:extent cx="4057650" cy="4524375"/>
+            <wp:effectExtent l="0" t="0" r="0" b="9525"/>
+            <wp:docPr id="9" name="Obraz 9"/>
+            <wp:cNvGraphicFramePr>
+              <a:graphicFrameLocks xmlns:a="http://schemas.openxmlformats.org/drawingml/2006/main" noChangeAspect="1"/>
+            </wp:cNvGraphicFramePr>
+            <a:graphic xmlns:a="http://schemas.openxmlformats.org/drawingml/2006/main">
+              <a:graphicData uri="http://schemas.openxmlformats.org/drawingml/2006/picture">
+                <pic:pic xmlns:pic="http://schemas.openxmlformats.org/drawingml/2006/picture">
+                  <pic:nvPicPr>
+                    <pic:cNvPr id="0" name="Picture 4"/>
+                    <pic:cNvPicPr>
+                      <a:picLocks noChangeAspect="1" noChangeArrowheads="1"/>
+                    </pic:cNvPicPr>
+                  </pic:nvPicPr>
+                  <pic:blipFill rotWithShape="1">
+                    <a:blip r:embed="rId30" cstate="print">
+                      <a:extLst>
+                        <a:ext uri="{28A0092B-C50C-407E-A947-70E740481C1C}">
+                          <a14:useLocalDpi xmlns:a14="http://schemas.microsoft.com/office/drawing/2010/main" val="0"/>
+                        </a:ext>
+                      </a:extLst>
+                    </a:blip>
+                    <a:srcRect l="4487" t="4069" r="4487" b="3876"/>
+                    <a:stretch/>
+                  </pic:blipFill>
+                  <pic:spPr bwMode="auto">
+                    <a:xfrm>
+                      <a:off x="0" y="0"/>
+                      <a:ext cx="4057650" cy="4524375"/>
+                    </a:xfrm>
+                    <a:prstGeom prst="rect">
+                      <a:avLst/>
+                    </a:prstGeom>
+                    <a:noFill/>
+                    <a:ln>
+                      <a:noFill/>
+                    </a:ln>
+                    <a:extLst>
+                      <a:ext uri="{53640926-AAD7-44D8-BBD7-CCE9431645EC}">
+                        <a14:shadowObscured xmlns:a14="http://schemas.microsoft.com/office/drawing/2010/main"/>
+                      </a:ext>
+                    </a:extLst>
+                  </pic:spPr>
+                </pic:pic>
+              </a:graphicData>
+            </a:graphic>
+          </wp:inline>
+        </w:drawing>
+      </w:r>
+    </w:p>
+    <w:p>
+      <w:pPr>
+        <w:pStyle w:val="Legenda"/>
+        <w:jc w:val="center"/>
+      </w:pPr>
+      <w:r>
+        <w:t xml:space="preserve">Rysunek </w:t>
+      </w:r>
+      <w:r>
+        <w:fldChar w:fldCharType="begin"/>
+      </w:r>
+      <w:r>
+        <w:instrText xml:space="preserve"> STYLEREF 1 \s </w:instrText>
+      </w:r>
+      <w:r>
+        <w:fldChar w:fldCharType="separate"/>
+      </w:r>
+      <w:r>
+        <w:rPr>
+          <w:noProof/>
+        </w:rPr>
+        <w:t>8</w:t>
+      </w:r>
+      <w:r>
+        <w:fldChar w:fldCharType="end"/>
+      </w:r>
+      <w:r>
+        <w:t>.</w:t>
+      </w:r>
+      <w:r>
+        <w:fldChar w:fldCharType="begin"/>
+      </w:r>
+      <w:r>
+        <w:instrText xml:space="preserve"> SEQ Rysunek \* ARABIC \s 1 </w:instrText>
+      </w:r>
+      <w:r>
+        <w:fldChar w:fldCharType="separate"/>
+      </w:r>
+      <w:r>
+        <w:rPr>
+          <w:noProof/>
+        </w:rPr>
+        <w:t>1</w:t>
+      </w:r>
+      <w:r>
+        <w:fldChar w:fldCharType="end"/>
+      </w:r>
+      <w:r>
+        <w:t xml:space="preserve"> Schemat blokowy działania głównego skryptu</w:t>
+      </w:r>
+    </w:p>
+    <w:p/>
+    <w:p>
+      <w:pPr>
+        <w:pStyle w:val="Nagwek3"/>
+      </w:pPr>
+      <w:bookmarkStart w:id="36" w:name="_Toc90414768"/>
+      <w:r>
+        <w:t>Obsługa parametrów</w:t>
+      </w:r>
+      <w:bookmarkEnd w:id="36"/>
+    </w:p>
+    <w:p>
+      <w:pPr>
+        <w:ind w:firstLine="708"/>
+        <w:jc w:val="both"/>
+      </w:pPr>
+      <w:r>
+        <w:t>Aby ułatwić użytkownikowi pracę z dostarczonym skryptem zaimplementowano obsługę parametrów wiersza poleceń. Jest to zestaw parametrów nazwa-wartość podawanych w postaci nieuporządkowanej listy w momencie uruchamiania skryptu.</w:t>
+      </w:r>
+      <w:r>
+        <w:t xml:space="preserve"> </w:t>
+      </w:r>
+      <w:r>
+        <w:t>Do</w:t>
+      </w:r>
+      <w:r>
+        <w:t xml:space="preserve"> najważniejszych</w:t>
+      </w:r>
+      <w:r>
+        <w:t xml:space="preserve"> parametrów programu i scenariusza testowego należą </w:t>
+      </w:r>
+      <w:r>
+        <w:t>te</w:t>
+      </w:r>
+      <w:r>
+        <w:t xml:space="preserve"> zawarte w tabeli x.x.</w:t>
+      </w:r>
+      <w:r>
+        <w:t xml:space="preserve"> W przypadku pominięcia parametru z listy program stosuje wartości domyślne.</w:t>
+      </w:r>
+    </w:p>
+    <w:p>
+      <w:pPr>
+        <w:ind w:firstLine="708"/>
+        <w:jc w:val="both"/>
+      </w:pPr>
+    </w:p>
+    <w:tbl>
+      <w:tblPr>
+        <w:tblStyle w:val="Tabela-Siatka"/>
+        <w:tblW w:w="0" w:type="auto"/>
+        <w:tblLook w:val="04A0" w:firstRow="1" w:lastRow="0" w:firstColumn="1" w:lastColumn="0" w:noHBand="0" w:noVBand="1"/>
+      </w:tblPr>
+      <w:tblGrid>
+        <w:gridCol w:w="1469"/>
+        <w:gridCol w:w="1404"/>
+        <w:gridCol w:w="1844"/>
+        <w:gridCol w:w="2269"/>
+        <w:gridCol w:w="2076"/>
+      </w:tblGrid>
+      <w:tr>
+        <w:tc>
+          <w:tcPr>
+            <w:tcW w:w="1469" w:type="dxa"/>
+            <w:vAlign w:val="center"/>
+          </w:tcPr>
+          <w:p>
+            <w:pPr>
+              <w:jc w:val="center"/>
+            </w:pPr>
+            <w:r>
+              <w:t>Parametr skrócony</w:t>
+            </w:r>
+          </w:p>
+        </w:tc>
+        <w:tc>
+          <w:tcPr>
+            <w:tcW w:w="1404" w:type="dxa"/>
+            <w:vAlign w:val="center"/>
+          </w:tcPr>
+          <w:p>
+            <w:pPr>
+              <w:jc w:val="center"/>
+            </w:pPr>
+            <w:r>
+              <w:t>Pełna nazwa</w:t>
+            </w:r>
+          </w:p>
+        </w:tc>
+        <w:tc>
+          <w:tcPr>
+            <w:tcW w:w="1844" w:type="dxa"/>
+            <w:vAlign w:val="center"/>
+          </w:tcPr>
+          <w:p>
+            <w:pPr>
+              <w:jc w:val="center"/>
+            </w:pPr>
+            <w:r>
+              <w:t>Opis parametru</w:t>
+            </w:r>
+          </w:p>
+        </w:tc>
+        <w:tc>
+          <w:tcPr>
+            <w:tcW w:w="2269" w:type="dxa"/>
+            <w:vAlign w:val="center"/>
+          </w:tcPr>
+          <w:p>
+            <w:pPr>
+              <w:jc w:val="center"/>
+            </w:pPr>
+            <w:r>
+              <w:t>Wartość</w:t>
+            </w:r>
+          </w:p>
+        </w:tc>
+        <w:tc>
+          <w:tcPr>
+            <w:tcW w:w="2076" w:type="dxa"/>
+          </w:tcPr>
+          <w:p>
+            <w:pPr>
+              <w:jc w:val="center"/>
+            </w:pPr>
+            <w:r>
+              <w:t>Wartość domyślna</w:t>
+            </w:r>
+          </w:p>
+        </w:tc>
+      </w:tr>
+      <w:tr>
+        <w:tc>
+          <w:tcPr>
+            <w:tcW w:w="1469" w:type="dxa"/>
+            <w:vAlign w:val="center"/>
+          </w:tcPr>
+          <w:p>
+            <w:pPr>
+              <w:jc w:val="center"/>
+            </w:pPr>
+            <w:r>
+              <w:t>-x</w:t>
+            </w:r>
+          </w:p>
+        </w:tc>
+        <w:tc>
+          <w:tcPr>
+            <w:tcW w:w="1404" w:type="dxa"/>
+            <w:vAlign w:val="center"/>
+          </w:tcPr>
+          <w:p>
+            <w:pPr>
+              <w:jc w:val="center"/>
+            </w:pPr>
+            <w:r>
+              <w:t>--xodr-path</w:t>
+            </w:r>
+          </w:p>
+        </w:tc>
+        <w:tc>
+          <w:tcPr>
+            <w:tcW w:w="1844" w:type="dxa"/>
+            <w:vAlign w:val="center"/>
+          </w:tcPr>
+          <w:p>
+            <w:pPr>
+              <w:jc w:val="center"/>
+            </w:pPr>
+            <w:r>
+              <w:t>Ścieżka do pliku mapy formatu OpenDRIVE</w:t>
+            </w:r>
+          </w:p>
+        </w:tc>
+        <w:tc>
+          <w:tcPr>
+            <w:tcW w:w="2269" w:type="dxa"/>
+            <w:vAlign w:val="center"/>
+          </w:tcPr>
+          <w:p>
+            <w:pPr>
+              <w:jc w:val="center"/>
+            </w:pPr>
+            <w:r>
+              <w:t>Ścieżka w formacie string „path”</w:t>
+            </w:r>
+          </w:p>
+        </w:tc>
+        <w:tc>
+          <w:tcPr>
+            <w:tcW w:w="2076" w:type="dxa"/>
+            <w:vAlign w:val="center"/>
+          </w:tcPr>
+          <w:p>
+            <w:pPr>
+              <w:jc w:val="center"/>
+            </w:pPr>
+            <w:r>
+              <w:t>Scenariusz nr. 1</w:t>
+            </w:r>
+            <w:r>
+              <w:t xml:space="preserve"> „maps/test_1.xodr”</w:t>
+            </w:r>
+          </w:p>
+        </w:tc>
+      </w:tr>
+      <w:tr>
+        <w:tc>
+          <w:tcPr>
+            <w:tcW w:w="1469" w:type="dxa"/>
+            <w:vAlign w:val="center"/>
+          </w:tcPr>
+          <w:p>
+            <w:pPr>
+              <w:jc w:val="center"/>
+            </w:pPr>
+            <w:r>
+              <w:t>Brak</w:t>
+            </w:r>
+          </w:p>
+        </w:tc>
+        <w:tc>
+          <w:tcPr>
+            <w:tcW w:w="1404" w:type="dxa"/>
+            <w:vAlign w:val="center"/>
+          </w:tcPr>
+          <w:p>
+            <w:pPr>
+              <w:jc w:val="center"/>
+            </w:pPr>
+            <w:r>
+              <w:t>--no</w:t>
+            </w:r>
+            <w:r>
+              <w:t>-</w:t>
+            </w:r>
+            <w:r>
+              <w:t xml:space="preserve"> </w:t>
+            </w:r>
+            <w:r>
+              <w:t>rendering</w:t>
+            </w:r>
+          </w:p>
+        </w:tc>
+        <w:tc>
+          <w:tcPr>
+            <w:tcW w:w="1844" w:type="dxa"/>
+            <w:vAlign w:val="center"/>
+          </w:tcPr>
+          <w:p>
+            <w:pPr>
+              <w:jc w:val="center"/>
+            </w:pPr>
+            <w:r>
+              <w:t>Wyłączenie renderowania 3D po stronie serwerowej</w:t>
+            </w:r>
+          </w:p>
+        </w:tc>
+        <w:tc>
+          <w:tcPr>
+            <w:tcW w:w="2269" w:type="dxa"/>
+            <w:vAlign w:val="center"/>
+          </w:tcPr>
+          <w:p>
+            <w:pPr>
+              <w:jc w:val="center"/>
+            </w:pPr>
+            <w:r>
+              <w:t>Brak</w:t>
+            </w:r>
+          </w:p>
+        </w:tc>
+        <w:tc>
+          <w:tcPr>
+            <w:tcW w:w="2076" w:type="dxa"/>
+            <w:vAlign w:val="center"/>
+          </w:tcPr>
+          <w:p>
+            <w:pPr>
+              <w:jc w:val="center"/>
+            </w:pPr>
+            <w:r>
+              <w:t>Brak, rendeowanie 3D włączone</w:t>
+            </w:r>
+          </w:p>
+        </w:tc>
+      </w:tr>
+      <w:tr>
+        <w:tc>
+          <w:tcPr>
+            <w:tcW w:w="1469" w:type="dxa"/>
+            <w:vAlign w:val="center"/>
+          </w:tcPr>
+          <w:p>
+            <w:pPr>
+              <w:jc w:val="center"/>
+            </w:pPr>
+            <w:r>
+              <w:lastRenderedPageBreak/>
+              <w:t>Brak</w:t>
+            </w:r>
+          </w:p>
+        </w:tc>
+        <w:tc>
+          <w:tcPr>
+            <w:tcW w:w="1404" w:type="dxa"/>
+            <w:vAlign w:val="center"/>
+          </w:tcPr>
+          <w:p>
+            <w:pPr>
+              <w:jc w:val="center"/>
+            </w:pPr>
+            <w:r>
+              <w:t>--res</w:t>
+            </w:r>
+          </w:p>
+        </w:tc>
+        <w:tc>
+          <w:tcPr>
+            <w:tcW w:w="1844" w:type="dxa"/>
+            <w:vAlign w:val="center"/>
+          </w:tcPr>
+          <w:p>
+            <w:pPr>
+              <w:jc w:val="center"/>
+            </w:pPr>
+            <w:r>
+              <w:t>Rozdzielczość okna wizualizacji</w:t>
+            </w:r>
+          </w:p>
+        </w:tc>
+        <w:tc>
+          <w:tcPr>
+            <w:tcW w:w="2269" w:type="dxa"/>
+            <w:vAlign w:val="center"/>
+          </w:tcPr>
+          <w:p>
+            <w:pPr>
+              <w:jc w:val="center"/>
+            </w:pPr>
+            <w:r>
+              <w:t>Rozdzielczość w formacie string „WIDTHxHEIGHT”</w:t>
+            </w:r>
+          </w:p>
+        </w:tc>
+        <w:tc>
+          <w:tcPr>
+            <w:tcW w:w="2076" w:type="dxa"/>
+            <w:vAlign w:val="center"/>
+          </w:tcPr>
+          <w:p>
+            <w:pPr>
+              <w:jc w:val="center"/>
+            </w:pPr>
+            <w:r>
+              <w:t>„1280x720”</w:t>
+            </w:r>
+          </w:p>
+        </w:tc>
+      </w:tr>
+      <w:tr>
+        <w:tc>
+          <w:tcPr>
+            <w:tcW w:w="1469" w:type="dxa"/>
+            <w:vAlign w:val="center"/>
+          </w:tcPr>
+          <w:p>
+            <w:pPr>
+              <w:jc w:val="center"/>
+            </w:pPr>
+            <w:r>
+              <w:t>Brak</w:t>
+            </w:r>
+          </w:p>
+        </w:tc>
+        <w:tc>
+          <w:tcPr>
+            <w:tcW w:w="1404" w:type="dxa"/>
+            <w:vAlign w:val="center"/>
+          </w:tcPr>
+          <w:p>
+            <w:pPr>
+              <w:jc w:val="center"/>
+            </w:pPr>
+            <w:r>
+              <w:t>--save_csv</w:t>
+            </w:r>
+          </w:p>
+        </w:tc>
+        <w:tc>
+          <w:tcPr>
+            <w:tcW w:w="1844" w:type="dxa"/>
+            <w:vAlign w:val="center"/>
+          </w:tcPr>
+          <w:p>
+            <w:pPr>
+              <w:jc w:val="center"/>
+            </w:pPr>
+            <w:r>
+              <w:t>Zapis rezultatów do plików csv</w:t>
+            </w:r>
+          </w:p>
+        </w:tc>
+        <w:tc>
+          <w:tcPr>
+            <w:tcW w:w="2269" w:type="dxa"/>
+            <w:vAlign w:val="center"/>
+          </w:tcPr>
+          <w:p>
+            <w:pPr>
+              <w:jc w:val="center"/>
+            </w:pPr>
+            <w:r>
+              <w:t>Wartość logiczna</w:t>
+            </w:r>
+            <w:r>
+              <w:br/>
+              <w:t>1 lub 0</w:t>
+            </w:r>
+          </w:p>
+        </w:tc>
+        <w:tc>
+          <w:tcPr>
+            <w:tcW w:w="2076" w:type="dxa"/>
+            <w:vAlign w:val="center"/>
+          </w:tcPr>
+          <w:p>
+            <w:pPr>
+              <w:jc w:val="center"/>
+            </w:pPr>
+            <w:r>
+              <w:t>0</w:t>
+            </w:r>
+          </w:p>
+        </w:tc>
+      </w:tr>
+      <w:tr>
+        <w:tc>
+          <w:tcPr>
+            <w:tcW w:w="1469" w:type="dxa"/>
+            <w:vAlign w:val="center"/>
+          </w:tcPr>
+          <w:p>
+            <w:pPr>
+              <w:jc w:val="center"/>
+            </w:pPr>
+            <w:r>
+              <w:t>Brak</w:t>
+            </w:r>
+          </w:p>
+        </w:tc>
+        <w:tc>
+          <w:tcPr>
+            <w:tcW w:w="1404" w:type="dxa"/>
+            <w:vAlign w:val="center"/>
+          </w:tcPr>
+          <w:p>
+            <w:pPr>
+              <w:jc w:val="center"/>
+            </w:pPr>
+            <w:r>
+              <w:t>--function</w:t>
+            </w:r>
+          </w:p>
+        </w:tc>
+        <w:tc>
+          <w:tcPr>
+            <w:tcW w:w="1844" w:type="dxa"/>
+            <w:vAlign w:val="center"/>
+          </w:tcPr>
+          <w:p>
+            <w:pPr>
+              <w:jc w:val="center"/>
+            </w:pPr>
+            <w:r>
+              <w:t xml:space="preserve">Funkcja prędkości pojazdu </w:t>
+            </w:r>
+            <w:r>
+              <w:t>NPC</w:t>
+            </w:r>
+          </w:p>
+        </w:tc>
+        <w:tc>
+          <w:tcPr>
+            <w:tcW w:w="2269" w:type="dxa"/>
+            <w:vAlign w:val="center"/>
+          </w:tcPr>
+          <w:p>
+            <w:pPr>
+              <w:jc w:val="center"/>
+            </w:pPr>
+            <w:r>
+              <w:t>Może przyjmować:</w:t>
+            </w:r>
+            <w:r>
+              <w:br/>
+              <w:t>„const”, „sine” lub „square”</w:t>
+            </w:r>
+          </w:p>
+        </w:tc>
+        <w:tc>
+          <w:tcPr>
+            <w:tcW w:w="2076" w:type="dxa"/>
+            <w:vAlign w:val="center"/>
+          </w:tcPr>
+          <w:p>
+            <w:pPr>
+              <w:jc w:val="center"/>
+            </w:pPr>
+            <w:r>
+              <w:t xml:space="preserve"> „const”</w:t>
+            </w:r>
+          </w:p>
+        </w:tc>
+      </w:tr>
+      <w:tr>
+        <w:tc>
+          <w:tcPr>
+            <w:tcW w:w="1469" w:type="dxa"/>
+            <w:vAlign w:val="center"/>
+          </w:tcPr>
+          <w:p>
+            <w:pPr>
+              <w:jc w:val="center"/>
+            </w:pPr>
+            <w:r>
+              <w:t>Brak</w:t>
+            </w:r>
+          </w:p>
+        </w:tc>
+        <w:tc>
+          <w:tcPr>
+            <w:tcW w:w="1404" w:type="dxa"/>
+            <w:vAlign w:val="center"/>
+          </w:tcPr>
+          <w:p>
+            <w:pPr>
+              <w:jc w:val="center"/>
+            </w:pPr>
+            <w:r>
+              <w:t>--const_vel</w:t>
+            </w:r>
+          </w:p>
+        </w:tc>
+        <w:tc>
+          <w:tcPr>
+            <w:tcW w:w="1844" w:type="dxa"/>
+            <w:vAlign w:val="center"/>
+          </w:tcPr>
+          <w:p>
+            <w:pPr>
+              <w:jc w:val="center"/>
+            </w:pPr>
+            <w:r>
+              <w:t xml:space="preserve">Składowa stała prędkości pojazdu </w:t>
+            </w:r>
+            <w:r>
+              <w:t>NPC</w:t>
+            </w:r>
+          </w:p>
+        </w:tc>
+        <w:tc>
+          <w:tcPr>
+            <w:tcW w:w="2269" w:type="dxa"/>
+            <w:vAlign w:val="center"/>
+          </w:tcPr>
+          <w:p>
+            <w:pPr>
+              <w:jc w:val="center"/>
+            </w:pPr>
+            <w:r>
+              <w:t>Liczba zmiennoprzecinkowa</w:t>
+            </w:r>
+          </w:p>
+        </w:tc>
+        <w:tc>
+          <w:tcPr>
+            <w:tcW w:w="2076" w:type="dxa"/>
+            <w:vAlign w:val="center"/>
+          </w:tcPr>
+          <w:p>
+            <w:pPr>
+              <w:jc w:val="center"/>
+            </w:pPr>
+            <w:r>
+              <w:t>10.0</w:t>
+            </w:r>
+          </w:p>
+        </w:tc>
+      </w:tr>
+      <w:tr>
+        <w:tc>
+          <w:tcPr>
+            <w:tcW w:w="1469" w:type="dxa"/>
+            <w:vAlign w:val="center"/>
+          </w:tcPr>
+          <w:p>
+            <w:pPr>
+              <w:jc w:val="center"/>
+            </w:pPr>
+            <w:r>
+              <w:t>Brak</w:t>
+            </w:r>
+          </w:p>
+        </w:tc>
+        <w:tc>
+          <w:tcPr>
+            <w:tcW w:w="1404" w:type="dxa"/>
+            <w:vAlign w:val="center"/>
+          </w:tcPr>
+          <w:p>
+            <w:pPr>
+              <w:jc w:val="center"/>
+            </w:pPr>
+            <w:r>
+              <w:t>--amplitude</w:t>
+            </w:r>
+          </w:p>
+        </w:tc>
+        <w:tc>
+          <w:tcPr>
+            <w:tcW w:w="1844" w:type="dxa"/>
+            <w:vAlign w:val="center"/>
+          </w:tcPr>
+          <w:p>
+            <w:pPr>
+              <w:jc w:val="center"/>
+            </w:pPr>
+            <w:r>
+              <w:t>Amplituda funkcji prędkości pojazdu NPC</w:t>
+            </w:r>
+          </w:p>
+        </w:tc>
+        <w:tc>
+          <w:tcPr>
+            <w:tcW w:w="2269" w:type="dxa"/>
+            <w:vAlign w:val="center"/>
+          </w:tcPr>
+          <w:p>
+            <w:pPr>
+              <w:jc w:val="center"/>
+            </w:pPr>
+            <w:r>
+              <w:t>Liczba zmiennoprzecinkowa</w:t>
+            </w:r>
+          </w:p>
+        </w:tc>
+        <w:tc>
+          <w:tcPr>
+            <w:tcW w:w="2076" w:type="dxa"/>
+            <w:vAlign w:val="center"/>
+          </w:tcPr>
+          <w:p>
+            <w:pPr>
+              <w:jc w:val="center"/>
+            </w:pPr>
+            <w:r>
+              <w:t>5.0</w:t>
+            </w:r>
+          </w:p>
+        </w:tc>
+      </w:tr>
+      <w:tr>
+        <w:tc>
+          <w:tcPr>
+            <w:tcW w:w="1469" w:type="dxa"/>
+            <w:vAlign w:val="center"/>
+          </w:tcPr>
+          <w:p>
+            <w:pPr>
+              <w:jc w:val="center"/>
+            </w:pPr>
+            <w:r>
+              <w:t>Brak</w:t>
+            </w:r>
+          </w:p>
+        </w:tc>
+        <w:tc>
+          <w:tcPr>
+            <w:tcW w:w="1404" w:type="dxa"/>
+            <w:vAlign w:val="center"/>
+          </w:tcPr>
+          <w:p>
+            <w:pPr>
+              <w:jc w:val="center"/>
+            </w:pPr>
+            <w:r>
+              <w:t>--freq</w:t>
+            </w:r>
+          </w:p>
+        </w:tc>
+        <w:tc>
+          <w:tcPr>
+            <w:tcW w:w="1844" w:type="dxa"/>
+            <w:vAlign w:val="center"/>
+          </w:tcPr>
+          <w:p>
+            <w:pPr>
+              <w:jc w:val="center"/>
+            </w:pPr>
+            <w:r>
+              <w:t>Częstotliwość funkcji prędkości pojadu NPC</w:t>
+            </w:r>
+            <w:r>
+              <w:t xml:space="preserve"> [Hz]</w:t>
+            </w:r>
+          </w:p>
+        </w:tc>
+        <w:tc>
+          <w:tcPr>
+            <w:tcW w:w="2269" w:type="dxa"/>
+            <w:vAlign w:val="center"/>
+          </w:tcPr>
+          <w:p>
+            <w:pPr>
+              <w:jc w:val="center"/>
+            </w:pPr>
+            <w:r>
+              <w:t>Liczba zmiennoprzecinkowa</w:t>
+            </w:r>
+          </w:p>
+        </w:tc>
+        <w:tc>
+          <w:tcPr>
+            <w:tcW w:w="2076" w:type="dxa"/>
+            <w:vAlign w:val="center"/>
+          </w:tcPr>
+          <w:p>
+            <w:pPr>
+              <w:jc w:val="center"/>
+            </w:pPr>
+            <w:r>
+              <w:t>0.05</w:t>
+            </w:r>
+          </w:p>
+        </w:tc>
+      </w:tr>
+      <w:tr>
+        <w:tc>
+          <w:tcPr>
+            <w:tcW w:w="1469" w:type="dxa"/>
+            <w:vAlign w:val="center"/>
+          </w:tcPr>
+          <w:p>
+            <w:pPr>
+              <w:jc w:val="center"/>
+            </w:pPr>
+            <w:r>
+              <w:t>-d</w:t>
+            </w:r>
+          </w:p>
+        </w:tc>
+        <w:tc>
+          <w:tcPr>
+            <w:tcW w:w="1404" w:type="dxa"/>
+            <w:vAlign w:val="center"/>
+          </w:tcPr>
+          <w:p>
+            <w:pPr>
+              <w:jc w:val="center"/>
+            </w:pPr>
+            <w:r>
+              <w:t>--distance</w:t>
+            </w:r>
+          </w:p>
+        </w:tc>
+        <w:tc>
+          <w:tcPr>
+            <w:tcW w:w="1844" w:type="dxa"/>
+            <w:vAlign w:val="center"/>
+          </w:tcPr>
+          <w:p>
+            <w:pPr>
+              <w:jc w:val="center"/>
+            </w:pPr>
+            <w:r>
+              <w:t>Odległość zadana pojazdu ego od pojazdu NPC</w:t>
+            </w:r>
+            <w:r>
+              <w:t xml:space="preserve"> [m]</w:t>
+            </w:r>
+          </w:p>
+        </w:tc>
+        <w:tc>
+          <w:tcPr>
+            <w:tcW w:w="2269" w:type="dxa"/>
+            <w:vAlign w:val="center"/>
+          </w:tcPr>
+          <w:p>
+            <w:pPr>
+              <w:jc w:val="center"/>
+            </w:pPr>
+            <w:r>
+              <w:t>Liczba zmiennoprzecinkowa</w:t>
+            </w:r>
+          </w:p>
+        </w:tc>
+        <w:tc>
+          <w:tcPr>
+            <w:tcW w:w="2076" w:type="dxa"/>
+            <w:vAlign w:val="center"/>
+          </w:tcPr>
+          <w:p>
+            <w:pPr>
+              <w:jc w:val="center"/>
+            </w:pPr>
+            <w:r>
+              <w:t>1</w:t>
+            </w:r>
+            <w:r>
+              <w:t>5</w:t>
+            </w:r>
+            <w:r>
+              <w:t>.0</w:t>
+            </w:r>
+          </w:p>
+        </w:tc>
+      </w:tr>
+      <w:tr>
+        <w:tc>
+          <w:tcPr>
+            <w:tcW w:w="1469" w:type="dxa"/>
+            <w:vAlign w:val="center"/>
+          </w:tcPr>
+          <w:p>
+            <w:pPr>
+              <w:jc w:val="center"/>
+            </w:pPr>
+            <w:r>
+              <w:t>-v</w:t>
+            </w:r>
+            <w:r>
+              <w:t>el</w:t>
+            </w:r>
+          </w:p>
+        </w:tc>
+        <w:tc>
+          <w:tcPr>
+            <w:tcW w:w="1404" w:type="dxa"/>
+            <w:vAlign w:val="center"/>
+          </w:tcPr>
+          <w:p>
+            <w:pPr>
+              <w:jc w:val="center"/>
+            </w:pPr>
+            <w:r>
+              <w:t>--velocity</w:t>
+            </w:r>
+          </w:p>
+        </w:tc>
+        <w:tc>
+          <w:tcPr>
+            <w:tcW w:w="1844" w:type="dxa"/>
+            <w:vAlign w:val="center"/>
+          </w:tcPr>
+          <w:p>
+            <w:pPr>
+              <w:jc w:val="center"/>
+            </w:pPr>
+            <w:r>
+              <w:t>Prędkość zadana klasycznego tempomatu pojazdu ego</w:t>
+            </w:r>
+          </w:p>
+        </w:tc>
+        <w:tc>
+          <w:tcPr>
+            <w:tcW w:w="2269" w:type="dxa"/>
+            <w:vAlign w:val="center"/>
+          </w:tcPr>
+          <w:p>
+            <w:pPr>
+              <w:jc w:val="center"/>
+            </w:pPr>
+            <w:r>
+              <w:t>Liczba zmiennoprzecinkowa</w:t>
+            </w:r>
+          </w:p>
+        </w:tc>
+        <w:tc>
+          <w:tcPr>
+            <w:tcW w:w="2076" w:type="dxa"/>
+            <w:vAlign w:val="center"/>
+          </w:tcPr>
+          <w:p>
+            <w:pPr>
+              <w:jc w:val="center"/>
+            </w:pPr>
+            <w:r>
+              <w:t>15.0</w:t>
+            </w:r>
+          </w:p>
+        </w:tc>
+      </w:tr>
+    </w:tbl>
+    <w:p>
+      <w:pPr>
+        <w:ind w:firstLine="708"/>
+        <w:jc w:val="center"/>
+      </w:pPr>
+    </w:p>
+    <w:p>
+      <w:pPr>
+        <w:ind w:firstLine="708"/>
+        <w:jc w:val="both"/>
+      </w:pPr>
+      <w:r>
+        <w:t>Kolejnym zestawem argumentów są zmienne wzmocnień poszczególnych części obu regulatorów PID zawartych w układzie regulacji (</w:t>
+      </w:r>
+      <w:r>
+        <w:fldChar w:fldCharType="begin"/>
+      </w:r>
+      <w:r>
+        <w:instrText xml:space="preserve"> REF _Ref90410553 \h </w:instrText>
+      </w:r>
+      <w:r>
+        <w:fldChar w:fldCharType="separate"/>
+      </w:r>
+      <w:r>
+        <w:t xml:space="preserve">Rysunek </w:t>
+      </w:r>
+      <w:r>
+        <w:rPr>
+          <w:noProof/>
+        </w:rPr>
+        <w:t>7</w:t>
+      </w:r>
+      <w:r>
+        <w:t>.</w:t>
+      </w:r>
+      <w:r>
+        <w:rPr>
+          <w:noProof/>
+        </w:rPr>
+        <w:t>3</w:t>
+      </w:r>
+      <w:r>
+        <w:fldChar w:fldCharType="end"/>
+      </w:r>
+      <w:r>
+        <w:t>)</w:t>
+      </w:r>
+      <w:r>
+        <w:t>.</w:t>
+      </w:r>
+      <w:r>
+        <w:t xml:space="preserve"> Podawane są one w sposób opisany w tabeli x.x.</w:t>
+      </w:r>
+      <w:r>
+        <w:t>, g</w:t>
+      </w:r>
+      <w:r>
+        <w:t>dzie dodatkowo należy wykonać dwa podstawienia określające element docelowy. W miejscu litery ‘x’, określamy strojony regulator, mogą to być wartości ‘v’ dla regulatora prędkości lub ‘d’ dla regulatora odległości. Litera ‘y’ określa, którego członu regulatora dotyczy zmi</w:t>
+      </w:r>
+      <w:r>
+        <w:t>ana wzmocnienia</w:t>
+      </w:r>
+      <w:r>
+        <w:t>,</w:t>
+      </w:r>
+      <w:r>
+        <w:t xml:space="preserve"> są to odpowiednio ‘p’ – część proporcjonalna, ‘i’ – część całkująca oraz ‘d’ część różniczkująca.</w:t>
+      </w:r>
+    </w:p>
+    <w:p/>
+    <w:tbl>
+      <w:tblPr>
+        <w:tblStyle w:val="Tabela-Siatka"/>
+        <w:tblW w:w="0" w:type="auto"/>
+        <w:tblLook w:val="04A0" w:firstRow="1" w:lastRow="0" w:firstColumn="1" w:lastColumn="0" w:noHBand="0" w:noVBand="1"/>
+      </w:tblPr>
+      <w:tblGrid>
+        <w:gridCol w:w="2244"/>
+        <w:gridCol w:w="2207"/>
+        <w:gridCol w:w="1893"/>
+        <w:gridCol w:w="2718"/>
+      </w:tblGrid>
+      <w:tr>
+        <w:tc>
+          <w:tcPr>
+            <w:tcW w:w="2244" w:type="dxa"/>
+            <w:vAlign w:val="center"/>
+          </w:tcPr>
+          <w:p>
+            <w:pPr>
+              <w:jc w:val="center"/>
+            </w:pPr>
+            <w:r>
+              <w:t>Parametr skrócony</w:t>
+            </w:r>
+          </w:p>
+        </w:tc>
+        <w:tc>
+          <w:tcPr>
+            <w:tcW w:w="2207" w:type="dxa"/>
+            <w:vAlign w:val="center"/>
+          </w:tcPr>
+          <w:p>
+            <w:pPr>
+              <w:jc w:val="center"/>
+            </w:pPr>
+            <w:r>
+              <w:t>Pełna nazwa</w:t>
+            </w:r>
+          </w:p>
+        </w:tc>
+        <w:tc>
+          <w:tcPr>
+            <w:tcW w:w="1893" w:type="dxa"/>
+          </w:tcPr>
+          <w:p>
+            <w:pPr>
+              <w:jc w:val="center"/>
+            </w:pPr>
+            <w:r>
+              <w:t>Opis parametru</w:t>
+            </w:r>
+          </w:p>
+        </w:tc>
+        <w:tc>
+          <w:tcPr>
+            <w:tcW w:w="2718" w:type="dxa"/>
+            <w:vAlign w:val="center"/>
+          </w:tcPr>
+          <w:p>
+            <w:pPr>
+              <w:jc w:val="center"/>
+            </w:pPr>
+            <w:r>
+              <w:t>Wartość</w:t>
+            </w:r>
+          </w:p>
+        </w:tc>
+      </w:tr>
+      <w:tr>
+        <w:tc>
+          <w:tcPr>
+            <w:tcW w:w="2244" w:type="dxa"/>
+            <w:vAlign w:val="center"/>
+          </w:tcPr>
+          <w:p>
+            <w:pPr>
+              <w:jc w:val="center"/>
+            </w:pPr>
+            <w:r>
+              <w:lastRenderedPageBreak/>
+              <w:t>-xy</w:t>
+            </w:r>
+          </w:p>
+        </w:tc>
+        <w:tc>
+          <w:tcPr>
+            <w:tcW w:w="2207" w:type="dxa"/>
+            <w:vAlign w:val="center"/>
+          </w:tcPr>
+          <w:p>
+            <w:pPr>
+              <w:jc w:val="center"/>
+            </w:pPr>
+            <w:r>
+              <w:t>--pid_x_y</w:t>
+            </w:r>
+          </w:p>
+        </w:tc>
+        <w:tc>
+          <w:tcPr>
+            <w:tcW w:w="1893" w:type="dxa"/>
+            <w:vAlign w:val="center"/>
+          </w:tcPr>
+          <w:p>
+            <w:pPr>
+              <w:jc w:val="center"/>
+            </w:pPr>
+            <w:r>
+              <w:t>Wzmocnienie odpowiedniej części regulatora</w:t>
+            </w:r>
+          </w:p>
+        </w:tc>
+        <w:tc>
+          <w:tcPr>
+            <w:tcW w:w="2718" w:type="dxa"/>
+            <w:vAlign w:val="center"/>
+          </w:tcPr>
+          <w:p>
+            <w:pPr>
+              <w:jc w:val="center"/>
+            </w:pPr>
+            <w:r>
+              <w:t>Liczba zmiennoprzecinkowa</w:t>
+            </w:r>
+          </w:p>
+        </w:tc>
+      </w:tr>
+    </w:tbl>
+    <w:p>
+      <w:pPr>
+        <w:jc w:val="both"/>
+      </w:pPr>
+    </w:p>
+    <w:p>
+      <w:pPr>
+        <w:pStyle w:val="Nagwek3"/>
+      </w:pPr>
+      <w:bookmarkStart w:id="37" w:name="_Toc90414769"/>
+      <w:r>
+        <w:t>Rozpoczęcie scenariusza</w:t>
+      </w:r>
+      <w:bookmarkEnd w:id="37"/>
+    </w:p>
+    <w:p>
+      <w:pPr>
+        <w:ind w:firstLine="708"/>
+        <w:jc w:val="both"/>
+      </w:pPr>
+      <w:r>
+        <w:t>Po sparsowaniu argumentów wiersza poleceń, do serwera przesyłane jest</w:t>
+      </w:r>
+      <w:r>
+        <w:t xml:space="preserve"> kolejno kilka poleceń przygotowujących otoczenie do badania tempomatu. Pierwszym</w:t>
+      </w:r>
+      <w:r>
+        <w:t xml:space="preserve"> </w:t>
+      </w:r>
+      <w:r>
+        <w:t xml:space="preserve">jest </w:t>
+      </w:r>
+      <w:r>
+        <w:t>polecenie wczytania odpowiedniego pliku w formacie OpenDRIVE reprezentującego mapę testową.</w:t>
+      </w:r>
+      <w:r>
+        <w:t xml:space="preserve"> </w:t>
+      </w:r>
+      <w:r>
+        <w:t>Następnie klient ustala pozycję, w której należy instancjonować symulowanych aktorów.</w:t>
+      </w:r>
+      <w:r>
+        <w:t xml:space="preserve"> Pierwszym aktorem jest agent pojazdu NPC</w:t>
+      </w:r>
+      <w:r>
+        <w:rPr>
+          <w:rStyle w:val="Odwoanieprzypisudolnego"/>
+        </w:rPr>
+        <w:footnoteReference w:id="8"/>
+      </w:r>
+      <w:r>
+        <w:t xml:space="preserve">, który </w:t>
+      </w:r>
+      <w:r>
+        <w:t>stanowi</w:t>
+      </w:r>
+      <w:r>
+        <w:t xml:space="preserve"> </w:t>
+      </w:r>
+      <w:r>
+        <w:t>wykrywany</w:t>
+      </w:r>
+      <w:r>
+        <w:t xml:space="preserve"> </w:t>
+      </w:r>
+      <w:r>
+        <w:t>przez radar obiekt</w:t>
+      </w:r>
+      <w:r>
+        <w:t>.</w:t>
+      </w:r>
+      <w:r>
+        <w:t xml:space="preserve"> Dostosowywane są jego parametry startowe i </w:t>
+      </w:r>
+      <w:r>
+        <w:t>nadawana jest mu prędkość i pozycja początkowa.</w:t>
+      </w:r>
+      <w:r>
+        <w:t xml:space="preserve"> Po stworzeniu agenta niezależnego inicjowany jest regulowany pojazd ego.</w:t>
+      </w:r>
+      <w:r>
+        <w:t xml:space="preserve"> Ostatnim krokiem przygotowań jest rozpoczęcie wizualizacji w </w:t>
+      </w:r>
+      <w:r>
+        <w:t>formie</w:t>
+      </w:r>
+      <w:r>
+        <w:t xml:space="preserve"> </w:t>
+      </w:r>
+      <w:r>
+        <w:t>dwuwymiarowej reprezentacji</w:t>
+      </w:r>
+      <w:r>
+        <w:t xml:space="preserve"> obecnej mapy testowej</w:t>
+      </w:r>
+      <w:r>
+        <w:t xml:space="preserve"> (</w:t>
+      </w:r>
+      <w:r>
+        <w:fldChar w:fldCharType="begin"/>
+      </w:r>
+      <w:r>
+        <w:instrText xml:space="preserve"> REF _Ref90414160 \h </w:instrText>
+      </w:r>
+      <w:r>
+        <w:fldChar w:fldCharType="separate"/>
+      </w:r>
+      <w:r>
+        <w:t xml:space="preserve">Rysunek </w:t>
+      </w:r>
+      <w:r>
+        <w:rPr>
+          <w:noProof/>
+        </w:rPr>
+        <w:t>8</w:t>
+      </w:r>
+      <w:r>
+        <w:t>.</w:t>
+      </w:r>
+      <w:r>
+        <w:rPr>
+          <w:noProof/>
+        </w:rPr>
+        <w:t>2</w:t>
+      </w:r>
+      <w:r>
+        <w:fldChar w:fldCharType="end"/>
+      </w:r>
+      <w:r>
+        <w:t>)</w:t>
+      </w:r>
+      <w:r>
+        <w:t>.</w:t>
+      </w:r>
+      <w:r>
+        <w:t xml:space="preserve"> </w:t>
+      </w:r>
+      <w:r>
+        <w:t xml:space="preserve">To uproszczenie </w:t>
+      </w:r>
+      <w:r>
+        <w:t xml:space="preserve">w </w:t>
+      </w:r>
+      <w:r>
+        <w:t xml:space="preserve">połączeniu z argumentem wejściowym </w:t>
+      </w:r>
+      <w:r>
+        <w:rPr>
+          <w:b/>
+          <w:bCs/>
+        </w:rPr>
+        <w:t>„--no-rendering”</w:t>
+      </w:r>
+      <w:r>
+        <w:t xml:space="preserve"> </w:t>
+      </w:r>
+      <w:r>
+        <w:t xml:space="preserve">sprawia, że </w:t>
+      </w:r>
+      <w:r>
+        <w:t xml:space="preserve">nie jest konieczne posiadanie </w:t>
+      </w:r>
+      <w:r>
+        <w:t>dedykowanego</w:t>
+      </w:r>
+      <w:r>
+        <w:t xml:space="preserve"> </w:t>
+      </w:r>
+      <w:r>
+        <w:t>układu</w:t>
+      </w:r>
+      <w:r>
+        <w:t xml:space="preserve"> </w:t>
+      </w:r>
+      <w:r>
+        <w:t>graficznego</w:t>
+      </w:r>
+      <w:r>
+        <w:t>,</w:t>
+      </w:r>
+      <w:r>
+        <w:t xml:space="preserve"> aby móc komfortowo korzystać z symulatora CARLA.</w:t>
+      </w:r>
+    </w:p>
+    <w:p>
+      <w:pPr>
+        <w:jc w:val="both"/>
+      </w:pPr>
+    </w:p>
+    <w:p>
+      <w:pPr>
+        <w:keepNext/>
+        <w:jc w:val="center"/>
+      </w:pPr>
+      <w:r>
+        <w:rPr>
+          <w:noProof/>
+        </w:rPr>
+        <w:drawing>
+          <wp:inline distT="0" distB="0" distL="0" distR="0" wp14:anchorId="1A5FCF0A" wp14:editId="79CD47D6">
+            <wp:extent cx="5760720" cy="3378835"/>
+            <wp:effectExtent l="0" t="0" r="0" b="0"/>
+            <wp:docPr id="17" name="Obraz 17" descr="Obraz zawierający tekst, sprzęt elektroniczny, zrzut ekranu&#10;&#10;Opis wygenerowany automatycznie"/>
+            <wp:cNvGraphicFramePr>
+              <a:graphicFrameLocks xmlns:a="http://schemas.openxmlformats.org/drawingml/2006/main" noChangeAspect="1"/>
+            </wp:cNvGraphicFramePr>
+            <a:graphic xmlns:a="http://schemas.openxmlformats.org/drawingml/2006/main">
+              <a:graphicData uri="http://schemas.openxmlformats.org/drawingml/2006/picture">
+                <pic:pic xmlns:pic="http://schemas.openxmlformats.org/drawingml/2006/picture">
+                  <pic:nvPicPr>
+                    <pic:cNvPr id="17" name="Obraz 17" descr="Obraz zawierający tekst, sprzęt elektroniczny, zrzut ekranu&#10;&#10;Opis wygenerowany automatycznie"/>
+                    <pic:cNvPicPr/>
+                  </pic:nvPicPr>
+                  <pic:blipFill>
+                    <a:blip r:embed="rId31"/>
+                    <a:stretch>
+                      <a:fillRect/>
+                    </a:stretch>
+                  </pic:blipFill>
+                  <pic:spPr>
+                    <a:xfrm>
+                      <a:off x="0" y="0"/>
+                      <a:ext cx="5760720" cy="3378835"/>
+                    </a:xfrm>
+                    <a:prstGeom prst="rect">
+                      <a:avLst/>
+                    </a:prstGeom>
+                  </pic:spPr>
+                </pic:pic>
+              </a:graphicData>
+            </a:graphic>
+          </wp:inline>
+        </w:drawing>
+      </w:r>
+    </w:p>
+    <w:p>
+      <w:pPr>
+        <w:pStyle w:val="Legenda"/>
+        <w:jc w:val="center"/>
+      </w:pPr>
+      <w:bookmarkStart w:id="38" w:name="_Ref90414160"/>
+      <w:r>
+        <w:t xml:space="preserve">Rysunek </w:t>
+      </w:r>
+      <w:r>
+        <w:fldChar w:fldCharType="begin"/>
+      </w:r>
+      <w:r>
+        <w:instrText xml:space="preserve"> STYLEREF 1 \s </w:instrText>
+      </w:r>
+      <w:r>
+        <w:fldChar w:fldCharType="separate"/>
+      </w:r>
+      <w:r>
+        <w:rPr>
+          <w:noProof/>
+        </w:rPr>
+        <w:t>8</w:t>
+      </w:r>
+      <w:r>
+        <w:fldChar w:fldCharType="end"/>
+      </w:r>
+      <w:r>
+        <w:t>.</w:t>
+      </w:r>
+      <w:r>
+        <w:fldChar w:fldCharType="begin"/>
+      </w:r>
+      <w:r>
+        <w:instrText xml:space="preserve"> SEQ Rysunek \* ARABIC \s 1 </w:instrText>
+      </w:r>
+      <w:r>
+        <w:fldChar w:fldCharType="separate"/>
+      </w:r>
+      <w:r>
+        <w:rPr>
+          <w:noProof/>
+        </w:rPr>
+        <w:t>2</w:t>
+      </w:r>
+      <w:r>
+        <w:fldChar w:fldCharType="end"/>
+      </w:r>
+      <w:bookmarkEnd w:id="38"/>
+      <w:r>
+        <w:t xml:space="preserve"> Widok reprezentacji dwuwymiarowej</w:t>
+      </w:r>
+    </w:p>
+    <w:p/>
+    <w:p>
+      <w:pPr>
+        <w:jc w:val="both"/>
+      </w:pPr>
+      <w:r>
+        <w:t xml:space="preserve">Na </w:t>
+      </w:r>
+      <w:r>
+        <w:t>wizualizacji</w:t>
+      </w:r>
+      <w:r>
+        <w:t xml:space="preserve"> k</w:t>
+      </w:r>
+      <w:r>
+        <w:t>olorem zielonym oznaczony jest pojazd ego,</w:t>
+      </w:r>
+      <w:r>
+        <w:t xml:space="preserve"> a</w:t>
+      </w:r>
+      <w:r>
+        <w:t xml:space="preserve"> niebieskim pojazd NPC. Dodatkowo wyświetlane są także informacje na temat aktualnej prędkości i statystyk serwerowych.</w:t>
+      </w:r>
+    </w:p>
+    <w:p>
+      <w:pPr>
+        <w:jc w:val="both"/>
+      </w:pPr>
+    </w:p>
+    <w:p>
+      <w:pPr>
+        <w:pStyle w:val="Nagwek3"/>
+      </w:pPr>
+      <w:bookmarkStart w:id="39" w:name="_Toc90414770"/>
+      <w:r>
+        <w:lastRenderedPageBreak/>
+        <w:t>Pętla główna</w:t>
+      </w:r>
+      <w:bookmarkEnd w:id="39"/>
+    </w:p>
+    <w:p>
+      <w:pPr>
+        <w:ind w:firstLine="708"/>
+        <w:jc w:val="both"/>
+      </w:pPr>
+      <w:r>
+        <w:t>W głównej pętli realizowane są wszystkie kroki aktualizacji.</w:t>
+      </w:r>
+      <w:r>
+        <w:t xml:space="preserve"> </w:t>
+      </w:r>
+      <w:r>
+        <w:t xml:space="preserve">Po wysłaniu żądania kroku symulacyjnego aktualizowane są atrybuty wszystkich aktorów oraz </w:t>
+      </w:r>
+      <w:r>
+        <w:t>stosowane</w:t>
+      </w:r>
+      <w:r>
+        <w:t xml:space="preserve"> jest zadane sterowanie.</w:t>
+      </w:r>
+    </w:p>
+    <w:p>
+      <w:pPr>
+        <w:ind w:firstLine="708"/>
+        <w:jc w:val="both"/>
+      </w:pPr>
+    </w:p>
+    <w:p>
+      <w:pPr>
+        <w:pStyle w:val="Nagwek3"/>
+      </w:pPr>
+      <w:bookmarkStart w:id="40" w:name="_Toc90414771"/>
+      <w:r>
+        <w:t>Zakończenie scenariusza</w:t>
+      </w:r>
+      <w:bookmarkEnd w:id="40"/>
     </w:p>
     <w:p>
       <w:pPr>
         <w:pStyle w:val="Nagwek1"/>
       </w:pPr>
-      <w:bookmarkStart w:id="33" w:name="_Toc90331164"/>
+      <w:bookmarkStart w:id="41" w:name="_Toc90414772"/>
       <w:r>
         <w:t>Scenariusze testowe i testy regulacji</w:t>
       </w:r>
-      <w:bookmarkEnd w:id="33"/>
+      <w:bookmarkEnd w:id="41"/>
     </w:p>
     <w:p>
       <w:pPr>
         <w:pStyle w:val="Nagwek1"/>
       </w:pPr>
-      <w:bookmarkStart w:id="34" w:name="_Toc90331165"/>
+      <w:bookmarkStart w:id="42" w:name="_Toc90414773"/>
       <w:r>
         <w:t>Wnioski</w:t>
       </w:r>
-      <w:bookmarkEnd w:id="34"/>
+      <w:bookmarkEnd w:id="42"/>
     </w:p>
     <w:p>
       <w:pPr>
         <w:pStyle w:val="Nagwek1"/>
         <w:jc w:val="both"/>
       </w:pPr>
-      <w:bookmarkStart w:id="35" w:name="_Toc90331166"/>
+      <w:bookmarkStart w:id="43" w:name="_Toc90414774"/>
       <w:r>
         <w:t>Bibliografia</w:t>
       </w:r>
-      <w:bookmarkEnd w:id="35"/>
+      <w:bookmarkEnd w:id="43"/>
     </w:p>
     <w:p>
       <w:pPr>
@@ -10532,80 +12424,34 @@
           <w:rFonts w:eastAsia="Calibri"/>
           <w:lang w:val="en-GB"/>
         </w:rPr>
-        <w:t xml:space="preserve">A. </w:t>
-      </w:r>
-      <w:proofErr w:type="spellStart"/>
+        <w:t xml:space="preserve">A. Dosovitskiy, </w:t>
+      </w:r>
       <w:r>
         <w:rPr>
           <w:rFonts w:eastAsia="Calibri"/>
           <w:lang w:val="en-GB"/>
         </w:rPr>
-        <w:t>Dosovitskiy</w:t>
-      </w:r>
-      <w:proofErr w:type="spellEnd"/>
+        <w:t>G</w:t>
+      </w:r>
       <w:r>
         <w:rPr>
           <w:rFonts w:eastAsia="Calibri"/>
           <w:lang w:val="en-GB"/>
         </w:rPr>
-        <w:t xml:space="preserve">, </w:t>
+        <w:t>. Ros</w:t>
       </w:r>
       <w:r>
         <w:rPr>
           <w:rFonts w:eastAsia="Calibri"/>
           <w:lang w:val="en-GB"/>
         </w:rPr>
-        <w:t>G</w:t>
-      </w:r>
-      <w:r>
-        <w:rPr>
-          <w:rFonts w:eastAsia="Calibri"/>
+        <w:t xml:space="preserve">, F. Codevilla, A. </w:t>
+      </w:r>
+      <w:r>
+        <w:rPr>
           <w:lang w:val="en-GB"/>
         </w:rPr>
-        <w:t>. Ros</w:t>
-      </w:r>
-      <w:r>
-        <w:rPr>
-          <w:rFonts w:eastAsia="Calibri"/>
-          <w:lang w:val="en-GB"/>
-        </w:rPr>
-        <w:t xml:space="preserve">, F. </w:t>
-      </w:r>
-      <w:proofErr w:type="spellStart"/>
-      <w:r>
-        <w:rPr>
-          <w:rFonts w:eastAsia="Calibri"/>
-          <w:lang w:val="en-GB"/>
-        </w:rPr>
-        <w:t>Codevilla</w:t>
-      </w:r>
-      <w:proofErr w:type="spellEnd"/>
-      <w:r>
-        <w:rPr>
-          <w:rFonts w:eastAsia="Calibri"/>
-          <w:lang w:val="en-GB"/>
-        </w:rPr>
-        <w:t xml:space="preserve">, A. </w:t>
-      </w:r>
-      <w:r>
-        <w:rPr>
-          <w:lang w:val="en-GB"/>
-        </w:rPr>
-        <w:t xml:space="preserve">López, V. </w:t>
-      </w:r>
-      <w:proofErr w:type="spellStart"/>
-      <w:r>
-        <w:rPr>
-          <w:lang w:val="en-GB"/>
-        </w:rPr>
-        <w:t>Koltun</w:t>
-      </w:r>
-      <w:proofErr w:type="spellEnd"/>
-      <w:r>
-        <w:rPr>
-          <w:lang w:val="en-GB"/>
-        </w:rPr>
-        <w:t xml:space="preserve"> – </w:t>
+        <w:t xml:space="preserve">López, V. Koltun – </w:t>
       </w:r>
       <w:r>
         <w:rPr>
@@ -10659,7 +12505,7 @@
         </w:rPr>
         <w:t xml:space="preserve">dostępna pod adresem: </w:t>
       </w:r>
-      <w:hyperlink r:id="rId30" w:history="1">
+      <w:hyperlink r:id="rId32" w:history="1">
         <w:r>
           <w:rPr>
             <w:rStyle w:val="Hipercze"/>
@@ -10683,23 +12529,9 @@
         <w:rPr>
           <w:rFonts w:eastAsia="Calibri"/>
         </w:rPr>
-        <w:t xml:space="preserve">Dokumentacja standardu </w:t>
-      </w:r>
-      <w:proofErr w:type="spellStart"/>
-      <w:r>
-        <w:rPr>
-          <w:rFonts w:eastAsia="Calibri"/>
-        </w:rPr>
-        <w:t>OpenDRIVE</w:t>
-      </w:r>
-      <w:proofErr w:type="spellEnd"/>
-      <w:r>
-        <w:rPr>
-          <w:rFonts w:eastAsia="Calibri"/>
-        </w:rPr>
-        <w:t xml:space="preserve"> dostępna pod adresem: </w:t>
-      </w:r>
-      <w:hyperlink r:id="rId31" w:history="1">
+        <w:t xml:space="preserve">Dokumentacja standardu OpenDRIVE dostępna pod adresem: </w:t>
+      </w:r>
+      <w:hyperlink r:id="rId33" w:history="1">
         <w:r>
           <w:rPr>
             <w:rStyle w:val="Hipercze"/>
@@ -10752,58 +12584,8 @@
         <w:rPr>
           <w:lang w:val="en-US"/>
         </w:rPr>
-        <w:t xml:space="preserve">J. </w:t>
-      </w:r>
-      <w:proofErr w:type="spellStart"/>
-      <w:r>
-        <w:rPr>
-          <w:lang w:val="en-US"/>
-        </w:rPr>
-        <w:t>Ondruša</w:t>
-      </w:r>
-      <w:proofErr w:type="spellEnd"/>
-      <w:r>
-        <w:rPr>
-          <w:lang w:val="en-US"/>
-        </w:rPr>
-        <w:t xml:space="preserve">, , E. </w:t>
-      </w:r>
-      <w:proofErr w:type="spellStart"/>
-      <w:r>
-        <w:rPr>
-          <w:lang w:val="en-US"/>
-        </w:rPr>
-        <w:t>Kollab</w:t>
-      </w:r>
-      <w:proofErr w:type="spellEnd"/>
-      <w:r>
-        <w:rPr>
-          <w:lang w:val="en-US"/>
-        </w:rPr>
-        <w:t xml:space="preserve"> , P. </w:t>
-      </w:r>
-      <w:proofErr w:type="spellStart"/>
-      <w:r>
-        <w:rPr>
-          <w:lang w:val="en-US"/>
-        </w:rPr>
-        <w:t>Vertaľb</w:t>
-      </w:r>
-      <w:proofErr w:type="spellEnd"/>
-      <w:r>
-        <w:rPr>
-          <w:lang w:val="en-US"/>
-        </w:rPr>
-        <w:t xml:space="preserve"> and Ž. </w:t>
-      </w:r>
-      <w:proofErr w:type="spellStart"/>
-      <w:r>
-        <w:rPr>
-          <w:lang w:val="en-US"/>
-        </w:rPr>
-        <w:t>Šarić</w:t>
-      </w:r>
-      <w:proofErr w:type="spellEnd"/>
+        <w:t>J. Ondruša, , E. Kollab , P. Vertaľb and Ž. Šarić</w:t>
+      </w:r>
       <w:r>
         <w:rPr>
           <w:rFonts w:eastAsia="Calibri"/>
@@ -10880,33 +12662,17 @@
           <w:lang w:val="en-GB"/>
         </w:rPr>
       </w:pPr>
-      <w:bookmarkStart w:id="36" w:name="_Ref90324887"/>
-      <w:bookmarkStart w:id="37" w:name="_Ref90325562"/>
+      <w:bookmarkStart w:id="44" w:name="_Ref90324887"/>
+      <w:bookmarkStart w:id="45" w:name="_Ref90325562"/>
       <w:r>
         <w:rPr>
           <w:rFonts w:eastAsia="Calibri"/>
           <w:lang w:val="en-GB"/>
         </w:rPr>
-        <w:t xml:space="preserve">Ridenour, "Radar System Engineering", MIT Radiation Lab series, Tom 1, 1947, </w:t>
-      </w:r>
-      <w:proofErr w:type="spellStart"/>
-      <w:r>
-        <w:rPr>
-          <w:rFonts w:eastAsia="Calibri"/>
-          <w:lang w:val="en-GB"/>
-        </w:rPr>
-        <w:t>strona</w:t>
-      </w:r>
-      <w:proofErr w:type="spellEnd"/>
-      <w:r>
-        <w:rPr>
-          <w:rFonts w:eastAsia="Calibri"/>
-          <w:lang w:val="en-GB"/>
-        </w:rPr>
-        <w:t xml:space="preserve"> 629</w:t>
-      </w:r>
-      <w:bookmarkEnd w:id="36"/>
-      <w:bookmarkEnd w:id="37"/>
+        <w:t>Ridenour, "Radar System Engineering", MIT Radiation Lab series, Tom 1, 1947, strona 629</w:t>
+      </w:r>
+      <w:bookmarkEnd w:id="44"/>
+      <w:bookmarkEnd w:id="45"/>
     </w:p>
     <w:p>
       <w:pPr>
@@ -10923,21 +12689,7 @@
         <w:rPr>
           <w:lang w:val="en-US"/>
         </w:rPr>
-        <w:t xml:space="preserve">Johannes Schmitz </w:t>
-      </w:r>
-      <w:proofErr w:type="spellStart"/>
-      <w:r>
-        <w:rPr>
-          <w:lang w:val="en-US"/>
-        </w:rPr>
-        <w:t>wtyczka</w:t>
-      </w:r>
-      <w:proofErr w:type="spellEnd"/>
-      <w:r>
-        <w:rPr>
-          <w:lang w:val="en-US"/>
-        </w:rPr>
-        <w:t xml:space="preserve"> </w:t>
+        <w:t xml:space="preserve">Johannes Schmitz wtyczka </w:t>
       </w:r>
       <w:r>
         <w:rPr>
@@ -10962,35 +12714,13 @@
         </w:rPr>
         <w:t xml:space="preserve"> </w:t>
       </w:r>
-      <w:proofErr w:type="spellStart"/>
       <w:r>
         <w:rPr>
           <w:lang w:val="en-US"/>
         </w:rPr>
-        <w:t>dostępna</w:t>
-      </w:r>
-      <w:proofErr w:type="spellEnd"/>
-      <w:r>
-        <w:rPr>
-          <w:lang w:val="en-US"/>
-        </w:rPr>
-        <w:t xml:space="preserve"> pod </w:t>
-      </w:r>
-      <w:proofErr w:type="spellStart"/>
-      <w:r>
-        <w:rPr>
-          <w:lang w:val="en-US"/>
-        </w:rPr>
-        <w:t>adresem</w:t>
-      </w:r>
-      <w:proofErr w:type="spellEnd"/>
-      <w:r>
-        <w:rPr>
-          <w:lang w:val="en-US"/>
-        </w:rPr>
-        <w:t xml:space="preserve">: </w:t>
-      </w:r>
-      <w:hyperlink r:id="rId32" w:history="1">
+        <w:t xml:space="preserve">dostępna pod adresem: </w:t>
+      </w:r>
+      <w:hyperlink r:id="rId34" w:history="1">
         <w:r>
           <w:rPr>
             <w:rStyle w:val="Hipercze"/>
@@ -11027,30 +12757,22 @@
           <w:lang w:val="en-US"/>
         </w:rPr>
       </w:pPr>
-      <w:proofErr w:type="spellStart"/>
       <w:r>
         <w:rPr>
           <w:lang w:val="en-US"/>
         </w:rPr>
-        <w:t>Matrerials</w:t>
-      </w:r>
-      <w:proofErr w:type="spellEnd"/>
+        <w:t xml:space="preserve">Matrerials: </w:t>
+      </w:r>
       <w:r>
         <w:rPr>
           <w:lang w:val="en-US"/>
         </w:rPr>
-        <w:t xml:space="preserve">: </w:t>
-      </w:r>
-      <w:r>
-        <w:rPr>
-          <w:lang w:val="en-US"/>
-        </w:rPr>
         <w:t>https://github.com/carla-simulator/traffic-generation-editor#openscenario-support-list</w:t>
       </w:r>
     </w:p>
     <w:sectPr>
-      <w:headerReference w:type="default" r:id="rId33"/>
-      <w:footerReference w:type="default" r:id="rId34"/>
+      <w:headerReference w:type="default" r:id="rId35"/>
+      <w:footerReference w:type="default" r:id="rId36"/>
       <w:pgSz w:w="11906" w:h="16838"/>
       <w:pgMar w:top="1417" w:right="1417" w:bottom="1417" w:left="1417" w:header="709" w:footer="709" w:gutter="0"/>
       <w:cols w:space="708"/>
@@ -11154,23 +12876,7 @@
         <w:footnoteRef/>
       </w:r>
       <w:r>
-        <w:t xml:space="preserve"> SAE International – pierwotnie </w:t>
-      </w:r>
-      <w:proofErr w:type="spellStart"/>
-      <w:r>
-        <w:t>Society</w:t>
-      </w:r>
-      <w:proofErr w:type="spellEnd"/>
-      <w:r>
-        <w:t xml:space="preserve"> of Automotive </w:t>
-      </w:r>
-      <w:proofErr w:type="spellStart"/>
-      <w:r>
-        <w:t>Engineers</w:t>
-      </w:r>
-      <w:proofErr w:type="spellEnd"/>
-      <w:r>
-        <w:t xml:space="preserve"> – amerykańska organizacja zrzeszająca inżynierów z</w:t>
+        <w:t xml:space="preserve"> SAE International – pierwotnie Society of Automotive Engineers – amerykańska organizacja zrzeszająca inżynierów z</w:t>
       </w:r>
       <w:r>
         <w:t>wiązanych z branżami motoryzacyjnymi i lotniczymi</w:t>
@@ -11297,31 +13003,7 @@
         <w:footnoteRef/>
       </w:r>
       <w:r>
-        <w:t xml:space="preserve"> W oficjalnej dokumentacji ta funkcjonalność ma miano „</w:t>
-      </w:r>
-      <w:proofErr w:type="spellStart"/>
-      <w:r>
-        <w:t>OpenDRIVE</w:t>
-      </w:r>
-      <w:proofErr w:type="spellEnd"/>
-      <w:r>
-        <w:t xml:space="preserve"> </w:t>
-      </w:r>
-      <w:proofErr w:type="spellStart"/>
-      <w:r>
-        <w:t>standalone</w:t>
-      </w:r>
-      <w:proofErr w:type="spellEnd"/>
-      <w:r>
-        <w:t xml:space="preserve"> </w:t>
-      </w:r>
-      <w:proofErr w:type="spellStart"/>
-      <w:r>
-        <w:t>mode</w:t>
-      </w:r>
-      <w:proofErr w:type="spellEnd"/>
-      <w:r>
-        <w:t>”</w:t>
+        <w:t xml:space="preserve"> W oficjalnej dokumentacji ta funkcjonalność ma miano „OpenDRIVE standalone mode”</w:t>
       </w:r>
     </w:p>
   </w:footnote>
@@ -11343,26 +13025,35 @@
         <w:t>ku</w:t>
       </w:r>
       <w:r>
-        <w:t xml:space="preserve"> jako seria </w:t>
-      </w:r>
-      <w:proofErr w:type="spellStart"/>
-      <w:r>
-        <w:t>Nvidia</w:t>
-      </w:r>
-      <w:proofErr w:type="spellEnd"/>
-      <w:r>
-        <w:t xml:space="preserve"> </w:t>
-      </w:r>
-      <w:proofErr w:type="spellStart"/>
-      <w:r>
-        <w:t>GeForce</w:t>
-      </w:r>
-      <w:proofErr w:type="spellEnd"/>
-      <w:r>
-        <w:t xml:space="preserve"> RTX 2000</w:t>
+        <w:t xml:space="preserve"> jako seria Nvidia GeForce RTX 2000</w:t>
       </w:r>
       <w:r>
         <w:t>.</w:t>
+      </w:r>
+    </w:p>
+  </w:footnote>
+  <w:footnote w:id="8">
+    <w:p>
+      <w:pPr>
+        <w:pStyle w:val="Tekstprzypisudolnego"/>
+      </w:pPr>
+      <w:r>
+        <w:rPr>
+          <w:rStyle w:val="Odwoanieprzypisudolnego"/>
+        </w:rPr>
+        <w:footnoteRef/>
+      </w:r>
+      <w:r>
+        <w:rPr>
+          <w:lang w:val="en-US"/>
+        </w:rPr>
+        <w:t xml:space="preserve"> NPC – z ang. </w:t>
+      </w:r>
+      <w:r>
+        <w:t>Non-Player-Character – aktor niezależny,</w:t>
+      </w:r>
+      <w:r>
+        <w:t xml:space="preserve"> użytkownik nie ma wpływu na jego kontrolę. </w:t>
       </w:r>
     </w:p>
   </w:footnote>
@@ -13802,25 +15493,16 @@
 </file>
 
 <file path=customXml/item1.xml><?xml version="1.0" encoding="utf-8"?>
+<b:Sources xmlns:b="http://schemas.openxmlformats.org/officeDocument/2006/bibliography" xmlns="http://schemas.openxmlformats.org/officeDocument/2006/bibliography" SelectedStyle="\APASixthEditionOfficeOnline.xsl" StyleName="APA" Version="6"/>
+</file>
+
+<file path=customXml/item2.xml><?xml version="1.0" encoding="utf-8"?>
 <p:properties xmlns:p="http://schemas.microsoft.com/office/2006/metadata/properties" xmlns:xsi="http://www.w3.org/2001/XMLSchema-instance" xmlns:pc="http://schemas.microsoft.com/office/infopath/2007/PartnerControls">
   <documentManagement/>
 </p:properties>
 </file>
 
-<file path=customXml/item2.xml><?xml version="1.0" encoding="utf-8"?>
-<b:Sources xmlns:b="http://schemas.openxmlformats.org/officeDocument/2006/bibliography" xmlns="http://schemas.openxmlformats.org/officeDocument/2006/bibliography" SelectedStyle="\APASixthEditionOfficeOnline.xsl" StyleName="APA" Version="6"/>
-</file>
-
 <file path=customXml/item3.xml><?xml version="1.0" encoding="utf-8"?>
-<?mso-contentType ?>
-<FormTemplates xmlns="http://schemas.microsoft.com/sharepoint/v3/contenttype/forms">
-  <Display>DocumentLibraryForm</Display>
-  <Edit>DocumentLibraryForm</Edit>
-  <New>DocumentLibraryForm</New>
-</FormTemplates>
-</file>
-
-<file path=customXml/item4.xml><?xml version="1.0" encoding="utf-8"?>
 <ct:contentTypeSchema xmlns:ct="http://schemas.microsoft.com/office/2006/metadata/contentType" xmlns:ma="http://schemas.microsoft.com/office/2006/metadata/properties/metaAttributes" ct:_="" ma:_="" ma:contentTypeName="Dokument" ma:contentTypeID="0x0101000A48C344C904C34498CCAE5611C7A88C" ma:contentTypeVersion="5" ma:contentTypeDescription="Utwórz nowy dokument." ma:contentTypeScope="" ma:versionID="9bb1b6e9d002f3e55888271f3fd96c5f">
   <xsd:schema xmlns:xsd="http://www.w3.org/2001/XMLSchema" xmlns:xs="http://www.w3.org/2001/XMLSchema" xmlns:p="http://schemas.microsoft.com/office/2006/metadata/properties" xmlns:ns3="cfbd55dc-3b26-4063-8998-0652d661aaca" xmlns:ns4="e37ecbda-2670-4340-98db-0a5473548432" targetNamespace="http://schemas.microsoft.com/office/2006/metadata/properties" ma:root="true" ma:fieldsID="38cd05fd6abdece182023a233ada9ea6" ns3:_="" ns4:_="">
     <xsd:import namespace="cfbd55dc-3b26-4063-8998-0652d661aaca"/>
@@ -13991,7 +15673,24 @@
 </ct:contentTypeSchema>
 </file>
 
+<file path=customXml/item4.xml><?xml version="1.0" encoding="utf-8"?>
+<?mso-contentType ?>
+<FormTemplates xmlns="http://schemas.microsoft.com/sharepoint/v3/contenttype/forms">
+  <Display>DocumentLibraryForm</Display>
+  <Edit>DocumentLibraryForm</Edit>
+  <New>DocumentLibraryForm</New>
+</FormTemplates>
+</file>
+
 <file path=customXml/itemProps1.xml><?xml version="1.0" encoding="utf-8"?>
+<ds:datastoreItem xmlns:ds="http://schemas.openxmlformats.org/officeDocument/2006/customXml" ds:itemID="{619AE4C4-C5DA-48C3-804B-386A0BC86666}">
+  <ds:schemaRefs>
+    <ds:schemaRef ds:uri="http://schemas.openxmlformats.org/officeDocument/2006/bibliography"/>
+  </ds:schemaRefs>
+</ds:datastoreItem>
+</file>
+
+<file path=customXml/itemProps2.xml><?xml version="1.0" encoding="utf-8"?>
 <ds:datastoreItem xmlns:ds="http://schemas.openxmlformats.org/officeDocument/2006/customXml" ds:itemID="{4650A2EC-A6B6-4EA8-85D0-9787447A45E7}">
   <ds:schemaRefs>
     <ds:schemaRef ds:uri="http://schemas.microsoft.com/office/2006/metadata/properties"/>
@@ -14000,23 +15699,7 @@
 </ds:datastoreItem>
 </file>
 
-<file path=customXml/itemProps2.xml><?xml version="1.0" encoding="utf-8"?>
-<ds:datastoreItem xmlns:ds="http://schemas.openxmlformats.org/officeDocument/2006/customXml" ds:itemID="{619AE4C4-C5DA-48C3-804B-386A0BC86666}">
-  <ds:schemaRefs>
-    <ds:schemaRef ds:uri="http://schemas.openxmlformats.org/officeDocument/2006/bibliography"/>
-  </ds:schemaRefs>
-</ds:datastoreItem>
-</file>
-
 <file path=customXml/itemProps3.xml><?xml version="1.0" encoding="utf-8"?>
-<ds:datastoreItem xmlns:ds="http://schemas.openxmlformats.org/officeDocument/2006/customXml" ds:itemID="{EB9D7378-F449-405F-A764-BC542E0379F4}">
-  <ds:schemaRefs>
-    <ds:schemaRef ds:uri="http://schemas.microsoft.com/sharepoint/v3/contenttype/forms"/>
-  </ds:schemaRefs>
-</ds:datastoreItem>
-</file>
-
-<file path=customXml/itemProps4.xml><?xml version="1.0" encoding="utf-8"?>
 <ds:datastoreItem xmlns:ds="http://schemas.openxmlformats.org/officeDocument/2006/customXml" ds:itemID="{970D592C-A099-4498-B702-8E227EFE125A}">
   <ds:schemaRefs>
     <ds:schemaRef ds:uri="http://schemas.microsoft.com/office/2006/metadata/contentType"/>
@@ -14033,4 +15716,12 @@
     <ds:schemaRef ds:uri="http://schemas.microsoft.com/internal/obd"/>
   </ds:schemaRefs>
 </ds:datastoreItem>
+</file>
+
+<file path=customXml/itemProps4.xml><?xml version="1.0" encoding="utf-8"?>
+<ds:datastoreItem xmlns:ds="http://schemas.openxmlformats.org/officeDocument/2006/customXml" ds:itemID="{EB9D7378-F449-405F-A764-BC542E0379F4}">
+  <ds:schemaRefs>
+    <ds:schemaRef ds:uri="http://schemas.microsoft.com/sharepoint/v3/contenttype/forms"/>
+  </ds:schemaRefs>
+</ds:datastoreItem>
 </file>
--- a/Docs/Burczyk_INZYNIERKA_adaptive_cruise.docx
+++ b/Docs/Burczyk_INZYNIERKA_adaptive_cruise.docx
@@ -3890,7 +3890,15 @@
         <w:jc w:val="both"/>
       </w:pPr>
       <w:r>
-        <w:t>Pojazdy autonomiczne mają szansę całkowicie zrewolucjonizować rynek automotive. Ilość elektronicznych systemów wspomagania kierowcy znajdująca się na wyposażeniu samochodów rośnie z roku na rok.</w:t>
+        <w:t xml:space="preserve">Pojazdy autonomiczne mają szansę całkowicie zrewolucjonizować rynek </w:t>
+      </w:r>
+      <w:proofErr w:type="spellStart"/>
+      <w:r>
+        <w:t>automotive</w:t>
+      </w:r>
+      <w:proofErr w:type="spellEnd"/>
+      <w:r>
+        <w:t>. Ilość elektronicznych systemów wspomagania kierowcy znajdująca się na wyposażeniu samochodów rośnie z roku na rok.</w:t>
       </w:r>
       <w:r>
         <w:t xml:space="preserve"> Wprowadza się coraz więcej wymogów bezpieczeństwa, np. automatyczne ograniczniki prędkości, w celu poprawienia bezpieczeństwa na drogach. Dąży się do tego aby wyeliminować wpływ ludzkiej niedokładności i nieostrożności.</w:t>
@@ -4271,45 +4279,25 @@
       <w:r>
         <w:t xml:space="preserve">Rysunek </w:t>
       </w:r>
-      <w:r>
-        <w:fldChar w:fldCharType="begin"/>
-      </w:r>
-      <w:r>
-        <w:instrText xml:space="preserve"> STYLEREF 1 \s </w:instrText>
-      </w:r>
-      <w:r>
-        <w:fldChar w:fldCharType="separate"/>
-      </w:r>
-      <w:r>
-        <w:rPr>
-          <w:noProof/>
-        </w:rPr>
-        <w:t>3</w:t>
-      </w:r>
-      <w:r>
-        <w:fldChar w:fldCharType="end"/>
-      </w:r>
+      <w:fldSimple w:instr=" STYLEREF 1 \s ">
+        <w:r>
+          <w:rPr>
+            <w:noProof/>
+          </w:rPr>
+          <w:t>3</w:t>
+        </w:r>
+      </w:fldSimple>
       <w:r>
         <w:t>.</w:t>
       </w:r>
-      <w:r>
-        <w:fldChar w:fldCharType="begin"/>
-      </w:r>
-      <w:r>
-        <w:instrText xml:space="preserve"> SEQ Rysunek \* ARABIC \s 1 </w:instrText>
-      </w:r>
-      <w:r>
-        <w:fldChar w:fldCharType="separate"/>
-      </w:r>
-      <w:r>
-        <w:rPr>
-          <w:noProof/>
-        </w:rPr>
-        <w:t>1</w:t>
-      </w:r>
-      <w:r>
-        <w:fldChar w:fldCharType="end"/>
-      </w:r>
+      <w:fldSimple w:instr=" SEQ Rysunek \* ARABIC \s 1 ">
+        <w:r>
+          <w:rPr>
+            <w:noProof/>
+          </w:rPr>
+          <w:t>1</w:t>
+        </w:r>
+      </w:fldSimple>
       <w:r>
         <w:t xml:space="preserve"> Oficjalny opis poziomów autonomiczności standardu SAE</w:t>
       </w:r>
@@ -4726,7 +4714,21 @@
         <w:rPr>
           <w:rFonts w:eastAsia="Calibri"/>
         </w:rPr>
-        <w:t>Dzięki zastosowaniu nowoczesnych rozwiązań, wsparciu gigantów technologicznych takich jak Intel, Samsung oraz producentów branży automotive takich jak Mercedes, Toyota czy Valeo</w:t>
+        <w:t xml:space="preserve">Dzięki zastosowaniu nowoczesnych rozwiązań, wsparciu gigantów technologicznych takich jak Intel, Samsung oraz producentów branży </w:t>
+      </w:r>
+      <w:proofErr w:type="spellStart"/>
+      <w:r>
+        <w:rPr>
+          <w:rFonts w:eastAsia="Calibri"/>
+        </w:rPr>
+        <w:t>automotive</w:t>
+      </w:r>
+      <w:proofErr w:type="spellEnd"/>
+      <w:r>
+        <w:rPr>
+          <w:rFonts w:eastAsia="Calibri"/>
+        </w:rPr>
+        <w:t xml:space="preserve"> takich jak Mercedes, Toyota czy Valeo</w:t>
       </w:r>
       <w:r>
         <w:rPr>
@@ -5369,8 +5371,16 @@
         <w:rPr>
           <w:rFonts w:eastAsia="Calibri"/>
         </w:rPr>
-        <w:t xml:space="preserve"> w języku Python</w:t>
-      </w:r>
+        <w:t xml:space="preserve"> w języku </w:t>
+      </w:r>
+      <w:proofErr w:type="spellStart"/>
+      <w:r>
+        <w:rPr>
+          <w:rFonts w:eastAsia="Calibri"/>
+        </w:rPr>
+        <w:t>Python</w:t>
+      </w:r>
+      <w:proofErr w:type="spellEnd"/>
       <w:r>
         <w:rPr>
           <w:rFonts w:eastAsia="Calibri"/>
@@ -5453,6 +5463,11 @@
           <w:rFonts w:eastAsia="Calibri"/>
         </w:rPr>
         <w:instrText xml:space="preserve"> REF _Ref90047886 \h </w:instrText>
+      </w:r>
+      <w:r>
+        <w:rPr>
+          <w:rFonts w:eastAsia="Calibri"/>
+        </w:rPr>
       </w:r>
       <w:r>
         <w:rPr>
@@ -5659,45 +5674,25 @@
       <w:r>
         <w:t xml:space="preserve">Rysunek </w:t>
       </w:r>
-      <w:r>
-        <w:fldChar w:fldCharType="begin"/>
-      </w:r>
-      <w:r>
-        <w:instrText xml:space="preserve"> STYLEREF 1 \s </w:instrText>
-      </w:r>
-      <w:r>
-        <w:fldChar w:fldCharType="separate"/>
-      </w:r>
-      <w:r>
-        <w:rPr>
-          <w:noProof/>
-        </w:rPr>
-        <w:t>4</w:t>
-      </w:r>
-      <w:r>
-        <w:fldChar w:fldCharType="end"/>
-      </w:r>
+      <w:fldSimple w:instr=" STYLEREF 1 \s ">
+        <w:r>
+          <w:rPr>
+            <w:noProof/>
+          </w:rPr>
+          <w:t>4</w:t>
+        </w:r>
+      </w:fldSimple>
       <w:r>
         <w:t>.</w:t>
       </w:r>
-      <w:r>
-        <w:fldChar w:fldCharType="begin"/>
-      </w:r>
-      <w:r>
-        <w:instrText xml:space="preserve"> SEQ Rysunek \* ARABIC \s 1 </w:instrText>
-      </w:r>
-      <w:r>
-        <w:fldChar w:fldCharType="separate"/>
-      </w:r>
-      <w:r>
-        <w:rPr>
-          <w:noProof/>
-        </w:rPr>
-        <w:t>1</w:t>
-      </w:r>
-      <w:r>
-        <w:fldChar w:fldCharType="end"/>
-      </w:r>
+      <w:fldSimple w:instr=" SEQ Rysunek \* ARABIC \s 1 ">
+        <w:r>
+          <w:rPr>
+            <w:noProof/>
+          </w:rPr>
+          <w:t>1</w:t>
+        </w:r>
+      </w:fldSimple>
       <w:bookmarkEnd w:id="12"/>
       <w:r>
         <w:t xml:space="preserve"> Ogólny schemat architektury symulatora</w:t>
@@ -5767,45 +5762,25 @@
       <w:r>
         <w:t xml:space="preserve">Rysunek </w:t>
       </w:r>
-      <w:r>
-        <w:fldChar w:fldCharType="begin"/>
-      </w:r>
-      <w:r>
-        <w:instrText xml:space="preserve"> STYLEREF 1 \s </w:instrText>
-      </w:r>
-      <w:r>
-        <w:fldChar w:fldCharType="separate"/>
-      </w:r>
-      <w:r>
-        <w:rPr>
-          <w:noProof/>
-        </w:rPr>
-        <w:t>4</w:t>
-      </w:r>
-      <w:r>
-        <w:fldChar w:fldCharType="end"/>
-      </w:r>
+      <w:fldSimple w:instr=" STYLEREF 1 \s ">
+        <w:r>
+          <w:rPr>
+            <w:noProof/>
+          </w:rPr>
+          <w:t>4</w:t>
+        </w:r>
+      </w:fldSimple>
       <w:r>
         <w:t>.</w:t>
       </w:r>
-      <w:r>
-        <w:fldChar w:fldCharType="begin"/>
-      </w:r>
-      <w:r>
-        <w:instrText xml:space="preserve"> SEQ Rysunek \* ARABIC \s 1 </w:instrText>
-      </w:r>
-      <w:r>
-        <w:fldChar w:fldCharType="separate"/>
-      </w:r>
-      <w:r>
-        <w:rPr>
-          <w:noProof/>
-        </w:rPr>
-        <w:t>2</w:t>
-      </w:r>
-      <w:r>
-        <w:fldChar w:fldCharType="end"/>
-      </w:r>
+      <w:fldSimple w:instr=" SEQ Rysunek \* ARABIC \s 1 ">
+        <w:r>
+          <w:rPr>
+            <w:noProof/>
+          </w:rPr>
+          <w:t>2</w:t>
+        </w:r>
+      </w:fldSimple>
       <w:bookmarkEnd w:id="14"/>
       <w:r>
         <w:t xml:space="preserve"> Schemat komunikacji w obrębie maszyny lokalnej</w:t>
@@ -5898,8 +5873,13 @@
         <w:t>cechują się znacząco mniejszą wydajnością.</w:t>
       </w:r>
       <w:r>
-        <w:t xml:space="preserve"> W związku z tym projektowane środowiska będą możliwie minimalistyczne. W tym celu symulator CARLA zostanie uruchomiony w trybie odczytu map OpenDRIVE</w:t>
-      </w:r>
+        <w:t xml:space="preserve"> W związku z tym projektowane środowiska będą możliwie minimalistyczne. W tym celu symulator CARLA zostanie uruchomiony w trybie odczytu map </w:t>
+      </w:r>
+      <w:proofErr w:type="spellStart"/>
+      <w:r>
+        <w:t>OpenDRIVE</w:t>
+      </w:r>
+      <w:proofErr w:type="spellEnd"/>
       <w:r>
         <w:rPr>
           <w:rStyle w:val="Odwoanieprzypisudolnego"/>
@@ -5927,9 +5907,14 @@
       </w:pPr>
       <w:bookmarkStart w:id="16" w:name="_Toc90414751"/>
       <w:r>
-        <w:t>Standard OpenDRIVE</w:t>
+        <w:t xml:space="preserve">Standard </w:t>
+      </w:r>
+      <w:proofErr w:type="spellStart"/>
+      <w:r>
+        <w:t>OpenDRIVE</w:t>
       </w:r>
       <w:bookmarkEnd w:id="16"/>
+      <w:proofErr w:type="spellEnd"/>
     </w:p>
     <w:p>
       <w:pPr>
@@ -5937,17 +5922,46 @@
         <w:jc w:val="both"/>
       </w:pPr>
       <w:r>
-        <w:t>Symulator CARLA domyślnie korzysta z otoczeń (map) zbudowanych z obiektów 3D. Pod tą warstwą wizualno–fizyczną znajdują się informacje</w:t>
-      </w:r>
-      <w:r>
-        <w:t>,które przekazywane są do symulowanych pojazdów</w:t>
+        <w:t xml:space="preserve">Symulator CARLA domyślnie korzysta z </w:t>
+      </w:r>
+      <w:proofErr w:type="spellStart"/>
+      <w:r>
+        <w:t>otoczeń</w:t>
+      </w:r>
+      <w:proofErr w:type="spellEnd"/>
+      <w:r>
+        <w:t xml:space="preserve"> (map) zbudowanych z obiektów 3D. Pod tą warstwą </w:t>
+      </w:r>
+      <w:proofErr w:type="spellStart"/>
+      <w:r>
+        <w:t>wizualno</w:t>
+      </w:r>
+      <w:proofErr w:type="spellEnd"/>
+      <w:r>
+        <w:t xml:space="preserve">–fizyczną znajdują się </w:t>
+      </w:r>
+      <w:proofErr w:type="spellStart"/>
+      <w:r>
+        <w:t>informacje</w:t>
+      </w:r>
+      <w:r>
+        <w:t>,które</w:t>
+      </w:r>
+      <w:proofErr w:type="spellEnd"/>
+      <w:r>
+        <w:t xml:space="preserve"> przekazywane są do symulowanych pojazdów</w:t>
       </w:r>
       <w:r>
         <w:t>,</w:t>
       </w:r>
       <w:r>
-        <w:t xml:space="preserve"> zapisane w otwartym standardzie OpenDRIVE</w:t>
-      </w:r>
+        <w:t xml:space="preserve"> zapisane w otwartym standardzie </w:t>
+      </w:r>
+      <w:proofErr w:type="spellStart"/>
+      <w:r>
+        <w:t>OpenDRIVE</w:t>
+      </w:r>
+      <w:proofErr w:type="spellEnd"/>
       <w:r>
         <w:t>.</w:t>
       </w:r>
@@ -5979,17 +5993,29 @@
         <w:t xml:space="preserve">Został on zaadoptowany przez liderów branży takich jak </w:t>
       </w:r>
       <w:r>
-        <w:t>BMW, dSPACE</w:t>
-      </w:r>
+        <w:t xml:space="preserve">BMW, </w:t>
+      </w:r>
+      <w:proofErr w:type="spellStart"/>
+      <w:r>
+        <w:t>dSPACE</w:t>
+      </w:r>
+      <w:proofErr w:type="spellEnd"/>
       <w:r>
         <w:t xml:space="preserve"> czy </w:t>
       </w:r>
+      <w:proofErr w:type="spellStart"/>
       <w:r>
         <w:t>Vector</w:t>
       </w:r>
-      <w:r>
-        <w:t xml:space="preserve"> Informatik</w:t>
-      </w:r>
+      <w:proofErr w:type="spellEnd"/>
+      <w:r>
+        <w:t xml:space="preserve"> </w:t>
+      </w:r>
+      <w:proofErr w:type="spellStart"/>
+      <w:r>
+        <w:t>Informatik</w:t>
+      </w:r>
+      <w:proofErr w:type="spellEnd"/>
       <w:r>
         <w:t>.</w:t>
       </w:r>
@@ -6002,10 +6028,12 @@
       <w:r>
         <w:t xml:space="preserve">Sposób zapisu pliku </w:t>
       </w:r>
+      <w:proofErr w:type="spellStart"/>
       <w:r>
         <w:t>OpenDRIVE</w:t>
       </w:r>
       <w:bookmarkEnd w:id="17"/>
+      <w:proofErr w:type="spellEnd"/>
     </w:p>
     <w:p>
       <w:pPr>
@@ -6013,10 +6041,26 @@
         <w:jc w:val="both"/>
       </w:pPr>
       <w:r>
-        <w:t>Dane zapisywane są jako plik tekstowy języka XML o rozszerzeniu .xodr.</w:t>
-      </w:r>
-      <w:r>
-        <w:t xml:space="preserve"> Każdy węzeł posiada informacje takie jak jego poprzednik, następca, typ obieku, pozycja i wymiary</w:t>
+        <w:t>Dane zapisywane są jako plik tekstowy języka XML o rozszerzeniu .</w:t>
+      </w:r>
+      <w:proofErr w:type="spellStart"/>
+      <w:r>
+        <w:t>xodr</w:t>
+      </w:r>
+      <w:proofErr w:type="spellEnd"/>
+      <w:r>
+        <w:t>.</w:t>
+      </w:r>
+      <w:r>
+        <w:t xml:space="preserve"> Każdy węzeł posiada informacje takie jak jego poprzednik, następca, typ </w:t>
+      </w:r>
+      <w:proofErr w:type="spellStart"/>
+      <w:r>
+        <w:t>obieku</w:t>
+      </w:r>
+      <w:proofErr w:type="spellEnd"/>
+      <w:r>
+        <w:t>, pozycja i wymiary</w:t>
       </w:r>
       <w:r>
         <w:t>.</w:t>
@@ -6092,48 +6136,33 @@
       <w:r>
         <w:t xml:space="preserve">Rysunek </w:t>
       </w:r>
-      <w:r>
-        <w:fldChar w:fldCharType="begin"/>
-      </w:r>
-      <w:r>
-        <w:instrText xml:space="preserve"> STYLEREF 1 \s </w:instrText>
-      </w:r>
-      <w:r>
-        <w:fldChar w:fldCharType="separate"/>
-      </w:r>
-      <w:r>
-        <w:rPr>
-          <w:noProof/>
-        </w:rPr>
-        <w:t>5</w:t>
-      </w:r>
-      <w:r>
-        <w:fldChar w:fldCharType="end"/>
-      </w:r>
+      <w:fldSimple w:instr=" STYLEREF 1 \s ">
+        <w:r>
+          <w:rPr>
+            <w:noProof/>
+          </w:rPr>
+          <w:t>5</w:t>
+        </w:r>
+      </w:fldSimple>
       <w:r>
         <w:t>.</w:t>
       </w:r>
-      <w:r>
-        <w:fldChar w:fldCharType="begin"/>
-      </w:r>
-      <w:r>
-        <w:instrText xml:space="preserve"> SEQ Rysunek \* ARABIC \s 1 </w:instrText>
-      </w:r>
-      <w:r>
-        <w:fldChar w:fldCharType="separate"/>
-      </w:r>
-      <w:r>
-        <w:rPr>
-          <w:noProof/>
-        </w:rPr>
-        <w:t>1</w:t>
-      </w:r>
-      <w:r>
-        <w:fldChar w:fldCharType="end"/>
-      </w:r>
-      <w:r>
-        <w:t xml:space="preserve"> Przykładowa droga i fragment pliku .xodr</w:t>
-      </w:r>
+      <w:fldSimple w:instr=" SEQ Rysunek \* ARABIC \s 1 ">
+        <w:r>
+          <w:rPr>
+            <w:noProof/>
+          </w:rPr>
+          <w:t>1</w:t>
+        </w:r>
+      </w:fldSimple>
+      <w:r>
+        <w:t xml:space="preserve"> Przykładowa droga i fragment pliku .</w:t>
+      </w:r>
+      <w:proofErr w:type="spellStart"/>
+      <w:r>
+        <w:t>xodr</w:t>
+      </w:r>
+      <w:proofErr w:type="spellEnd"/>
       <w:r>
         <w:br/>
         <w:t xml:space="preserve">źródło: </w:t>
@@ -6167,9 +6196,14 @@
       </w:pPr>
       <w:bookmarkStart w:id="18" w:name="_Toc90414753"/>
       <w:r>
-        <w:t>Oprogramowanie do edycji sieci OpenDRIVE</w:t>
+        <w:t xml:space="preserve">Oprogramowanie do edycji sieci </w:t>
+      </w:r>
+      <w:proofErr w:type="spellStart"/>
+      <w:r>
+        <w:t>OpenDRIVE</w:t>
       </w:r>
       <w:bookmarkEnd w:id="18"/>
+      <w:proofErr w:type="spellEnd"/>
     </w:p>
     <w:p>
       <w:pPr>
@@ -6260,19 +6294,34 @@
         <w:pStyle w:val="Nagwek3"/>
       </w:pPr>
       <w:bookmarkStart w:id="19" w:name="_Toc90414754"/>
+      <w:proofErr w:type="spellStart"/>
       <w:r>
         <w:lastRenderedPageBreak/>
-        <w:t>MathWorks RoadRunner</w:t>
+        <w:t>MathWorks</w:t>
+      </w:r>
+      <w:proofErr w:type="spellEnd"/>
+      <w:r>
+        <w:t xml:space="preserve"> </w:t>
+      </w:r>
+      <w:proofErr w:type="spellStart"/>
+      <w:r>
+        <w:t>RoadRunner</w:t>
       </w:r>
       <w:bookmarkEnd w:id="19"/>
+      <w:proofErr w:type="spellEnd"/>
     </w:p>
     <w:p>
       <w:pPr>
         <w:ind w:firstLine="708"/>
         <w:jc w:val="both"/>
       </w:pPr>
-      <w:r>
-        <w:t>RoadRunner jest prawdopodobnie najlepszym z dostępnych rozwiązań. Posiada bardzo rozbudowany edytor modeli 3D co pozwala na wierną reprezentację całego otoczenia</w:t>
+      <w:proofErr w:type="spellStart"/>
+      <w:r>
+        <w:t>RoadRunner</w:t>
+      </w:r>
+      <w:proofErr w:type="spellEnd"/>
+      <w:r>
+        <w:t xml:space="preserve"> jest prawdopodobnie najlepszym z dostępnych rozwiązań. Posiada bardzo rozbudowany edytor modeli 3D co pozwala na wierną reprezentację całego otoczenia</w:t>
       </w:r>
       <w:r>
         <w:t xml:space="preserve"> wraz z mapami </w:t>
@@ -6371,48 +6420,33 @@
       <w:r>
         <w:t xml:space="preserve">Rysunek </w:t>
       </w:r>
-      <w:r>
-        <w:fldChar w:fldCharType="begin"/>
-      </w:r>
-      <w:r>
-        <w:instrText xml:space="preserve"> STYLEREF 1 \s </w:instrText>
-      </w:r>
-      <w:r>
-        <w:fldChar w:fldCharType="separate"/>
-      </w:r>
-      <w:r>
-        <w:rPr>
-          <w:noProof/>
-        </w:rPr>
-        <w:t>5</w:t>
-      </w:r>
-      <w:r>
-        <w:fldChar w:fldCharType="end"/>
-      </w:r>
+      <w:fldSimple w:instr=" STYLEREF 1 \s ">
+        <w:r>
+          <w:rPr>
+            <w:noProof/>
+          </w:rPr>
+          <w:t>5</w:t>
+        </w:r>
+      </w:fldSimple>
       <w:r>
         <w:t>.</w:t>
       </w:r>
-      <w:r>
-        <w:fldChar w:fldCharType="begin"/>
-      </w:r>
-      <w:r>
-        <w:instrText xml:space="preserve"> SEQ Rysunek \* ARABIC \s 1 </w:instrText>
-      </w:r>
-      <w:r>
-        <w:fldChar w:fldCharType="separate"/>
-      </w:r>
-      <w:r>
-        <w:rPr>
-          <w:noProof/>
-        </w:rPr>
-        <w:t>2</w:t>
-      </w:r>
-      <w:r>
-        <w:fldChar w:fldCharType="end"/>
-      </w:r>
-      <w:r>
-        <w:t xml:space="preserve"> Interfejs edytora RoadRunner</w:t>
-      </w:r>
+      <w:fldSimple w:instr=" SEQ Rysunek \* ARABIC \s 1 ">
+        <w:r>
+          <w:rPr>
+            <w:noProof/>
+          </w:rPr>
+          <w:t>2</w:t>
+        </w:r>
+      </w:fldSimple>
+      <w:r>
+        <w:t xml:space="preserve"> Interfejs edytora </w:t>
+      </w:r>
+      <w:proofErr w:type="spellStart"/>
+      <w:r>
+        <w:t>RoadRunner</w:t>
+      </w:r>
+      <w:proofErr w:type="spellEnd"/>
       <w:r>
         <w:br/>
         <w:t xml:space="preserve">źródło: </w:t>
@@ -6433,6 +6467,7 @@
         <w:jc w:val="both"/>
       </w:pPr>
       <w:bookmarkStart w:id="20" w:name="_Toc90414755"/>
+      <w:proofErr w:type="spellStart"/>
       <w:r>
         <w:t>OddL</w:t>
       </w:r>
@@ -6440,6 +6475,7 @@
         <w:t>OT</w:t>
       </w:r>
       <w:bookmarkEnd w:id="20"/>
+      <w:proofErr w:type="spellEnd"/>
     </w:p>
     <w:p>
       <w:pPr>
@@ -6520,48 +6556,33 @@
       <w:r>
         <w:t xml:space="preserve">Rysunek </w:t>
       </w:r>
-      <w:r>
-        <w:fldChar w:fldCharType="begin"/>
-      </w:r>
-      <w:r>
-        <w:instrText xml:space="preserve"> STYLEREF 1 \s </w:instrText>
-      </w:r>
-      <w:r>
-        <w:fldChar w:fldCharType="separate"/>
-      </w:r>
-      <w:r>
-        <w:rPr>
-          <w:noProof/>
-        </w:rPr>
-        <w:t>5</w:t>
-      </w:r>
-      <w:r>
-        <w:fldChar w:fldCharType="end"/>
-      </w:r>
+      <w:fldSimple w:instr=" STYLEREF 1 \s ">
+        <w:r>
+          <w:rPr>
+            <w:noProof/>
+          </w:rPr>
+          <w:t>5</w:t>
+        </w:r>
+      </w:fldSimple>
       <w:r>
         <w:t>.</w:t>
       </w:r>
-      <w:r>
-        <w:fldChar w:fldCharType="begin"/>
-      </w:r>
-      <w:r>
-        <w:instrText xml:space="preserve"> SEQ Rysunek \* ARABIC \s 1 </w:instrText>
-      </w:r>
-      <w:r>
-        <w:fldChar w:fldCharType="separate"/>
-      </w:r>
-      <w:r>
-        <w:rPr>
-          <w:noProof/>
-        </w:rPr>
-        <w:t>3</w:t>
-      </w:r>
-      <w:r>
-        <w:fldChar w:fldCharType="end"/>
-      </w:r>
-      <w:r>
-        <w:t xml:space="preserve"> Interfejs edytora OddLOT</w:t>
-      </w:r>
+      <w:fldSimple w:instr=" SEQ Rysunek \* ARABIC \s 1 ">
+        <w:r>
+          <w:rPr>
+            <w:noProof/>
+          </w:rPr>
+          <w:t>3</w:t>
+        </w:r>
+      </w:fldSimple>
+      <w:r>
+        <w:t xml:space="preserve"> Interfejs edytora </w:t>
+      </w:r>
+      <w:proofErr w:type="spellStart"/>
+      <w:r>
+        <w:t>OddLOT</w:t>
+      </w:r>
+      <w:proofErr w:type="spellEnd"/>
       <w:r>
         <w:br/>
         <w:t xml:space="preserve">źródło: </w:t>
@@ -6582,9 +6603,14 @@
       </w:pPr>
       <w:bookmarkStart w:id="21" w:name="_Toc90414756"/>
       <w:r>
-        <w:t>Wtyczka do programu Blender</w:t>
+        <w:t xml:space="preserve">Wtyczka do programu </w:t>
+      </w:r>
+      <w:proofErr w:type="spellStart"/>
+      <w:r>
+        <w:t>Blender</w:t>
       </w:r>
       <w:bookmarkEnd w:id="21"/>
+      <w:proofErr w:type="spellEnd"/>
     </w:p>
     <w:p>
       <w:pPr>
@@ -6599,29 +6625,81 @@
       <w:r>
         <w:t>„</w:t>
       </w:r>
-      <w:r>
-        <w:t>Blender Driving Scenario Creator</w:t>
-      </w:r>
+      <w:proofErr w:type="spellStart"/>
+      <w:r>
+        <w:t>Blender</w:t>
+      </w:r>
+      <w:proofErr w:type="spellEnd"/>
+      <w:r>
+        <w:t xml:space="preserve"> </w:t>
+      </w:r>
+      <w:proofErr w:type="spellStart"/>
+      <w:r>
+        <w:t>Driving</w:t>
+      </w:r>
+      <w:proofErr w:type="spellEnd"/>
+      <w:r>
+        <w:t xml:space="preserve"> </w:t>
+      </w:r>
+      <w:proofErr w:type="spellStart"/>
+      <w:r>
+        <w:t>Scenario</w:t>
+      </w:r>
+      <w:proofErr w:type="spellEnd"/>
+      <w:r>
+        <w:t xml:space="preserve"> </w:t>
+      </w:r>
+      <w:proofErr w:type="spellStart"/>
+      <w:r>
+        <w:t>Creator</w:t>
+      </w:r>
+      <w:proofErr w:type="spellEnd"/>
       <w:r>
         <w:t xml:space="preserve">” </w:t>
       </w:r>
       <w:r>
-        <w:t xml:space="preserve">do programu Blender. Jest to </w:t>
-      </w:r>
+        <w:t xml:space="preserve">do programu </w:t>
+      </w:r>
+      <w:proofErr w:type="spellStart"/>
+      <w:r>
+        <w:t>Blender</w:t>
+      </w:r>
+      <w:proofErr w:type="spellEnd"/>
+      <w:r>
+        <w:t xml:space="preserve">. Jest to </w:t>
+      </w:r>
+      <w:proofErr w:type="spellStart"/>
       <w:r>
         <w:t>otwartoźródłowe</w:t>
       </w:r>
+      <w:proofErr w:type="spellEnd"/>
       <w:r>
         <w:t xml:space="preserve"> </w:t>
       </w:r>
       <w:r>
-        <w:t>oprogramowanie służące do tworzenia modeli 3D, renderowania scen oraz animacji komputerowych.</w:t>
+        <w:t xml:space="preserve">oprogramowanie służące do tworzenia modeli 3D, </w:t>
+      </w:r>
+      <w:proofErr w:type="spellStart"/>
+      <w:r>
+        <w:t>renderowania</w:t>
+      </w:r>
+      <w:proofErr w:type="spellEnd"/>
+      <w:r>
+        <w:t xml:space="preserve"> scen oraz animacji komputerowych.</w:t>
       </w:r>
       <w:r>
         <w:t xml:space="preserve"> Jej największą zaletą jest niezwykła prostota. </w:t>
       </w:r>
       <w:r>
-        <w:t>Drogi tworzone są poprzez dodawanie odpowiednich modeli do trójwymiarowej sceny, a następnie są eksportowane do formatu OpenDRIVE.</w:t>
+        <w:t xml:space="preserve">Drogi tworzone są poprzez dodawanie odpowiednich modeli do trójwymiarowej sceny, a następnie są eksportowane do formatu </w:t>
+      </w:r>
+      <w:proofErr w:type="spellStart"/>
+      <w:r>
+        <w:t>OpenDRIVE</w:t>
+      </w:r>
+      <w:proofErr w:type="spellEnd"/>
+      <w:r>
+        <w:t>.</w:t>
       </w:r>
     </w:p>
     <w:p>
@@ -6683,48 +6761,41 @@
       <w:r>
         <w:t xml:space="preserve">Rysunek </w:t>
       </w:r>
-      <w:r>
-        <w:fldChar w:fldCharType="begin"/>
-      </w:r>
-      <w:r>
-        <w:instrText xml:space="preserve"> STYLEREF 1 \s </w:instrText>
-      </w:r>
-      <w:r>
-        <w:fldChar w:fldCharType="separate"/>
-      </w:r>
-      <w:r>
-        <w:rPr>
-          <w:noProof/>
-        </w:rPr>
-        <w:t>5</w:t>
-      </w:r>
-      <w:r>
-        <w:fldChar w:fldCharType="end"/>
-      </w:r>
+      <w:fldSimple w:instr=" STYLEREF 1 \s ">
+        <w:r>
+          <w:rPr>
+            <w:noProof/>
+          </w:rPr>
+          <w:t>5</w:t>
+        </w:r>
+      </w:fldSimple>
       <w:r>
         <w:t>.</w:t>
       </w:r>
-      <w:r>
-        <w:fldChar w:fldCharType="begin"/>
-      </w:r>
-      <w:r>
-        <w:instrText xml:space="preserve"> SEQ Rysunek \* ARABIC \s 1 </w:instrText>
-      </w:r>
-      <w:r>
-        <w:fldChar w:fldCharType="separate"/>
-      </w:r>
-      <w:r>
-        <w:rPr>
-          <w:noProof/>
-        </w:rPr>
-        <w:t>4</w:t>
-      </w:r>
-      <w:r>
-        <w:fldChar w:fldCharType="end"/>
-      </w:r>
-      <w:r>
-        <w:t xml:space="preserve"> Interfejs edytora Blender z wtyczką obsługi OpenDRIVE</w:t>
-      </w:r>
+      <w:fldSimple w:instr=" SEQ Rysunek \* ARABIC \s 1 ">
+        <w:r>
+          <w:rPr>
+            <w:noProof/>
+          </w:rPr>
+          <w:t>4</w:t>
+        </w:r>
+      </w:fldSimple>
+      <w:r>
+        <w:t xml:space="preserve"> Interfejs edytora </w:t>
+      </w:r>
+      <w:proofErr w:type="spellStart"/>
+      <w:r>
+        <w:t>Blender</w:t>
+      </w:r>
+      <w:proofErr w:type="spellEnd"/>
+      <w:r>
+        <w:t xml:space="preserve"> z wtyczką obsługi </w:t>
+      </w:r>
+      <w:proofErr w:type="spellStart"/>
+      <w:r>
+        <w:t>OpenDRIVE</w:t>
+      </w:r>
+      <w:proofErr w:type="spellEnd"/>
       <w:r>
         <w:br/>
         <w:t xml:space="preserve">źródło: </w:t>
@@ -6854,6 +6925,7 @@
       <w:r>
         <w:t xml:space="preserve">dio </w:t>
       </w:r>
+      <w:proofErr w:type="spellStart"/>
       <w:r>
         <w:rPr>
           <w:b/>
@@ -6862,7 +6934,11 @@
         <w:t>D</w:t>
       </w:r>
       <w:r>
-        <w:t xml:space="preserve">etection </w:t>
+        <w:t>etection</w:t>
+      </w:r>
+      <w:proofErr w:type="spellEnd"/>
+      <w:r>
+        <w:t xml:space="preserve"> </w:t>
       </w:r>
       <w:r>
         <w:rPr>
@@ -6874,6 +6950,7 @@
       <w:r>
         <w:t xml:space="preserve">nd </w:t>
       </w:r>
+      <w:proofErr w:type="spellStart"/>
       <w:r>
         <w:rPr>
           <w:b/>
@@ -6882,7 +6959,11 @@
         <w:t>R</w:t>
       </w:r>
       <w:r>
-        <w:t>anging, obecnie używany jako nazwa własna</w:t>
+        <w:t>anging</w:t>
+      </w:r>
+      <w:proofErr w:type="spellEnd"/>
+      <w:r>
+        <w:t>, obecnie używany jako nazwa własna</w:t>
       </w:r>
       <w:r>
         <w:t>, j</w:t>
@@ -6897,7 +6978,15 @@
         <w:t xml:space="preserve"> [</w:t>
       </w:r>
       <w:r>
-        <w:t>@TODO RADAR and its Applications</w:t>
+        <w:t xml:space="preserve">@TODO RADAR and </w:t>
+      </w:r>
+      <w:proofErr w:type="spellStart"/>
+      <w:r>
+        <w:t>its</w:t>
+      </w:r>
+      <w:proofErr w:type="spellEnd"/>
+      <w:r>
+        <w:t xml:space="preserve"> Applications</w:t>
       </w:r>
       <w:r>
         <w:t>]</w:t>
@@ -6969,11 +7058,27 @@
         <w:t xml:space="preserve"> </w:t>
       </w:r>
       <w:r>
-        <w:t>Systemy defensywne powstały wcześniej, były to przede wszystkim stanowiska SAM (Surface-to-air missile –</w:t>
-      </w:r>
+        <w:t>Systemy defensywne powstały wcześniej, były to przede wszystkim stanowiska SAM (Surface-to-</w:t>
+      </w:r>
+      <w:proofErr w:type="spellStart"/>
+      <w:r>
+        <w:t>air</w:t>
+      </w:r>
+      <w:proofErr w:type="spellEnd"/>
       <w:r>
         <w:t xml:space="preserve"> </w:t>
       </w:r>
+      <w:proofErr w:type="spellStart"/>
+      <w:r>
+        <w:t>missile</w:t>
+      </w:r>
+      <w:proofErr w:type="spellEnd"/>
+      <w:r>
+        <w:t xml:space="preserve"> –</w:t>
+      </w:r>
+      <w:r>
+        <w:t xml:space="preserve"> </w:t>
+      </w:r>
       <w:r>
         <w:t xml:space="preserve">pociski ziemia-powietrze), ale </w:t>
       </w:r>
@@ -7002,7 +7107,31 @@
         <w:t xml:space="preserve"> np.</w:t>
       </w:r>
       <w:r>
-        <w:t xml:space="preserve"> AAM (Air-to-air missile – pocisk powietrze-powietrze) będącego na wyposażeniu większości nowoczesnych myśliwców.</w:t>
+        <w:t xml:space="preserve"> AAM (</w:t>
+      </w:r>
+      <w:proofErr w:type="spellStart"/>
+      <w:r>
+        <w:t>Air</w:t>
+      </w:r>
+      <w:proofErr w:type="spellEnd"/>
+      <w:r>
+        <w:t>-to-</w:t>
+      </w:r>
+      <w:proofErr w:type="spellStart"/>
+      <w:r>
+        <w:t>air</w:t>
+      </w:r>
+      <w:proofErr w:type="spellEnd"/>
+      <w:r>
+        <w:t xml:space="preserve"> </w:t>
+      </w:r>
+      <w:proofErr w:type="spellStart"/>
+      <w:r>
+        <w:t>missile</w:t>
+      </w:r>
+      <w:proofErr w:type="spellEnd"/>
+      <w:r>
+        <w:t xml:space="preserve"> – pocisk powietrze-powietrze) będącego na wyposażeniu większości nowoczesnych myśliwców.</w:t>
       </w:r>
     </w:p>
     <w:p>
@@ -7204,45 +7333,25 @@
       <w:r>
         <w:t xml:space="preserve">Rysunek </w:t>
       </w:r>
-      <w:r>
-        <w:fldChar w:fldCharType="begin"/>
-      </w:r>
-      <w:r>
-        <w:instrText xml:space="preserve"> STYLEREF 1 \s </w:instrText>
-      </w:r>
-      <w:r>
-        <w:fldChar w:fldCharType="separate"/>
-      </w:r>
-      <w:r>
-        <w:rPr>
-          <w:noProof/>
-        </w:rPr>
-        <w:t>6</w:t>
-      </w:r>
-      <w:r>
-        <w:fldChar w:fldCharType="end"/>
-      </w:r>
+      <w:fldSimple w:instr=" STYLEREF 1 \s ">
+        <w:r>
+          <w:rPr>
+            <w:noProof/>
+          </w:rPr>
+          <w:t>6</w:t>
+        </w:r>
+      </w:fldSimple>
       <w:r>
         <w:t>.</w:t>
       </w:r>
-      <w:r>
-        <w:fldChar w:fldCharType="begin"/>
-      </w:r>
-      <w:r>
-        <w:instrText xml:space="preserve"> SEQ Rysunek \* ARABIC \s 1 </w:instrText>
-      </w:r>
-      <w:r>
-        <w:fldChar w:fldCharType="separate"/>
-      </w:r>
-      <w:r>
-        <w:rPr>
-          <w:noProof/>
-        </w:rPr>
-        <w:t>1</w:t>
-      </w:r>
-      <w:r>
-        <w:fldChar w:fldCharType="end"/>
-      </w:r>
+      <w:fldSimple w:instr=" SEQ Rysunek \* ARABIC \s 1 ">
+        <w:r>
+          <w:rPr>
+            <w:noProof/>
+          </w:rPr>
+          <w:t>1</w:t>
+        </w:r>
+      </w:fldSimple>
       <w:bookmarkEnd w:id="24"/>
       <w:r>
         <w:t xml:space="preserve"> Zasada działania radaru</w:t>
@@ -7302,7 +7411,15 @@
         <w:t xml:space="preserve"> fali elektromagnetycznej</w:t>
       </w:r>
       <w:r>
-        <w:t xml:space="preserve"> można wyrazić wzorem (x.x)</w:t>
+        <w:t xml:space="preserve"> można wyrazić wzorem (</w:t>
+      </w:r>
+      <w:proofErr w:type="spellStart"/>
+      <w:r>
+        <w:t>x.x</w:t>
+      </w:r>
+      <w:proofErr w:type="spellEnd"/>
+      <w:r>
+        <w:t>)</w:t>
       </w:r>
       <w:r>
         <w:t xml:space="preserve"> [</w:t>
@@ -7317,7 +7434,21 @@
         <w:rPr>
           <w:rFonts w:eastAsia="Calibri"/>
         </w:rPr>
-        <w:t>MIT Radiation Lab</w:t>
+        <w:t xml:space="preserve">MIT </w:t>
+      </w:r>
+      <w:proofErr w:type="spellStart"/>
+      <w:r>
+        <w:rPr>
+          <w:rFonts w:eastAsia="Calibri"/>
+        </w:rPr>
+        <w:t>Radiation</w:t>
+      </w:r>
+      <w:proofErr w:type="spellEnd"/>
+      <w:r>
+        <w:rPr>
+          <w:rFonts w:eastAsia="Calibri"/>
+        </w:rPr>
+        <w:t xml:space="preserve"> Lab</w:t>
       </w:r>
       <w:r>
         <w:t>]</w:t>
@@ -7455,6 +7586,7 @@
             <w:r>
               <w:t xml:space="preserve">( </w:t>
             </w:r>
+            <w:proofErr w:type="spellStart"/>
             <w:r>
               <w:t>x</w:t>
             </w:r>
@@ -7464,6 +7596,7 @@
             <w:r>
               <w:t>x</w:t>
             </w:r>
+            <w:proofErr w:type="spellEnd"/>
             <w:r>
               <w:t xml:space="preserve"> )</w:t>
             </w:r>
@@ -7657,7 +7790,15 @@
         <w:t xml:space="preserve"> [</w:t>
       </w:r>
       <w:r>
-        <w:t>@ TODO RADAR and its Applications</w:t>
+        <w:t xml:space="preserve">@ TODO RADAR and </w:t>
+      </w:r>
+      <w:proofErr w:type="spellStart"/>
+      <w:r>
+        <w:t>its</w:t>
+      </w:r>
+      <w:proofErr w:type="spellEnd"/>
+      <w:r>
+        <w:t xml:space="preserve"> Applications</w:t>
       </w:r>
       <w:r>
         <w:t>]</w:t>
@@ -7787,10 +7928,34 @@
         <w:t xml:space="preserve">wersja radaru jest jednak znacznie uproszczona. </w:t>
       </w:r>
       <w:r>
-        <w:t>Symulowanie rzeczywistego odbijania się fal od powierzchni wymagałoby bardzo dużej mocy obliczeniowej. Tego typu technologie nazywane są śledzeniem promieni (z angielskiego „ray tracing”).</w:t>
-      </w:r>
-      <w:r>
-        <w:t xml:space="preserve"> Ta technika używana jest przede wszystkim przy kalkulacjach oświetlenia podczas renderowania scen i animacji. Dopiero niedawno układy graficzne osiągnęły moc potrzebną na obliczenia</w:t>
+        <w:t>Symulowanie rzeczywistego odbijania się fal od powierzchni wymagałoby bardzo dużej mocy obliczeniowej. Tego typu technologie nazywane są śledzeniem promieni (z angielskiego „</w:t>
+      </w:r>
+      <w:proofErr w:type="spellStart"/>
+      <w:r>
+        <w:t>ray</w:t>
+      </w:r>
+      <w:proofErr w:type="spellEnd"/>
+      <w:r>
+        <w:t xml:space="preserve"> </w:t>
+      </w:r>
+      <w:proofErr w:type="spellStart"/>
+      <w:r>
+        <w:t>tracing</w:t>
+      </w:r>
+      <w:proofErr w:type="spellEnd"/>
+      <w:r>
+        <w:t>”).</w:t>
+      </w:r>
+      <w:r>
+        <w:t xml:space="preserve"> Ta technika używana jest przede wszystkim przy kalkulacjach oświetlenia podczas </w:t>
+      </w:r>
+      <w:proofErr w:type="spellStart"/>
+      <w:r>
+        <w:t>renderowania</w:t>
+      </w:r>
+      <w:proofErr w:type="spellEnd"/>
+      <w:r>
+        <w:t xml:space="preserve"> scen i animacji. Dopiero niedawno układy graficzne osiągnęły moc potrzebną na obliczenia</w:t>
       </w:r>
       <w:r>
         <w:t xml:space="preserve"> śledzenia promieni</w:t>
@@ -7808,7 +7973,15 @@
         <w:t>.</w:t>
       </w:r>
       <w:r>
-        <w:t xml:space="preserve"> Znacznie prostszą metodą jest rzucanie promieni (z angielskiego „ray casting”). Polega ona na wyprowadzaniu promienia z puntu obserwacji i ustaleniu miejsca przecięcia z geometrią sceny.</w:t>
+        <w:t xml:space="preserve"> Znacznie prostszą metodą jest rzucanie promieni (z angielskiego „</w:t>
+      </w:r>
+      <w:proofErr w:type="spellStart"/>
+      <w:r>
+        <w:t>ray</w:t>
+      </w:r>
+      <w:proofErr w:type="spellEnd"/>
+      <w:r>
+        <w:t xml:space="preserve"> casting”). Polega ona na wyprowadzaniu promienia z puntu obserwacji i ustaleniu miejsca przecięcia z geometrią sceny.</w:t>
       </w:r>
       <w:r>
         <w:t xml:space="preserve"> Przy dostatecznej liczbie wystrzelonych promieni otrzymujemy dostatecznie dobrą aproksymację, aby móc wykonać obliczenia odległości i prędkości obiektów.</w:t>
@@ -7874,45 +8047,25 @@
       <w:r>
         <w:t xml:space="preserve">Rysunek </w:t>
       </w:r>
-      <w:r>
-        <w:fldChar w:fldCharType="begin"/>
-      </w:r>
-      <w:r>
-        <w:instrText xml:space="preserve"> STYLEREF 1 \s </w:instrText>
-      </w:r>
-      <w:r>
-        <w:fldChar w:fldCharType="separate"/>
-      </w:r>
-      <w:r>
-        <w:rPr>
-          <w:noProof/>
-        </w:rPr>
-        <w:t>6</w:t>
-      </w:r>
-      <w:r>
-        <w:fldChar w:fldCharType="end"/>
-      </w:r>
+      <w:fldSimple w:instr=" STYLEREF 1 \s ">
+        <w:r>
+          <w:rPr>
+            <w:noProof/>
+          </w:rPr>
+          <w:t>6</w:t>
+        </w:r>
+      </w:fldSimple>
       <w:r>
         <w:t>.</w:t>
       </w:r>
-      <w:r>
-        <w:fldChar w:fldCharType="begin"/>
-      </w:r>
-      <w:r>
-        <w:instrText xml:space="preserve"> SEQ Rysunek \* ARABIC \s 1 </w:instrText>
-      </w:r>
-      <w:r>
-        <w:fldChar w:fldCharType="separate"/>
-      </w:r>
-      <w:r>
-        <w:rPr>
-          <w:noProof/>
-        </w:rPr>
-        <w:t>2</w:t>
-      </w:r>
-      <w:r>
-        <w:fldChar w:fldCharType="end"/>
-      </w:r>
+      <w:fldSimple w:instr=" SEQ Rysunek \* ARABIC \s 1 ">
+        <w:r>
+          <w:rPr>
+            <w:noProof/>
+          </w:rPr>
+          <w:t>2</w:t>
+        </w:r>
+      </w:fldSimple>
       <w:r>
         <w:t xml:space="preserve"> </w:t>
       </w:r>
@@ -8403,6 +8556,7 @@
             <w:r>
               <w:t xml:space="preserve">( </w:t>
             </w:r>
+            <w:proofErr w:type="spellStart"/>
             <w:r>
               <w:t>x</w:t>
             </w:r>
@@ -8412,6 +8566,7 @@
             <w:r>
               <w:t>x</w:t>
             </w:r>
+            <w:proofErr w:type="spellEnd"/>
             <w:r>
               <w:t xml:space="preserve"> )</w:t>
             </w:r>
@@ -8657,45 +8812,25 @@
       <w:r>
         <w:t xml:space="preserve">Rysunek </w:t>
       </w:r>
-      <w:r>
-        <w:fldChar w:fldCharType="begin"/>
-      </w:r>
-      <w:r>
-        <w:instrText xml:space="preserve"> STYLEREF 1 \s </w:instrText>
-      </w:r>
-      <w:r>
-        <w:fldChar w:fldCharType="separate"/>
-      </w:r>
-      <w:r>
-        <w:rPr>
-          <w:noProof/>
-        </w:rPr>
-        <w:t>7</w:t>
-      </w:r>
-      <w:r>
-        <w:fldChar w:fldCharType="end"/>
-      </w:r>
+      <w:fldSimple w:instr=" STYLEREF 1 \s ">
+        <w:r>
+          <w:rPr>
+            <w:noProof/>
+          </w:rPr>
+          <w:t>7</w:t>
+        </w:r>
+      </w:fldSimple>
       <w:r>
         <w:t>.</w:t>
       </w:r>
-      <w:r>
-        <w:fldChar w:fldCharType="begin"/>
-      </w:r>
-      <w:r>
-        <w:instrText xml:space="preserve"> SEQ Rysunek \* ARABIC \s 1 </w:instrText>
-      </w:r>
-      <w:r>
-        <w:fldChar w:fldCharType="separate"/>
-      </w:r>
-      <w:r>
-        <w:rPr>
-          <w:noProof/>
-        </w:rPr>
-        <w:t>1</w:t>
-      </w:r>
-      <w:r>
-        <w:fldChar w:fldCharType="end"/>
-      </w:r>
+      <w:fldSimple w:instr=" SEQ Rysunek \* ARABIC \s 1 ">
+        <w:r>
+          <w:rPr>
+            <w:noProof/>
+          </w:rPr>
+          <w:t>1</w:t>
+        </w:r>
+      </w:fldSimple>
       <w:r>
         <w:t xml:space="preserve"> </w:t>
       </w:r>
@@ -8758,7 +8893,15 @@
       </w:pPr>
       <w:r>
         <w:tab/>
-        <w:t xml:space="preserve">W wyniku nasycenia sygnału pojawia się jednak problem z członem całkującym. Mamy do czynienia ze zjawiskiem windup’u całkowania. </w:t>
+        <w:t xml:space="preserve">W wyniku nasycenia sygnału pojawia się jednak problem z członem całkującym. Mamy do czynienia ze zjawiskiem </w:t>
+      </w:r>
+      <w:proofErr w:type="spellStart"/>
+      <w:r>
+        <w:t>windup’u</w:t>
+      </w:r>
+      <w:proofErr w:type="spellEnd"/>
+      <w:r>
+        <w:t xml:space="preserve"> całkowania. </w:t>
       </w:r>
       <w:r>
         <w:t>Kiedy następuje duża zmiana wartości zadanej</w:t>
@@ -8773,7 +8916,15 @@
         <w:t>ograniczenia wyjścia regulatora, co powoduje powstawanie przeregulowań wartości sterowanej.</w:t>
       </w:r>
       <w:r>
-        <w:t xml:space="preserve"> Aby temu zapobiec należy zaimplementować mechanizm anti-windup. W tym celu </w:t>
+        <w:t xml:space="preserve"> Aby temu zapobiec należy zaimplementować mechanizm </w:t>
+      </w:r>
+      <w:proofErr w:type="spellStart"/>
+      <w:r>
+        <w:t>anti-windup</w:t>
+      </w:r>
+      <w:proofErr w:type="spellEnd"/>
+      <w:r>
+        <w:t xml:space="preserve">. W tym celu </w:t>
       </w:r>
       <w:r>
         <w:t>dodano</w:t>
@@ -8785,7 +8936,23 @@
         <w:t>sprzężenie</w:t>
       </w:r>
       <w:r>
-        <w:t xml:space="preserve"> kalkulacji zwrotnej (ang. back calculation), który </w:t>
+        <w:t xml:space="preserve"> kalkulacji zwrotnej (ang. </w:t>
+      </w:r>
+      <w:proofErr w:type="spellStart"/>
+      <w:r>
+        <w:t>back</w:t>
+      </w:r>
+      <w:proofErr w:type="spellEnd"/>
+      <w:r>
+        <w:t xml:space="preserve"> </w:t>
+      </w:r>
+      <w:proofErr w:type="spellStart"/>
+      <w:r>
+        <w:t>calculation</w:t>
+      </w:r>
+      <w:proofErr w:type="spellEnd"/>
+      <w:r>
+        <w:t xml:space="preserve">), który </w:t>
       </w:r>
       <w:r>
         <w:t>oblicza</w:t>
@@ -8884,52 +9051,37 @@
       <w:r>
         <w:t xml:space="preserve">Rysunek </w:t>
       </w:r>
-      <w:r>
-        <w:fldChar w:fldCharType="begin"/>
-      </w:r>
-      <w:r>
-        <w:instrText xml:space="preserve"> STYLEREF 1 \s </w:instrText>
-      </w:r>
-      <w:r>
-        <w:fldChar w:fldCharType="separate"/>
-      </w:r>
-      <w:r>
-        <w:rPr>
-          <w:noProof/>
-        </w:rPr>
-        <w:t>7</w:t>
-      </w:r>
-      <w:r>
-        <w:fldChar w:fldCharType="end"/>
-      </w:r>
+      <w:fldSimple w:instr=" STYLEREF 1 \s ">
+        <w:r>
+          <w:rPr>
+            <w:noProof/>
+          </w:rPr>
+          <w:t>7</w:t>
+        </w:r>
+      </w:fldSimple>
       <w:r>
         <w:t>.</w:t>
       </w:r>
-      <w:r>
-        <w:fldChar w:fldCharType="begin"/>
-      </w:r>
-      <w:r>
-        <w:instrText xml:space="preserve"> SEQ Rysunek \* ARABIC \s 1 </w:instrText>
-      </w:r>
-      <w:r>
-        <w:fldChar w:fldCharType="separate"/>
-      </w:r>
-      <w:r>
-        <w:rPr>
-          <w:noProof/>
-        </w:rPr>
-        <w:t>2</w:t>
-      </w:r>
-      <w:r>
-        <w:fldChar w:fldCharType="end"/>
-      </w:r>
+      <w:fldSimple w:instr=" SEQ Rysunek \* ARABIC \s 1 ">
+        <w:r>
+          <w:rPr>
+            <w:noProof/>
+          </w:rPr>
+          <w:t>2</w:t>
+        </w:r>
+      </w:fldSimple>
       <w:r>
         <w:t xml:space="preserve"> </w:t>
       </w:r>
       <w:r>
-        <w:t>Schemat blokowy regulatora PID z filtrem części różniczkującej, nasyceniem sygnału sterowania i mechanizmem anti-windup</w:t>
+        <w:t xml:space="preserve">Schemat blokowy regulatora PID z filtrem części różniczkującej, nasyceniem sygnału sterowania i mechanizmem </w:t>
+      </w:r>
+      <w:proofErr w:type="spellStart"/>
+      <w:r>
+        <w:t>anti-windup</w:t>
       </w:r>
       <w:bookmarkEnd w:id="30"/>
+      <w:proofErr w:type="spellEnd"/>
     </w:p>
     <w:p>
       <w:pPr>
@@ -8970,7 +9122,23 @@
         </m:r>
       </m:oMath>
       <w:r>
-        <w:t xml:space="preserve"> jest aproksymacja biliniowa, zwana także aproksymacją lub metodą Tustina.</w:t>
+        <w:t xml:space="preserve"> jest aproksymacja </w:t>
+      </w:r>
+      <w:proofErr w:type="spellStart"/>
+      <w:r>
+        <w:t>biliniowa</w:t>
+      </w:r>
+      <w:proofErr w:type="spellEnd"/>
+      <w:r>
+        <w:t xml:space="preserve">, zwana także aproksymacją lub metodą </w:t>
+      </w:r>
+      <w:proofErr w:type="spellStart"/>
+      <w:r>
+        <w:t>Tustina</w:t>
+      </w:r>
+      <w:proofErr w:type="spellEnd"/>
+      <w:r>
+        <w:t>.</w:t>
       </w:r>
       <w:r>
         <w:t xml:space="preserve"> Jest to aproksymacja </w:t>
@@ -8984,9 +9152,11 @@
       <w:r>
         <w:t>(</w:t>
       </w:r>
+      <w:proofErr w:type="spellStart"/>
       <w:r>
         <w:t>x.x</w:t>
       </w:r>
+      <w:proofErr w:type="spellEnd"/>
       <w:r>
         <w:t>)</w:t>
       </w:r>
@@ -9107,6 +9277,7 @@
             <w:r>
               <w:t xml:space="preserve">( </w:t>
             </w:r>
+            <w:proofErr w:type="spellStart"/>
             <w:r>
               <w:t>x</w:t>
             </w:r>
@@ -9116,6 +9287,7 @@
             <w:r>
               <w:t>x</w:t>
             </w:r>
+            <w:proofErr w:type="spellEnd"/>
             <w:r>
               <w:t xml:space="preserve"> )</w:t>
             </w:r>
@@ -9169,9 +9341,11 @@
       <w:r>
         <w:t>(</w:t>
       </w:r>
+      <w:proofErr w:type="spellStart"/>
       <w:r>
         <w:t>x.x</w:t>
       </w:r>
+      <w:proofErr w:type="spellEnd"/>
       <w:r>
         <w:t>)</w:t>
       </w:r>
@@ -9184,9 +9358,11 @@
       <w:r>
         <w:t>(</w:t>
       </w:r>
+      <w:proofErr w:type="spellStart"/>
       <w:r>
         <w:t>x.x</w:t>
       </w:r>
+      <w:proofErr w:type="spellEnd"/>
       <w:r>
         <w:t>)</w:t>
       </w:r>
@@ -9332,6 +9508,7 @@
             <w:r>
               <w:t xml:space="preserve">( </w:t>
             </w:r>
+            <w:proofErr w:type="spellStart"/>
             <w:r>
               <w:t>x</w:t>
             </w:r>
@@ -9341,6 +9518,7 @@
             <w:r>
               <w:t>x</w:t>
             </w:r>
+            <w:proofErr w:type="spellEnd"/>
             <w:r>
               <w:t xml:space="preserve"> )</w:t>
             </w:r>
@@ -9424,6 +9602,7 @@
             <w:r>
               <w:t xml:space="preserve">( </w:t>
             </w:r>
+            <w:proofErr w:type="spellStart"/>
             <w:r>
               <w:t>x</w:t>
             </w:r>
@@ -9433,6 +9612,7 @@
             <w:r>
               <w:t>x</w:t>
             </w:r>
+            <w:proofErr w:type="spellEnd"/>
             <w:r>
               <w:t xml:space="preserve"> )</w:t>
             </w:r>
@@ -9462,7 +9642,31 @@
         <w:t xml:space="preserve"> regulatora</w:t>
       </w:r>
       <w:r>
-        <w:t xml:space="preserve"> (x.x),(x.x) oraz (x.x)</w:t>
+        <w:t xml:space="preserve"> (</w:t>
+      </w:r>
+      <w:proofErr w:type="spellStart"/>
+      <w:r>
+        <w:t>x.x</w:t>
+      </w:r>
+      <w:proofErr w:type="spellEnd"/>
+      <w:r>
+        <w:t>),(</w:t>
+      </w:r>
+      <w:proofErr w:type="spellStart"/>
+      <w:r>
+        <w:t>x.x</w:t>
+      </w:r>
+      <w:proofErr w:type="spellEnd"/>
+      <w:r>
+        <w:t>) oraz (</w:t>
+      </w:r>
+      <w:proofErr w:type="spellStart"/>
+      <w:r>
+        <w:t>x.x</w:t>
+      </w:r>
+      <w:proofErr w:type="spellEnd"/>
+      <w:r>
+        <w:t>)</w:t>
       </w:r>
       <w:r>
         <w:t xml:space="preserve"> i </w:t>
@@ -9583,6 +9787,7 @@
             <w:r>
               <w:t xml:space="preserve">( </w:t>
             </w:r>
+            <w:proofErr w:type="spellStart"/>
             <w:r>
               <w:t>x</w:t>
             </w:r>
@@ -9592,6 +9797,7 @@
             <w:r>
               <w:t>x</w:t>
             </w:r>
+            <w:proofErr w:type="spellEnd"/>
             <w:r>
               <w:t xml:space="preserve"> )</w:t>
             </w:r>
@@ -9798,6 +10004,7 @@
             <w:r>
               <w:t xml:space="preserve">( </w:t>
             </w:r>
+            <w:proofErr w:type="spellStart"/>
             <w:r>
               <w:t>x</w:t>
             </w:r>
@@ -9807,6 +10014,7 @@
             <w:r>
               <w:t>x</w:t>
             </w:r>
+            <w:proofErr w:type="spellEnd"/>
             <w:r>
               <w:t xml:space="preserve"> )</w:t>
             </w:r>
@@ -10046,6 +10254,7 @@
             <w:r>
               <w:t xml:space="preserve">( </w:t>
             </w:r>
+            <w:proofErr w:type="spellStart"/>
             <w:r>
               <w:t>x</w:t>
             </w:r>
@@ -10055,6 +10264,7 @@
             <w:r>
               <w:t>x</w:t>
             </w:r>
+            <w:proofErr w:type="spellEnd"/>
             <w:r>
               <w:t xml:space="preserve"> )</w:t>
             </w:r>
@@ -10191,6 +10401,7 @@
             <w:r>
               <w:t xml:space="preserve">( </w:t>
             </w:r>
+            <w:proofErr w:type="spellStart"/>
             <w:r>
               <w:t>x</w:t>
             </w:r>
@@ -10200,6 +10411,7 @@
             <w:r>
               <w:t>x</w:t>
             </w:r>
+            <w:proofErr w:type="spellEnd"/>
             <w:r>
               <w:t xml:space="preserve"> )</w:t>
             </w:r>
@@ -10576,45 +10788,25 @@
       <w:r>
         <w:t xml:space="preserve">Rysunek </w:t>
       </w:r>
-      <w:r>
-        <w:fldChar w:fldCharType="begin"/>
-      </w:r>
-      <w:r>
-        <w:instrText xml:space="preserve"> STYLEREF 1 \s </w:instrText>
-      </w:r>
-      <w:r>
-        <w:fldChar w:fldCharType="separate"/>
-      </w:r>
-      <w:r>
-        <w:rPr>
-          <w:noProof/>
-        </w:rPr>
-        <w:t>7</w:t>
-      </w:r>
-      <w:r>
-        <w:fldChar w:fldCharType="end"/>
-      </w:r>
+      <w:fldSimple w:instr=" STYLEREF 1 \s ">
+        <w:r>
+          <w:rPr>
+            <w:noProof/>
+          </w:rPr>
+          <w:t>7</w:t>
+        </w:r>
+      </w:fldSimple>
       <w:r>
         <w:t>.</w:t>
       </w:r>
-      <w:r>
-        <w:fldChar w:fldCharType="begin"/>
-      </w:r>
-      <w:r>
-        <w:instrText xml:space="preserve"> SEQ Rysunek \* ARABIC \s 1 </w:instrText>
-      </w:r>
-      <w:r>
-        <w:fldChar w:fldCharType="separate"/>
-      </w:r>
-      <w:r>
-        <w:rPr>
-          <w:noProof/>
-        </w:rPr>
-        <w:t>3</w:t>
-      </w:r>
-      <w:r>
-        <w:fldChar w:fldCharType="end"/>
-      </w:r>
+      <w:fldSimple w:instr=" SEQ Rysunek \* ARABIC \s 1 ">
+        <w:r>
+          <w:rPr>
+            <w:noProof/>
+          </w:rPr>
+          <w:t>3</w:t>
+        </w:r>
+      </w:fldSimple>
       <w:bookmarkEnd w:id="33"/>
       <w:r>
         <w:t xml:space="preserve"> </w:t>
@@ -10703,8 +10895,13 @@
       </w:pPr>
       <w:bookmarkStart w:id="34" w:name="_Toc90414766"/>
       <w:r>
-        <w:t>Implementacja regulacji w języku Python</w:t>
-      </w:r>
+        <w:t xml:space="preserve">Implementacja regulacji w języku </w:t>
+      </w:r>
+      <w:proofErr w:type="spellStart"/>
+      <w:r>
+        <w:t>Python</w:t>
+      </w:r>
+      <w:proofErr w:type="spellEnd"/>
       <w:r>
         <w:t xml:space="preserve"> @TODO</w:t>
       </w:r>
@@ -10722,7 +10919,15 @@
         <w:t>językiem</w:t>
       </w:r>
       <w:r>
-        <w:t xml:space="preserve"> Python obsługującym moduł API użytego symulatora. Dzięki temu projekt systemu został podzielony na kilka modułów składowych, co </w:t>
+        <w:t xml:space="preserve"> </w:t>
+      </w:r>
+      <w:proofErr w:type="spellStart"/>
+      <w:r>
+        <w:t>Python</w:t>
+      </w:r>
+      <w:proofErr w:type="spellEnd"/>
+      <w:r>
+        <w:t xml:space="preserve"> obsługującym moduł API użytego symulatora. Dzięki temu projekt systemu został podzielony na kilka modułów składowych, co </w:t>
       </w:r>
       <w:r>
         <w:t>pozwala</w:t>
@@ -10876,45 +11081,25 @@
       <w:r>
         <w:t xml:space="preserve">Rysunek </w:t>
       </w:r>
-      <w:r>
-        <w:fldChar w:fldCharType="begin"/>
-      </w:r>
-      <w:r>
-        <w:instrText xml:space="preserve"> STYLEREF 1 \s </w:instrText>
-      </w:r>
-      <w:r>
-        <w:fldChar w:fldCharType="separate"/>
-      </w:r>
-      <w:r>
-        <w:rPr>
-          <w:noProof/>
-        </w:rPr>
-        <w:t>8</w:t>
-      </w:r>
-      <w:r>
-        <w:fldChar w:fldCharType="end"/>
-      </w:r>
+      <w:fldSimple w:instr=" STYLEREF 1 \s ">
+        <w:r>
+          <w:rPr>
+            <w:noProof/>
+          </w:rPr>
+          <w:t>8</w:t>
+        </w:r>
+      </w:fldSimple>
       <w:r>
         <w:t>.</w:t>
       </w:r>
-      <w:r>
-        <w:fldChar w:fldCharType="begin"/>
-      </w:r>
-      <w:r>
-        <w:instrText xml:space="preserve"> SEQ Rysunek \* ARABIC \s 1 </w:instrText>
-      </w:r>
-      <w:r>
-        <w:fldChar w:fldCharType="separate"/>
-      </w:r>
-      <w:r>
-        <w:rPr>
-          <w:noProof/>
-        </w:rPr>
-        <w:t>1</w:t>
-      </w:r>
-      <w:r>
-        <w:fldChar w:fldCharType="end"/>
-      </w:r>
+      <w:fldSimple w:instr=" SEQ Rysunek \* ARABIC \s 1 ">
+        <w:r>
+          <w:rPr>
+            <w:noProof/>
+          </w:rPr>
+          <w:t>1</w:t>
+        </w:r>
+      </w:fldSimple>
       <w:r>
         <w:t xml:space="preserve"> Schemat blokowy działania głównego skryptu</w:t>
       </w:r>
@@ -10954,7 +11139,15 @@
         <w:t>te</w:t>
       </w:r>
       <w:r>
-        <w:t xml:space="preserve"> zawarte w tabeli x.x.</w:t>
+        <w:t xml:space="preserve"> zawarte w tabeli </w:t>
+      </w:r>
+      <w:proofErr w:type="spellStart"/>
+      <w:r>
+        <w:t>x.x</w:t>
+      </w:r>
+      <w:proofErr w:type="spellEnd"/>
+      <w:r>
+        <w:t>.</w:t>
       </w:r>
       <w:r>
         <w:t xml:space="preserve"> W przypadku pominięcia parametru z listy program stosuje wartości domyślne.</w:t>
@@ -11075,8 +11268,13 @@
               <w:jc w:val="center"/>
             </w:pPr>
             <w:r>
-              <w:t>--xodr-path</w:t>
+              <w:t>--</w:t>
             </w:r>
+            <w:proofErr w:type="spellStart"/>
+            <w:r>
+              <w:t>xodr-path</w:t>
+            </w:r>
+            <w:proofErr w:type="spellEnd"/>
           </w:p>
         </w:tc>
         <w:tc>
@@ -11089,8 +11287,13 @@
               <w:jc w:val="center"/>
             </w:pPr>
             <w:r>
-              <w:t>Ścieżka do pliku mapy formatu OpenDRIVE</w:t>
+              <w:t xml:space="preserve">Ścieżka do pliku mapy formatu </w:t>
             </w:r>
+            <w:proofErr w:type="spellStart"/>
+            <w:r>
+              <w:t>OpenDRIVE</w:t>
+            </w:r>
+            <w:proofErr w:type="spellEnd"/>
           </w:p>
         </w:tc>
         <w:tc>
@@ -11103,7 +11306,15 @@
               <w:jc w:val="center"/>
             </w:pPr>
             <w:r>
-              <w:t>Ścieżka w formacie string „path”</w:t>
+              <w:t>Ścieżka w formacie string „</w:t>
+            </w:r>
+            <w:proofErr w:type="spellStart"/>
+            <w:r>
+              <w:t>path</w:t>
+            </w:r>
+            <w:proofErr w:type="spellEnd"/>
+            <w:r>
+              <w:t>”</w:t>
             </w:r>
           </w:p>
         </w:tc>
@@ -11120,7 +11331,15 @@
               <w:t>Scenariusz nr. 1</w:t>
             </w:r>
             <w:r>
-              <w:t xml:space="preserve"> „maps/test_1.xodr”</w:t>
+              <w:t xml:space="preserve"> „</w:t>
+            </w:r>
+            <w:proofErr w:type="spellStart"/>
+            <w:r>
+              <w:t>maps</w:t>
+            </w:r>
+            <w:proofErr w:type="spellEnd"/>
+            <w:r>
+              <w:t>/test_1.xodr”</w:t>
             </w:r>
           </w:p>
         </w:tc>
@@ -11173,7 +11392,15 @@
               <w:jc w:val="center"/>
             </w:pPr>
             <w:r>
-              <w:t>Wyłączenie renderowania 3D po stronie serwerowej</w:t>
+              <w:t xml:space="preserve">Wyłączenie </w:t>
+            </w:r>
+            <w:proofErr w:type="spellStart"/>
+            <w:r>
+              <w:t>renderowania</w:t>
+            </w:r>
+            <w:proofErr w:type="spellEnd"/>
+            <w:r>
+              <w:t xml:space="preserve"> 3D po stronie serwerowej</w:t>
             </w:r>
           </w:p>
         </w:tc>
@@ -11201,7 +11428,15 @@
               <w:jc w:val="center"/>
             </w:pPr>
             <w:r>
-              <w:t>Brak, rendeowanie 3D włączone</w:t>
+              <w:t xml:space="preserve">Brak, </w:t>
+            </w:r>
+            <w:proofErr w:type="spellStart"/>
+            <w:r>
+              <w:t>rendeowanie</w:t>
+            </w:r>
+            <w:proofErr w:type="spellEnd"/>
+            <w:r>
+              <w:t xml:space="preserve"> 3D włączone</w:t>
             </w:r>
           </w:p>
         </w:tc>
@@ -11260,7 +11495,15 @@
               <w:jc w:val="center"/>
             </w:pPr>
             <w:r>
-              <w:t>Rozdzielczość w formacie string „WIDTHxHEIGHT”</w:t>
+              <w:t>Rozdzielczość w formacie string „</w:t>
+            </w:r>
+            <w:proofErr w:type="spellStart"/>
+            <w:r>
+              <w:t>WIDTHxHEIGHT</w:t>
+            </w:r>
+            <w:proofErr w:type="spellEnd"/>
+            <w:r>
+              <w:t>”</w:t>
             </w:r>
           </w:p>
         </w:tc>
@@ -11304,8 +11547,13 @@
               <w:jc w:val="center"/>
             </w:pPr>
             <w:r>
-              <w:t>--save_csv</w:t>
+              <w:t>--</w:t>
             </w:r>
+            <w:proofErr w:type="spellStart"/>
+            <w:r>
+              <w:t>save_csv</w:t>
+            </w:r>
+            <w:proofErr w:type="spellEnd"/>
           </w:p>
         </w:tc>
         <w:tc>
@@ -11318,8 +11566,13 @@
               <w:jc w:val="center"/>
             </w:pPr>
             <w:r>
-              <w:t>Zapis rezultatów do plików csv</w:t>
+              <w:t xml:space="preserve">Zapis rezultatów do plików </w:t>
             </w:r>
+            <w:proofErr w:type="spellStart"/>
+            <w:r>
+              <w:t>csv</w:t>
+            </w:r>
+            <w:proofErr w:type="spellEnd"/>
           </w:p>
         </w:tc>
         <w:tc>
@@ -11380,8 +11633,13 @@
               <w:jc w:val="center"/>
             </w:pPr>
             <w:r>
-              <w:t>--function</w:t>
+              <w:t>--</w:t>
             </w:r>
+            <w:proofErr w:type="spellStart"/>
+            <w:r>
+              <w:t>function</w:t>
+            </w:r>
+            <w:proofErr w:type="spellEnd"/>
           </w:p>
         </w:tc>
         <w:tc>
@@ -11415,7 +11673,23 @@
             </w:r>
             <w:r>
               <w:br/>
-              <w:t>„const”, „sine” lub „square”</w:t>
+              <w:t>„</w:t>
+            </w:r>
+            <w:proofErr w:type="spellStart"/>
+            <w:r>
+              <w:t>const</w:t>
+            </w:r>
+            <w:proofErr w:type="spellEnd"/>
+            <w:r>
+              <w:t>”, „sine” lub „</w:t>
+            </w:r>
+            <w:proofErr w:type="spellStart"/>
+            <w:r>
+              <w:t>square</w:t>
+            </w:r>
+            <w:proofErr w:type="spellEnd"/>
+            <w:r>
+              <w:t>”</w:t>
             </w:r>
           </w:p>
         </w:tc>
@@ -11429,7 +11703,15 @@
               <w:jc w:val="center"/>
             </w:pPr>
             <w:r>
-              <w:t xml:space="preserve"> „const”</w:t>
+              <w:t xml:space="preserve"> „</w:t>
+            </w:r>
+            <w:proofErr w:type="spellStart"/>
+            <w:r>
+              <w:t>const</w:t>
+            </w:r>
+            <w:proofErr w:type="spellEnd"/>
+            <w:r>
+              <w:t>”</w:t>
             </w:r>
           </w:p>
         </w:tc>
@@ -11459,8 +11741,13 @@
               <w:jc w:val="center"/>
             </w:pPr>
             <w:r>
-              <w:t>--const_vel</w:t>
+              <w:t>--</w:t>
             </w:r>
+            <w:proofErr w:type="spellStart"/>
+            <w:r>
+              <w:t>const_vel</w:t>
+            </w:r>
+            <w:proofErr w:type="spellEnd"/>
           </w:p>
         </w:tc>
         <w:tc>
@@ -11534,8 +11821,13 @@
               <w:jc w:val="center"/>
             </w:pPr>
             <w:r>
-              <w:t>--amplitude</w:t>
+              <w:t>--</w:t>
             </w:r>
+            <w:proofErr w:type="spellStart"/>
+            <w:r>
+              <w:t>amplitude</w:t>
+            </w:r>
+            <w:proofErr w:type="spellEnd"/>
           </w:p>
         </w:tc>
         <w:tc>
@@ -11606,8 +11898,13 @@
               <w:jc w:val="center"/>
             </w:pPr>
             <w:r>
-              <w:t>--freq</w:t>
+              <w:t>--</w:t>
             </w:r>
+            <w:proofErr w:type="spellStart"/>
+            <w:r>
+              <w:t>freq</w:t>
+            </w:r>
+            <w:proofErr w:type="spellEnd"/>
           </w:p>
         </w:tc>
         <w:tc>
@@ -11620,10 +11917,26 @@
               <w:jc w:val="center"/>
             </w:pPr>
             <w:r>
-              <w:t>Częstotliwość funkcji prędkości pojadu NPC</w:t>
+              <w:t xml:space="preserve">Częstotliwość funkcji prędkości </w:t>
+            </w:r>
+            <w:proofErr w:type="spellStart"/>
+            <w:r>
+              <w:t>pojadu</w:t>
+            </w:r>
+            <w:proofErr w:type="spellEnd"/>
+            <w:r>
+              <w:t xml:space="preserve"> NPC</w:t>
             </w:r>
             <w:r>
-              <w:t xml:space="preserve"> [Hz]</w:t>
+              <w:t xml:space="preserve"> [</w:t>
+            </w:r>
+            <w:proofErr w:type="spellStart"/>
+            <w:r>
+              <w:t>Hz</w:t>
+            </w:r>
+            <w:proofErr w:type="spellEnd"/>
+            <w:r>
+              <w:t>]</w:t>
             </w:r>
           </w:p>
         </w:tc>
@@ -11681,8 +11994,13 @@
               <w:jc w:val="center"/>
             </w:pPr>
             <w:r>
-              <w:t>--distance</w:t>
+              <w:t>--</w:t>
             </w:r>
+            <w:proofErr w:type="spellStart"/>
+            <w:r>
+              <w:t>distance</w:t>
+            </w:r>
+            <w:proofErr w:type="spellEnd"/>
           </w:p>
         </w:tc>
         <w:tc>
@@ -11765,8 +12083,13 @@
               <w:jc w:val="center"/>
             </w:pPr>
             <w:r>
-              <w:t>--velocity</w:t>
+              <w:t>--</w:t>
             </w:r>
+            <w:proofErr w:type="spellStart"/>
+            <w:r>
+              <w:t>velocity</w:t>
+            </w:r>
+            <w:proofErr w:type="spellEnd"/>
           </w:p>
         </w:tc>
         <w:tc>
@@ -11864,16 +12187,21 @@
         <w:t>.</w:t>
       </w:r>
       <w:r>
-        <w:t xml:space="preserve"> Podawane są one w sposób opisany w tabeli x.x.</w:t>
+        <w:t xml:space="preserve"> Podawane są one w sposób opisany w tabeli </w:t>
+      </w:r>
+      <w:proofErr w:type="spellStart"/>
+      <w:r>
+        <w:t>x.x</w:t>
+      </w:r>
+      <w:proofErr w:type="spellEnd"/>
+      <w:r>
+        <w:t>.</w:t>
       </w:r>
       <w:r>
         <w:t>, g</w:t>
       </w:r>
       <w:r>
-        <w:t>dzie dodatkowo należy wykonać dwa podstawienia określające element docelowy. W miejscu litery ‘x’, określamy strojony regulator, mogą to być wartości ‘v’ dla regulatora prędkości lub ‘d’ dla regulatora odległości. Litera ‘y’ określa, którego członu regulatora dotyczy zmi</w:t>
-      </w:r>
-      <w:r>
-        <w:t>ana wzmocnienia</w:t>
+        <w:t>dzie dodatkowo należy wykonać dwa podstawienia określające element docelowy. W miejscu litery ‘x’, określamy strojony regulator, mogą to być wartości ‘v’ dla regulatora prędkości lub ‘d’ dla regulatora odległości. Litera ‘y’ określa, którego członu regulatora dotyczy zmiana wzmocnienia</w:t>
       </w:r>
       <w:r>
         <w:t>,</w:t>
@@ -11964,8 +12292,13 @@
             </w:pPr>
             <w:r>
               <w:lastRenderedPageBreak/>
-              <w:t>-xy</w:t>
+              <w:t>-</w:t>
             </w:r>
+            <w:proofErr w:type="spellStart"/>
+            <w:r>
+              <w:t>xy</w:t>
+            </w:r>
+            <w:proofErr w:type="spellEnd"/>
           </w:p>
         </w:tc>
         <w:tc>
@@ -11978,8 +12311,13 @@
               <w:jc w:val="center"/>
             </w:pPr>
             <w:r>
-              <w:t>--pid_x_y</w:t>
+              <w:t>--</w:t>
             </w:r>
+            <w:proofErr w:type="spellStart"/>
+            <w:r>
+              <w:t>pid_x_y</w:t>
+            </w:r>
+            <w:proofErr w:type="spellEnd"/>
           </w:p>
         </w:tc>
         <w:tc>
@@ -12033,7 +12371,15 @@
         <w:jc w:val="both"/>
       </w:pPr>
       <w:r>
-        <w:t>Po sparsowaniu argumentów wiersza poleceń, do serwera przesyłane jest</w:t>
+        <w:t xml:space="preserve">Po </w:t>
+      </w:r>
+      <w:proofErr w:type="spellStart"/>
+      <w:r>
+        <w:t>sparsowaniu</w:t>
+      </w:r>
+      <w:proofErr w:type="spellEnd"/>
+      <w:r>
+        <w:t xml:space="preserve"> argumentów wiersza poleceń, do serwera przesyłane jest</w:t>
       </w:r>
       <w:r>
         <w:t xml:space="preserve"> kolejno kilka poleceń przygotowujących otoczenie do badania tempomatu. Pierwszym</w:t>
@@ -12045,7 +12391,15 @@
         <w:t xml:space="preserve">jest </w:t>
       </w:r>
       <w:r>
-        <w:t>polecenie wczytania odpowiedniego pliku w formacie OpenDRIVE reprezentującego mapę testową.</w:t>
+        <w:t xml:space="preserve">polecenie wczytania odpowiedniego pliku w formacie </w:t>
+      </w:r>
+      <w:proofErr w:type="spellStart"/>
+      <w:r>
+        <w:t>OpenDRIVE</w:t>
+      </w:r>
+      <w:proofErr w:type="spellEnd"/>
+      <w:r>
+        <w:t xml:space="preserve"> reprezentującego mapę testową.</w:t>
       </w:r>
       <w:r>
         <w:t xml:space="preserve"> </w:t>
@@ -12256,45 +12610,25 @@
       <w:r>
         <w:t xml:space="preserve">Rysunek </w:t>
       </w:r>
-      <w:r>
-        <w:fldChar w:fldCharType="begin"/>
-      </w:r>
-      <w:r>
-        <w:instrText xml:space="preserve"> STYLEREF 1 \s </w:instrText>
-      </w:r>
-      <w:r>
-        <w:fldChar w:fldCharType="separate"/>
-      </w:r>
-      <w:r>
-        <w:rPr>
-          <w:noProof/>
-        </w:rPr>
-        <w:t>8</w:t>
-      </w:r>
-      <w:r>
-        <w:fldChar w:fldCharType="end"/>
-      </w:r>
+      <w:fldSimple w:instr=" STYLEREF 1 \s ">
+        <w:r>
+          <w:rPr>
+            <w:noProof/>
+          </w:rPr>
+          <w:t>8</w:t>
+        </w:r>
+      </w:fldSimple>
       <w:r>
         <w:t>.</w:t>
       </w:r>
-      <w:r>
-        <w:fldChar w:fldCharType="begin"/>
-      </w:r>
-      <w:r>
-        <w:instrText xml:space="preserve"> SEQ Rysunek \* ARABIC \s 1 </w:instrText>
-      </w:r>
-      <w:r>
-        <w:fldChar w:fldCharType="separate"/>
-      </w:r>
-      <w:r>
-        <w:rPr>
-          <w:noProof/>
-        </w:rPr>
-        <w:t>2</w:t>
-      </w:r>
-      <w:r>
-        <w:fldChar w:fldCharType="end"/>
-      </w:r>
+      <w:fldSimple w:instr=" SEQ Rysunek \* ARABIC \s 1 ">
+        <w:r>
+          <w:rPr>
+            <w:noProof/>
+          </w:rPr>
+          <w:t>2</w:t>
+        </w:r>
+      </w:fldSimple>
       <w:bookmarkEnd w:id="38"/>
       <w:r>
         <w:t xml:space="preserve"> Widok reprezentacji dwuwymiarowej</w:t>
@@ -12346,19 +12680,61 @@
         <w:jc w:val="both"/>
       </w:pPr>
       <w:r>
-        <w:t>W głównej pętli realizowane są wszystkie kroki aktualizacji.</w:t>
+        <w:t>W głównej pętli realizowane są wszystkie kroki aktualizacji</w:t>
+      </w:r>
+      <w:r>
+        <w:t xml:space="preserve">. W związku z korzystaniem z trybu synchronicznego symulacji, jeden z podłączonych klientów ma za zadanie wysłać żądanie kroku symulacyjnego. </w:t>
+      </w:r>
+      <w:r>
+        <w:t>Podczas inicjalizacji programu ustalan</w:t>
+      </w:r>
+      <w:r>
+        <w:t>a</w:t>
+      </w:r>
+      <w:r>
+        <w:t xml:space="preserve"> jest długość kroku na bazie podanej liczby klatek na sekundę</w:t>
+      </w:r>
+      <w:r>
+        <w:t>, domyślnie 30 FPS</w:t>
+      </w:r>
+      <w:r>
+        <w:t>. Pozwala to na dowolne przyśpieszanie lub zwalnianie symulacji zależnie od potrzeb użytkownika.</w:t>
       </w:r>
       <w:r>
         <w:t xml:space="preserve"> </w:t>
       </w:r>
       <w:r>
-        <w:t xml:space="preserve">Po wysłaniu żądania kroku symulacyjnego aktualizowane są atrybuty wszystkich aktorów oraz </w:t>
-      </w:r>
-      <w:r>
-        <w:t>stosowane</w:t>
-      </w:r>
-      <w:r>
-        <w:t xml:space="preserve"> jest zadane sterowanie.</w:t>
+        <w:t xml:space="preserve">Po aktualizacji świata </w:t>
+      </w:r>
+      <w:r>
+        <w:t>otrzymujemy nowe informacje o obiektach oraz detekcje ze skonfigurowanych sensorów.</w:t>
+      </w:r>
+      <w:r>
+        <w:t xml:space="preserve"> Następnie przechodzimy do obliczenia sterowania dla obu pojazdów.</w:t>
+      </w:r>
+      <w:r>
+        <w:t xml:space="preserve"> Korzystają one z tak zwanych agentów</w:t>
+      </w:r>
+      <w:r>
+        <w:t xml:space="preserve">. </w:t>
+      </w:r>
+      <w:r>
+        <w:t xml:space="preserve">Jest to jeden z wbudowanych w </w:t>
+      </w:r>
+      <w:r>
+        <w:t>API</w:t>
+      </w:r>
+      <w:r>
+        <w:t xml:space="preserve"> modułów, który pozwala na autonomiczną jazdę </w:t>
+      </w:r>
+      <w:r>
+        <w:t>zadanego aktora do wybranego punktu końcowego.</w:t>
+      </w:r>
+      <w:r>
+        <w:t xml:space="preserve"> Dla pojazdu ego funkcjonalność kontrolowania przepustnicy i hamulca jest nadpisywana przez zaimplementowany układ regulacji, dzięki temu nie musimy martwić się o z</w:t>
+      </w:r>
+      <w:r>
+        <w:t>akręty pojawiające się na obecnej trasie.</w:t>
       </w:r>
     </w:p>
     <w:p>
@@ -12379,10 +12755,209 @@
     </w:p>
     <w:p>
       <w:pPr>
+        <w:ind w:firstLine="708"/>
+        <w:jc w:val="both"/>
+      </w:pPr>
+      <w:r>
+        <w:t xml:space="preserve">W razie wykrycia przerwania użytkownika poprzez klawisz ESC </w:t>
+      </w:r>
+      <w:r>
+        <w:t>lub</w:t>
+      </w:r>
+      <w:r>
+        <w:t xml:space="preserve"> sygnał SIGINT </w:t>
+      </w:r>
+      <w:r>
+        <w:t>w towarzyszącej konsoli, pętla główna zostaje przerwana</w:t>
+      </w:r>
+      <w:r>
+        <w:t>, a program przechodzi do fazy</w:t>
+      </w:r>
+      <w:r>
+        <w:t xml:space="preserve"> </w:t>
+      </w:r>
+      <w:r>
+        <w:t>wyrejestrowywania aktorów</w:t>
+      </w:r>
+      <w:r>
+        <w:t>,</w:t>
+      </w:r>
+      <w:r>
+        <w:t xml:space="preserve"> przywracania ustaw</w:t>
+      </w:r>
+      <w:r>
+        <w:t>ień</w:t>
+      </w:r>
+      <w:r>
+        <w:t xml:space="preserve"> i dodatkowych operacji związanych z informacjami zebranymi w trakcie działania</w:t>
+      </w:r>
+      <w:r>
+        <w:t xml:space="preserve">. </w:t>
+      </w:r>
+    </w:p>
+    <w:p>
+      <w:pPr>
+        <w:ind w:firstLine="708"/>
+        <w:jc w:val="both"/>
+      </w:pPr>
+      <w:r>
+        <w:t xml:space="preserve">Aby można było przeprowadzić kolejne testy bez potrzeby restartu symulacji, klient zobowiązany jest do wyrejestrowania wszystkich aktorów i destrukcji obiektów. W przeciwnym wypadku pozostaną oni w środowisku </w:t>
+      </w:r>
+      <w:r>
+        <w:t xml:space="preserve">symulacyjnym </w:t>
+      </w:r>
+      <w:r>
+        <w:t xml:space="preserve">do czasu </w:t>
+      </w:r>
+      <w:r>
+        <w:t>przeładowania</w:t>
+      </w:r>
+      <w:r>
+        <w:t>, skutecznie uniemożliwiając przeprowadzenie innego scenariusza testowego.</w:t>
+      </w:r>
+      <w:r>
+        <w:t xml:space="preserve"> Dodatkowo konfiguracja instancji symulacyjnej zostaje przywrócona do stanu </w:t>
+      </w:r>
+      <w:r>
+        <w:t xml:space="preserve">z </w:t>
+      </w:r>
+      <w:r>
+        <w:t>przed uruchomieni</w:t>
+      </w:r>
+      <w:r>
+        <w:t>a</w:t>
+      </w:r>
+      <w:r>
+        <w:t xml:space="preserve"> </w:t>
+      </w:r>
+      <w:r>
+        <w:t>skryptu.</w:t>
+      </w:r>
+      <w:r>
+        <w:t xml:space="preserve"> </w:t>
+      </w:r>
+    </w:p>
+    <w:p>
+      <w:pPr>
+        <w:ind w:firstLine="708"/>
+        <w:jc w:val="both"/>
+      </w:pPr>
+      <w:r>
+        <w:t xml:space="preserve">Zaimplementowano także możliwość zapisu zebranych danych o obiektach i regulacji do plików </w:t>
+      </w:r>
+      <w:proofErr w:type="spellStart"/>
+      <w:r>
+        <w:t>csv</w:t>
+      </w:r>
+      <w:proofErr w:type="spellEnd"/>
+      <w:r>
+        <w:t xml:space="preserve"> za pomocą argumentu wiersza poleceń </w:t>
+      </w:r>
+      <w:r>
+        <w:rPr>
+          <w:b/>
+          <w:bCs/>
+        </w:rPr>
+        <w:t>„--</w:t>
+      </w:r>
+      <w:proofErr w:type="spellStart"/>
+      <w:r>
+        <w:rPr>
+          <w:b/>
+          <w:bCs/>
+        </w:rPr>
+        <w:t>save_csv</w:t>
+      </w:r>
+      <w:proofErr w:type="spellEnd"/>
+      <w:r>
+        <w:rPr>
+          <w:b/>
+          <w:bCs/>
+        </w:rPr>
+        <w:t>”</w:t>
+      </w:r>
+      <w:r>
+        <w:t xml:space="preserve">. </w:t>
+      </w:r>
+      <w:r>
+        <w:t xml:space="preserve">W ramach szybkiej walidacji regulacji </w:t>
+      </w:r>
+      <w:r>
+        <w:t xml:space="preserve">są one </w:t>
+      </w:r>
+      <w:r>
+        <w:t xml:space="preserve">wyświetlane </w:t>
+      </w:r>
+      <w:r>
+        <w:t xml:space="preserve">na wykresach przy pomocy modułu </w:t>
+      </w:r>
+      <w:proofErr w:type="spellStart"/>
+      <w:r>
+        <w:t>Matplotlib</w:t>
+      </w:r>
+      <w:proofErr w:type="spellEnd"/>
+      <w:r>
+        <w:t>.</w:t>
+      </w:r>
+    </w:p>
+    <w:p>
+      <w:pPr>
+        <w:jc w:val="both"/>
+      </w:pPr>
+    </w:p>
+    <w:p>
+      <w:pPr>
+        <w:pStyle w:val="Nagwek2"/>
+      </w:pPr>
+      <w:r>
+        <w:t>Moduły składowe</w:t>
+      </w:r>
+    </w:p>
+    <w:p>
+      <w:pPr>
+        <w:ind w:firstLine="432"/>
+        <w:jc w:val="both"/>
+      </w:pPr>
+      <w:r>
+        <w:t>Sercem pracy są trzy moduły</w:t>
+      </w:r>
+      <w:r>
+        <w:t xml:space="preserve"> </w:t>
+      </w:r>
+      <w:r>
+        <w:t>implementuj</w:t>
+      </w:r>
+      <w:r>
+        <w:t>ą</w:t>
+      </w:r>
+      <w:r>
+        <w:t>ce</w:t>
+      </w:r>
+      <w:r>
+        <w:t xml:space="preserve"> poszczególne klasy związane z układem regulacj</w:t>
+      </w:r>
+      <w:r>
+        <w:t>i, które łączy relacja agregacji</w:t>
+      </w:r>
+      <w:r>
+        <w:t xml:space="preserve">. Są to kolejno moduł acc_agent.py implementujący klasę </w:t>
+      </w:r>
+      <w:proofErr w:type="spellStart"/>
+      <w:r>
+        <w:t>AccAgent</w:t>
+      </w:r>
+      <w:proofErr w:type="spellEnd"/>
+      <w:r>
+        <w:t>, acc.py implementujący klasę ACC oraz pid.py implementujący klasę PID.</w:t>
+      </w:r>
+    </w:p>
+    <w:p>
+      <w:pPr>
         <w:pStyle w:val="Nagwek1"/>
       </w:pPr>
       <w:bookmarkStart w:id="41" w:name="_Toc90414772"/>
       <w:r>
+        <w:lastRenderedPageBreak/>
         <w:t>Scenariusze testowe i testy regulacji</w:t>
       </w:r>
       <w:bookmarkEnd w:id="41"/>
@@ -12424,13 +12999,29 @@
           <w:rFonts w:eastAsia="Calibri"/>
           <w:lang w:val="en-GB"/>
         </w:rPr>
-        <w:t xml:space="preserve">A. Dosovitskiy, </w:t>
-      </w:r>
+        <w:t xml:space="preserve">A. </w:t>
+      </w:r>
+      <w:proofErr w:type="spellStart"/>
       <w:r>
         <w:rPr>
           <w:rFonts w:eastAsia="Calibri"/>
           <w:lang w:val="en-GB"/>
         </w:rPr>
+        <w:t>Dosovitskiy</w:t>
+      </w:r>
+      <w:proofErr w:type="spellEnd"/>
+      <w:r>
+        <w:rPr>
+          <w:rFonts w:eastAsia="Calibri"/>
+          <w:lang w:val="en-GB"/>
+        </w:rPr>
+        <w:t xml:space="preserve">, </w:t>
+      </w:r>
+      <w:r>
+        <w:rPr>
+          <w:rFonts w:eastAsia="Calibri"/>
+          <w:lang w:val="en-GB"/>
+        </w:rPr>
         <w:t>G</w:t>
       </w:r>
       <w:r>
@@ -12445,13 +13036,43 @@
           <w:rFonts w:eastAsia="Calibri"/>
           <w:lang w:val="en-GB"/>
         </w:rPr>
-        <w:t xml:space="preserve">, F. Codevilla, A. </w:t>
-      </w:r>
-      <w:r>
-        <w:rPr>
+        <w:t xml:space="preserve">, F. </w:t>
+      </w:r>
+      <w:proofErr w:type="spellStart"/>
+      <w:r>
+        <w:rPr>
+          <w:rFonts w:eastAsia="Calibri"/>
           <w:lang w:val="en-GB"/>
         </w:rPr>
-        <w:t xml:space="preserve">López, V. Koltun – </w:t>
+        <w:t>Codevilla</w:t>
+      </w:r>
+      <w:proofErr w:type="spellEnd"/>
+      <w:r>
+        <w:rPr>
+          <w:rFonts w:eastAsia="Calibri"/>
+          <w:lang w:val="en-GB"/>
+        </w:rPr>
+        <w:t xml:space="preserve">, A. </w:t>
+      </w:r>
+      <w:r>
+        <w:rPr>
+          <w:lang w:val="en-GB"/>
+        </w:rPr>
+        <w:t xml:space="preserve">López, V. </w:t>
+      </w:r>
+      <w:proofErr w:type="spellStart"/>
+      <w:r>
+        <w:rPr>
+          <w:lang w:val="en-GB"/>
+        </w:rPr>
+        <w:t>Koltun</w:t>
+      </w:r>
+      <w:proofErr w:type="spellEnd"/>
+      <w:r>
+        <w:rPr>
+          <w:lang w:val="en-GB"/>
+        </w:rPr>
+        <w:t xml:space="preserve"> – </w:t>
       </w:r>
       <w:r>
         <w:rPr>
@@ -12529,7 +13150,21 @@
         <w:rPr>
           <w:rFonts w:eastAsia="Calibri"/>
         </w:rPr>
-        <w:t xml:space="preserve">Dokumentacja standardu OpenDRIVE dostępna pod adresem: </w:t>
+        <w:t xml:space="preserve">Dokumentacja standardu </w:t>
+      </w:r>
+      <w:proofErr w:type="spellStart"/>
+      <w:r>
+        <w:rPr>
+          <w:rFonts w:eastAsia="Calibri"/>
+        </w:rPr>
+        <w:t>OpenDRIVE</w:t>
+      </w:r>
+      <w:proofErr w:type="spellEnd"/>
+      <w:r>
+        <w:rPr>
+          <w:rFonts w:eastAsia="Calibri"/>
+        </w:rPr>
+        <w:t xml:space="preserve"> dostępna pod adresem: </w:t>
       </w:r>
       <w:hyperlink r:id="rId33" w:history="1">
         <w:r>
@@ -12584,8 +13219,58 @@
         <w:rPr>
           <w:lang w:val="en-US"/>
         </w:rPr>
-        <w:t>J. Ondruša, , E. Kollab , P. Vertaľb and Ž. Šarić</w:t>
-      </w:r>
+        <w:t xml:space="preserve">J. </w:t>
+      </w:r>
+      <w:proofErr w:type="spellStart"/>
+      <w:r>
+        <w:rPr>
+          <w:lang w:val="en-US"/>
+        </w:rPr>
+        <w:t>Ondruša</w:t>
+      </w:r>
+      <w:proofErr w:type="spellEnd"/>
+      <w:r>
+        <w:rPr>
+          <w:lang w:val="en-US"/>
+        </w:rPr>
+        <w:t xml:space="preserve">, , E. </w:t>
+      </w:r>
+      <w:proofErr w:type="spellStart"/>
+      <w:r>
+        <w:rPr>
+          <w:lang w:val="en-US"/>
+        </w:rPr>
+        <w:t>Kollab</w:t>
+      </w:r>
+      <w:proofErr w:type="spellEnd"/>
+      <w:r>
+        <w:rPr>
+          <w:lang w:val="en-US"/>
+        </w:rPr>
+        <w:t xml:space="preserve"> , P. </w:t>
+      </w:r>
+      <w:proofErr w:type="spellStart"/>
+      <w:r>
+        <w:rPr>
+          <w:lang w:val="en-US"/>
+        </w:rPr>
+        <w:t>Vertaľb</w:t>
+      </w:r>
+      <w:proofErr w:type="spellEnd"/>
+      <w:r>
+        <w:rPr>
+          <w:lang w:val="en-US"/>
+        </w:rPr>
+        <w:t xml:space="preserve"> and Ž. </w:t>
+      </w:r>
+      <w:proofErr w:type="spellStart"/>
+      <w:r>
+        <w:rPr>
+          <w:lang w:val="en-US"/>
+        </w:rPr>
+        <w:t>Šarić</w:t>
+      </w:r>
+      <w:proofErr w:type="spellEnd"/>
       <w:r>
         <w:rPr>
           <w:rFonts w:eastAsia="Calibri"/>
@@ -12669,7 +13354,23 @@
           <w:rFonts w:eastAsia="Calibri"/>
           <w:lang w:val="en-GB"/>
         </w:rPr>
-        <w:t>Ridenour, "Radar System Engineering", MIT Radiation Lab series, Tom 1, 1947, strona 629</w:t>
+        <w:t xml:space="preserve">Ridenour, "Radar System Engineering", MIT Radiation Lab series, Tom 1, 1947, </w:t>
+      </w:r>
+      <w:proofErr w:type="spellStart"/>
+      <w:r>
+        <w:rPr>
+          <w:rFonts w:eastAsia="Calibri"/>
+          <w:lang w:val="en-GB"/>
+        </w:rPr>
+        <w:t>strona</w:t>
+      </w:r>
+      <w:proofErr w:type="spellEnd"/>
+      <w:r>
+        <w:rPr>
+          <w:rFonts w:eastAsia="Calibri"/>
+          <w:lang w:val="en-GB"/>
+        </w:rPr>
+        <w:t xml:space="preserve"> 629</w:t>
       </w:r>
       <w:bookmarkEnd w:id="44"/>
       <w:bookmarkEnd w:id="45"/>
@@ -12689,7 +13390,21 @@
         <w:rPr>
           <w:lang w:val="en-US"/>
         </w:rPr>
-        <w:t xml:space="preserve">Johannes Schmitz wtyczka </w:t>
+        <w:t xml:space="preserve">Johannes Schmitz </w:t>
+      </w:r>
+      <w:proofErr w:type="spellStart"/>
+      <w:r>
+        <w:rPr>
+          <w:lang w:val="en-US"/>
+        </w:rPr>
+        <w:t>wtyczka</w:t>
+      </w:r>
+      <w:proofErr w:type="spellEnd"/>
+      <w:r>
+        <w:rPr>
+          <w:lang w:val="en-US"/>
+        </w:rPr>
+        <w:t xml:space="preserve"> </w:t>
       </w:r>
       <w:r>
         <w:rPr>
@@ -12714,11 +13429,33 @@
         </w:rPr>
         <w:t xml:space="preserve"> </w:t>
       </w:r>
+      <w:proofErr w:type="spellStart"/>
       <w:r>
         <w:rPr>
           <w:lang w:val="en-US"/>
         </w:rPr>
-        <w:t xml:space="preserve">dostępna pod adresem: </w:t>
+        <w:t>dostępna</w:t>
+      </w:r>
+      <w:proofErr w:type="spellEnd"/>
+      <w:r>
+        <w:rPr>
+          <w:lang w:val="en-US"/>
+        </w:rPr>
+        <w:t xml:space="preserve"> pod </w:t>
+      </w:r>
+      <w:proofErr w:type="spellStart"/>
+      <w:r>
+        <w:rPr>
+          <w:lang w:val="en-US"/>
+        </w:rPr>
+        <w:t>adresem</w:t>
+      </w:r>
+      <w:proofErr w:type="spellEnd"/>
+      <w:r>
+        <w:rPr>
+          <w:lang w:val="en-US"/>
+        </w:rPr>
+        <w:t xml:space="preserve">: </w:t>
       </w:r>
       <w:hyperlink r:id="rId34" w:history="1">
         <w:r>
@@ -12757,11 +13494,19 @@
           <w:lang w:val="en-US"/>
         </w:rPr>
       </w:pPr>
+      <w:proofErr w:type="spellStart"/>
       <w:r>
         <w:rPr>
           <w:lang w:val="en-US"/>
         </w:rPr>
-        <w:t xml:space="preserve">Matrerials: </w:t>
+        <w:t>Matrerials</w:t>
+      </w:r>
+      <w:proofErr w:type="spellEnd"/>
+      <w:r>
+        <w:rPr>
+          <w:lang w:val="en-US"/>
+        </w:rPr>
+        <w:t xml:space="preserve">: </w:t>
       </w:r>
       <w:r>
         <w:rPr>
@@ -12876,7 +13621,23 @@
         <w:footnoteRef/>
       </w:r>
       <w:r>
-        <w:t xml:space="preserve"> SAE International – pierwotnie Society of Automotive Engineers – amerykańska organizacja zrzeszająca inżynierów z</w:t>
+        <w:t xml:space="preserve"> SAE International – pierwotnie </w:t>
+      </w:r>
+      <w:proofErr w:type="spellStart"/>
+      <w:r>
+        <w:t>Society</w:t>
+      </w:r>
+      <w:proofErr w:type="spellEnd"/>
+      <w:r>
+        <w:t xml:space="preserve"> of Automotive </w:t>
+      </w:r>
+      <w:proofErr w:type="spellStart"/>
+      <w:r>
+        <w:t>Engineers</w:t>
+      </w:r>
+      <w:proofErr w:type="spellEnd"/>
+      <w:r>
+        <w:t xml:space="preserve"> – amerykańska organizacja zrzeszająca inżynierów z</w:t>
       </w:r>
       <w:r>
         <w:t>wiązanych z branżami motoryzacyjnymi i lotniczymi</w:t>
@@ -13003,7 +13764,31 @@
         <w:footnoteRef/>
       </w:r>
       <w:r>
-        <w:t xml:space="preserve"> W oficjalnej dokumentacji ta funkcjonalność ma miano „OpenDRIVE standalone mode”</w:t>
+        <w:t xml:space="preserve"> W oficjalnej dokumentacji ta funkcjonalność ma miano „</w:t>
+      </w:r>
+      <w:proofErr w:type="spellStart"/>
+      <w:r>
+        <w:t>OpenDRIVE</w:t>
+      </w:r>
+      <w:proofErr w:type="spellEnd"/>
+      <w:r>
+        <w:t xml:space="preserve"> </w:t>
+      </w:r>
+      <w:proofErr w:type="spellStart"/>
+      <w:r>
+        <w:t>standalone</w:t>
+      </w:r>
+      <w:proofErr w:type="spellEnd"/>
+      <w:r>
+        <w:t xml:space="preserve"> </w:t>
+      </w:r>
+      <w:proofErr w:type="spellStart"/>
+      <w:r>
+        <w:t>mode</w:t>
+      </w:r>
+      <w:proofErr w:type="spellEnd"/>
+      <w:r>
+        <w:t>”</w:t>
       </w:r>
     </w:p>
   </w:footnote>
@@ -13025,7 +13810,23 @@
         <w:t>ku</w:t>
       </w:r>
       <w:r>
-        <w:t xml:space="preserve"> jako seria Nvidia GeForce RTX 2000</w:t>
+        <w:t xml:space="preserve"> jako seria </w:t>
+      </w:r>
+      <w:proofErr w:type="spellStart"/>
+      <w:r>
+        <w:t>Nvidia</w:t>
+      </w:r>
+      <w:proofErr w:type="spellEnd"/>
+      <w:r>
+        <w:t xml:space="preserve"> </w:t>
+      </w:r>
+      <w:proofErr w:type="spellStart"/>
+      <w:r>
+        <w:t>GeForce</w:t>
+      </w:r>
+      <w:proofErr w:type="spellEnd"/>
+      <w:r>
+        <w:t xml:space="preserve"> RTX 2000</w:t>
       </w:r>
       <w:r>
         <w:t>.</w:t>
@@ -13044,13 +13845,18 @@
         <w:footnoteRef/>
       </w:r>
       <w:r>
-        <w:rPr>
-          <w:lang w:val="en-US"/>
-        </w:rPr>
         <w:t xml:space="preserve"> NPC – z ang. </w:t>
       </w:r>
       <w:r>
-        <w:t>Non-Player-Character – aktor niezależny,</w:t>
+        <w:t>Non-Player-</w:t>
+      </w:r>
+      <w:proofErr w:type="spellStart"/>
+      <w:r>
+        <w:t>Character</w:t>
+      </w:r>
+      <w:proofErr w:type="spellEnd"/>
+      <w:r>
+        <w:t xml:space="preserve"> – aktor niezależny,</w:t>
       </w:r>
       <w:r>
         <w:t xml:space="preserve"> użytkownik nie ma wpływu na jego kontrolę. </w:t>
@@ -15493,16 +16299,25 @@
 </file>
 
 <file path=customXml/item1.xml><?xml version="1.0" encoding="utf-8"?>
-<b:Sources xmlns:b="http://schemas.openxmlformats.org/officeDocument/2006/bibliography" xmlns="http://schemas.openxmlformats.org/officeDocument/2006/bibliography" SelectedStyle="\APASixthEditionOfficeOnline.xsl" StyleName="APA" Version="6"/>
-</file>
-
-<file path=customXml/item2.xml><?xml version="1.0" encoding="utf-8"?>
 <p:properties xmlns:p="http://schemas.microsoft.com/office/2006/metadata/properties" xmlns:xsi="http://www.w3.org/2001/XMLSchema-instance" xmlns:pc="http://schemas.microsoft.com/office/infopath/2007/PartnerControls">
   <documentManagement/>
 </p:properties>
 </file>
 
+<file path=customXml/item2.xml><?xml version="1.0" encoding="utf-8"?>
+<b:Sources xmlns:b="http://schemas.openxmlformats.org/officeDocument/2006/bibliography" xmlns="http://schemas.openxmlformats.org/officeDocument/2006/bibliography" SelectedStyle="\APASixthEditionOfficeOnline.xsl" StyleName="APA" Version="6"/>
+</file>
+
 <file path=customXml/item3.xml><?xml version="1.0" encoding="utf-8"?>
+<?mso-contentType ?>
+<FormTemplates xmlns="http://schemas.microsoft.com/sharepoint/v3/contenttype/forms">
+  <Display>DocumentLibraryForm</Display>
+  <Edit>DocumentLibraryForm</Edit>
+  <New>DocumentLibraryForm</New>
+</FormTemplates>
+</file>
+
+<file path=customXml/item4.xml><?xml version="1.0" encoding="utf-8"?>
 <ct:contentTypeSchema xmlns:ct="http://schemas.microsoft.com/office/2006/metadata/contentType" xmlns:ma="http://schemas.microsoft.com/office/2006/metadata/properties/metaAttributes" ct:_="" ma:_="" ma:contentTypeName="Dokument" ma:contentTypeID="0x0101000A48C344C904C34498CCAE5611C7A88C" ma:contentTypeVersion="5" ma:contentTypeDescription="Utwórz nowy dokument." ma:contentTypeScope="" ma:versionID="9bb1b6e9d002f3e55888271f3fd96c5f">
   <xsd:schema xmlns:xsd="http://www.w3.org/2001/XMLSchema" xmlns:xs="http://www.w3.org/2001/XMLSchema" xmlns:p="http://schemas.microsoft.com/office/2006/metadata/properties" xmlns:ns3="cfbd55dc-3b26-4063-8998-0652d661aaca" xmlns:ns4="e37ecbda-2670-4340-98db-0a5473548432" targetNamespace="http://schemas.microsoft.com/office/2006/metadata/properties" ma:root="true" ma:fieldsID="38cd05fd6abdece182023a233ada9ea6" ns3:_="" ns4:_="">
     <xsd:import namespace="cfbd55dc-3b26-4063-8998-0652d661aaca"/>
@@ -15673,24 +16488,7 @@
 </ct:contentTypeSchema>
 </file>
 
-<file path=customXml/item4.xml><?xml version="1.0" encoding="utf-8"?>
-<?mso-contentType ?>
-<FormTemplates xmlns="http://schemas.microsoft.com/sharepoint/v3/contenttype/forms">
-  <Display>DocumentLibraryForm</Display>
-  <Edit>DocumentLibraryForm</Edit>
-  <New>DocumentLibraryForm</New>
-</FormTemplates>
-</file>
-
 <file path=customXml/itemProps1.xml><?xml version="1.0" encoding="utf-8"?>
-<ds:datastoreItem xmlns:ds="http://schemas.openxmlformats.org/officeDocument/2006/customXml" ds:itemID="{619AE4C4-C5DA-48C3-804B-386A0BC86666}">
-  <ds:schemaRefs>
-    <ds:schemaRef ds:uri="http://schemas.openxmlformats.org/officeDocument/2006/bibliography"/>
-  </ds:schemaRefs>
-</ds:datastoreItem>
-</file>
-
-<file path=customXml/itemProps2.xml><?xml version="1.0" encoding="utf-8"?>
 <ds:datastoreItem xmlns:ds="http://schemas.openxmlformats.org/officeDocument/2006/customXml" ds:itemID="{4650A2EC-A6B6-4EA8-85D0-9787447A45E7}">
   <ds:schemaRefs>
     <ds:schemaRef ds:uri="http://schemas.microsoft.com/office/2006/metadata/properties"/>
@@ -15699,7 +16497,23 @@
 </ds:datastoreItem>
 </file>
 
+<file path=customXml/itemProps2.xml><?xml version="1.0" encoding="utf-8"?>
+<ds:datastoreItem xmlns:ds="http://schemas.openxmlformats.org/officeDocument/2006/customXml" ds:itemID="{619AE4C4-C5DA-48C3-804B-386A0BC86666}">
+  <ds:schemaRefs>
+    <ds:schemaRef ds:uri="http://schemas.openxmlformats.org/officeDocument/2006/bibliography"/>
+  </ds:schemaRefs>
+</ds:datastoreItem>
+</file>
+
 <file path=customXml/itemProps3.xml><?xml version="1.0" encoding="utf-8"?>
+<ds:datastoreItem xmlns:ds="http://schemas.openxmlformats.org/officeDocument/2006/customXml" ds:itemID="{EB9D7378-F449-405F-A764-BC542E0379F4}">
+  <ds:schemaRefs>
+    <ds:schemaRef ds:uri="http://schemas.microsoft.com/sharepoint/v3/contenttype/forms"/>
+  </ds:schemaRefs>
+</ds:datastoreItem>
+</file>
+
+<file path=customXml/itemProps4.xml><?xml version="1.0" encoding="utf-8"?>
 <ds:datastoreItem xmlns:ds="http://schemas.openxmlformats.org/officeDocument/2006/customXml" ds:itemID="{970D592C-A099-4498-B702-8E227EFE125A}">
   <ds:schemaRefs>
     <ds:schemaRef ds:uri="http://schemas.microsoft.com/office/2006/metadata/contentType"/>
@@ -15716,12 +16530,4 @@
     <ds:schemaRef ds:uri="http://schemas.microsoft.com/internal/obd"/>
   </ds:schemaRefs>
 </ds:datastoreItem>
-</file>
-
-<file path=customXml/itemProps4.xml><?xml version="1.0" encoding="utf-8"?>
-<ds:datastoreItem xmlns:ds="http://schemas.openxmlformats.org/officeDocument/2006/customXml" ds:itemID="{EB9D7378-F449-405F-A764-BC542E0379F4}">
-  <ds:schemaRefs>
-    <ds:schemaRef ds:uri="http://schemas.microsoft.com/sharepoint/v3/contenttype/forms"/>
-  </ds:schemaRefs>
-</ds:datastoreItem>
 </file>
--- a/Docs/Burczyk_INZYNIERKA_adaptive_cruise.docx
+++ b/Docs/Burczyk_INZYNIERKA_adaptive_cruise.docx
@@ -560,7 +560,7 @@
       <w:r>
         <w:fldChar w:fldCharType="separate"/>
       </w:r>
-      <w:hyperlink w:anchor="_Toc90414738" w:history="1">
+      <w:hyperlink w:anchor="_Toc90582273" w:history="1">
         <w:r>
           <w:rPr>
             <w:rStyle w:val="Hipercze"/>
@@ -603,7 +603,7 @@
             <w:noProof/>
             <w:webHidden/>
           </w:rPr>
-          <w:instrText xml:space="preserve"> PAGEREF _Toc90414738 \h </w:instrText>
+          <w:instrText xml:space="preserve"> PAGEREF _Toc90582273 \h </w:instrText>
         </w:r>
         <w:r>
           <w:rPr>
@@ -623,7 +623,7 @@
             <w:noProof/>
             <w:webHidden/>
           </w:rPr>
-          <w:t>3</w:t>
+          <w:t>4</w:t>
         </w:r>
         <w:r>
           <w:rPr>
@@ -648,7 +648,7 @@
           <w:lang w:eastAsia="pl-PL"/>
         </w:rPr>
       </w:pPr>
-      <w:hyperlink w:anchor="_Toc90414739" w:history="1">
+      <w:hyperlink w:anchor="_Toc90582274" w:history="1">
         <w:r>
           <w:rPr>
             <w:rStyle w:val="Hipercze"/>
@@ -691,7 +691,7 @@
             <w:noProof/>
             <w:webHidden/>
           </w:rPr>
-          <w:instrText xml:space="preserve"> PAGEREF _Toc90414739 \h </w:instrText>
+          <w:instrText xml:space="preserve"> PAGEREF _Toc90582274 \h </w:instrText>
         </w:r>
         <w:r>
           <w:rPr>
@@ -711,7 +711,7 @@
             <w:noProof/>
             <w:webHidden/>
           </w:rPr>
-          <w:t>3</w:t>
+          <w:t>4</w:t>
         </w:r>
         <w:r>
           <w:rPr>
@@ -736,7 +736,7 @@
           <w:lang w:eastAsia="pl-PL"/>
         </w:rPr>
       </w:pPr>
-      <w:hyperlink w:anchor="_Toc90414740" w:history="1">
+      <w:hyperlink w:anchor="_Toc90582275" w:history="1">
         <w:r>
           <w:rPr>
             <w:rStyle w:val="Hipercze"/>
@@ -779,7 +779,7 @@
             <w:noProof/>
             <w:webHidden/>
           </w:rPr>
-          <w:instrText xml:space="preserve"> PAGEREF _Toc90414740 \h </w:instrText>
+          <w:instrText xml:space="preserve"> PAGEREF _Toc90582275 \h </w:instrText>
         </w:r>
         <w:r>
           <w:rPr>
@@ -799,7 +799,7 @@
             <w:noProof/>
             <w:webHidden/>
           </w:rPr>
-          <w:t>3</w:t>
+          <w:t>4</w:t>
         </w:r>
         <w:r>
           <w:rPr>
@@ -824,7 +824,7 @@
           <w:lang w:eastAsia="pl-PL"/>
         </w:rPr>
       </w:pPr>
-      <w:hyperlink w:anchor="_Toc90414741" w:history="1">
+      <w:hyperlink w:anchor="_Toc90582276" w:history="1">
         <w:r>
           <w:rPr>
             <w:rStyle w:val="Hipercze"/>
@@ -867,7 +867,7 @@
             <w:noProof/>
             <w:webHidden/>
           </w:rPr>
-          <w:instrText xml:space="preserve"> PAGEREF _Toc90414741 \h </w:instrText>
+          <w:instrText xml:space="preserve"> PAGEREF _Toc90582276 \h </w:instrText>
         </w:r>
         <w:r>
           <w:rPr>
@@ -887,7 +887,7 @@
             <w:noProof/>
             <w:webHidden/>
           </w:rPr>
-          <w:t>3</w:t>
+          <w:t>4</w:t>
         </w:r>
         <w:r>
           <w:rPr>
@@ -908,7 +908,7 @@
           <w:lang w:eastAsia="pl-PL"/>
         </w:rPr>
       </w:pPr>
-      <w:hyperlink w:anchor="_Toc90414742" w:history="1">
+      <w:hyperlink w:anchor="_Toc90582277" w:history="1">
         <w:r>
           <w:rPr>
             <w:rStyle w:val="Hipercze"/>
@@ -951,7 +951,7 @@
             <w:noProof/>
             <w:webHidden/>
           </w:rPr>
-          <w:instrText xml:space="preserve"> PAGEREF _Toc90414742 \h </w:instrText>
+          <w:instrText xml:space="preserve"> PAGEREF _Toc90582277 \h </w:instrText>
         </w:r>
         <w:r>
           <w:rPr>
@@ -971,7 +971,7 @@
             <w:noProof/>
             <w:webHidden/>
           </w:rPr>
-          <w:t>3</w:t>
+          <w:t>4</w:t>
         </w:r>
         <w:r>
           <w:rPr>
@@ -992,7 +992,7 @@
           <w:lang w:eastAsia="pl-PL"/>
         </w:rPr>
       </w:pPr>
-      <w:hyperlink w:anchor="_Toc90414743" w:history="1">
+      <w:hyperlink w:anchor="_Toc90582278" w:history="1">
         <w:r>
           <w:rPr>
             <w:rStyle w:val="Hipercze"/>
@@ -1035,7 +1035,7 @@
             <w:noProof/>
             <w:webHidden/>
           </w:rPr>
-          <w:instrText xml:space="preserve"> PAGEREF _Toc90414743 \h </w:instrText>
+          <w:instrText xml:space="preserve"> PAGEREF _Toc90582278 \h </w:instrText>
         </w:r>
         <w:r>
           <w:rPr>
@@ -1055,7 +1055,7 @@
             <w:noProof/>
             <w:webHidden/>
           </w:rPr>
-          <w:t>3</w:t>
+          <w:t>4</w:t>
         </w:r>
         <w:r>
           <w:rPr>
@@ -1080,7 +1080,7 @@
           <w:lang w:eastAsia="pl-PL"/>
         </w:rPr>
       </w:pPr>
-      <w:hyperlink w:anchor="_Toc90414744" w:history="1">
+      <w:hyperlink w:anchor="_Toc90582279" w:history="1">
         <w:r>
           <w:rPr>
             <w:rStyle w:val="Hipercze"/>
@@ -1123,7 +1123,7 @@
             <w:noProof/>
             <w:webHidden/>
           </w:rPr>
-          <w:instrText xml:space="preserve"> PAGEREF _Toc90414744 \h </w:instrText>
+          <w:instrText xml:space="preserve"> PAGEREF _Toc90582279 \h </w:instrText>
         </w:r>
         <w:r>
           <w:rPr>
@@ -1143,7 +1143,7 @@
             <w:noProof/>
             <w:webHidden/>
           </w:rPr>
-          <w:t>3</w:t>
+          <w:t>4</w:t>
         </w:r>
         <w:r>
           <w:rPr>
@@ -1168,7 +1168,7 @@
           <w:lang w:eastAsia="pl-PL"/>
         </w:rPr>
       </w:pPr>
-      <w:hyperlink w:anchor="_Toc90414745" w:history="1">
+      <w:hyperlink w:anchor="_Toc90582280" w:history="1">
         <w:r>
           <w:rPr>
             <w:rStyle w:val="Hipercze"/>
@@ -1211,7 +1211,7 @@
             <w:noProof/>
             <w:webHidden/>
           </w:rPr>
-          <w:instrText xml:space="preserve"> PAGEREF _Toc90414745 \h </w:instrText>
+          <w:instrText xml:space="preserve"> PAGEREF _Toc90582280 \h </w:instrText>
         </w:r>
         <w:r>
           <w:rPr>
@@ -1231,7 +1231,7 @@
             <w:noProof/>
             <w:webHidden/>
           </w:rPr>
-          <w:t>5</w:t>
+          <w:t>6</w:t>
         </w:r>
         <w:r>
           <w:rPr>
@@ -1252,7 +1252,7 @@
           <w:lang w:eastAsia="pl-PL"/>
         </w:rPr>
       </w:pPr>
-      <w:hyperlink w:anchor="_Toc90414746" w:history="1">
+      <w:hyperlink w:anchor="_Toc90582281" w:history="1">
         <w:r>
           <w:rPr>
             <w:rStyle w:val="Hipercze"/>
@@ -1295,7 +1295,7 @@
             <w:noProof/>
             <w:webHidden/>
           </w:rPr>
-          <w:instrText xml:space="preserve"> PAGEREF _Toc90414746 \h </w:instrText>
+          <w:instrText xml:space="preserve"> PAGEREF _Toc90582281 \h </w:instrText>
         </w:r>
         <w:r>
           <w:rPr>
@@ -1315,7 +1315,7 @@
             <w:noProof/>
             <w:webHidden/>
           </w:rPr>
-          <w:t>5</w:t>
+          <w:t>6</w:t>
         </w:r>
         <w:r>
           <w:rPr>
@@ -1340,7 +1340,7 @@
           <w:lang w:eastAsia="pl-PL"/>
         </w:rPr>
       </w:pPr>
-      <w:hyperlink w:anchor="_Toc90414747" w:history="1">
+      <w:hyperlink w:anchor="_Toc90582282" w:history="1">
         <w:r>
           <w:rPr>
             <w:rStyle w:val="Hipercze"/>
@@ -1383,7 +1383,7 @@
             <w:noProof/>
             <w:webHidden/>
           </w:rPr>
-          <w:instrText xml:space="preserve"> PAGEREF _Toc90414747 \h </w:instrText>
+          <w:instrText xml:space="preserve"> PAGEREF _Toc90582282 \h </w:instrText>
         </w:r>
         <w:r>
           <w:rPr>
@@ -1403,7 +1403,7 @@
             <w:noProof/>
             <w:webHidden/>
           </w:rPr>
-          <w:t>5</w:t>
+          <w:t>6</w:t>
         </w:r>
         <w:r>
           <w:rPr>
@@ -1428,7 +1428,7 @@
           <w:lang w:eastAsia="pl-PL"/>
         </w:rPr>
       </w:pPr>
-      <w:hyperlink w:anchor="_Toc90414748" w:history="1">
+      <w:hyperlink w:anchor="_Toc90582283" w:history="1">
         <w:r>
           <w:rPr>
             <w:rStyle w:val="Hipercze"/>
@@ -1473,7 +1473,7 @@
             <w:noProof/>
             <w:webHidden/>
           </w:rPr>
-          <w:instrText xml:space="preserve"> PAGEREF _Toc90414748 \h </w:instrText>
+          <w:instrText xml:space="preserve"> PAGEREF _Toc90582283 \h </w:instrText>
         </w:r>
         <w:r>
           <w:rPr>
@@ -1493,7 +1493,7 @@
             <w:noProof/>
             <w:webHidden/>
           </w:rPr>
-          <w:t>6</w:t>
+          <w:t>7</w:t>
         </w:r>
         <w:r>
           <w:rPr>
@@ -1518,7 +1518,7 @@
           <w:lang w:eastAsia="pl-PL"/>
         </w:rPr>
       </w:pPr>
-      <w:hyperlink w:anchor="_Toc90414749" w:history="1">
+      <w:hyperlink w:anchor="_Toc90582284" w:history="1">
         <w:r>
           <w:rPr>
             <w:rStyle w:val="Hipercze"/>
@@ -1563,7 +1563,7 @@
             <w:noProof/>
             <w:webHidden/>
           </w:rPr>
-          <w:instrText xml:space="preserve"> PAGEREF _Toc90414749 \h </w:instrText>
+          <w:instrText xml:space="preserve"> PAGEREF _Toc90582284 \h </w:instrText>
         </w:r>
         <w:r>
           <w:rPr>
@@ -1583,7 +1583,7 @@
             <w:noProof/>
             <w:webHidden/>
           </w:rPr>
-          <w:t>6</w:t>
+          <w:t>7</w:t>
         </w:r>
         <w:r>
           <w:rPr>
@@ -1604,7 +1604,7 @@
           <w:lang w:eastAsia="pl-PL"/>
         </w:rPr>
       </w:pPr>
-      <w:hyperlink w:anchor="_Toc90414750" w:history="1">
+      <w:hyperlink w:anchor="_Toc90582285" w:history="1">
         <w:r>
           <w:rPr>
             <w:rStyle w:val="Hipercze"/>
@@ -1647,7 +1647,7 @@
             <w:noProof/>
             <w:webHidden/>
           </w:rPr>
-          <w:instrText xml:space="preserve"> PAGEREF _Toc90414750 \h </w:instrText>
+          <w:instrText xml:space="preserve"> PAGEREF _Toc90582285 \h </w:instrText>
         </w:r>
         <w:r>
           <w:rPr>
@@ -1667,7 +1667,7 @@
             <w:noProof/>
             <w:webHidden/>
           </w:rPr>
-          <w:t>7</w:t>
+          <w:t>8</w:t>
         </w:r>
         <w:r>
           <w:rPr>
@@ -1692,7 +1692,7 @@
           <w:lang w:eastAsia="pl-PL"/>
         </w:rPr>
       </w:pPr>
-      <w:hyperlink w:anchor="_Toc90414751" w:history="1">
+      <w:hyperlink w:anchor="_Toc90582286" w:history="1">
         <w:r>
           <w:rPr>
             <w:rStyle w:val="Hipercze"/>
@@ -1735,7 +1735,7 @@
             <w:noProof/>
             <w:webHidden/>
           </w:rPr>
-          <w:instrText xml:space="preserve"> PAGEREF _Toc90414751 \h </w:instrText>
+          <w:instrText xml:space="preserve"> PAGEREF _Toc90582286 \h </w:instrText>
         </w:r>
         <w:r>
           <w:rPr>
@@ -1755,7 +1755,7 @@
             <w:noProof/>
             <w:webHidden/>
           </w:rPr>
-          <w:t>8</w:t>
+          <w:t>9</w:t>
         </w:r>
         <w:r>
           <w:rPr>
@@ -1780,7 +1780,7 @@
           <w:lang w:eastAsia="pl-PL"/>
         </w:rPr>
       </w:pPr>
-      <w:hyperlink w:anchor="_Toc90414752" w:history="1">
+      <w:hyperlink w:anchor="_Toc90582287" w:history="1">
         <w:r>
           <w:rPr>
             <w:rStyle w:val="Hipercze"/>
@@ -1823,7 +1823,7 @@
             <w:noProof/>
             <w:webHidden/>
           </w:rPr>
-          <w:instrText xml:space="preserve"> PAGEREF _Toc90414752 \h </w:instrText>
+          <w:instrText xml:space="preserve"> PAGEREF _Toc90582287 \h </w:instrText>
         </w:r>
         <w:r>
           <w:rPr>
@@ -1843,7 +1843,7 @@
             <w:noProof/>
             <w:webHidden/>
           </w:rPr>
-          <w:t>8</w:t>
+          <w:t>9</w:t>
         </w:r>
         <w:r>
           <w:rPr>
@@ -1868,7 +1868,7 @@
           <w:lang w:eastAsia="pl-PL"/>
         </w:rPr>
       </w:pPr>
-      <w:hyperlink w:anchor="_Toc90414753" w:history="1">
+      <w:hyperlink w:anchor="_Toc90582288" w:history="1">
         <w:r>
           <w:rPr>
             <w:rStyle w:val="Hipercze"/>
@@ -1911,7 +1911,7 @@
             <w:noProof/>
             <w:webHidden/>
           </w:rPr>
-          <w:instrText xml:space="preserve"> PAGEREF _Toc90414753 \h </w:instrText>
+          <w:instrText xml:space="preserve"> PAGEREF _Toc90582288 \h </w:instrText>
         </w:r>
         <w:r>
           <w:rPr>
@@ -1931,7 +1931,7 @@
             <w:noProof/>
             <w:webHidden/>
           </w:rPr>
-          <w:t>8</w:t>
+          <w:t>9</w:t>
         </w:r>
         <w:r>
           <w:rPr>
@@ -1952,7 +1952,7 @@
           <w:lang w:eastAsia="pl-PL"/>
         </w:rPr>
       </w:pPr>
-      <w:hyperlink w:anchor="_Toc90414754" w:history="1">
+      <w:hyperlink w:anchor="_Toc90582289" w:history="1">
         <w:r>
           <w:rPr>
             <w:rStyle w:val="Hipercze"/>
@@ -1995,7 +1995,7 @@
             <w:noProof/>
             <w:webHidden/>
           </w:rPr>
-          <w:instrText xml:space="preserve"> PAGEREF _Toc90414754 \h </w:instrText>
+          <w:instrText xml:space="preserve"> PAGEREF _Toc90582289 \h </w:instrText>
         </w:r>
         <w:r>
           <w:rPr>
@@ -2015,7 +2015,7 @@
             <w:noProof/>
             <w:webHidden/>
           </w:rPr>
-          <w:t>9</w:t>
+          <w:t>10</w:t>
         </w:r>
         <w:r>
           <w:rPr>
@@ -2036,7 +2036,7 @@
           <w:lang w:eastAsia="pl-PL"/>
         </w:rPr>
       </w:pPr>
-      <w:hyperlink w:anchor="_Toc90414755" w:history="1">
+      <w:hyperlink w:anchor="_Toc90582290" w:history="1">
         <w:r>
           <w:rPr>
             <w:rStyle w:val="Hipercze"/>
@@ -2079,7 +2079,7 @@
             <w:noProof/>
             <w:webHidden/>
           </w:rPr>
-          <w:instrText xml:space="preserve"> PAGEREF _Toc90414755 \h </w:instrText>
+          <w:instrText xml:space="preserve"> PAGEREF _Toc90582290 \h </w:instrText>
         </w:r>
         <w:r>
           <w:rPr>
@@ -2099,7 +2099,7 @@
             <w:noProof/>
             <w:webHidden/>
           </w:rPr>
-          <w:t>9</w:t>
+          <w:t>10</w:t>
         </w:r>
         <w:r>
           <w:rPr>
@@ -2120,7 +2120,7 @@
           <w:lang w:eastAsia="pl-PL"/>
         </w:rPr>
       </w:pPr>
-      <w:hyperlink w:anchor="_Toc90414756" w:history="1">
+      <w:hyperlink w:anchor="_Toc90582291" w:history="1">
         <w:r>
           <w:rPr>
             <w:rStyle w:val="Hipercze"/>
@@ -2163,7 +2163,7 @@
             <w:noProof/>
             <w:webHidden/>
           </w:rPr>
-          <w:instrText xml:space="preserve"> PAGEREF _Toc90414756 \h </w:instrText>
+          <w:instrText xml:space="preserve"> PAGEREF _Toc90582291 \h </w:instrText>
         </w:r>
         <w:r>
           <w:rPr>
@@ -2183,7 +2183,7 @@
             <w:noProof/>
             <w:webHidden/>
           </w:rPr>
-          <w:t>10</w:t>
+          <w:t>11</w:t>
         </w:r>
         <w:r>
           <w:rPr>
@@ -2204,7 +2204,7 @@
           <w:lang w:eastAsia="pl-PL"/>
         </w:rPr>
       </w:pPr>
-      <w:hyperlink w:anchor="_Toc90414757" w:history="1">
+      <w:hyperlink w:anchor="_Toc90582292" w:history="1">
         <w:r>
           <w:rPr>
             <w:rStyle w:val="Hipercze"/>
@@ -2247,7 +2247,7 @@
             <w:noProof/>
             <w:webHidden/>
           </w:rPr>
-          <w:instrText xml:space="preserve"> PAGEREF _Toc90414757 \h </w:instrText>
+          <w:instrText xml:space="preserve"> PAGEREF _Toc90582292 \h </w:instrText>
         </w:r>
         <w:r>
           <w:rPr>
@@ -2267,7 +2267,7 @@
             <w:noProof/>
             <w:webHidden/>
           </w:rPr>
-          <w:t>11</w:t>
+          <w:t>12</w:t>
         </w:r>
         <w:r>
           <w:rPr>
@@ -2292,7 +2292,7 @@
           <w:lang w:eastAsia="pl-PL"/>
         </w:rPr>
       </w:pPr>
-      <w:hyperlink w:anchor="_Toc90414758" w:history="1">
+      <w:hyperlink w:anchor="_Toc90582293" w:history="1">
         <w:r>
           <w:rPr>
             <w:rStyle w:val="Hipercze"/>
@@ -2335,7 +2335,7 @@
             <w:noProof/>
             <w:webHidden/>
           </w:rPr>
-          <w:instrText xml:space="preserve"> PAGEREF _Toc90414758 \h </w:instrText>
+          <w:instrText xml:space="preserve"> PAGEREF _Toc90582293 \h </w:instrText>
         </w:r>
         <w:r>
           <w:rPr>
@@ -2355,7 +2355,7 @@
             <w:noProof/>
             <w:webHidden/>
           </w:rPr>
-          <w:t>11</w:t>
+          <w:t>12</w:t>
         </w:r>
         <w:r>
           <w:rPr>
@@ -2380,7 +2380,7 @@
           <w:lang w:eastAsia="pl-PL"/>
         </w:rPr>
       </w:pPr>
-      <w:hyperlink w:anchor="_Toc90414759" w:history="1">
+      <w:hyperlink w:anchor="_Toc90582294" w:history="1">
         <w:r>
           <w:rPr>
             <w:rStyle w:val="Hipercze"/>
@@ -2423,7 +2423,7 @@
             <w:noProof/>
             <w:webHidden/>
           </w:rPr>
-          <w:instrText xml:space="preserve"> PAGEREF _Toc90414759 \h </w:instrText>
+          <w:instrText xml:space="preserve"> PAGEREF _Toc90582294 \h </w:instrText>
         </w:r>
         <w:r>
           <w:rPr>
@@ -2443,7 +2443,7 @@
             <w:noProof/>
             <w:webHidden/>
           </w:rPr>
-          <w:t>12</w:t>
+          <w:t>13</w:t>
         </w:r>
         <w:r>
           <w:rPr>
@@ -2468,7 +2468,7 @@
           <w:lang w:eastAsia="pl-PL"/>
         </w:rPr>
       </w:pPr>
-      <w:hyperlink w:anchor="_Toc90414760" w:history="1">
+      <w:hyperlink w:anchor="_Toc90582295" w:history="1">
         <w:r>
           <w:rPr>
             <w:rStyle w:val="Hipercze"/>
@@ -2511,7 +2511,7 @@
             <w:noProof/>
             <w:webHidden/>
           </w:rPr>
-          <w:instrText xml:space="preserve"> PAGEREF _Toc90414760 \h </w:instrText>
+          <w:instrText xml:space="preserve"> PAGEREF _Toc90582295 \h </w:instrText>
         </w:r>
         <w:r>
           <w:rPr>
@@ -2531,7 +2531,7 @@
             <w:noProof/>
             <w:webHidden/>
           </w:rPr>
-          <w:t>13</w:t>
+          <w:t>14</w:t>
         </w:r>
         <w:r>
           <w:rPr>
@@ -2556,7 +2556,7 @@
           <w:lang w:eastAsia="pl-PL"/>
         </w:rPr>
       </w:pPr>
-      <w:hyperlink w:anchor="_Toc90414761" w:history="1">
+      <w:hyperlink w:anchor="_Toc90582296" w:history="1">
         <w:r>
           <w:rPr>
             <w:rStyle w:val="Hipercze"/>
@@ -2599,7 +2599,7 @@
             <w:noProof/>
             <w:webHidden/>
           </w:rPr>
-          <w:instrText xml:space="preserve"> PAGEREF _Toc90414761 \h </w:instrText>
+          <w:instrText xml:space="preserve"> PAGEREF _Toc90582296 \h </w:instrText>
         </w:r>
         <w:r>
           <w:rPr>
@@ -2619,7 +2619,7 @@
             <w:noProof/>
             <w:webHidden/>
           </w:rPr>
-          <w:t>14</w:t>
+          <w:t>15</w:t>
         </w:r>
         <w:r>
           <w:rPr>
@@ -2644,7 +2644,7 @@
           <w:lang w:eastAsia="pl-PL"/>
         </w:rPr>
       </w:pPr>
-      <w:hyperlink w:anchor="_Toc90414762" w:history="1">
+      <w:hyperlink w:anchor="_Toc90582297" w:history="1">
         <w:r>
           <w:rPr>
             <w:rStyle w:val="Hipercze"/>
@@ -2687,7 +2687,7 @@
             <w:noProof/>
             <w:webHidden/>
           </w:rPr>
-          <w:instrText xml:space="preserve"> PAGEREF _Toc90414762 \h </w:instrText>
+          <w:instrText xml:space="preserve"> PAGEREF _Toc90582297 \h </w:instrText>
         </w:r>
         <w:r>
           <w:rPr>
@@ -2707,7 +2707,7 @@
             <w:noProof/>
             <w:webHidden/>
           </w:rPr>
-          <w:t>14</w:t>
+          <w:t>15</w:t>
         </w:r>
         <w:r>
           <w:rPr>
@@ -2728,7 +2728,7 @@
           <w:lang w:eastAsia="pl-PL"/>
         </w:rPr>
       </w:pPr>
-      <w:hyperlink w:anchor="_Toc90414763" w:history="1">
+      <w:hyperlink w:anchor="_Toc90582298" w:history="1">
         <w:r>
           <w:rPr>
             <w:rStyle w:val="Hipercze"/>
@@ -2771,7 +2771,7 @@
             <w:noProof/>
             <w:webHidden/>
           </w:rPr>
-          <w:instrText xml:space="preserve"> PAGEREF _Toc90414763 \h </w:instrText>
+          <w:instrText xml:space="preserve"> PAGEREF _Toc90582298 \h </w:instrText>
         </w:r>
         <w:r>
           <w:rPr>
@@ -2791,7 +2791,7 @@
             <w:noProof/>
             <w:webHidden/>
           </w:rPr>
-          <w:t>14</w:t>
+          <w:t>15</w:t>
         </w:r>
         <w:r>
           <w:rPr>
@@ -2816,10 +2816,11 @@
           <w:lang w:eastAsia="pl-PL"/>
         </w:rPr>
       </w:pPr>
-      <w:hyperlink w:anchor="_Toc90414764" w:history="1">
+      <w:hyperlink w:anchor="_Toc90582299" w:history="1">
         <w:r>
           <w:rPr>
             <w:rStyle w:val="Hipercze"/>
+            <w:rFonts w:eastAsia="Calibri"/>
             <w:noProof/>
           </w:rPr>
           <w:t>7.1</w:t>
@@ -2836,9 +2837,10 @@
         <w:r>
           <w:rPr>
             <w:rStyle w:val="Hipercze"/>
-            <w:noProof/>
-          </w:rPr>
-          <w:t>Przejście na dziedzinę dyskretną @TODO</w:t>
+            <w:rFonts w:eastAsia="Calibri"/>
+            <w:noProof/>
+          </w:rPr>
+          <w:t>Model regulatora PID</w:t>
         </w:r>
         <w:r>
           <w:rPr>
@@ -2859,7 +2861,7 @@
             <w:noProof/>
             <w:webHidden/>
           </w:rPr>
-          <w:instrText xml:space="preserve"> PAGEREF _Toc90414764 \h </w:instrText>
+          <w:instrText xml:space="preserve"> PAGEREF _Toc90582299 \h </w:instrText>
         </w:r>
         <w:r>
           <w:rPr>
@@ -2879,7 +2881,7 @@
             <w:noProof/>
             <w:webHidden/>
           </w:rPr>
-          <w:t>16</w:t>
+          <w:t>15</w:t>
         </w:r>
         <w:r>
           <w:rPr>
@@ -2904,7 +2906,7 @@
           <w:lang w:eastAsia="pl-PL"/>
         </w:rPr>
       </w:pPr>
-      <w:hyperlink w:anchor="_Toc90414765" w:history="1">
+      <w:hyperlink w:anchor="_Toc90582300" w:history="1">
         <w:r>
           <w:rPr>
             <w:rStyle w:val="Hipercze"/>
@@ -2926,7 +2928,7 @@
             <w:rStyle w:val="Hipercze"/>
             <w:noProof/>
           </w:rPr>
-          <w:t>Układ regulacji zamkniętej @TODO</w:t>
+          <w:t>Przejście na dziedzinę dyskretną @TODO</w:t>
         </w:r>
         <w:r>
           <w:rPr>
@@ -2947,7 +2949,7 @@
             <w:noProof/>
             <w:webHidden/>
           </w:rPr>
-          <w:instrText xml:space="preserve"> PAGEREF _Toc90414765 \h </w:instrText>
+          <w:instrText xml:space="preserve"> PAGEREF _Toc90582300 \h </w:instrText>
         </w:r>
         <w:r>
           <w:rPr>
@@ -2968,90 +2970,6 @@
             <w:webHidden/>
           </w:rPr>
           <w:t>17</w:t>
-        </w:r>
-        <w:r>
-          <w:rPr>
-            <w:noProof/>
-            <w:webHidden/>
-          </w:rPr>
-          <w:fldChar w:fldCharType="end"/>
-        </w:r>
-      </w:hyperlink>
-    </w:p>
-    <w:p>
-      <w:pPr>
-        <w:pStyle w:val="Spistreci1"/>
-        <w:rPr>
-          <w:rFonts w:asciiTheme="minorHAnsi" w:eastAsiaTheme="minorEastAsia" w:hAnsiTheme="minorHAnsi" w:cstheme="minorBidi"/>
-          <w:noProof/>
-          <w:sz w:val="22"/>
-          <w:lang w:eastAsia="pl-PL"/>
-        </w:rPr>
-      </w:pPr>
-      <w:hyperlink w:anchor="_Toc90414766" w:history="1">
-        <w:r>
-          <w:rPr>
-            <w:rStyle w:val="Hipercze"/>
-            <w:noProof/>
-          </w:rPr>
-          <w:t>8</w:t>
-        </w:r>
-        <w:r>
-          <w:rPr>
-            <w:rFonts w:asciiTheme="minorHAnsi" w:eastAsiaTheme="minorEastAsia" w:hAnsiTheme="minorHAnsi" w:cstheme="minorBidi"/>
-            <w:noProof/>
-            <w:sz w:val="22"/>
-            <w:lang w:eastAsia="pl-PL"/>
-          </w:rPr>
-          <w:tab/>
-        </w:r>
-        <w:r>
-          <w:rPr>
-            <w:rStyle w:val="Hipercze"/>
-            <w:noProof/>
-          </w:rPr>
-          <w:t>Implementacja regulacji w języku Python @TODO</w:t>
-        </w:r>
-        <w:r>
-          <w:rPr>
-            <w:noProof/>
-            <w:webHidden/>
-          </w:rPr>
-          <w:tab/>
-        </w:r>
-        <w:r>
-          <w:rPr>
-            <w:noProof/>
-            <w:webHidden/>
-          </w:rPr>
-          <w:fldChar w:fldCharType="begin"/>
-        </w:r>
-        <w:r>
-          <w:rPr>
-            <w:noProof/>
-            <w:webHidden/>
-          </w:rPr>
-          <w:instrText xml:space="preserve"> PAGEREF _Toc90414766 \h </w:instrText>
-        </w:r>
-        <w:r>
-          <w:rPr>
-            <w:noProof/>
-            <w:webHidden/>
-          </w:rPr>
-        </w:r>
-        <w:r>
-          <w:rPr>
-            <w:noProof/>
-            <w:webHidden/>
-          </w:rPr>
-          <w:fldChar w:fldCharType="separate"/>
-        </w:r>
-        <w:r>
-          <w:rPr>
-            <w:noProof/>
-            <w:webHidden/>
-          </w:rPr>
-          <w:t>18</w:t>
         </w:r>
         <w:r>
           <w:rPr>
@@ -3076,13 +2994,13 @@
           <w:lang w:eastAsia="pl-PL"/>
         </w:rPr>
       </w:pPr>
-      <w:hyperlink w:anchor="_Toc90414767" w:history="1">
+      <w:hyperlink w:anchor="_Toc90582301" w:history="1">
         <w:r>
           <w:rPr>
             <w:rStyle w:val="Hipercze"/>
             <w:noProof/>
           </w:rPr>
-          <w:t>8.1</w:t>
+          <w:t>7.3</w:t>
         </w:r>
         <w:r>
           <w:rPr>
@@ -3098,7 +3016,7 @@
             <w:rStyle w:val="Hipercze"/>
             <w:noProof/>
           </w:rPr>
-          <w:t>Skrypt główny</w:t>
+          <w:t>Układ regulacji zamkniętej @TODO</w:t>
         </w:r>
         <w:r>
           <w:rPr>
@@ -3119,7 +3037,7 @@
             <w:noProof/>
             <w:webHidden/>
           </w:rPr>
-          <w:instrText xml:space="preserve"> PAGEREF _Toc90414767 \h </w:instrText>
+          <w:instrText xml:space="preserve"> PAGEREF _Toc90582301 \h </w:instrText>
         </w:r>
         <w:r>
           <w:rPr>
@@ -3152,7 +3070,7 @@
     </w:p>
     <w:p>
       <w:pPr>
-        <w:pStyle w:val="Spistreci3"/>
+        <w:pStyle w:val="Spistreci1"/>
         <w:rPr>
           <w:rFonts w:asciiTheme="minorHAnsi" w:eastAsiaTheme="minorEastAsia" w:hAnsiTheme="minorHAnsi" w:cstheme="minorBidi"/>
           <w:noProof/>
@@ -3160,13 +3078,13 @@
           <w:lang w:eastAsia="pl-PL"/>
         </w:rPr>
       </w:pPr>
-      <w:hyperlink w:anchor="_Toc90414768" w:history="1">
+      <w:hyperlink w:anchor="_Toc90582302" w:history="1">
         <w:r>
           <w:rPr>
             <w:rStyle w:val="Hipercze"/>
             <w:noProof/>
           </w:rPr>
-          <w:t>8.1.1</w:t>
+          <w:t>8</w:t>
         </w:r>
         <w:r>
           <w:rPr>
@@ -3182,7 +3100,7 @@
             <w:rStyle w:val="Hipercze"/>
             <w:noProof/>
           </w:rPr>
-          <w:t>Obsługa parametrów</w:t>
+          <w:t>Implementacja regulacji w języku Python @TODO</w:t>
         </w:r>
         <w:r>
           <w:rPr>
@@ -3203,7 +3121,7 @@
             <w:noProof/>
             <w:webHidden/>
           </w:rPr>
-          <w:instrText xml:space="preserve"> PAGEREF _Toc90414768 \h </w:instrText>
+          <w:instrText xml:space="preserve"> PAGEREF _Toc90582302 \h </w:instrText>
         </w:r>
         <w:r>
           <w:rPr>
@@ -3236,7 +3154,11 @@
     </w:p>
     <w:p>
       <w:pPr>
-        <w:pStyle w:val="Spistreci3"/>
+        <w:pStyle w:val="Spistreci2"/>
+        <w:tabs>
+          <w:tab w:val="left" w:pos="880"/>
+          <w:tab w:val="right" w:leader="dot" w:pos="9062"/>
+        </w:tabs>
         <w:rPr>
           <w:rFonts w:asciiTheme="minorHAnsi" w:eastAsiaTheme="minorEastAsia" w:hAnsiTheme="minorHAnsi" w:cstheme="minorBidi"/>
           <w:noProof/>
@@ -3244,13 +3166,13 @@
           <w:lang w:eastAsia="pl-PL"/>
         </w:rPr>
       </w:pPr>
-      <w:hyperlink w:anchor="_Toc90414769" w:history="1">
+      <w:hyperlink w:anchor="_Toc90582303" w:history="1">
         <w:r>
           <w:rPr>
             <w:rStyle w:val="Hipercze"/>
             <w:noProof/>
           </w:rPr>
-          <w:t>8.1.2</w:t>
+          <w:t>8.1</w:t>
         </w:r>
         <w:r>
           <w:rPr>
@@ -3266,7 +3188,7 @@
             <w:rStyle w:val="Hipercze"/>
             <w:noProof/>
           </w:rPr>
-          <w:t>Rozpoczęcie scenariusza</w:t>
+          <w:t>Skrypt główny</w:t>
         </w:r>
         <w:r>
           <w:rPr>
@@ -3287,7 +3209,7 @@
             <w:noProof/>
             <w:webHidden/>
           </w:rPr>
-          <w:instrText xml:space="preserve"> PAGEREF _Toc90414769 \h </w:instrText>
+          <w:instrText xml:space="preserve"> PAGEREF _Toc90582303 \h </w:instrText>
         </w:r>
         <w:r>
           <w:rPr>
@@ -3307,7 +3229,7 @@
             <w:noProof/>
             <w:webHidden/>
           </w:rPr>
-          <w:t>21</w:t>
+          <w:t>19</w:t>
         </w:r>
         <w:r>
           <w:rPr>
@@ -3328,13 +3250,13 @@
           <w:lang w:eastAsia="pl-PL"/>
         </w:rPr>
       </w:pPr>
-      <w:hyperlink w:anchor="_Toc90414770" w:history="1">
+      <w:hyperlink w:anchor="_Toc90582304" w:history="1">
         <w:r>
           <w:rPr>
             <w:rStyle w:val="Hipercze"/>
             <w:noProof/>
           </w:rPr>
-          <w:t>8.1.3</w:t>
+          <w:t>8.1.1</w:t>
         </w:r>
         <w:r>
           <w:rPr>
@@ -3350,7 +3272,7 @@
             <w:rStyle w:val="Hipercze"/>
             <w:noProof/>
           </w:rPr>
-          <w:t>Pętla główna</w:t>
+          <w:t>Obsługa parametrów</w:t>
         </w:r>
         <w:r>
           <w:rPr>
@@ -3371,7 +3293,7 @@
             <w:noProof/>
             <w:webHidden/>
           </w:rPr>
-          <w:instrText xml:space="preserve"> PAGEREF _Toc90414770 \h </w:instrText>
+          <w:instrText xml:space="preserve"> PAGEREF _Toc90582304 \h </w:instrText>
         </w:r>
         <w:r>
           <w:rPr>
@@ -3391,7 +3313,7 @@
             <w:noProof/>
             <w:webHidden/>
           </w:rPr>
-          <w:t>22</w:t>
+          <w:t>20</w:t>
         </w:r>
         <w:r>
           <w:rPr>
@@ -3412,13 +3334,13 @@
           <w:lang w:eastAsia="pl-PL"/>
         </w:rPr>
       </w:pPr>
-      <w:hyperlink w:anchor="_Toc90414771" w:history="1">
+      <w:hyperlink w:anchor="_Toc90582305" w:history="1">
         <w:r>
           <w:rPr>
             <w:rStyle w:val="Hipercze"/>
             <w:noProof/>
           </w:rPr>
-          <w:t>8.1.4</w:t>
+          <w:t>8.1.2</w:t>
         </w:r>
         <w:r>
           <w:rPr>
@@ -3434,7 +3356,7 @@
             <w:rStyle w:val="Hipercze"/>
             <w:noProof/>
           </w:rPr>
-          <w:t>Zakończenie scenariusza</w:t>
+          <w:t>Rozpoczęcie scenariusza</w:t>
         </w:r>
         <w:r>
           <w:rPr>
@@ -3455,7 +3377,7 @@
             <w:noProof/>
             <w:webHidden/>
           </w:rPr>
-          <w:instrText xml:space="preserve"> PAGEREF _Toc90414771 \h </w:instrText>
+          <w:instrText xml:space="preserve"> PAGEREF _Toc90582305 \h </w:instrText>
         </w:r>
         <w:r>
           <w:rPr>
@@ -3488,7 +3410,7 @@
     </w:p>
     <w:p>
       <w:pPr>
-        <w:pStyle w:val="Spistreci1"/>
+        <w:pStyle w:val="Spistreci3"/>
         <w:rPr>
           <w:rFonts w:asciiTheme="minorHAnsi" w:eastAsiaTheme="minorEastAsia" w:hAnsiTheme="minorHAnsi" w:cstheme="minorBidi"/>
           <w:noProof/>
@@ -3496,13 +3418,13 @@
           <w:lang w:eastAsia="pl-PL"/>
         </w:rPr>
       </w:pPr>
-      <w:hyperlink w:anchor="_Toc90414772" w:history="1">
+      <w:hyperlink w:anchor="_Toc90582306" w:history="1">
         <w:r>
           <w:rPr>
             <w:rStyle w:val="Hipercze"/>
             <w:noProof/>
           </w:rPr>
-          <w:t>9</w:t>
+          <w:t>8.1.3</w:t>
         </w:r>
         <w:r>
           <w:rPr>
@@ -3518,7 +3440,7 @@
             <w:rStyle w:val="Hipercze"/>
             <w:noProof/>
           </w:rPr>
-          <w:t>Scenariusze testowe i testy regulacji</w:t>
+          <w:t>Pętla główna</w:t>
         </w:r>
         <w:r>
           <w:rPr>
@@ -3539,7 +3461,7 @@
             <w:noProof/>
             <w:webHidden/>
           </w:rPr>
-          <w:instrText xml:space="preserve"> PAGEREF _Toc90414772 \h </w:instrText>
+          <w:instrText xml:space="preserve"> PAGEREF _Toc90582306 \h </w:instrText>
         </w:r>
         <w:r>
           <w:rPr>
@@ -3559,7 +3481,7 @@
             <w:noProof/>
             <w:webHidden/>
           </w:rPr>
-          <w:t>22</w:t>
+          <w:t>23</w:t>
         </w:r>
         <w:r>
           <w:rPr>
@@ -3572,7 +3494,7 @@
     </w:p>
     <w:p>
       <w:pPr>
-        <w:pStyle w:val="Spistreci1"/>
+        <w:pStyle w:val="Spistreci3"/>
         <w:rPr>
           <w:rFonts w:asciiTheme="minorHAnsi" w:eastAsiaTheme="minorEastAsia" w:hAnsiTheme="minorHAnsi" w:cstheme="minorBidi"/>
           <w:noProof/>
@@ -3580,13 +3502,13 @@
           <w:lang w:eastAsia="pl-PL"/>
         </w:rPr>
       </w:pPr>
-      <w:hyperlink w:anchor="_Toc90414773" w:history="1">
+      <w:hyperlink w:anchor="_Toc90582307" w:history="1">
         <w:r>
           <w:rPr>
             <w:rStyle w:val="Hipercze"/>
             <w:noProof/>
           </w:rPr>
-          <w:t>10</w:t>
+          <w:t>8.1.4</w:t>
         </w:r>
         <w:r>
           <w:rPr>
@@ -3602,7 +3524,7 @@
             <w:rStyle w:val="Hipercze"/>
             <w:noProof/>
           </w:rPr>
-          <w:t>Wnioski</w:t>
+          <w:t>Zakończenie scenariusza</w:t>
         </w:r>
         <w:r>
           <w:rPr>
@@ -3623,7 +3545,7 @@
             <w:noProof/>
             <w:webHidden/>
           </w:rPr>
-          <w:instrText xml:space="preserve"> PAGEREF _Toc90414773 \h </w:instrText>
+          <w:instrText xml:space="preserve"> PAGEREF _Toc90582307 \h </w:instrText>
         </w:r>
         <w:r>
           <w:rPr>
@@ -3643,7 +3565,7 @@
             <w:noProof/>
             <w:webHidden/>
           </w:rPr>
-          <w:t>22</w:t>
+          <w:t>23</w:t>
         </w:r>
         <w:r>
           <w:rPr>
@@ -3656,7 +3578,11 @@
     </w:p>
     <w:p>
       <w:pPr>
-        <w:pStyle w:val="Spistreci1"/>
+        <w:pStyle w:val="Spistreci2"/>
+        <w:tabs>
+          <w:tab w:val="left" w:pos="880"/>
+          <w:tab w:val="right" w:leader="dot" w:pos="9062"/>
+        </w:tabs>
         <w:rPr>
           <w:rFonts w:asciiTheme="minorHAnsi" w:eastAsiaTheme="minorEastAsia" w:hAnsiTheme="minorHAnsi" w:cstheme="minorBidi"/>
           <w:noProof/>
@@ -3664,13 +3590,13 @@
           <w:lang w:eastAsia="pl-PL"/>
         </w:rPr>
       </w:pPr>
-      <w:hyperlink w:anchor="_Toc90414774" w:history="1">
+      <w:hyperlink w:anchor="_Toc90582308" w:history="1">
         <w:r>
           <w:rPr>
             <w:rStyle w:val="Hipercze"/>
             <w:noProof/>
           </w:rPr>
-          <w:t>11</w:t>
+          <w:t>8.2</w:t>
         </w:r>
         <w:r>
           <w:rPr>
@@ -3686,6 +3612,686 @@
             <w:rStyle w:val="Hipercze"/>
             <w:noProof/>
           </w:rPr>
+          <w:t>Moduły składowe</w:t>
+        </w:r>
+        <w:r>
+          <w:rPr>
+            <w:noProof/>
+            <w:webHidden/>
+          </w:rPr>
+          <w:tab/>
+        </w:r>
+        <w:r>
+          <w:rPr>
+            <w:noProof/>
+            <w:webHidden/>
+          </w:rPr>
+          <w:fldChar w:fldCharType="begin"/>
+        </w:r>
+        <w:r>
+          <w:rPr>
+            <w:noProof/>
+            <w:webHidden/>
+          </w:rPr>
+          <w:instrText xml:space="preserve"> PAGEREF _Toc90582308 \h </w:instrText>
+        </w:r>
+        <w:r>
+          <w:rPr>
+            <w:noProof/>
+            <w:webHidden/>
+          </w:rPr>
+        </w:r>
+        <w:r>
+          <w:rPr>
+            <w:noProof/>
+            <w:webHidden/>
+          </w:rPr>
+          <w:fldChar w:fldCharType="separate"/>
+        </w:r>
+        <w:r>
+          <w:rPr>
+            <w:noProof/>
+            <w:webHidden/>
+          </w:rPr>
+          <w:t>23</w:t>
+        </w:r>
+        <w:r>
+          <w:rPr>
+            <w:noProof/>
+            <w:webHidden/>
+          </w:rPr>
+          <w:fldChar w:fldCharType="end"/>
+        </w:r>
+      </w:hyperlink>
+    </w:p>
+    <w:p>
+      <w:pPr>
+        <w:pStyle w:val="Spistreci3"/>
+        <w:rPr>
+          <w:rFonts w:asciiTheme="minorHAnsi" w:eastAsiaTheme="minorEastAsia" w:hAnsiTheme="minorHAnsi" w:cstheme="minorBidi"/>
+          <w:noProof/>
+          <w:sz w:val="22"/>
+          <w:lang w:eastAsia="pl-PL"/>
+        </w:rPr>
+      </w:pPr>
+      <w:hyperlink w:anchor="_Toc90582309" w:history="1">
+        <w:r>
+          <w:rPr>
+            <w:rStyle w:val="Hipercze"/>
+            <w:noProof/>
+          </w:rPr>
+          <w:t>8.2.1</w:t>
+        </w:r>
+        <w:r>
+          <w:rPr>
+            <w:rFonts w:asciiTheme="minorHAnsi" w:eastAsiaTheme="minorEastAsia" w:hAnsiTheme="minorHAnsi" w:cstheme="minorBidi"/>
+            <w:noProof/>
+            <w:sz w:val="22"/>
+            <w:lang w:eastAsia="pl-PL"/>
+          </w:rPr>
+          <w:tab/>
+        </w:r>
+        <w:r>
+          <w:rPr>
+            <w:rStyle w:val="Hipercze"/>
+            <w:noProof/>
+          </w:rPr>
+          <w:t>Moduł „acc_agent”</w:t>
+        </w:r>
+        <w:r>
+          <w:rPr>
+            <w:noProof/>
+            <w:webHidden/>
+          </w:rPr>
+          <w:tab/>
+        </w:r>
+        <w:r>
+          <w:rPr>
+            <w:noProof/>
+            <w:webHidden/>
+          </w:rPr>
+          <w:fldChar w:fldCharType="begin"/>
+        </w:r>
+        <w:r>
+          <w:rPr>
+            <w:noProof/>
+            <w:webHidden/>
+          </w:rPr>
+          <w:instrText xml:space="preserve"> PAGEREF _Toc90582309 \h </w:instrText>
+        </w:r>
+        <w:r>
+          <w:rPr>
+            <w:noProof/>
+            <w:webHidden/>
+          </w:rPr>
+        </w:r>
+        <w:r>
+          <w:rPr>
+            <w:noProof/>
+            <w:webHidden/>
+          </w:rPr>
+          <w:fldChar w:fldCharType="separate"/>
+        </w:r>
+        <w:r>
+          <w:rPr>
+            <w:noProof/>
+            <w:webHidden/>
+          </w:rPr>
+          <w:t>24</w:t>
+        </w:r>
+        <w:r>
+          <w:rPr>
+            <w:noProof/>
+            <w:webHidden/>
+          </w:rPr>
+          <w:fldChar w:fldCharType="end"/>
+        </w:r>
+      </w:hyperlink>
+    </w:p>
+    <w:p>
+      <w:pPr>
+        <w:pStyle w:val="Spistreci3"/>
+        <w:rPr>
+          <w:rFonts w:asciiTheme="minorHAnsi" w:eastAsiaTheme="minorEastAsia" w:hAnsiTheme="minorHAnsi" w:cstheme="minorBidi"/>
+          <w:noProof/>
+          <w:sz w:val="22"/>
+          <w:lang w:eastAsia="pl-PL"/>
+        </w:rPr>
+      </w:pPr>
+      <w:hyperlink w:anchor="_Toc90582310" w:history="1">
+        <w:r>
+          <w:rPr>
+            <w:rStyle w:val="Hipercze"/>
+            <w:noProof/>
+          </w:rPr>
+          <w:t>8.2.2</w:t>
+        </w:r>
+        <w:r>
+          <w:rPr>
+            <w:rFonts w:asciiTheme="minorHAnsi" w:eastAsiaTheme="minorEastAsia" w:hAnsiTheme="minorHAnsi" w:cstheme="minorBidi"/>
+            <w:noProof/>
+            <w:sz w:val="22"/>
+            <w:lang w:eastAsia="pl-PL"/>
+          </w:rPr>
+          <w:tab/>
+        </w:r>
+        <w:r>
+          <w:rPr>
+            <w:rStyle w:val="Hipercze"/>
+            <w:noProof/>
+          </w:rPr>
+          <w:t>Moduł „acc”</w:t>
+        </w:r>
+        <w:r>
+          <w:rPr>
+            <w:noProof/>
+            <w:webHidden/>
+          </w:rPr>
+          <w:tab/>
+        </w:r>
+        <w:r>
+          <w:rPr>
+            <w:noProof/>
+            <w:webHidden/>
+          </w:rPr>
+          <w:fldChar w:fldCharType="begin"/>
+        </w:r>
+        <w:r>
+          <w:rPr>
+            <w:noProof/>
+            <w:webHidden/>
+          </w:rPr>
+          <w:instrText xml:space="preserve"> PAGEREF _Toc90582310 \h </w:instrText>
+        </w:r>
+        <w:r>
+          <w:rPr>
+            <w:noProof/>
+            <w:webHidden/>
+          </w:rPr>
+        </w:r>
+        <w:r>
+          <w:rPr>
+            <w:noProof/>
+            <w:webHidden/>
+          </w:rPr>
+          <w:fldChar w:fldCharType="separate"/>
+        </w:r>
+        <w:r>
+          <w:rPr>
+            <w:noProof/>
+            <w:webHidden/>
+          </w:rPr>
+          <w:t>24</w:t>
+        </w:r>
+        <w:r>
+          <w:rPr>
+            <w:noProof/>
+            <w:webHidden/>
+          </w:rPr>
+          <w:fldChar w:fldCharType="end"/>
+        </w:r>
+      </w:hyperlink>
+    </w:p>
+    <w:p>
+      <w:pPr>
+        <w:pStyle w:val="Spistreci3"/>
+        <w:rPr>
+          <w:rFonts w:asciiTheme="minorHAnsi" w:eastAsiaTheme="minorEastAsia" w:hAnsiTheme="minorHAnsi" w:cstheme="minorBidi"/>
+          <w:noProof/>
+          <w:sz w:val="22"/>
+          <w:lang w:eastAsia="pl-PL"/>
+        </w:rPr>
+      </w:pPr>
+      <w:hyperlink w:anchor="_Toc90582311" w:history="1">
+        <w:r>
+          <w:rPr>
+            <w:rStyle w:val="Hipercze"/>
+            <w:noProof/>
+          </w:rPr>
+          <w:t>8.2.3</w:t>
+        </w:r>
+        <w:r>
+          <w:rPr>
+            <w:rFonts w:asciiTheme="minorHAnsi" w:eastAsiaTheme="minorEastAsia" w:hAnsiTheme="minorHAnsi" w:cstheme="minorBidi"/>
+            <w:noProof/>
+            <w:sz w:val="22"/>
+            <w:lang w:eastAsia="pl-PL"/>
+          </w:rPr>
+          <w:tab/>
+        </w:r>
+        <w:r>
+          <w:rPr>
+            <w:rStyle w:val="Hipercze"/>
+            <w:noProof/>
+          </w:rPr>
+          <w:t>Moduł „pid”</w:t>
+        </w:r>
+        <w:r>
+          <w:rPr>
+            <w:noProof/>
+            <w:webHidden/>
+          </w:rPr>
+          <w:tab/>
+        </w:r>
+        <w:r>
+          <w:rPr>
+            <w:noProof/>
+            <w:webHidden/>
+          </w:rPr>
+          <w:fldChar w:fldCharType="begin"/>
+        </w:r>
+        <w:r>
+          <w:rPr>
+            <w:noProof/>
+            <w:webHidden/>
+          </w:rPr>
+          <w:instrText xml:space="preserve"> PAGEREF _Toc90582311 \h </w:instrText>
+        </w:r>
+        <w:r>
+          <w:rPr>
+            <w:noProof/>
+            <w:webHidden/>
+          </w:rPr>
+        </w:r>
+        <w:r>
+          <w:rPr>
+            <w:noProof/>
+            <w:webHidden/>
+          </w:rPr>
+          <w:fldChar w:fldCharType="separate"/>
+        </w:r>
+        <w:r>
+          <w:rPr>
+            <w:noProof/>
+            <w:webHidden/>
+          </w:rPr>
+          <w:t>25</w:t>
+        </w:r>
+        <w:r>
+          <w:rPr>
+            <w:noProof/>
+            <w:webHidden/>
+          </w:rPr>
+          <w:fldChar w:fldCharType="end"/>
+        </w:r>
+      </w:hyperlink>
+    </w:p>
+    <w:p>
+      <w:pPr>
+        <w:pStyle w:val="Spistreci1"/>
+        <w:rPr>
+          <w:rFonts w:asciiTheme="minorHAnsi" w:eastAsiaTheme="minorEastAsia" w:hAnsiTheme="minorHAnsi" w:cstheme="minorBidi"/>
+          <w:noProof/>
+          <w:sz w:val="22"/>
+          <w:lang w:eastAsia="pl-PL"/>
+        </w:rPr>
+      </w:pPr>
+      <w:hyperlink w:anchor="_Toc90582312" w:history="1">
+        <w:r>
+          <w:rPr>
+            <w:rStyle w:val="Hipercze"/>
+            <w:noProof/>
+          </w:rPr>
+          <w:t>9</w:t>
+        </w:r>
+        <w:r>
+          <w:rPr>
+            <w:rFonts w:asciiTheme="minorHAnsi" w:eastAsiaTheme="minorEastAsia" w:hAnsiTheme="minorHAnsi" w:cstheme="minorBidi"/>
+            <w:noProof/>
+            <w:sz w:val="22"/>
+            <w:lang w:eastAsia="pl-PL"/>
+          </w:rPr>
+          <w:tab/>
+        </w:r>
+        <w:r>
+          <w:rPr>
+            <w:rStyle w:val="Hipercze"/>
+            <w:noProof/>
+          </w:rPr>
+          <w:t>Scenariusze testowe i testy regulacji</w:t>
+        </w:r>
+        <w:r>
+          <w:rPr>
+            <w:noProof/>
+            <w:webHidden/>
+          </w:rPr>
+          <w:tab/>
+        </w:r>
+        <w:r>
+          <w:rPr>
+            <w:noProof/>
+            <w:webHidden/>
+          </w:rPr>
+          <w:fldChar w:fldCharType="begin"/>
+        </w:r>
+        <w:r>
+          <w:rPr>
+            <w:noProof/>
+            <w:webHidden/>
+          </w:rPr>
+          <w:instrText xml:space="preserve"> PAGEREF _Toc90582312 \h </w:instrText>
+        </w:r>
+        <w:r>
+          <w:rPr>
+            <w:noProof/>
+            <w:webHidden/>
+          </w:rPr>
+        </w:r>
+        <w:r>
+          <w:rPr>
+            <w:noProof/>
+            <w:webHidden/>
+          </w:rPr>
+          <w:fldChar w:fldCharType="separate"/>
+        </w:r>
+        <w:r>
+          <w:rPr>
+            <w:noProof/>
+            <w:webHidden/>
+          </w:rPr>
+          <w:t>25</w:t>
+        </w:r>
+        <w:r>
+          <w:rPr>
+            <w:noProof/>
+            <w:webHidden/>
+          </w:rPr>
+          <w:fldChar w:fldCharType="end"/>
+        </w:r>
+      </w:hyperlink>
+    </w:p>
+    <w:p>
+      <w:pPr>
+        <w:pStyle w:val="Spistreci2"/>
+        <w:tabs>
+          <w:tab w:val="left" w:pos="880"/>
+          <w:tab w:val="right" w:leader="dot" w:pos="9062"/>
+        </w:tabs>
+        <w:rPr>
+          <w:rFonts w:asciiTheme="minorHAnsi" w:eastAsiaTheme="minorEastAsia" w:hAnsiTheme="minorHAnsi" w:cstheme="minorBidi"/>
+          <w:noProof/>
+          <w:sz w:val="22"/>
+          <w:lang w:eastAsia="pl-PL"/>
+        </w:rPr>
+      </w:pPr>
+      <w:hyperlink w:anchor="_Toc90582313" w:history="1">
+        <w:r>
+          <w:rPr>
+            <w:rStyle w:val="Hipercze"/>
+            <w:noProof/>
+          </w:rPr>
+          <w:t>9.1</w:t>
+        </w:r>
+        <w:r>
+          <w:rPr>
+            <w:rFonts w:asciiTheme="minorHAnsi" w:eastAsiaTheme="minorEastAsia" w:hAnsiTheme="minorHAnsi" w:cstheme="minorBidi"/>
+            <w:noProof/>
+            <w:sz w:val="22"/>
+            <w:lang w:eastAsia="pl-PL"/>
+          </w:rPr>
+          <w:tab/>
+        </w:r>
+        <w:r>
+          <w:rPr>
+            <w:rStyle w:val="Hipercze"/>
+            <w:noProof/>
+          </w:rPr>
+          <w:t>Przygotowane środowiska testowe</w:t>
+        </w:r>
+        <w:r>
+          <w:rPr>
+            <w:noProof/>
+            <w:webHidden/>
+          </w:rPr>
+          <w:tab/>
+        </w:r>
+        <w:r>
+          <w:rPr>
+            <w:noProof/>
+            <w:webHidden/>
+          </w:rPr>
+          <w:fldChar w:fldCharType="begin"/>
+        </w:r>
+        <w:r>
+          <w:rPr>
+            <w:noProof/>
+            <w:webHidden/>
+          </w:rPr>
+          <w:instrText xml:space="preserve"> PAGEREF _Toc90582313 \h </w:instrText>
+        </w:r>
+        <w:r>
+          <w:rPr>
+            <w:noProof/>
+            <w:webHidden/>
+          </w:rPr>
+        </w:r>
+        <w:r>
+          <w:rPr>
+            <w:noProof/>
+            <w:webHidden/>
+          </w:rPr>
+          <w:fldChar w:fldCharType="separate"/>
+        </w:r>
+        <w:r>
+          <w:rPr>
+            <w:noProof/>
+            <w:webHidden/>
+          </w:rPr>
+          <w:t>25</w:t>
+        </w:r>
+        <w:r>
+          <w:rPr>
+            <w:noProof/>
+            <w:webHidden/>
+          </w:rPr>
+          <w:fldChar w:fldCharType="end"/>
+        </w:r>
+      </w:hyperlink>
+    </w:p>
+    <w:p>
+      <w:pPr>
+        <w:pStyle w:val="Spistreci2"/>
+        <w:tabs>
+          <w:tab w:val="left" w:pos="880"/>
+          <w:tab w:val="right" w:leader="dot" w:pos="9062"/>
+        </w:tabs>
+        <w:rPr>
+          <w:rFonts w:asciiTheme="minorHAnsi" w:eastAsiaTheme="minorEastAsia" w:hAnsiTheme="minorHAnsi" w:cstheme="minorBidi"/>
+          <w:noProof/>
+          <w:sz w:val="22"/>
+          <w:lang w:eastAsia="pl-PL"/>
+        </w:rPr>
+      </w:pPr>
+      <w:hyperlink w:anchor="_Toc90582314" w:history="1">
+        <w:r>
+          <w:rPr>
+            <w:rStyle w:val="Hipercze"/>
+            <w:noProof/>
+          </w:rPr>
+          <w:t>9.2</w:t>
+        </w:r>
+        <w:r>
+          <w:rPr>
+            <w:rFonts w:asciiTheme="minorHAnsi" w:eastAsiaTheme="minorEastAsia" w:hAnsiTheme="minorHAnsi" w:cstheme="minorBidi"/>
+            <w:noProof/>
+            <w:sz w:val="22"/>
+            <w:lang w:eastAsia="pl-PL"/>
+          </w:rPr>
+          <w:tab/>
+        </w:r>
+        <w:r>
+          <w:rPr>
+            <w:rStyle w:val="Hipercze"/>
+            <w:noProof/>
+          </w:rPr>
+          <w:t>Zachowanie agenta NPC</w:t>
+        </w:r>
+        <w:r>
+          <w:rPr>
+            <w:noProof/>
+            <w:webHidden/>
+          </w:rPr>
+          <w:tab/>
+        </w:r>
+        <w:r>
+          <w:rPr>
+            <w:noProof/>
+            <w:webHidden/>
+          </w:rPr>
+          <w:fldChar w:fldCharType="begin"/>
+        </w:r>
+        <w:r>
+          <w:rPr>
+            <w:noProof/>
+            <w:webHidden/>
+          </w:rPr>
+          <w:instrText xml:space="preserve"> PAGEREF _Toc90582314 \h </w:instrText>
+        </w:r>
+        <w:r>
+          <w:rPr>
+            <w:noProof/>
+            <w:webHidden/>
+          </w:rPr>
+        </w:r>
+        <w:r>
+          <w:rPr>
+            <w:noProof/>
+            <w:webHidden/>
+          </w:rPr>
+          <w:fldChar w:fldCharType="separate"/>
+        </w:r>
+        <w:r>
+          <w:rPr>
+            <w:noProof/>
+            <w:webHidden/>
+          </w:rPr>
+          <w:t>25</w:t>
+        </w:r>
+        <w:r>
+          <w:rPr>
+            <w:noProof/>
+            <w:webHidden/>
+          </w:rPr>
+          <w:fldChar w:fldCharType="end"/>
+        </w:r>
+      </w:hyperlink>
+    </w:p>
+    <w:p>
+      <w:pPr>
+        <w:pStyle w:val="Spistreci1"/>
+        <w:rPr>
+          <w:rFonts w:asciiTheme="minorHAnsi" w:eastAsiaTheme="minorEastAsia" w:hAnsiTheme="minorHAnsi" w:cstheme="minorBidi"/>
+          <w:noProof/>
+          <w:sz w:val="22"/>
+          <w:lang w:eastAsia="pl-PL"/>
+        </w:rPr>
+      </w:pPr>
+      <w:hyperlink w:anchor="_Toc90582315" w:history="1">
+        <w:r>
+          <w:rPr>
+            <w:rStyle w:val="Hipercze"/>
+            <w:noProof/>
+          </w:rPr>
+          <w:t>10</w:t>
+        </w:r>
+        <w:r>
+          <w:rPr>
+            <w:rFonts w:asciiTheme="minorHAnsi" w:eastAsiaTheme="minorEastAsia" w:hAnsiTheme="minorHAnsi" w:cstheme="minorBidi"/>
+            <w:noProof/>
+            <w:sz w:val="22"/>
+            <w:lang w:eastAsia="pl-PL"/>
+          </w:rPr>
+          <w:tab/>
+        </w:r>
+        <w:r>
+          <w:rPr>
+            <w:rStyle w:val="Hipercze"/>
+            <w:noProof/>
+          </w:rPr>
+          <w:t>Wnioski</w:t>
+        </w:r>
+        <w:r>
+          <w:rPr>
+            <w:noProof/>
+            <w:webHidden/>
+          </w:rPr>
+          <w:tab/>
+        </w:r>
+        <w:r>
+          <w:rPr>
+            <w:noProof/>
+            <w:webHidden/>
+          </w:rPr>
+          <w:fldChar w:fldCharType="begin"/>
+        </w:r>
+        <w:r>
+          <w:rPr>
+            <w:noProof/>
+            <w:webHidden/>
+          </w:rPr>
+          <w:instrText xml:space="preserve"> PAGEREF _Toc90582315 \h </w:instrText>
+        </w:r>
+        <w:r>
+          <w:rPr>
+            <w:noProof/>
+            <w:webHidden/>
+          </w:rPr>
+        </w:r>
+        <w:r>
+          <w:rPr>
+            <w:noProof/>
+            <w:webHidden/>
+          </w:rPr>
+          <w:fldChar w:fldCharType="separate"/>
+        </w:r>
+        <w:r>
+          <w:rPr>
+            <w:noProof/>
+            <w:webHidden/>
+          </w:rPr>
+          <w:t>27</w:t>
+        </w:r>
+        <w:r>
+          <w:rPr>
+            <w:noProof/>
+            <w:webHidden/>
+          </w:rPr>
+          <w:fldChar w:fldCharType="end"/>
+        </w:r>
+      </w:hyperlink>
+    </w:p>
+    <w:p>
+      <w:pPr>
+        <w:pStyle w:val="Spistreci1"/>
+        <w:rPr>
+          <w:rFonts w:asciiTheme="minorHAnsi" w:eastAsiaTheme="minorEastAsia" w:hAnsiTheme="minorHAnsi" w:cstheme="minorBidi"/>
+          <w:noProof/>
+          <w:sz w:val="22"/>
+          <w:lang w:eastAsia="pl-PL"/>
+        </w:rPr>
+      </w:pPr>
+      <w:hyperlink w:anchor="_Toc90582316" w:history="1">
+        <w:r>
+          <w:rPr>
+            <w:rStyle w:val="Hipercze"/>
+            <w:noProof/>
+          </w:rPr>
+          <w:t>11</w:t>
+        </w:r>
+        <w:r>
+          <w:rPr>
+            <w:rFonts w:asciiTheme="minorHAnsi" w:eastAsiaTheme="minorEastAsia" w:hAnsiTheme="minorHAnsi" w:cstheme="minorBidi"/>
+            <w:noProof/>
+            <w:sz w:val="22"/>
+            <w:lang w:eastAsia="pl-PL"/>
+          </w:rPr>
+          <w:tab/>
+        </w:r>
+        <w:r>
+          <w:rPr>
+            <w:rStyle w:val="Hipercze"/>
+            <w:noProof/>
+          </w:rPr>
           <w:t>Bibliografia</w:t>
         </w:r>
         <w:r>
@@ -3707,7 +4313,7 @@
             <w:noProof/>
             <w:webHidden/>
           </w:rPr>
-          <w:instrText xml:space="preserve"> PAGEREF _Toc90414774 \h </w:instrText>
+          <w:instrText xml:space="preserve"> PAGEREF _Toc90582316 \h </w:instrText>
         </w:r>
         <w:r>
           <w:rPr>
@@ -3727,7 +4333,7 @@
             <w:noProof/>
             <w:webHidden/>
           </w:rPr>
-          <w:t>22</w:t>
+          <w:t>27</w:t>
         </w:r>
         <w:r>
           <w:rPr>
@@ -3765,7 +4371,7 @@
       <w:r>
         <w:br w:type="page"/>
       </w:r>
-      <w:bookmarkStart w:id="0" w:name="_Toc90414738"/>
+      <w:bookmarkStart w:id="0" w:name="_Toc90582273"/>
       <w:r>
         <w:lastRenderedPageBreak/>
         <w:t>Wstęp</w:t>
@@ -3780,7 +4386,7 @@
         <w:pStyle w:val="Nagwek2"/>
         <w:jc w:val="both"/>
       </w:pPr>
-      <w:bookmarkStart w:id="1" w:name="_Toc90414739"/>
+      <w:bookmarkStart w:id="1" w:name="_Toc90582274"/>
       <w:r>
         <w:t>Charakterystyka problemu</w:t>
       </w:r>
@@ -3808,7 +4414,7 @@
         <w:pStyle w:val="Nagwek2"/>
         <w:jc w:val="both"/>
       </w:pPr>
-      <w:bookmarkStart w:id="2" w:name="_Toc90414740"/>
+      <w:bookmarkStart w:id="2" w:name="_Toc90582275"/>
       <w:r>
         <w:t xml:space="preserve">Cel </w:t>
       </w:r>
@@ -3836,7 +4442,7 @@
         <w:pStyle w:val="Nagwek2"/>
         <w:jc w:val="both"/>
       </w:pPr>
-      <w:bookmarkStart w:id="3" w:name="_Toc90414741"/>
+      <w:bookmarkStart w:id="3" w:name="_Toc90582276"/>
       <w:r>
         <w:t xml:space="preserve">Zawartość pracy </w:t>
       </w:r>
@@ -3857,7 +4463,7 @@
       <w:pPr>
         <w:pStyle w:val="Nagwek1"/>
       </w:pPr>
-      <w:bookmarkStart w:id="4" w:name="_Toc90414742"/>
+      <w:bookmarkStart w:id="4" w:name="_Toc90582277"/>
       <w:r>
         <w:t>Historia systemów wspomagania</w:t>
       </w:r>
@@ -3875,7 +4481,7 @@
       <w:pPr>
         <w:pStyle w:val="Nagwek1"/>
       </w:pPr>
-      <w:bookmarkStart w:id="5" w:name="_Toc90414743"/>
+      <w:bookmarkStart w:id="5" w:name="_Toc90582278"/>
       <w:r>
         <w:t>Pojazdy autonomiczne</w:t>
       </w:r>
@@ -3912,7 +4518,7 @@
         <w:pStyle w:val="Nagwek2"/>
         <w:jc w:val="both"/>
       </w:pPr>
-      <w:bookmarkStart w:id="6" w:name="_Toc90414744"/>
+      <w:bookmarkStart w:id="6" w:name="_Toc90582279"/>
       <w:r>
         <w:t>Poziomy autonomiczności według standardu SAE</w:t>
       </w:r>
@@ -4279,25 +4885,45 @@
       <w:r>
         <w:t xml:space="preserve">Rysunek </w:t>
       </w:r>
-      <w:fldSimple w:instr=" STYLEREF 1 \s ">
-        <w:r>
-          <w:rPr>
-            <w:noProof/>
-          </w:rPr>
-          <w:t>3</w:t>
-        </w:r>
-      </w:fldSimple>
+      <w:r>
+        <w:fldChar w:fldCharType="begin"/>
+      </w:r>
+      <w:r>
+        <w:instrText xml:space="preserve"> STYLEREF 1 \s </w:instrText>
+      </w:r>
+      <w:r>
+        <w:fldChar w:fldCharType="separate"/>
+      </w:r>
+      <w:r>
+        <w:rPr>
+          <w:noProof/>
+        </w:rPr>
+        <w:t>3</w:t>
+      </w:r>
+      <w:r>
+        <w:fldChar w:fldCharType="end"/>
+      </w:r>
       <w:r>
         <w:t>.</w:t>
       </w:r>
-      <w:fldSimple w:instr=" SEQ Rysunek \* ARABIC \s 1 ">
-        <w:r>
-          <w:rPr>
-            <w:noProof/>
-          </w:rPr>
-          <w:t>1</w:t>
-        </w:r>
-      </w:fldSimple>
+      <w:r>
+        <w:fldChar w:fldCharType="begin"/>
+      </w:r>
+      <w:r>
+        <w:instrText xml:space="preserve"> SEQ Rysunek \* ARABIC \s 1 </w:instrText>
+      </w:r>
+      <w:r>
+        <w:fldChar w:fldCharType="separate"/>
+      </w:r>
+      <w:r>
+        <w:rPr>
+          <w:noProof/>
+        </w:rPr>
+        <w:t>1</w:t>
+      </w:r>
+      <w:r>
+        <w:fldChar w:fldCharType="end"/>
+      </w:r>
       <w:r>
         <w:t xml:space="preserve"> Oficjalny opis poziomów autonomiczności standardu SAE</w:t>
       </w:r>
@@ -4321,7 +4947,7 @@
       <w:pPr>
         <w:pStyle w:val="Nagwek2"/>
       </w:pPr>
-      <w:bookmarkStart w:id="7" w:name="_Toc90414745"/>
+      <w:bookmarkStart w:id="7" w:name="_Toc90582280"/>
       <w:r>
         <w:t>Liderzy rynku</w:t>
       </w:r>
@@ -4335,7 +4961,7 @@
         <w:pStyle w:val="Nagwek1"/>
         <w:jc w:val="both"/>
       </w:pPr>
-      <w:bookmarkStart w:id="8" w:name="_Toc90414746"/>
+      <w:bookmarkStart w:id="8" w:name="_Toc90582281"/>
       <w:r>
         <w:t>Środowisko symulacyjne – CARLA</w:t>
       </w:r>
@@ -4346,7 +4972,7 @@
         <w:pStyle w:val="Nagwek2"/>
         <w:jc w:val="both"/>
       </w:pPr>
-      <w:bookmarkStart w:id="9" w:name="_Toc90414747"/>
+      <w:bookmarkStart w:id="9" w:name="_Toc90582282"/>
       <w:r>
         <w:t>Czym jest CARLA</w:t>
       </w:r>
@@ -4691,7 +5317,7 @@
           <w:noProof/>
         </w:rPr>
       </w:pPr>
-      <w:bookmarkStart w:id="10" w:name="_Toc90414748"/>
+      <w:bookmarkStart w:id="10" w:name="_Toc90582283"/>
       <w:r>
         <w:rPr>
           <w:rFonts w:eastAsia="Calibri"/>
@@ -5228,7 +5854,8 @@
           <w:noProof/>
         </w:rPr>
       </w:pPr>
-      <w:bookmarkStart w:id="11" w:name="_Toc90414749"/>
+      <w:bookmarkStart w:id="11" w:name="_Ref90581237"/>
+      <w:bookmarkStart w:id="12" w:name="_Toc90582284"/>
       <w:r>
         <w:rPr>
           <w:rFonts w:eastAsia="Calibri"/>
@@ -5237,6 +5864,7 @@
         <w:t>Interfejs symulatora</w:t>
       </w:r>
       <w:bookmarkEnd w:id="11"/>
+      <w:bookmarkEnd w:id="12"/>
     </w:p>
     <w:p>
       <w:pPr>
@@ -5463,11 +6091,6 @@
           <w:rFonts w:eastAsia="Calibri"/>
         </w:rPr>
         <w:instrText xml:space="preserve"> REF _Ref90047886 \h </w:instrText>
-      </w:r>
-      <w:r>
-        <w:rPr>
-          <w:rFonts w:eastAsia="Calibri"/>
-        </w:rPr>
       </w:r>
       <w:r>
         <w:rPr>
@@ -5669,31 +6292,51 @@
           <w:rStyle w:val="Hipercze"/>
         </w:rPr>
       </w:pPr>
-      <w:bookmarkStart w:id="12" w:name="_Ref90047862"/>
-      <w:bookmarkStart w:id="13" w:name="_Ref90047840"/>
+      <w:bookmarkStart w:id="13" w:name="_Ref90047862"/>
+      <w:bookmarkStart w:id="14" w:name="_Ref90047840"/>
       <w:r>
         <w:t xml:space="preserve">Rysunek </w:t>
       </w:r>
-      <w:fldSimple w:instr=" STYLEREF 1 \s ">
-        <w:r>
-          <w:rPr>
-            <w:noProof/>
-          </w:rPr>
-          <w:t>4</w:t>
-        </w:r>
-      </w:fldSimple>
+      <w:r>
+        <w:fldChar w:fldCharType="begin"/>
+      </w:r>
+      <w:r>
+        <w:instrText xml:space="preserve"> STYLEREF 1 \s </w:instrText>
+      </w:r>
+      <w:r>
+        <w:fldChar w:fldCharType="separate"/>
+      </w:r>
+      <w:r>
+        <w:rPr>
+          <w:noProof/>
+        </w:rPr>
+        <w:t>4</w:t>
+      </w:r>
+      <w:r>
+        <w:fldChar w:fldCharType="end"/>
+      </w:r>
       <w:r>
         <w:t>.</w:t>
       </w:r>
-      <w:fldSimple w:instr=" SEQ Rysunek \* ARABIC \s 1 ">
-        <w:r>
-          <w:rPr>
-            <w:noProof/>
-          </w:rPr>
-          <w:t>1</w:t>
-        </w:r>
-      </w:fldSimple>
-      <w:bookmarkEnd w:id="12"/>
+      <w:r>
+        <w:fldChar w:fldCharType="begin"/>
+      </w:r>
+      <w:r>
+        <w:instrText xml:space="preserve"> SEQ Rysunek \* ARABIC \s 1 </w:instrText>
+      </w:r>
+      <w:r>
+        <w:fldChar w:fldCharType="separate"/>
+      </w:r>
+      <w:r>
+        <w:rPr>
+          <w:noProof/>
+        </w:rPr>
+        <w:t>1</w:t>
+      </w:r>
+      <w:r>
+        <w:fldChar w:fldCharType="end"/>
+      </w:r>
+      <w:bookmarkEnd w:id="13"/>
       <w:r>
         <w:t xml:space="preserve"> Ogólny schemat architektury symulatora</w:t>
       </w:r>
@@ -5709,7 +6352,7 @@
           <w:t>https://carla.readthedocs.io/en/0.9.12/start_introduction/</w:t>
         </w:r>
       </w:hyperlink>
-      <w:bookmarkEnd w:id="13"/>
+      <w:bookmarkEnd w:id="14"/>
     </w:p>
     <w:p>
       <w:pPr>
@@ -5747,7 +6390,7 @@
             <v:path o:extrusionok="f" gradientshapeok="t" o:connecttype="rect"/>
             <o:lock v:ext="edit" aspectratio="t"/>
           </v:shapetype>
-          <v:shape id="_x0000_i1025" type="#_x0000_t75" style="width:324.7pt;height:146.7pt">
+          <v:shape id="_x0000_i1079" type="#_x0000_t75" style="width:324.85pt;height:146.5pt">
             <v:imagedata r:id="rId16" o:title="Carla_communication_diagram" croptop="4603f" cropbottom="3767f"/>
           </v:shape>
         </w:pict>
@@ -5758,30 +6401,50 @@
         <w:pStyle w:val="Legenda"/>
         <w:jc w:val="center"/>
       </w:pPr>
-      <w:bookmarkStart w:id="14" w:name="_Ref90329378"/>
+      <w:bookmarkStart w:id="15" w:name="_Ref90329378"/>
       <w:r>
         <w:t xml:space="preserve">Rysunek </w:t>
       </w:r>
-      <w:fldSimple w:instr=" STYLEREF 1 \s ">
-        <w:r>
-          <w:rPr>
-            <w:noProof/>
-          </w:rPr>
-          <w:t>4</w:t>
-        </w:r>
-      </w:fldSimple>
+      <w:r>
+        <w:fldChar w:fldCharType="begin"/>
+      </w:r>
+      <w:r>
+        <w:instrText xml:space="preserve"> STYLEREF 1 \s </w:instrText>
+      </w:r>
+      <w:r>
+        <w:fldChar w:fldCharType="separate"/>
+      </w:r>
+      <w:r>
+        <w:rPr>
+          <w:noProof/>
+        </w:rPr>
+        <w:t>4</w:t>
+      </w:r>
+      <w:r>
+        <w:fldChar w:fldCharType="end"/>
+      </w:r>
       <w:r>
         <w:t>.</w:t>
       </w:r>
-      <w:fldSimple w:instr=" SEQ Rysunek \* ARABIC \s 1 ">
-        <w:r>
-          <w:rPr>
-            <w:noProof/>
-          </w:rPr>
-          <w:t>2</w:t>
-        </w:r>
-      </w:fldSimple>
-      <w:bookmarkEnd w:id="14"/>
+      <w:r>
+        <w:fldChar w:fldCharType="begin"/>
+      </w:r>
+      <w:r>
+        <w:instrText xml:space="preserve"> SEQ Rysunek \* ARABIC \s 1 </w:instrText>
+      </w:r>
+      <w:r>
+        <w:fldChar w:fldCharType="separate"/>
+      </w:r>
+      <w:r>
+        <w:rPr>
+          <w:noProof/>
+        </w:rPr>
+        <w:t>2</w:t>
+      </w:r>
+      <w:r>
+        <w:fldChar w:fldCharType="end"/>
+      </w:r>
+      <w:bookmarkEnd w:id="15"/>
       <w:r>
         <w:t xml:space="preserve"> Schemat komunikacji w obrębie maszyny lokalnej</w:t>
       </w:r>
@@ -5843,14 +6506,14 @@
         <w:pStyle w:val="Nagwek1"/>
         <w:jc w:val="both"/>
       </w:pPr>
-      <w:bookmarkStart w:id="15" w:name="_Toc90414750"/>
+      <w:bookmarkStart w:id="16" w:name="_Toc90582285"/>
       <w:r>
         <w:t>Tworzenie środowisk testowyc</w:t>
       </w:r>
       <w:r>
         <w:t>h</w:t>
       </w:r>
-      <w:bookmarkEnd w:id="15"/>
+      <w:bookmarkEnd w:id="16"/>
     </w:p>
     <w:p>
       <w:pPr>
@@ -5905,7 +6568,7 @@
         <w:pStyle w:val="Nagwek2"/>
         <w:jc w:val="both"/>
       </w:pPr>
-      <w:bookmarkStart w:id="16" w:name="_Toc90414751"/>
+      <w:bookmarkStart w:id="17" w:name="_Toc90582286"/>
       <w:r>
         <w:t xml:space="preserve">Standard </w:t>
       </w:r>
@@ -5913,7 +6576,7 @@
       <w:r>
         <w:t>OpenDRIVE</w:t>
       </w:r>
-      <w:bookmarkEnd w:id="16"/>
+      <w:bookmarkEnd w:id="17"/>
       <w:proofErr w:type="spellEnd"/>
     </w:p>
     <w:p>
@@ -6024,7 +6687,7 @@
       <w:pPr>
         <w:pStyle w:val="Nagwek2"/>
       </w:pPr>
-      <w:bookmarkStart w:id="17" w:name="_Toc90414752"/>
+      <w:bookmarkStart w:id="18" w:name="_Toc90582287"/>
       <w:r>
         <w:t xml:space="preserve">Sposób zapisu pliku </w:t>
       </w:r>
@@ -6032,7 +6695,7 @@
       <w:r>
         <w:t>OpenDRIVE</w:t>
       </w:r>
-      <w:bookmarkEnd w:id="17"/>
+      <w:bookmarkEnd w:id="18"/>
       <w:proofErr w:type="spellEnd"/>
     </w:p>
     <w:p>
@@ -6136,25 +6799,45 @@
       <w:r>
         <w:t xml:space="preserve">Rysunek </w:t>
       </w:r>
-      <w:fldSimple w:instr=" STYLEREF 1 \s ">
-        <w:r>
-          <w:rPr>
-            <w:noProof/>
-          </w:rPr>
-          <w:t>5</w:t>
-        </w:r>
-      </w:fldSimple>
+      <w:r>
+        <w:fldChar w:fldCharType="begin"/>
+      </w:r>
+      <w:r>
+        <w:instrText xml:space="preserve"> STYLEREF 1 \s </w:instrText>
+      </w:r>
+      <w:r>
+        <w:fldChar w:fldCharType="separate"/>
+      </w:r>
+      <w:r>
+        <w:rPr>
+          <w:noProof/>
+        </w:rPr>
+        <w:t>5</w:t>
+      </w:r>
+      <w:r>
+        <w:fldChar w:fldCharType="end"/>
+      </w:r>
       <w:r>
         <w:t>.</w:t>
       </w:r>
-      <w:fldSimple w:instr=" SEQ Rysunek \* ARABIC \s 1 ">
-        <w:r>
-          <w:rPr>
-            <w:noProof/>
-          </w:rPr>
-          <w:t>1</w:t>
-        </w:r>
-      </w:fldSimple>
+      <w:r>
+        <w:fldChar w:fldCharType="begin"/>
+      </w:r>
+      <w:r>
+        <w:instrText xml:space="preserve"> SEQ Rysunek \* ARABIC \s 1 </w:instrText>
+      </w:r>
+      <w:r>
+        <w:fldChar w:fldCharType="separate"/>
+      </w:r>
+      <w:r>
+        <w:rPr>
+          <w:noProof/>
+        </w:rPr>
+        <w:t>1</w:t>
+      </w:r>
+      <w:r>
+        <w:fldChar w:fldCharType="end"/>
+      </w:r>
       <w:r>
         <w:t xml:space="preserve"> Przykładowa droga i fragment pliku .</w:t>
       </w:r>
@@ -6194,7 +6877,7 @@
       <w:pPr>
         <w:pStyle w:val="Nagwek2"/>
       </w:pPr>
-      <w:bookmarkStart w:id="18" w:name="_Toc90414753"/>
+      <w:bookmarkStart w:id="19" w:name="_Toc90582288"/>
       <w:r>
         <w:t xml:space="preserve">Oprogramowanie do edycji sieci </w:t>
       </w:r>
@@ -6202,7 +6885,7 @@
       <w:r>
         <w:t>OpenDRIVE</w:t>
       </w:r>
-      <w:bookmarkEnd w:id="18"/>
+      <w:bookmarkEnd w:id="19"/>
       <w:proofErr w:type="spellEnd"/>
     </w:p>
     <w:p>
@@ -6293,7 +6976,7 @@
       <w:pPr>
         <w:pStyle w:val="Nagwek3"/>
       </w:pPr>
-      <w:bookmarkStart w:id="19" w:name="_Toc90414754"/>
+      <w:bookmarkStart w:id="20" w:name="_Toc90582289"/>
       <w:proofErr w:type="spellStart"/>
       <w:r>
         <w:lastRenderedPageBreak/>
@@ -6307,7 +6990,7 @@
       <w:r>
         <w:t>RoadRunner</w:t>
       </w:r>
-      <w:bookmarkEnd w:id="19"/>
+      <w:bookmarkEnd w:id="20"/>
       <w:proofErr w:type="spellEnd"/>
     </w:p>
     <w:p>
@@ -6420,25 +7103,45 @@
       <w:r>
         <w:t xml:space="preserve">Rysunek </w:t>
       </w:r>
-      <w:fldSimple w:instr=" STYLEREF 1 \s ">
-        <w:r>
-          <w:rPr>
-            <w:noProof/>
-          </w:rPr>
-          <w:t>5</w:t>
-        </w:r>
-      </w:fldSimple>
+      <w:r>
+        <w:fldChar w:fldCharType="begin"/>
+      </w:r>
+      <w:r>
+        <w:instrText xml:space="preserve"> STYLEREF 1 \s </w:instrText>
+      </w:r>
+      <w:r>
+        <w:fldChar w:fldCharType="separate"/>
+      </w:r>
+      <w:r>
+        <w:rPr>
+          <w:noProof/>
+        </w:rPr>
+        <w:t>5</w:t>
+      </w:r>
+      <w:r>
+        <w:fldChar w:fldCharType="end"/>
+      </w:r>
       <w:r>
         <w:t>.</w:t>
       </w:r>
-      <w:fldSimple w:instr=" SEQ Rysunek \* ARABIC \s 1 ">
-        <w:r>
-          <w:rPr>
-            <w:noProof/>
-          </w:rPr>
-          <w:t>2</w:t>
-        </w:r>
-      </w:fldSimple>
+      <w:r>
+        <w:fldChar w:fldCharType="begin"/>
+      </w:r>
+      <w:r>
+        <w:instrText xml:space="preserve"> SEQ Rysunek \* ARABIC \s 1 </w:instrText>
+      </w:r>
+      <w:r>
+        <w:fldChar w:fldCharType="separate"/>
+      </w:r>
+      <w:r>
+        <w:rPr>
+          <w:noProof/>
+        </w:rPr>
+        <w:t>2</w:t>
+      </w:r>
+      <w:r>
+        <w:fldChar w:fldCharType="end"/>
+      </w:r>
       <w:r>
         <w:t xml:space="preserve"> Interfejs edytora </w:t>
       </w:r>
@@ -6466,7 +7169,7 @@
         <w:pStyle w:val="Nagwek3"/>
         <w:jc w:val="both"/>
       </w:pPr>
-      <w:bookmarkStart w:id="20" w:name="_Toc90414755"/>
+      <w:bookmarkStart w:id="21" w:name="_Toc90582290"/>
       <w:proofErr w:type="spellStart"/>
       <w:r>
         <w:t>OddL</w:t>
@@ -6474,7 +7177,7 @@
       <w:r>
         <w:t>OT</w:t>
       </w:r>
-      <w:bookmarkEnd w:id="20"/>
+      <w:bookmarkEnd w:id="21"/>
       <w:proofErr w:type="spellEnd"/>
     </w:p>
     <w:p>
@@ -6556,25 +7259,45 @@
       <w:r>
         <w:t xml:space="preserve">Rysunek </w:t>
       </w:r>
-      <w:fldSimple w:instr=" STYLEREF 1 \s ">
-        <w:r>
-          <w:rPr>
-            <w:noProof/>
-          </w:rPr>
-          <w:t>5</w:t>
-        </w:r>
-      </w:fldSimple>
+      <w:r>
+        <w:fldChar w:fldCharType="begin"/>
+      </w:r>
+      <w:r>
+        <w:instrText xml:space="preserve"> STYLEREF 1 \s </w:instrText>
+      </w:r>
+      <w:r>
+        <w:fldChar w:fldCharType="separate"/>
+      </w:r>
+      <w:r>
+        <w:rPr>
+          <w:noProof/>
+        </w:rPr>
+        <w:t>5</w:t>
+      </w:r>
+      <w:r>
+        <w:fldChar w:fldCharType="end"/>
+      </w:r>
       <w:r>
         <w:t>.</w:t>
       </w:r>
-      <w:fldSimple w:instr=" SEQ Rysunek \* ARABIC \s 1 ">
-        <w:r>
-          <w:rPr>
-            <w:noProof/>
-          </w:rPr>
-          <w:t>3</w:t>
-        </w:r>
-      </w:fldSimple>
+      <w:r>
+        <w:fldChar w:fldCharType="begin"/>
+      </w:r>
+      <w:r>
+        <w:instrText xml:space="preserve"> SEQ Rysunek \* ARABIC \s 1 </w:instrText>
+      </w:r>
+      <w:r>
+        <w:fldChar w:fldCharType="separate"/>
+      </w:r>
+      <w:r>
+        <w:rPr>
+          <w:noProof/>
+        </w:rPr>
+        <w:t>3</w:t>
+      </w:r>
+      <w:r>
+        <w:fldChar w:fldCharType="end"/>
+      </w:r>
       <w:r>
         <w:t xml:space="preserve"> Interfejs edytora </w:t>
       </w:r>
@@ -6601,7 +7324,7 @@
       <w:pPr>
         <w:pStyle w:val="Nagwek3"/>
       </w:pPr>
-      <w:bookmarkStart w:id="21" w:name="_Toc90414756"/>
+      <w:bookmarkStart w:id="22" w:name="_Toc90582291"/>
       <w:r>
         <w:t xml:space="preserve">Wtyczka do programu </w:t>
       </w:r>
@@ -6609,7 +7332,7 @@
       <w:r>
         <w:t>Blender</w:t>
       </w:r>
-      <w:bookmarkEnd w:id="21"/>
+      <w:bookmarkEnd w:id="22"/>
       <w:proofErr w:type="spellEnd"/>
     </w:p>
     <w:p>
@@ -6761,25 +7484,45 @@
       <w:r>
         <w:t xml:space="preserve">Rysunek </w:t>
       </w:r>
-      <w:fldSimple w:instr=" STYLEREF 1 \s ">
-        <w:r>
-          <w:rPr>
-            <w:noProof/>
-          </w:rPr>
-          <w:t>5</w:t>
-        </w:r>
-      </w:fldSimple>
+      <w:r>
+        <w:fldChar w:fldCharType="begin"/>
+      </w:r>
+      <w:r>
+        <w:instrText xml:space="preserve"> STYLEREF 1 \s </w:instrText>
+      </w:r>
+      <w:r>
+        <w:fldChar w:fldCharType="separate"/>
+      </w:r>
+      <w:r>
+        <w:rPr>
+          <w:noProof/>
+        </w:rPr>
+        <w:t>5</w:t>
+      </w:r>
+      <w:r>
+        <w:fldChar w:fldCharType="end"/>
+      </w:r>
       <w:r>
         <w:t>.</w:t>
       </w:r>
-      <w:fldSimple w:instr=" SEQ Rysunek \* ARABIC \s 1 ">
-        <w:r>
-          <w:rPr>
-            <w:noProof/>
-          </w:rPr>
-          <w:t>4</w:t>
-        </w:r>
-      </w:fldSimple>
+      <w:r>
+        <w:fldChar w:fldCharType="begin"/>
+      </w:r>
+      <w:r>
+        <w:instrText xml:space="preserve"> SEQ Rysunek \* ARABIC \s 1 </w:instrText>
+      </w:r>
+      <w:r>
+        <w:fldChar w:fldCharType="separate"/>
+      </w:r>
+      <w:r>
+        <w:rPr>
+          <w:noProof/>
+        </w:rPr>
+        <w:t>4</w:t>
+      </w:r>
+      <w:r>
+        <w:fldChar w:fldCharType="end"/>
+      </w:r>
       <w:r>
         <w:t xml:space="preserve"> Interfejs edytora </w:t>
       </w:r>
@@ -6814,7 +7557,7 @@
         <w:pStyle w:val="Nagwek1"/>
         <w:jc w:val="both"/>
       </w:pPr>
-      <w:bookmarkStart w:id="22" w:name="_Toc90414757"/>
+      <w:bookmarkStart w:id="23" w:name="_Toc90582292"/>
       <w:r>
         <w:lastRenderedPageBreak/>
         <w:t>Sensory i czujniki</w:t>
@@ -6822,7 +7565,7 @@
       <w:r>
         <w:t xml:space="preserve"> @TODO</w:t>
       </w:r>
-      <w:bookmarkEnd w:id="22"/>
+      <w:bookmarkEnd w:id="23"/>
     </w:p>
     <w:p>
       <w:pPr>
@@ -6892,7 +7635,7 @@
         <w:pStyle w:val="Nagwek2"/>
         <w:jc w:val="both"/>
       </w:pPr>
-      <w:bookmarkStart w:id="23" w:name="_Toc90414758"/>
+      <w:bookmarkStart w:id="24" w:name="_Toc90582293"/>
       <w:r>
         <w:t xml:space="preserve">Działanie </w:t>
       </w:r>
@@ -6905,7 +7648,7 @@
       <w:r>
         <w:t xml:space="preserve"> @TODO</w:t>
       </w:r>
-      <w:bookmarkEnd w:id="23"/>
+      <w:bookmarkEnd w:id="24"/>
     </w:p>
     <w:p>
       <w:pPr>
@@ -7329,30 +8072,50 @@
         <w:pStyle w:val="Legenda"/>
         <w:jc w:val="center"/>
       </w:pPr>
-      <w:bookmarkStart w:id="24" w:name="_Ref90413950"/>
+      <w:bookmarkStart w:id="25" w:name="_Ref90413950"/>
       <w:r>
         <w:t xml:space="preserve">Rysunek </w:t>
       </w:r>
-      <w:fldSimple w:instr=" STYLEREF 1 \s ">
-        <w:r>
-          <w:rPr>
-            <w:noProof/>
-          </w:rPr>
-          <w:t>6</w:t>
-        </w:r>
-      </w:fldSimple>
+      <w:r>
+        <w:fldChar w:fldCharType="begin"/>
+      </w:r>
+      <w:r>
+        <w:instrText xml:space="preserve"> STYLEREF 1 \s </w:instrText>
+      </w:r>
+      <w:r>
+        <w:fldChar w:fldCharType="separate"/>
+      </w:r>
+      <w:r>
+        <w:rPr>
+          <w:noProof/>
+        </w:rPr>
+        <w:t>6</w:t>
+      </w:r>
+      <w:r>
+        <w:fldChar w:fldCharType="end"/>
+      </w:r>
       <w:r>
         <w:t>.</w:t>
       </w:r>
-      <w:fldSimple w:instr=" SEQ Rysunek \* ARABIC \s 1 ">
-        <w:r>
-          <w:rPr>
-            <w:noProof/>
-          </w:rPr>
-          <w:t>1</w:t>
-        </w:r>
-      </w:fldSimple>
-      <w:bookmarkEnd w:id="24"/>
+      <w:r>
+        <w:fldChar w:fldCharType="begin"/>
+      </w:r>
+      <w:r>
+        <w:instrText xml:space="preserve"> SEQ Rysunek \* ARABIC \s 1 </w:instrText>
+      </w:r>
+      <w:r>
+        <w:fldChar w:fldCharType="separate"/>
+      </w:r>
+      <w:r>
+        <w:rPr>
+          <w:noProof/>
+        </w:rPr>
+        <w:t>1</w:t>
+      </w:r>
+      <w:r>
+        <w:fldChar w:fldCharType="end"/>
+      </w:r>
+      <w:bookmarkEnd w:id="25"/>
       <w:r>
         <w:t xml:space="preserve"> Zasada działania radaru</w:t>
       </w:r>
@@ -7757,11 +8520,11 @@
       <w:pPr>
         <w:pStyle w:val="Nagwek2"/>
       </w:pPr>
-      <w:bookmarkStart w:id="25" w:name="_Toc90414759"/>
+      <w:bookmarkStart w:id="26" w:name="_Toc90582294"/>
       <w:r>
         <w:t>Zastosowania systemów radarowych</w:t>
       </w:r>
-      <w:bookmarkEnd w:id="25"/>
+      <w:bookmarkEnd w:id="26"/>
     </w:p>
     <w:p>
       <w:pPr>
@@ -7904,14 +8667,14 @@
         <w:pStyle w:val="Nagwek2"/>
         <w:jc w:val="both"/>
       </w:pPr>
-      <w:bookmarkStart w:id="26" w:name="_Toc90414760"/>
+      <w:bookmarkStart w:id="27" w:name="_Toc90582295"/>
       <w:r>
         <w:t>Uproszczenia symulacyjne</w:t>
       </w:r>
       <w:r>
         <w:t xml:space="preserve"> @TODO</w:t>
       </w:r>
-      <w:bookmarkEnd w:id="26"/>
+      <w:bookmarkEnd w:id="27"/>
     </w:p>
     <w:p>
       <w:pPr>
@@ -8047,25 +8810,45 @@
       <w:r>
         <w:t xml:space="preserve">Rysunek </w:t>
       </w:r>
-      <w:fldSimple w:instr=" STYLEREF 1 \s ">
-        <w:r>
-          <w:rPr>
-            <w:noProof/>
-          </w:rPr>
-          <w:t>6</w:t>
-        </w:r>
-      </w:fldSimple>
+      <w:r>
+        <w:fldChar w:fldCharType="begin"/>
+      </w:r>
+      <w:r>
+        <w:instrText xml:space="preserve"> STYLEREF 1 \s </w:instrText>
+      </w:r>
+      <w:r>
+        <w:fldChar w:fldCharType="separate"/>
+      </w:r>
+      <w:r>
+        <w:rPr>
+          <w:noProof/>
+        </w:rPr>
+        <w:t>6</w:t>
+      </w:r>
+      <w:r>
+        <w:fldChar w:fldCharType="end"/>
+      </w:r>
       <w:r>
         <w:t>.</w:t>
       </w:r>
-      <w:fldSimple w:instr=" SEQ Rysunek \* ARABIC \s 1 ">
-        <w:r>
-          <w:rPr>
-            <w:noProof/>
-          </w:rPr>
-          <w:t>2</w:t>
-        </w:r>
-      </w:fldSimple>
+      <w:r>
+        <w:fldChar w:fldCharType="begin"/>
+      </w:r>
+      <w:r>
+        <w:instrText xml:space="preserve"> SEQ Rysunek \* ARABIC \s 1 </w:instrText>
+      </w:r>
+      <w:r>
+        <w:fldChar w:fldCharType="separate"/>
+      </w:r>
+      <w:r>
+        <w:rPr>
+          <w:noProof/>
+        </w:rPr>
+        <w:t>2</w:t>
+      </w:r>
+      <w:r>
+        <w:fldChar w:fldCharType="end"/>
+      </w:r>
       <w:r>
         <w:t xml:space="preserve"> </w:t>
       </w:r>
@@ -8077,7 +8860,7 @@
       <w:pPr>
         <w:pStyle w:val="Nagwek2"/>
       </w:pPr>
-      <w:bookmarkStart w:id="27" w:name="_Toc90414761"/>
+      <w:bookmarkStart w:id="28" w:name="_Toc90582296"/>
       <w:r>
         <w:lastRenderedPageBreak/>
         <w:t>Symulowany radar</w:t>
@@ -8085,7 +8868,7 @@
       <w:r>
         <w:t xml:space="preserve"> @TODO</w:t>
       </w:r>
-      <w:bookmarkEnd w:id="27"/>
+      <w:bookmarkEnd w:id="28"/>
     </w:p>
     <w:p>
       <w:pPr>
@@ -8203,14 +8986,14 @@
       <w:pPr>
         <w:pStyle w:val="Nagwek2"/>
       </w:pPr>
-      <w:bookmarkStart w:id="28" w:name="_Toc90414762"/>
+      <w:bookmarkStart w:id="29" w:name="_Toc90582297"/>
       <w:r>
         <w:t>Filtrowanie obiektów tła</w:t>
       </w:r>
       <w:r>
         <w:t xml:space="preserve"> @TODO</w:t>
       </w:r>
-      <w:bookmarkEnd w:id="28"/>
+      <w:bookmarkEnd w:id="29"/>
     </w:p>
     <w:p>
       <w:pPr>
@@ -8242,26 +9025,49 @@
         <w:t xml:space="preserve">, </w:t>
       </w:r>
       <w:r>
-        <w:t xml:space="preserve">do prędkości pojazdu, w ten sposób usuwamy sygnały tła. Dodatkowo należy odfiltrować obiekty, których prędkość zbliżania się przekracza prędkość pojazdu wskazywaną przez wewnętrzne urządzenia pomiarowe, są to obiekty poruszające się w stronę pojazdu, a więc detekcje które najprawdopodobniej pochodzą z przeciwnego pasa ruchu. W związku z tymi limitacjami systemu, adaptacyjny tempomat nie stanowi systemu bezpieczeństwa kierowcy. </w:t>
+        <w:t>do prędkości pojazdu, w ten sposób usuwamy sygnały tła</w:t>
+      </w:r>
+      <w:r>
+        <w:t>, ale tracimy informację o obiektach tej samej prędkości</w:t>
+      </w:r>
+      <w:r>
+        <w:t xml:space="preserve">. Dodatkowo należy odfiltrować obiekty, których prędkość zbliżania się przekracza prędkość pojazdu wskazywaną przez wewnętrzne urządzenia pomiarowe, są to obiekty poruszające się w stronę pojazdu, a więc detekcje które najprawdopodobniej pochodzą z przeciwnego pasa ruchu. W związku z tymi limitacjami systemu, adaptacyjny tempomat nie stanowi systemu bezpieczeństwa kierowcy. </w:t>
       </w:r>
     </w:p>
     <w:p>
       <w:pPr>
         <w:pStyle w:val="Nagwek1"/>
       </w:pPr>
-      <w:bookmarkStart w:id="29" w:name="_Toc90414763"/>
+      <w:bookmarkStart w:id="30" w:name="_Toc90582298"/>
       <w:r>
         <w:t>Regulatory</w:t>
       </w:r>
       <w:r>
         <w:t xml:space="preserve"> @TODO</w:t>
       </w:r>
-      <w:bookmarkEnd w:id="29"/>
+      <w:bookmarkEnd w:id="30"/>
     </w:p>
     <w:p>
       <w:r>
         <w:t>@TODO wstęp o regulatorach, rodzaje</w:t>
       </w:r>
+    </w:p>
+    <w:p/>
+    <w:p>
+      <w:pPr>
+        <w:pStyle w:val="Nagwek2"/>
+        <w:rPr>
+          <w:rFonts w:eastAsia="Calibri"/>
+        </w:rPr>
+      </w:pPr>
+      <w:bookmarkStart w:id="31" w:name="_Toc90582299"/>
+      <w:r>
+        <w:rPr>
+          <w:rFonts w:eastAsia="Calibri"/>
+        </w:rPr>
+        <w:t>Model regulatora PID</w:t>
+      </w:r>
+      <w:bookmarkEnd w:id="31"/>
     </w:p>
     <w:p>
       <w:pPr>
@@ -8812,25 +9618,45 @@
       <w:r>
         <w:t xml:space="preserve">Rysunek </w:t>
       </w:r>
-      <w:fldSimple w:instr=" STYLEREF 1 \s ">
-        <w:r>
-          <w:rPr>
-            <w:noProof/>
-          </w:rPr>
-          <w:t>7</w:t>
-        </w:r>
-      </w:fldSimple>
+      <w:r>
+        <w:fldChar w:fldCharType="begin"/>
+      </w:r>
+      <w:r>
+        <w:instrText xml:space="preserve"> STYLEREF 1 \s </w:instrText>
+      </w:r>
+      <w:r>
+        <w:fldChar w:fldCharType="separate"/>
+      </w:r>
+      <w:r>
+        <w:rPr>
+          <w:noProof/>
+        </w:rPr>
+        <w:t>7</w:t>
+      </w:r>
+      <w:r>
+        <w:fldChar w:fldCharType="end"/>
+      </w:r>
       <w:r>
         <w:t>.</w:t>
       </w:r>
-      <w:fldSimple w:instr=" SEQ Rysunek \* ARABIC \s 1 ">
-        <w:r>
-          <w:rPr>
-            <w:noProof/>
-          </w:rPr>
-          <w:t>1</w:t>
-        </w:r>
-      </w:fldSimple>
+      <w:r>
+        <w:fldChar w:fldCharType="begin"/>
+      </w:r>
+      <w:r>
+        <w:instrText xml:space="preserve"> SEQ Rysunek \* ARABIC \s 1 </w:instrText>
+      </w:r>
+      <w:r>
+        <w:fldChar w:fldCharType="separate"/>
+      </w:r>
+      <w:r>
+        <w:rPr>
+          <w:noProof/>
+        </w:rPr>
+        <w:t>1</w:t>
+      </w:r>
+      <w:r>
+        <w:fldChar w:fldCharType="end"/>
+      </w:r>
       <w:r>
         <w:t xml:space="preserve"> </w:t>
       </w:r>
@@ -9047,29 +9873,49 @@
         <w:pStyle w:val="Legenda"/>
         <w:jc w:val="center"/>
       </w:pPr>
-      <w:bookmarkStart w:id="30" w:name="_Ref89978460"/>
+      <w:bookmarkStart w:id="32" w:name="_Ref89978460"/>
       <w:r>
         <w:t xml:space="preserve">Rysunek </w:t>
       </w:r>
-      <w:fldSimple w:instr=" STYLEREF 1 \s ">
-        <w:r>
-          <w:rPr>
-            <w:noProof/>
-          </w:rPr>
-          <w:t>7</w:t>
-        </w:r>
-      </w:fldSimple>
+      <w:r>
+        <w:fldChar w:fldCharType="begin"/>
+      </w:r>
+      <w:r>
+        <w:instrText xml:space="preserve"> STYLEREF 1 \s </w:instrText>
+      </w:r>
+      <w:r>
+        <w:fldChar w:fldCharType="separate"/>
+      </w:r>
+      <w:r>
+        <w:rPr>
+          <w:noProof/>
+        </w:rPr>
+        <w:t>7</w:t>
+      </w:r>
+      <w:r>
+        <w:fldChar w:fldCharType="end"/>
+      </w:r>
       <w:r>
         <w:t>.</w:t>
       </w:r>
-      <w:fldSimple w:instr=" SEQ Rysunek \* ARABIC \s 1 ">
-        <w:r>
-          <w:rPr>
-            <w:noProof/>
-          </w:rPr>
-          <w:t>2</w:t>
-        </w:r>
-      </w:fldSimple>
+      <w:r>
+        <w:fldChar w:fldCharType="begin"/>
+      </w:r>
+      <w:r>
+        <w:instrText xml:space="preserve"> SEQ Rysunek \* ARABIC \s 1 </w:instrText>
+      </w:r>
+      <w:r>
+        <w:fldChar w:fldCharType="separate"/>
+      </w:r>
+      <w:r>
+        <w:rPr>
+          <w:noProof/>
+        </w:rPr>
+        <w:t>2</w:t>
+      </w:r>
+      <w:r>
+        <w:fldChar w:fldCharType="end"/>
+      </w:r>
       <w:r>
         <w:t xml:space="preserve"> </w:t>
       </w:r>
@@ -9080,21 +9926,21 @@
       <w:r>
         <w:t>anti-windup</w:t>
       </w:r>
-      <w:bookmarkEnd w:id="30"/>
+      <w:bookmarkEnd w:id="32"/>
       <w:proofErr w:type="spellEnd"/>
     </w:p>
     <w:p>
       <w:pPr>
         <w:pStyle w:val="Nagwek2"/>
       </w:pPr>
-      <w:bookmarkStart w:id="31" w:name="_Toc90414764"/>
+      <w:bookmarkStart w:id="33" w:name="_Toc90582300"/>
       <w:r>
         <w:t>Przejście na dziedzinę dyskretną</w:t>
       </w:r>
       <w:r>
         <w:t xml:space="preserve"> @TODO</w:t>
       </w:r>
-      <w:bookmarkEnd w:id="31"/>
+      <w:bookmarkEnd w:id="33"/>
     </w:p>
     <w:p>
       <w:pPr>
@@ -9122,23 +9968,7 @@
         </m:r>
       </m:oMath>
       <w:r>
-        <w:t xml:space="preserve"> jest aproksymacja </w:t>
-      </w:r>
-      <w:proofErr w:type="spellStart"/>
-      <w:r>
-        <w:t>biliniowa</w:t>
-      </w:r>
-      <w:proofErr w:type="spellEnd"/>
-      <w:r>
-        <w:t xml:space="preserve">, zwana także aproksymacją lub metodą </w:t>
-      </w:r>
-      <w:proofErr w:type="spellStart"/>
-      <w:r>
-        <w:t>Tustina</w:t>
-      </w:r>
-      <w:proofErr w:type="spellEnd"/>
-      <w:r>
-        <w:t>.</w:t>
+        <w:t xml:space="preserve"> jest aproksymacja biliniowa, zwana także aproksymacją lub metodą Tustina.</w:t>
       </w:r>
       <w:r>
         <w:t xml:space="preserve"> Jest to aproksymacja </w:t>
@@ -10579,7 +11409,7 @@
       <w:pPr>
         <w:pStyle w:val="Nagwek2"/>
       </w:pPr>
-      <w:bookmarkStart w:id="32" w:name="_Toc90414765"/>
+      <w:bookmarkStart w:id="34" w:name="_Toc90582301"/>
       <w:r>
         <w:t>Układ regulacji</w:t>
       </w:r>
@@ -10589,7 +11419,7 @@
       <w:r>
         <w:t xml:space="preserve"> @TODO</w:t>
       </w:r>
-      <w:bookmarkEnd w:id="32"/>
+      <w:bookmarkEnd w:id="34"/>
     </w:p>
     <w:p>
       <w:pPr>
@@ -10784,30 +11614,50 @@
         <w:pStyle w:val="Legenda"/>
         <w:jc w:val="center"/>
       </w:pPr>
-      <w:bookmarkStart w:id="33" w:name="_Ref90410553"/>
+      <w:bookmarkStart w:id="35" w:name="_Ref90410553"/>
       <w:r>
         <w:t xml:space="preserve">Rysunek </w:t>
       </w:r>
-      <w:fldSimple w:instr=" STYLEREF 1 \s ">
-        <w:r>
-          <w:rPr>
-            <w:noProof/>
-          </w:rPr>
-          <w:t>7</w:t>
-        </w:r>
-      </w:fldSimple>
+      <w:r>
+        <w:fldChar w:fldCharType="begin"/>
+      </w:r>
+      <w:r>
+        <w:instrText xml:space="preserve"> STYLEREF 1 \s </w:instrText>
+      </w:r>
+      <w:r>
+        <w:fldChar w:fldCharType="separate"/>
+      </w:r>
+      <w:r>
+        <w:rPr>
+          <w:noProof/>
+        </w:rPr>
+        <w:t>7</w:t>
+      </w:r>
+      <w:r>
+        <w:fldChar w:fldCharType="end"/>
+      </w:r>
       <w:r>
         <w:t>.</w:t>
       </w:r>
-      <w:fldSimple w:instr=" SEQ Rysunek \* ARABIC \s 1 ">
-        <w:r>
-          <w:rPr>
-            <w:noProof/>
-          </w:rPr>
-          <w:t>3</w:t>
-        </w:r>
-      </w:fldSimple>
-      <w:bookmarkEnd w:id="33"/>
+      <w:r>
+        <w:fldChar w:fldCharType="begin"/>
+      </w:r>
+      <w:r>
+        <w:instrText xml:space="preserve"> SEQ Rysunek \* ARABIC \s 1 </w:instrText>
+      </w:r>
+      <w:r>
+        <w:fldChar w:fldCharType="separate"/>
+      </w:r>
+      <w:r>
+        <w:rPr>
+          <w:noProof/>
+        </w:rPr>
+        <w:t>3</w:t>
+      </w:r>
+      <w:r>
+        <w:fldChar w:fldCharType="end"/>
+      </w:r>
+      <w:bookmarkEnd w:id="35"/>
       <w:r>
         <w:t xml:space="preserve"> </w:t>
       </w:r>
@@ -10893,7 +11743,7 @@
       <w:pPr>
         <w:pStyle w:val="Nagwek1"/>
       </w:pPr>
-      <w:bookmarkStart w:id="34" w:name="_Toc90414766"/>
+      <w:bookmarkStart w:id="36" w:name="_Toc90582302"/>
       <w:r>
         <w:t xml:space="preserve">Implementacja regulacji w języku </w:t>
       </w:r>
@@ -10905,7 +11755,7 @@
       <w:r>
         <w:t xml:space="preserve"> @TODO</w:t>
       </w:r>
-      <w:bookmarkEnd w:id="34"/>
+      <w:bookmarkEnd w:id="36"/>
     </w:p>
     <w:p>
       <w:pPr>
@@ -10927,7 +11777,19 @@
       </w:r>
       <w:proofErr w:type="spellEnd"/>
       <w:r>
-        <w:t xml:space="preserve"> obsługującym moduł API użytego symulatora. Dzięki temu projekt systemu został podzielony na kilka modułów składowych, co </w:t>
+        <w:t xml:space="preserve"> </w:t>
+      </w:r>
+      <w:r>
+        <w:t xml:space="preserve">w wersji 3.7 </w:t>
+      </w:r>
+      <w:r>
+        <w:t xml:space="preserve">obsługującym moduł API użytego symulatora. Dzięki temu projekt systemu </w:t>
+      </w:r>
+      <w:r>
+        <w:t>mógł być</w:t>
+      </w:r>
+      <w:r>
+        <w:t xml:space="preserve"> podzielony na kilka modułów składowych, co </w:t>
       </w:r>
       <w:r>
         <w:t>pozwala</w:t>
@@ -10936,7 +11798,13 @@
         <w:t xml:space="preserve"> na zachowanie przejrzystości rozwiązania oraz ułatwia</w:t>
       </w:r>
       <w:r>
-        <w:t xml:space="preserve"> dokonywanie wszelakich modyfikacji bez ingerencji w skrypty odpowiedzialne za </w:t>
+        <w:t xml:space="preserve"> dokonywanie modyfikacji </w:t>
+      </w:r>
+      <w:r>
+        <w:t xml:space="preserve">układu regulacji </w:t>
+      </w:r>
+      <w:r>
+        <w:t xml:space="preserve">bez ingerencji w skrypty odpowiedzialne za </w:t>
       </w:r>
       <w:r>
         <w:t>sterowani</w:t>
@@ -10967,11 +11835,11 @@
       <w:pPr>
         <w:pStyle w:val="Nagwek2"/>
       </w:pPr>
-      <w:bookmarkStart w:id="35" w:name="_Toc90414767"/>
+      <w:bookmarkStart w:id="37" w:name="_Toc90582303"/>
       <w:r>
         <w:t>Skrypt główny</w:t>
       </w:r>
-      <w:bookmarkEnd w:id="35"/>
+      <w:bookmarkEnd w:id="37"/>
     </w:p>
     <w:p>
       <w:pPr>
@@ -11081,25 +11949,45 @@
       <w:r>
         <w:t xml:space="preserve">Rysunek </w:t>
       </w:r>
-      <w:fldSimple w:instr=" STYLEREF 1 \s ">
-        <w:r>
-          <w:rPr>
-            <w:noProof/>
-          </w:rPr>
-          <w:t>8</w:t>
-        </w:r>
-      </w:fldSimple>
+      <w:r>
+        <w:fldChar w:fldCharType="begin"/>
+      </w:r>
+      <w:r>
+        <w:instrText xml:space="preserve"> STYLEREF 1 \s </w:instrText>
+      </w:r>
+      <w:r>
+        <w:fldChar w:fldCharType="separate"/>
+      </w:r>
+      <w:r>
+        <w:rPr>
+          <w:noProof/>
+        </w:rPr>
+        <w:t>8</w:t>
+      </w:r>
+      <w:r>
+        <w:fldChar w:fldCharType="end"/>
+      </w:r>
       <w:r>
         <w:t>.</w:t>
       </w:r>
-      <w:fldSimple w:instr=" SEQ Rysunek \* ARABIC \s 1 ">
-        <w:r>
-          <w:rPr>
-            <w:noProof/>
-          </w:rPr>
-          <w:t>1</w:t>
-        </w:r>
-      </w:fldSimple>
+      <w:r>
+        <w:fldChar w:fldCharType="begin"/>
+      </w:r>
+      <w:r>
+        <w:instrText xml:space="preserve"> SEQ Rysunek \* ARABIC \s 1 </w:instrText>
+      </w:r>
+      <w:r>
+        <w:fldChar w:fldCharType="separate"/>
+      </w:r>
+      <w:r>
+        <w:rPr>
+          <w:noProof/>
+        </w:rPr>
+        <w:t>1</w:t>
+      </w:r>
+      <w:r>
+        <w:fldChar w:fldCharType="end"/>
+      </w:r>
       <w:r>
         <w:t xml:space="preserve"> Schemat blokowy działania głównego skryptu</w:t>
       </w:r>
@@ -11109,11 +11997,19 @@
       <w:pPr>
         <w:pStyle w:val="Nagwek3"/>
       </w:pPr>
-      <w:bookmarkStart w:id="36" w:name="_Toc90414768"/>
+      <w:bookmarkStart w:id="38" w:name="_Ref90581175"/>
+      <w:bookmarkStart w:id="39" w:name="_Ref90581187"/>
+      <w:bookmarkStart w:id="40" w:name="_Ref90581216"/>
+      <w:bookmarkStart w:id="41" w:name="_Ref90581273"/>
+      <w:bookmarkStart w:id="42" w:name="_Toc90582304"/>
       <w:r>
         <w:t>Obsługa parametrów</w:t>
       </w:r>
-      <w:bookmarkEnd w:id="36"/>
+      <w:bookmarkEnd w:id="38"/>
+      <w:bookmarkEnd w:id="39"/>
+      <w:bookmarkEnd w:id="40"/>
+      <w:bookmarkEnd w:id="41"/>
+      <w:bookmarkEnd w:id="42"/>
     </w:p>
     <w:p>
       <w:pPr>
@@ -12359,11 +13255,11 @@
       <w:pPr>
         <w:pStyle w:val="Nagwek3"/>
       </w:pPr>
-      <w:bookmarkStart w:id="37" w:name="_Toc90414769"/>
+      <w:bookmarkStart w:id="43" w:name="_Toc90582305"/>
       <w:r>
         <w:t>Rozpoczęcie scenariusza</w:t>
       </w:r>
-      <w:bookmarkEnd w:id="37"/>
+      <w:bookmarkEnd w:id="43"/>
     </w:p>
     <w:p>
       <w:pPr>
@@ -12606,30 +13502,50 @@
         <w:pStyle w:val="Legenda"/>
         <w:jc w:val="center"/>
       </w:pPr>
-      <w:bookmarkStart w:id="38" w:name="_Ref90414160"/>
+      <w:bookmarkStart w:id="44" w:name="_Ref90414160"/>
       <w:r>
         <w:t xml:space="preserve">Rysunek </w:t>
       </w:r>
-      <w:fldSimple w:instr=" STYLEREF 1 \s ">
-        <w:r>
-          <w:rPr>
-            <w:noProof/>
-          </w:rPr>
-          <w:t>8</w:t>
-        </w:r>
-      </w:fldSimple>
+      <w:r>
+        <w:fldChar w:fldCharType="begin"/>
+      </w:r>
+      <w:r>
+        <w:instrText xml:space="preserve"> STYLEREF 1 \s </w:instrText>
+      </w:r>
+      <w:r>
+        <w:fldChar w:fldCharType="separate"/>
+      </w:r>
+      <w:r>
+        <w:rPr>
+          <w:noProof/>
+        </w:rPr>
+        <w:t>8</w:t>
+      </w:r>
+      <w:r>
+        <w:fldChar w:fldCharType="end"/>
+      </w:r>
       <w:r>
         <w:t>.</w:t>
       </w:r>
-      <w:fldSimple w:instr=" SEQ Rysunek \* ARABIC \s 1 ">
-        <w:r>
-          <w:rPr>
-            <w:noProof/>
-          </w:rPr>
-          <w:t>2</w:t>
-        </w:r>
-      </w:fldSimple>
-      <w:bookmarkEnd w:id="38"/>
+      <w:r>
+        <w:fldChar w:fldCharType="begin"/>
+      </w:r>
+      <w:r>
+        <w:instrText xml:space="preserve"> SEQ Rysunek \* ARABIC \s 1 </w:instrText>
+      </w:r>
+      <w:r>
+        <w:fldChar w:fldCharType="separate"/>
+      </w:r>
+      <w:r>
+        <w:rPr>
+          <w:noProof/>
+        </w:rPr>
+        <w:t>2</w:t>
+      </w:r>
+      <w:r>
+        <w:fldChar w:fldCharType="end"/>
+      </w:r>
+      <w:bookmarkEnd w:id="44"/>
       <w:r>
         <w:t xml:space="preserve"> Widok reprezentacji dwuwymiarowej</w:t>
       </w:r>
@@ -12667,12 +13583,12 @@
       <w:pPr>
         <w:pStyle w:val="Nagwek3"/>
       </w:pPr>
-      <w:bookmarkStart w:id="39" w:name="_Toc90414770"/>
+      <w:bookmarkStart w:id="45" w:name="_Toc90582306"/>
       <w:r>
         <w:lastRenderedPageBreak/>
         <w:t>Pętla główna</w:t>
       </w:r>
-      <w:bookmarkEnd w:id="39"/>
+      <w:bookmarkEnd w:id="45"/>
     </w:p>
     <w:p>
       <w:pPr>
@@ -12747,11 +13663,11 @@
       <w:pPr>
         <w:pStyle w:val="Nagwek3"/>
       </w:pPr>
-      <w:bookmarkStart w:id="40" w:name="_Toc90414771"/>
+      <w:bookmarkStart w:id="46" w:name="_Toc90582307"/>
       <w:r>
         <w:t>Zakończenie scenariusza</w:t>
       </w:r>
-      <w:bookmarkEnd w:id="40"/>
+      <w:bookmarkEnd w:id="46"/>
     </w:p>
     <w:p>
       <w:pPr>
@@ -12765,10 +13681,7 @@
         <w:t>lub</w:t>
       </w:r>
       <w:r>
-        <w:t xml:space="preserve"> sygnał SIGINT </w:t>
-      </w:r>
-      <w:r>
-        <w:t>w towarzyszącej konsoli, pętla główna zostaje przerwana</w:t>
+        <w:t xml:space="preserve"> sygnał SIGINT w towarzyszącej konsoli, pętla główna zostaje przerwana</w:t>
       </w:r>
       <w:r>
         <w:t>, a program przechodzi do fazy</w:t>
@@ -12909,9 +13822,11 @@
       <w:pPr>
         <w:pStyle w:val="Nagwek2"/>
       </w:pPr>
+      <w:bookmarkStart w:id="47" w:name="_Toc90582308"/>
       <w:r>
         <w:t>Moduły składowe</w:t>
       </w:r>
+      <w:bookmarkEnd w:id="47"/>
     </w:p>
     <w:p>
       <w:pPr>
@@ -12948,40 +13863,898 @@
       </w:r>
       <w:proofErr w:type="spellEnd"/>
       <w:r>
-        <w:t>, acc.py implementujący klasę ACC oraz pid.py implementujący klasę PID.</w:t>
+        <w:t>, acc.py implementujący klasę ACC oraz pid.py implementujący klasę PID</w:t>
+      </w:r>
+      <w:r>
+        <w:t xml:space="preserve"> (</w:t>
+      </w:r>
+      <w:r>
+        <w:fldChar w:fldCharType="begin"/>
+      </w:r>
+      <w:r>
+        <w:instrText xml:space="preserve"> REF _Ref90568292 \h </w:instrText>
+      </w:r>
+      <w:r>
+        <w:fldChar w:fldCharType="separate"/>
+      </w:r>
+      <w:r>
+        <w:t xml:space="preserve">Rysunek </w:t>
+      </w:r>
+      <w:r>
+        <w:rPr>
+          <w:noProof/>
+        </w:rPr>
+        <w:t>8</w:t>
+      </w:r>
+      <w:r>
+        <w:t>.</w:t>
+      </w:r>
+      <w:r>
+        <w:rPr>
+          <w:noProof/>
+        </w:rPr>
+        <w:t>3</w:t>
+      </w:r>
+      <w:r>
+        <w:fldChar w:fldCharType="end"/>
+      </w:r>
+      <w:r>
+        <w:t>)</w:t>
+      </w:r>
+      <w:r>
+        <w:t>.</w:t>
+      </w:r>
+    </w:p>
+    <w:p>
+      <w:pPr>
+        <w:ind w:firstLine="432"/>
+        <w:jc w:val="both"/>
+        <w:rPr>
+          <w:noProof/>
+        </w:rPr>
+      </w:pPr>
+    </w:p>
+    <w:p>
+      <w:pPr>
+        <w:keepNext/>
+        <w:ind w:firstLine="432"/>
+        <w:jc w:val="center"/>
+      </w:pPr>
+      <w:r>
+        <w:rPr>
+          <w:noProof/>
+        </w:rPr>
+        <w:lastRenderedPageBreak/>
+        <w:drawing>
+          <wp:inline distT="0" distB="0" distL="0" distR="0" wp14:anchorId="7DA0F286" wp14:editId="2E8A9C26">
+            <wp:extent cx="5760000" cy="4311056"/>
+            <wp:effectExtent l="0" t="0" r="0" b="0"/>
+            <wp:docPr id="4" name="Obraz 4"/>
+            <wp:cNvGraphicFramePr>
+              <a:graphicFrameLocks xmlns:a="http://schemas.openxmlformats.org/drawingml/2006/main" noChangeAspect="1"/>
+            </wp:cNvGraphicFramePr>
+            <a:graphic xmlns:a="http://schemas.openxmlformats.org/drawingml/2006/main">
+              <a:graphicData uri="http://schemas.openxmlformats.org/drawingml/2006/picture">
+                <pic:pic xmlns:pic="http://schemas.openxmlformats.org/drawingml/2006/picture">
+                  <pic:nvPicPr>
+                    <pic:cNvPr id="0" name="Picture 2"/>
+                    <pic:cNvPicPr>
+                      <a:picLocks noChangeAspect="1" noChangeArrowheads="1"/>
+                    </pic:cNvPicPr>
+                  </pic:nvPicPr>
+                  <pic:blipFill rotWithShape="1">
+                    <a:blip r:embed="rId32" cstate="print">
+                      <a:extLst>
+                        <a:ext uri="{28A0092B-C50C-407E-A947-70E740481C1C}">
+                          <a14:useLocalDpi xmlns:a14="http://schemas.microsoft.com/office/drawing/2010/main" val="0"/>
+                        </a:ext>
+                      </a:extLst>
+                    </a:blip>
+                    <a:srcRect l="45033" t="5735" r="1656" b="7886"/>
+                    <a:stretch/>
+                  </pic:blipFill>
+                  <pic:spPr bwMode="auto">
+                    <a:xfrm>
+                      <a:off x="0" y="0"/>
+                      <a:ext cx="5760000" cy="4311056"/>
+                    </a:xfrm>
+                    <a:prstGeom prst="rect">
+                      <a:avLst/>
+                    </a:prstGeom>
+                    <a:noFill/>
+                    <a:ln>
+                      <a:noFill/>
+                    </a:ln>
+                    <a:extLst>
+                      <a:ext uri="{53640926-AAD7-44D8-BBD7-CCE9431645EC}">
+                        <a14:shadowObscured xmlns:a14="http://schemas.microsoft.com/office/drawing/2010/main"/>
+                      </a:ext>
+                    </a:extLst>
+                  </pic:spPr>
+                </pic:pic>
+              </a:graphicData>
+            </a:graphic>
+          </wp:inline>
+        </w:drawing>
+      </w:r>
+    </w:p>
+    <w:p>
+      <w:pPr>
+        <w:pStyle w:val="Legenda"/>
+        <w:jc w:val="center"/>
+      </w:pPr>
+      <w:bookmarkStart w:id="48" w:name="_Ref90568292"/>
+      <w:r>
+        <w:t xml:space="preserve">Rysunek </w:t>
+      </w:r>
+      <w:r>
+        <w:fldChar w:fldCharType="begin"/>
+      </w:r>
+      <w:r>
+        <w:instrText xml:space="preserve"> STYLEREF 1 \s </w:instrText>
+      </w:r>
+      <w:r>
+        <w:fldChar w:fldCharType="separate"/>
+      </w:r>
+      <w:r>
+        <w:rPr>
+          <w:noProof/>
+        </w:rPr>
+        <w:t>8</w:t>
+      </w:r>
+      <w:r>
+        <w:fldChar w:fldCharType="end"/>
+      </w:r>
+      <w:r>
+        <w:t>.</w:t>
+      </w:r>
+      <w:r>
+        <w:fldChar w:fldCharType="begin"/>
+      </w:r>
+      <w:r>
+        <w:instrText xml:space="preserve"> SEQ Rysunek \* ARABIC \s 1 </w:instrText>
+      </w:r>
+      <w:r>
+        <w:fldChar w:fldCharType="separate"/>
+      </w:r>
+      <w:r>
+        <w:rPr>
+          <w:noProof/>
+        </w:rPr>
+        <w:t>3</w:t>
+      </w:r>
+      <w:r>
+        <w:fldChar w:fldCharType="end"/>
+      </w:r>
+      <w:bookmarkEnd w:id="48"/>
+      <w:r>
+        <w:t xml:space="preserve"> Uproszczony diagram UML składowych projektu</w:t>
+      </w:r>
+    </w:p>
+    <w:p/>
+    <w:p>
+      <w:pPr>
+        <w:pStyle w:val="Nagwek3"/>
+      </w:pPr>
+      <w:bookmarkStart w:id="49" w:name="_Toc90582309"/>
+      <w:r>
+        <w:t>Moduł „</w:t>
+      </w:r>
+      <w:proofErr w:type="spellStart"/>
+      <w:r>
+        <w:t>acc_agent</w:t>
+      </w:r>
+      <w:proofErr w:type="spellEnd"/>
+      <w:r>
+        <w:t>”</w:t>
+      </w:r>
+      <w:bookmarkEnd w:id="49"/>
+    </w:p>
+    <w:p>
+      <w:pPr>
+        <w:ind w:firstLine="432"/>
+        <w:jc w:val="both"/>
+      </w:pPr>
+      <w:r>
+        <w:t xml:space="preserve">Moduł ten stanowi nakładkę na wbudowaną w API klasę agenta </w:t>
+      </w:r>
+      <w:proofErr w:type="spellStart"/>
+      <w:r>
+        <w:t>BehaviorAgent</w:t>
+      </w:r>
+      <w:proofErr w:type="spellEnd"/>
+      <w:r>
+        <w:t xml:space="preserve"> rozszerzając go o zaimplementowany adaptacyjny tempomat</w:t>
+      </w:r>
+      <w:r>
+        <w:t>.</w:t>
+      </w:r>
+      <w:r>
+        <w:t xml:space="preserve"> Funkcja </w:t>
+      </w:r>
+      <w:proofErr w:type="spellStart"/>
+      <w:r>
+        <w:t>spawn</w:t>
+      </w:r>
+      <w:proofErr w:type="spellEnd"/>
+      <w:r>
+        <w:t>() ma za zadanie stworzyć instancje obiektów aktora i agenta w środowisku symulacyjnym na bazie zadanych przez skrypt główny parametrów</w:t>
+      </w:r>
+      <w:r>
+        <w:t xml:space="preserve"> tj. modelu pojazdu oraz punktu startowego</w:t>
+      </w:r>
+      <w:r>
+        <w:t>.</w:t>
+      </w:r>
+      <w:r>
+        <w:t xml:space="preserve"> </w:t>
+      </w:r>
+      <w:r>
+        <w:t>W każdym kroku pętli głównej wywoływana jest funkcja update, która odpowiada za obliczenie prędkości pojazdu</w:t>
+      </w:r>
+      <w:r>
+        <w:t>, obliczenia sterowania kierownic</w:t>
+      </w:r>
+      <w:r>
+        <w:t>y</w:t>
+      </w:r>
+      <w:r>
+        <w:t xml:space="preserve"> agenta</w:t>
+      </w:r>
+      <w:r>
+        <w:t xml:space="preserve">, zebrania detekcji radarowych </w:t>
+      </w:r>
+      <w:r>
+        <w:t xml:space="preserve">oraz </w:t>
+      </w:r>
+      <w:r>
+        <w:t xml:space="preserve">wykonania kroku modułu adaptacyjnego tempomatu poprzez funkcję </w:t>
+      </w:r>
+      <w:proofErr w:type="spellStart"/>
+      <w:r>
+        <w:t>run_step</w:t>
+      </w:r>
+      <w:proofErr w:type="spellEnd"/>
+      <w:r>
+        <w:t>().</w:t>
+      </w:r>
+      <w:r>
+        <w:t xml:space="preserve"> Po skończeniu obliczeń zwracana jest wartość sterowania, która następnie jest aplikowana na aktora.</w:t>
+      </w:r>
+      <w:r>
+        <w:t xml:space="preserve"> Klasa zawiera także stosowne destruktory, których zadaniem jest wyrejestrowanie aktorów.</w:t>
+      </w:r>
+    </w:p>
+    <w:p>
+      <w:pPr>
+        <w:ind w:firstLine="432"/>
+        <w:jc w:val="both"/>
+      </w:pPr>
+    </w:p>
+    <w:p>
+      <w:pPr>
+        <w:pStyle w:val="Nagwek3"/>
+      </w:pPr>
+      <w:bookmarkStart w:id="50" w:name="_Toc90582310"/>
+      <w:r>
+        <w:t>Moduł „</w:t>
+      </w:r>
+      <w:proofErr w:type="spellStart"/>
+      <w:r>
+        <w:t>acc</w:t>
+      </w:r>
+      <w:proofErr w:type="spellEnd"/>
+      <w:r>
+        <w:t>”</w:t>
+      </w:r>
+      <w:bookmarkEnd w:id="50"/>
+    </w:p>
+    <w:p>
+      <w:pPr>
+        <w:ind w:firstLine="432"/>
+        <w:jc w:val="both"/>
+      </w:pPr>
+      <w:r>
+        <w:t>Moduł ten implementuje zaprojektowany układ regulacji</w:t>
+      </w:r>
+      <w:r>
+        <w:t xml:space="preserve"> (</w:t>
+      </w:r>
+      <w:r>
+        <w:fldChar w:fldCharType="begin"/>
+      </w:r>
+      <w:r>
+        <w:instrText xml:space="preserve"> REF _Ref90410553 \h </w:instrText>
+      </w:r>
+      <w:r>
+        <w:fldChar w:fldCharType="separate"/>
+      </w:r>
+      <w:r>
+        <w:t xml:space="preserve">Rysunek </w:t>
+      </w:r>
+      <w:r>
+        <w:rPr>
+          <w:noProof/>
+        </w:rPr>
+        <w:t>7</w:t>
+      </w:r>
+      <w:r>
+        <w:t>.</w:t>
+      </w:r>
+      <w:r>
+        <w:rPr>
+          <w:noProof/>
+        </w:rPr>
+        <w:t>3</w:t>
+      </w:r>
+      <w:r>
+        <w:fldChar w:fldCharType="end"/>
+      </w:r>
+      <w:r>
+        <w:t xml:space="preserve">). </w:t>
+      </w:r>
+      <w:r>
+        <w:t>Wejściowo do obiektu klasy ACC przekazywane są wszystkie detekcje radarowe pobrane przez agenta</w:t>
+      </w:r>
+      <w:r>
+        <w:t xml:space="preserve">, które </w:t>
+      </w:r>
+      <w:r>
+        <w:t>po procesie filtracji</w:t>
+      </w:r>
+      <w:r>
+        <w:t xml:space="preserve"> są </w:t>
+      </w:r>
+      <w:r>
+        <w:t>używane</w:t>
+      </w:r>
+      <w:r>
+        <w:t xml:space="preserve"> </w:t>
+      </w:r>
+      <w:r>
+        <w:t>do kalkulacji uchybów regulacji</w:t>
+      </w:r>
+      <w:r>
+        <w:t xml:space="preserve"> w procesie aktualizacji</w:t>
+      </w:r>
+      <w:r>
+        <w:t>. Je</w:t>
+      </w:r>
+      <w:r>
+        <w:t>go</w:t>
+      </w:r>
+      <w:r>
+        <w:t xml:space="preserve"> zadaniem jest także przełączanie pomiędzy trybem klasycznym i adaptacyjnym.</w:t>
+      </w:r>
+    </w:p>
+    <w:p>
+      <w:pPr>
+        <w:jc w:val="both"/>
+      </w:pPr>
+    </w:p>
+    <w:p>
+      <w:pPr>
+        <w:pStyle w:val="Nagwek3"/>
+      </w:pPr>
+      <w:bookmarkStart w:id="51" w:name="_Toc90582311"/>
+      <w:r>
+        <w:lastRenderedPageBreak/>
+        <w:t>Moduł „</w:t>
+      </w:r>
+      <w:proofErr w:type="spellStart"/>
+      <w:r>
+        <w:t>pid</w:t>
+      </w:r>
+      <w:proofErr w:type="spellEnd"/>
+      <w:r>
+        <w:t>”</w:t>
+      </w:r>
+      <w:bookmarkEnd w:id="51"/>
+    </w:p>
+    <w:p>
+      <w:pPr>
+        <w:ind w:firstLine="432"/>
+        <w:jc w:val="both"/>
+      </w:pPr>
+      <w:r>
+        <w:t>Moduł ten stanowi implementację pojedynczego dyskretnego regulatora PID.</w:t>
+      </w:r>
+      <w:r>
+        <w:t xml:space="preserve"> </w:t>
+      </w:r>
+      <w:r>
+        <w:t>Głównymi atrybutami są</w:t>
+      </w:r>
+      <w:r>
+        <w:t xml:space="preserve"> parametry składowych regulatora</w:t>
+      </w:r>
+      <w:r>
+        <w:t xml:space="preserve"> i zapisane wartości zmiennych z poprzedniej iteracji.</w:t>
+      </w:r>
+      <w:r>
+        <w:t xml:space="preserve"> Posiada tylko jedną funkcję step(), która wykonuje krok </w:t>
+      </w:r>
+      <w:r>
+        <w:t>obliczenia sterowania na bazie danych uchybów regulacji z nadrzędnego obiektu klasy ACC oraz wewnętrznych zmiennych.</w:t>
       </w:r>
     </w:p>
     <w:p>
       <w:pPr>
         <w:pStyle w:val="Nagwek1"/>
       </w:pPr>
-      <w:bookmarkStart w:id="41" w:name="_Toc90414772"/>
+      <w:bookmarkStart w:id="52" w:name="_Toc90582312"/>
+      <w:r>
+        <w:t>Scenariusze testowe i testy regulacji</w:t>
+      </w:r>
+      <w:bookmarkEnd w:id="52"/>
+    </w:p>
+    <w:p>
+      <w:pPr>
+        <w:pStyle w:val="Nagwek2"/>
+      </w:pPr>
+      <w:bookmarkStart w:id="53" w:name="_Toc90582313"/>
+      <w:r>
+        <w:t>Przygotowane ś</w:t>
+      </w:r>
+      <w:r>
+        <w:t>rodowiska testowe</w:t>
+      </w:r>
+      <w:bookmarkEnd w:id="53"/>
+    </w:p>
+    <w:p>
+      <w:pPr>
+        <w:jc w:val="both"/>
+      </w:pPr>
+      <w:r>
+        <w:t>W ramach pracy przygotowano trzy zróżnicowane środowiska testowe. Pierwsze środowisko zawiera dwa długie odcinki połączone łukami zamykające trasę</w:t>
+      </w:r>
+      <w:r>
+        <w:t xml:space="preserve"> w zamkniętą pętlę. Proste odcinki symulują warunki dróg szybkiego ruchu i autostrad</w:t>
+      </w:r>
+      <w:r>
+        <w:t xml:space="preserve">. </w:t>
+      </w:r>
+      <w:r>
+        <w:t>Drugie środowisko jest zamkniętą trasą z wieloma zakrętami o małej krzywiźnie</w:t>
+      </w:r>
+      <w:r>
+        <w:t xml:space="preserve">, co pozwala na testy w warunkach dróg poza strefami zabudowanymi. </w:t>
+      </w:r>
+      <w:r>
+        <w:t xml:space="preserve">Trzecim środowiskiem jest trasa o </w:t>
+      </w:r>
+      <w:r>
+        <w:t>kilku</w:t>
+      </w:r>
+      <w:r>
+        <w:t xml:space="preserve"> zakrętach pod kątem prostym, która imituje warunki miejskie.</w:t>
+      </w:r>
+    </w:p>
+    <w:p>
+      <w:pPr>
+        <w:jc w:val="both"/>
+      </w:pPr>
+    </w:p>
+    <w:p>
+      <w:pPr>
+        <w:keepNext/>
+        <w:jc w:val="center"/>
+      </w:pPr>
+      <w:r>
+        <w:drawing>
+          <wp:inline distT="0" distB="0" distL="0" distR="0" wp14:anchorId="4C956E15" wp14:editId="350ED02D">
+            <wp:extent cx="4320000" cy="3814762"/>
+            <wp:effectExtent l="0" t="0" r="4445" b="0"/>
+            <wp:docPr id="18" name="Obraz 18" descr="Obraz zawierający lustro&#10;&#10;Opis wygenerowany automatycznie"/>
+            <wp:cNvGraphicFramePr>
+              <a:graphicFrameLocks xmlns:a="http://schemas.openxmlformats.org/drawingml/2006/main" noChangeAspect="1"/>
+            </wp:cNvGraphicFramePr>
+            <a:graphic xmlns:a="http://schemas.openxmlformats.org/drawingml/2006/main">
+              <a:graphicData uri="http://schemas.openxmlformats.org/drawingml/2006/picture">
+                <pic:pic xmlns:pic="http://schemas.openxmlformats.org/drawingml/2006/picture">
+                  <pic:nvPicPr>
+                    <pic:cNvPr id="18" name="Obraz 18" descr="Obraz zawierający lustro&#10;&#10;Opis wygenerowany automatycznie"/>
+                    <pic:cNvPicPr/>
+                  </pic:nvPicPr>
+                  <pic:blipFill>
+                    <a:blip r:embed="rId33"/>
+                    <a:stretch>
+                      <a:fillRect/>
+                    </a:stretch>
+                  </pic:blipFill>
+                  <pic:spPr>
+                    <a:xfrm>
+                      <a:off x="0" y="0"/>
+                      <a:ext cx="4320000" cy="3814762"/>
+                    </a:xfrm>
+                    <a:prstGeom prst="rect">
+                      <a:avLst/>
+                    </a:prstGeom>
+                    <a:ln>
+                      <a:noFill/>
+                    </a:ln>
+                    <a:effectLst/>
+                  </pic:spPr>
+                </pic:pic>
+              </a:graphicData>
+            </a:graphic>
+          </wp:inline>
+        </w:drawing>
+      </w:r>
+    </w:p>
+    <w:p>
+      <w:pPr>
+        <w:pStyle w:val="Legenda"/>
+        <w:jc w:val="center"/>
+      </w:pPr>
+      <w:r>
+        <w:t xml:space="preserve">Rysunek </w:t>
+      </w:r>
+      <w:r>
+        <w:fldChar w:fldCharType="begin"/>
+      </w:r>
+      <w:r>
+        <w:instrText xml:space="preserve"> STYLEREF 1 \s </w:instrText>
+      </w:r>
+      <w:r>
+        <w:fldChar w:fldCharType="separate"/>
+      </w:r>
+      <w:r>
+        <w:rPr>
+          <w:noProof/>
+        </w:rPr>
+        <w:t>9</w:t>
+      </w:r>
+      <w:r>
+        <w:fldChar w:fldCharType="end"/>
+      </w:r>
+      <w:r>
+        <w:t>.</w:t>
+      </w:r>
+      <w:r>
+        <w:fldChar w:fldCharType="begin"/>
+      </w:r>
+      <w:r>
+        <w:instrText xml:space="preserve"> SEQ Rysunek \* ARABIC \s 1 </w:instrText>
+      </w:r>
+      <w:r>
+        <w:fldChar w:fldCharType="separate"/>
+      </w:r>
+      <w:r>
+        <w:rPr>
+          <w:noProof/>
+        </w:rPr>
+        <w:t>1</w:t>
+      </w:r>
+      <w:r>
+        <w:fldChar w:fldCharType="end"/>
+      </w:r>
+      <w:r>
+        <w:t xml:space="preserve"> Przykład trasy - środowisko miejskie (otoczenie nr. 3)</w:t>
+      </w:r>
+    </w:p>
+    <w:p/>
+    <w:p>
+      <w:pPr>
+        <w:pStyle w:val="Nagwek2"/>
+        <w:jc w:val="both"/>
+      </w:pPr>
+      <w:bookmarkStart w:id="54" w:name="_Toc90582314"/>
+      <w:r>
+        <w:t>Zachowanie agenta NPC</w:t>
+      </w:r>
+      <w:bookmarkEnd w:id="54"/>
+    </w:p>
+    <w:p>
+      <w:pPr>
+        <w:ind w:firstLine="432"/>
+        <w:jc w:val="both"/>
+      </w:pPr>
+      <w:r>
+        <w:t xml:space="preserve">W celu przetestowania układu regulacji w zmiennych warunkach, nie zależnych jedynie od drogi, po której poruszają się pojazdy, pojazd agenta niezależnego może zmieniać swoją </w:t>
+      </w:r>
       <w:r>
         <w:lastRenderedPageBreak/>
-        <w:t>Scenariusze testowe i testy regulacji</w:t>
-      </w:r>
-      <w:bookmarkEnd w:id="41"/>
+        <w:t xml:space="preserve">prędkość w czasie. Kontrola zachowania odbywa się w sposób opisany w rozdziale </w:t>
+      </w:r>
+      <w:r>
+        <w:fldChar w:fldCharType="begin"/>
+      </w:r>
+      <w:r>
+        <w:instrText xml:space="preserve"> REF _Ref90581273 \w \h </w:instrText>
+      </w:r>
+      <w:r>
+        <w:fldChar w:fldCharType="separate"/>
+      </w:r>
+      <w:r>
+        <w:t>8.1.1</w:t>
+      </w:r>
+      <w:r>
+        <w:fldChar w:fldCharType="end"/>
+      </w:r>
+      <w:r>
+        <w:t>.</w:t>
+      </w:r>
+      <w:r>
+        <w:t xml:space="preserve"> Użytkownik może zadać jedną z trzech funkcji prędkości. </w:t>
+      </w:r>
+      <w:r>
+        <w:t xml:space="preserve">Pierwszą, a zarazem domyślną, jest wartość stała, </w:t>
+      </w:r>
+      <w:r>
+        <w:t>pojazd utrzymuje stałą prędkość na całej trasie.</w:t>
+      </w:r>
+      <w:r>
+        <w:t xml:space="preserve"> Drugą funkcją jest funkcja sinusoidalna. </w:t>
+      </w:r>
+      <w:r>
+        <w:t>Możliwa jest zmiana wszystkich parametrów tej funkcji: amplitudy, częstotliwości oraz składowej stałej.</w:t>
+      </w:r>
+      <w:r>
+        <w:t xml:space="preserve"> Analogicznie do funkcji sinusoidalnej zaimplementowano funkcję prostokątną. </w:t>
+      </w:r>
+      <w:r>
+        <w:t>Należy pamiętać, że pojazd jest jedynie dąży do zadanej w danym momencie prędkości, wszelkie nagłe zmiany obarczone są błędem wynikającym z symulacyjnego modelu pojazdu</w:t>
+      </w:r>
+      <w:r>
+        <w:t>, co jest najbardziej zauważalne w przypadku funkcji prostokątnej.</w:t>
+      </w:r>
+    </w:p>
+    <w:p>
+      <w:pPr>
+        <w:keepNext/>
+        <w:ind w:firstLine="432"/>
+        <w:jc w:val="center"/>
+      </w:pPr>
+      <w:r>
+        <w:rPr>
+          <w:noProof/>
+        </w:rPr>
+        <w:drawing>
+          <wp:inline distT="0" distB="0" distL="0" distR="0" wp14:anchorId="7B75AA71" wp14:editId="3704A528">
+            <wp:extent cx="3600000" cy="2919382"/>
+            <wp:effectExtent l="0" t="0" r="635" b="0"/>
+            <wp:docPr id="21" name="Obraz 21"/>
+            <wp:cNvGraphicFramePr>
+              <a:graphicFrameLocks xmlns:a="http://schemas.openxmlformats.org/drawingml/2006/main" noChangeAspect="1"/>
+            </wp:cNvGraphicFramePr>
+            <a:graphic xmlns:a="http://schemas.openxmlformats.org/drawingml/2006/main">
+              <a:graphicData uri="http://schemas.openxmlformats.org/drawingml/2006/picture">
+                <pic:pic xmlns:pic="http://schemas.openxmlformats.org/drawingml/2006/picture">
+                  <pic:nvPicPr>
+                    <pic:cNvPr id="0" name="Picture 58"/>
+                    <pic:cNvPicPr>
+                      <a:picLocks noChangeAspect="1" noChangeArrowheads="1"/>
+                    </pic:cNvPicPr>
+                  </pic:nvPicPr>
+                  <pic:blipFill rotWithShape="1">
+                    <a:blip r:embed="rId34">
+                      <a:extLst>
+                        <a:ext uri="{28A0092B-C50C-407E-A947-70E740481C1C}">
+                          <a14:useLocalDpi xmlns:a14="http://schemas.microsoft.com/office/drawing/2010/main" val="0"/>
+                        </a:ext>
+                      </a:extLst>
+                    </a:blip>
+                    <a:srcRect l="4192" t="6587" r="9417"/>
+                    <a:stretch/>
+                  </pic:blipFill>
+                  <pic:spPr bwMode="auto">
+                    <a:xfrm>
+                      <a:off x="0" y="0"/>
+                      <a:ext cx="3600000" cy="2919382"/>
+                    </a:xfrm>
+                    <a:prstGeom prst="rect">
+                      <a:avLst/>
+                    </a:prstGeom>
+                    <a:noFill/>
+                    <a:ln>
+                      <a:noFill/>
+                    </a:ln>
+                    <a:extLst>
+                      <a:ext uri="{53640926-AAD7-44D8-BBD7-CCE9431645EC}">
+                        <a14:shadowObscured xmlns:a14="http://schemas.microsoft.com/office/drawing/2010/main"/>
+                      </a:ext>
+                    </a:extLst>
+                  </pic:spPr>
+                </pic:pic>
+              </a:graphicData>
+            </a:graphic>
+          </wp:inline>
+        </w:drawing>
+      </w:r>
+    </w:p>
+    <w:p>
+      <w:pPr>
+        <w:pStyle w:val="Legenda"/>
+        <w:jc w:val="center"/>
+      </w:pPr>
+      <w:r>
+        <w:t xml:space="preserve">Rysunek </w:t>
+      </w:r>
+      <w:r>
+        <w:fldChar w:fldCharType="begin"/>
+      </w:r>
+      <w:r>
+        <w:instrText xml:space="preserve"> STYLEREF 1 \s </w:instrText>
+      </w:r>
+      <w:r>
+        <w:fldChar w:fldCharType="separate"/>
+      </w:r>
+      <w:r>
+        <w:rPr>
+          <w:noProof/>
+        </w:rPr>
+        <w:t>9</w:t>
+      </w:r>
+      <w:r>
+        <w:fldChar w:fldCharType="end"/>
+      </w:r>
+      <w:r>
+        <w:t>.</w:t>
+      </w:r>
+      <w:r>
+        <w:fldChar w:fldCharType="begin"/>
+      </w:r>
+      <w:r>
+        <w:instrText xml:space="preserve"> SEQ Rysunek \* ARABIC \s 1 </w:instrText>
+      </w:r>
+      <w:r>
+        <w:fldChar w:fldCharType="separate"/>
+      </w:r>
+      <w:r>
+        <w:rPr>
+          <w:noProof/>
+        </w:rPr>
+        <w:t>2</w:t>
+      </w:r>
+      <w:r>
+        <w:fldChar w:fldCharType="end"/>
+      </w:r>
+      <w:r>
+        <w:t xml:space="preserve"> Przebieg prędkości niezależnego agenta w zadanej funkcji sinusoidalnej</w:t>
+      </w:r>
+    </w:p>
+    <w:p>
+      <w:pPr>
+        <w:ind w:firstLine="432"/>
+        <w:jc w:val="center"/>
+      </w:pPr>
+    </w:p>
+    <w:p>
+      <w:pPr>
+        <w:keepNext/>
+        <w:ind w:firstLine="432"/>
+        <w:jc w:val="center"/>
+      </w:pPr>
+      <w:r>
+        <w:rPr>
+          <w:noProof/>
+        </w:rPr>
+        <w:drawing>
+          <wp:inline distT="0" distB="0" distL="0" distR="0" wp14:anchorId="42F9B2E8" wp14:editId="2CA08F8C">
+            <wp:extent cx="3600000" cy="2921048"/>
+            <wp:effectExtent l="0" t="0" r="635" b="0"/>
+            <wp:docPr id="19" name="Obraz 19"/>
+            <wp:cNvGraphicFramePr>
+              <a:graphicFrameLocks xmlns:a="http://schemas.openxmlformats.org/drawingml/2006/main" noChangeAspect="1"/>
+            </wp:cNvGraphicFramePr>
+            <a:graphic xmlns:a="http://schemas.openxmlformats.org/drawingml/2006/main">
+              <a:graphicData uri="http://schemas.openxmlformats.org/drawingml/2006/picture">
+                <pic:pic xmlns:pic="http://schemas.openxmlformats.org/drawingml/2006/picture">
+                  <pic:nvPicPr>
+                    <pic:cNvPr id="0" name="Picture 56"/>
+                    <pic:cNvPicPr>
+                      <a:picLocks noChangeAspect="1" noChangeArrowheads="1"/>
+                    </pic:cNvPicPr>
+                  </pic:nvPicPr>
+                  <pic:blipFill rotWithShape="1">
+                    <a:blip r:embed="rId35">
+                      <a:extLst>
+                        <a:ext uri="{28A0092B-C50C-407E-A947-70E740481C1C}">
+                          <a14:useLocalDpi xmlns:a14="http://schemas.microsoft.com/office/drawing/2010/main" val="0"/>
+                        </a:ext>
+                      </a:extLst>
+                    </a:blip>
+                    <a:srcRect l="4341" t="6388" r="9134"/>
+                    <a:stretch/>
+                  </pic:blipFill>
+                  <pic:spPr bwMode="auto">
+                    <a:xfrm>
+                      <a:off x="0" y="0"/>
+                      <a:ext cx="3600000" cy="2921048"/>
+                    </a:xfrm>
+                    <a:prstGeom prst="rect">
+                      <a:avLst/>
+                    </a:prstGeom>
+                    <a:noFill/>
+                    <a:ln>
+                      <a:noFill/>
+                    </a:ln>
+                    <a:extLst>
+                      <a:ext uri="{53640926-AAD7-44D8-BBD7-CCE9431645EC}">
+                        <a14:shadowObscured xmlns:a14="http://schemas.microsoft.com/office/drawing/2010/main"/>
+                      </a:ext>
+                    </a:extLst>
+                  </pic:spPr>
+                </pic:pic>
+              </a:graphicData>
+            </a:graphic>
+          </wp:inline>
+        </w:drawing>
+      </w:r>
+    </w:p>
+    <w:p>
+      <w:pPr>
+        <w:pStyle w:val="Legenda"/>
+        <w:jc w:val="center"/>
+      </w:pPr>
+      <w:r>
+        <w:t xml:space="preserve">Rysunek </w:t>
+      </w:r>
+      <w:r>
+        <w:fldChar w:fldCharType="begin"/>
+      </w:r>
+      <w:r>
+        <w:instrText xml:space="preserve"> STYLEREF 1 \s </w:instrText>
+      </w:r>
+      <w:r>
+        <w:fldChar w:fldCharType="separate"/>
+      </w:r>
+      <w:r>
+        <w:rPr>
+          <w:noProof/>
+        </w:rPr>
+        <w:t>9</w:t>
+      </w:r>
+      <w:r>
+        <w:fldChar w:fldCharType="end"/>
+      </w:r>
+      <w:r>
+        <w:t>.</w:t>
+      </w:r>
+      <w:r>
+        <w:fldChar w:fldCharType="begin"/>
+      </w:r>
+      <w:r>
+        <w:instrText xml:space="preserve"> SEQ Rysunek \* ARABIC \s 1 </w:instrText>
+      </w:r>
+      <w:r>
+        <w:fldChar w:fldCharType="separate"/>
+      </w:r>
+      <w:r>
+        <w:rPr>
+          <w:noProof/>
+        </w:rPr>
+        <w:t>3</w:t>
+      </w:r>
+      <w:r>
+        <w:fldChar w:fldCharType="end"/>
+      </w:r>
+      <w:r>
+        <w:t xml:space="preserve"> Przebieg prędkości niezależnego agenta w zadanej funkcji prostokątnej</w:t>
+      </w:r>
     </w:p>
     <w:p>
       <w:pPr>
         <w:pStyle w:val="Nagwek1"/>
       </w:pPr>
-      <w:bookmarkStart w:id="42" w:name="_Toc90414773"/>
-      <w:r>
+      <w:bookmarkStart w:id="55" w:name="_Toc90582315"/>
+      <w:r>
+        <w:lastRenderedPageBreak/>
         <w:t>Wnioski</w:t>
       </w:r>
-      <w:bookmarkEnd w:id="42"/>
+      <w:bookmarkEnd w:id="55"/>
     </w:p>
     <w:p>
       <w:pPr>
         <w:pStyle w:val="Nagwek1"/>
         <w:jc w:val="both"/>
       </w:pPr>
-      <w:bookmarkStart w:id="43" w:name="_Toc90414774"/>
+      <w:bookmarkStart w:id="56" w:name="_Toc90582316"/>
       <w:r>
         <w:t>Bibliografia</w:t>
       </w:r>
-      <w:bookmarkEnd w:id="43"/>
+      <w:bookmarkEnd w:id="56"/>
     </w:p>
     <w:p>
       <w:pPr>
@@ -13126,7 +14899,7 @@
         </w:rPr>
         <w:t xml:space="preserve">dostępna pod adresem: </w:t>
       </w:r>
-      <w:hyperlink r:id="rId32" w:history="1">
+      <w:hyperlink r:id="rId36" w:history="1">
         <w:r>
           <w:rPr>
             <w:rStyle w:val="Hipercze"/>
@@ -13166,7 +14939,7 @@
         </w:rPr>
         <w:t xml:space="preserve"> dostępna pod adresem: </w:t>
       </w:r>
-      <w:hyperlink r:id="rId33" w:history="1">
+      <w:hyperlink r:id="rId37" w:history="1">
         <w:r>
           <w:rPr>
             <w:rStyle w:val="Hipercze"/>
@@ -13347,8 +15120,8 @@
           <w:lang w:val="en-GB"/>
         </w:rPr>
       </w:pPr>
-      <w:bookmarkStart w:id="44" w:name="_Ref90324887"/>
-      <w:bookmarkStart w:id="45" w:name="_Ref90325562"/>
+      <w:bookmarkStart w:id="57" w:name="_Ref90324887"/>
+      <w:bookmarkStart w:id="58" w:name="_Ref90325562"/>
       <w:r>
         <w:rPr>
           <w:rFonts w:eastAsia="Calibri"/>
@@ -13372,8 +15145,8 @@
         </w:rPr>
         <w:t xml:space="preserve"> 629</w:t>
       </w:r>
-      <w:bookmarkEnd w:id="44"/>
-      <w:bookmarkEnd w:id="45"/>
+      <w:bookmarkEnd w:id="57"/>
+      <w:bookmarkEnd w:id="58"/>
     </w:p>
     <w:p>
       <w:pPr>
@@ -13457,7 +15230,7 @@
         </w:rPr>
         <w:t xml:space="preserve">: </w:t>
       </w:r>
-      <w:hyperlink r:id="rId34" w:history="1">
+      <w:hyperlink r:id="rId38" w:history="1">
         <w:r>
           <w:rPr>
             <w:rStyle w:val="Hipercze"/>
@@ -13516,8 +15289,8 @@
       </w:r>
     </w:p>
     <w:sectPr>
-      <w:headerReference w:type="default" r:id="rId35"/>
-      <w:footerReference w:type="default" r:id="rId36"/>
+      <w:headerReference w:type="default" r:id="rId39"/>
+      <w:footerReference w:type="default" r:id="rId40"/>
       <w:pgSz w:w="11906" w:h="16838"/>
       <w:pgMar w:top="1417" w:right="1417" w:bottom="1417" w:left="1417" w:header="709" w:footer="709" w:gutter="0"/>
       <w:cols w:space="708"/>
@@ -16299,25 +18072,16 @@
 </file>
 
 <file path=customXml/item1.xml><?xml version="1.0" encoding="utf-8"?>
+<b:Sources xmlns:b="http://schemas.openxmlformats.org/officeDocument/2006/bibliography" xmlns="http://schemas.openxmlformats.org/officeDocument/2006/bibliography" SelectedStyle="\APASixthEditionOfficeOnline.xsl" StyleName="APA" Version="6"/>
+</file>
+
+<file path=customXml/item2.xml><?xml version="1.0" encoding="utf-8"?>
 <p:properties xmlns:p="http://schemas.microsoft.com/office/2006/metadata/properties" xmlns:xsi="http://www.w3.org/2001/XMLSchema-instance" xmlns:pc="http://schemas.microsoft.com/office/infopath/2007/PartnerControls">
   <documentManagement/>
 </p:properties>
 </file>
 
-<file path=customXml/item2.xml><?xml version="1.0" encoding="utf-8"?>
-<b:Sources xmlns:b="http://schemas.openxmlformats.org/officeDocument/2006/bibliography" xmlns="http://schemas.openxmlformats.org/officeDocument/2006/bibliography" SelectedStyle="\APASixthEditionOfficeOnline.xsl" StyleName="APA" Version="6"/>
-</file>
-
 <file path=customXml/item3.xml><?xml version="1.0" encoding="utf-8"?>
-<?mso-contentType ?>
-<FormTemplates xmlns="http://schemas.microsoft.com/sharepoint/v3/contenttype/forms">
-  <Display>DocumentLibraryForm</Display>
-  <Edit>DocumentLibraryForm</Edit>
-  <New>DocumentLibraryForm</New>
-</FormTemplates>
-</file>
-
-<file path=customXml/item4.xml><?xml version="1.0" encoding="utf-8"?>
 <ct:contentTypeSchema xmlns:ct="http://schemas.microsoft.com/office/2006/metadata/contentType" xmlns:ma="http://schemas.microsoft.com/office/2006/metadata/properties/metaAttributes" ct:_="" ma:_="" ma:contentTypeName="Dokument" ma:contentTypeID="0x0101000A48C344C904C34498CCAE5611C7A88C" ma:contentTypeVersion="5" ma:contentTypeDescription="Utwórz nowy dokument." ma:contentTypeScope="" ma:versionID="9bb1b6e9d002f3e55888271f3fd96c5f">
   <xsd:schema xmlns:xsd="http://www.w3.org/2001/XMLSchema" xmlns:xs="http://www.w3.org/2001/XMLSchema" xmlns:p="http://schemas.microsoft.com/office/2006/metadata/properties" xmlns:ns3="cfbd55dc-3b26-4063-8998-0652d661aaca" xmlns:ns4="e37ecbda-2670-4340-98db-0a5473548432" targetNamespace="http://schemas.microsoft.com/office/2006/metadata/properties" ma:root="true" ma:fieldsID="38cd05fd6abdece182023a233ada9ea6" ns3:_="" ns4:_="">
     <xsd:import namespace="cfbd55dc-3b26-4063-8998-0652d661aaca"/>
@@ -16488,7 +18252,24 @@
 </ct:contentTypeSchema>
 </file>
 
+<file path=customXml/item4.xml><?xml version="1.0" encoding="utf-8"?>
+<?mso-contentType ?>
+<FormTemplates xmlns="http://schemas.microsoft.com/sharepoint/v3/contenttype/forms">
+  <Display>DocumentLibraryForm</Display>
+  <Edit>DocumentLibraryForm</Edit>
+  <New>DocumentLibraryForm</New>
+</FormTemplates>
+</file>
+
 <file path=customXml/itemProps1.xml><?xml version="1.0" encoding="utf-8"?>
+<ds:datastoreItem xmlns:ds="http://schemas.openxmlformats.org/officeDocument/2006/customXml" ds:itemID="{619AE4C4-C5DA-48C3-804B-386A0BC86666}">
+  <ds:schemaRefs>
+    <ds:schemaRef ds:uri="http://schemas.openxmlformats.org/officeDocument/2006/bibliography"/>
+  </ds:schemaRefs>
+</ds:datastoreItem>
+</file>
+
+<file path=customXml/itemProps2.xml><?xml version="1.0" encoding="utf-8"?>
 <ds:datastoreItem xmlns:ds="http://schemas.openxmlformats.org/officeDocument/2006/customXml" ds:itemID="{4650A2EC-A6B6-4EA8-85D0-9787447A45E7}">
   <ds:schemaRefs>
     <ds:schemaRef ds:uri="http://schemas.microsoft.com/office/2006/metadata/properties"/>
@@ -16497,23 +18278,7 @@
 </ds:datastoreItem>
 </file>
 
-<file path=customXml/itemProps2.xml><?xml version="1.0" encoding="utf-8"?>
-<ds:datastoreItem xmlns:ds="http://schemas.openxmlformats.org/officeDocument/2006/customXml" ds:itemID="{619AE4C4-C5DA-48C3-804B-386A0BC86666}">
-  <ds:schemaRefs>
-    <ds:schemaRef ds:uri="http://schemas.openxmlformats.org/officeDocument/2006/bibliography"/>
-  </ds:schemaRefs>
-</ds:datastoreItem>
-</file>
-
 <file path=customXml/itemProps3.xml><?xml version="1.0" encoding="utf-8"?>
-<ds:datastoreItem xmlns:ds="http://schemas.openxmlformats.org/officeDocument/2006/customXml" ds:itemID="{EB9D7378-F449-405F-A764-BC542E0379F4}">
-  <ds:schemaRefs>
-    <ds:schemaRef ds:uri="http://schemas.microsoft.com/sharepoint/v3/contenttype/forms"/>
-  </ds:schemaRefs>
-</ds:datastoreItem>
-</file>
-
-<file path=customXml/itemProps4.xml><?xml version="1.0" encoding="utf-8"?>
 <ds:datastoreItem xmlns:ds="http://schemas.openxmlformats.org/officeDocument/2006/customXml" ds:itemID="{970D592C-A099-4498-B702-8E227EFE125A}">
   <ds:schemaRefs>
     <ds:schemaRef ds:uri="http://schemas.microsoft.com/office/2006/metadata/contentType"/>
@@ -16530,4 +18295,12 @@
     <ds:schemaRef ds:uri="http://schemas.microsoft.com/internal/obd"/>
   </ds:schemaRefs>
 </ds:datastoreItem>
+</file>
+
+<file path=customXml/itemProps4.xml><?xml version="1.0" encoding="utf-8"?>
+<ds:datastoreItem xmlns:ds="http://schemas.openxmlformats.org/officeDocument/2006/customXml" ds:itemID="{EB9D7378-F449-405F-A764-BC542E0379F4}">
+  <ds:schemaRefs>
+    <ds:schemaRef ds:uri="http://schemas.microsoft.com/sharepoint/v3/contenttype/forms"/>
+  </ds:schemaRefs>
+</ds:datastoreItem>
 </file>